--- a/非受控文档/1_沈启航/PRD2018-G03-需求项目工程计划.docx
+++ b/非受控文档/1_沈启航/PRD2018-G03-需求项目工程计划.docx
@@ -1411,15 +1411,15 @@
             <w:pPr>
               <w:spacing w:line="360" w:lineRule="auto"/>
               <w:rPr>
+                <w:rFonts w:asciiTheme="minorEastAsia" w:hAnsiTheme="minorEastAsia"/>
+                <w:szCs w:val="21"/>
+              </w:rPr>
+            </w:pPr>
+            <w:r>
+              <w:rPr>
                 <w:rFonts w:asciiTheme="minorEastAsia" w:hAnsiTheme="minorEastAsia" w:hint="eastAsia"/>
                 <w:szCs w:val="21"/>
               </w:rPr>
-            </w:pPr>
-            <w:r>
-              <w:rPr>
-                <w:rFonts w:asciiTheme="minorEastAsia" w:hAnsiTheme="minorEastAsia" w:hint="eastAsia"/>
-                <w:szCs w:val="21"/>
-              </w:rPr>
               <w:t>2018/10/30-2018/10/30</w:t>
             </w:r>
           </w:p>
@@ -1432,7 +1432,7 @@
             <w:pPr>
               <w:spacing w:line="360" w:lineRule="auto"/>
               <w:rPr>
-                <w:rFonts w:asciiTheme="minorEastAsia" w:hAnsiTheme="minorEastAsia" w:hint="eastAsia"/>
+                <w:rFonts w:asciiTheme="minorEastAsia" w:hAnsiTheme="minorEastAsia"/>
                 <w:szCs w:val="21"/>
               </w:rPr>
             </w:pPr>
@@ -1554,8 +1554,6 @@
                 <w:szCs w:val="21"/>
               </w:rPr>
             </w:pPr>
-            <w:bookmarkStart w:id="1" w:name="_GoBack"/>
-            <w:bookmarkEnd w:id="1"/>
           </w:p>
         </w:tc>
         <w:tc>
@@ -6306,7 +6304,23 @@
                 <w:rFonts w:asciiTheme="majorEastAsia" w:hAnsiTheme="majorEastAsia" w:hint="eastAsia"/>
                 <w:noProof/>
               </w:rPr>
-              <w:t>沟通管理手册</w:t>
+              <w:t>沟通管理</w:t>
+            </w:r>
+            <w:r>
+              <w:rPr>
+                <w:rStyle w:val="aa"/>
+                <w:rFonts w:asciiTheme="majorEastAsia" w:hAnsiTheme="majorEastAsia" w:hint="eastAsia"/>
+                <w:noProof/>
+              </w:rPr>
+              <w:t>手</w:t>
+            </w:r>
+            <w:r>
+              <w:rPr>
+                <w:rStyle w:val="aa"/>
+                <w:rFonts w:asciiTheme="majorEastAsia" w:hAnsiTheme="majorEastAsia" w:hint="eastAsia"/>
+                <w:noProof/>
+              </w:rPr>
+              <w:t>册</w:t>
             </w:r>
             <w:r>
               <w:rPr>
@@ -6385,7 +6399,23 @@
                 <w:rFonts w:hint="eastAsia"/>
                 <w:noProof/>
               </w:rPr>
-              <w:t>干系人手册</w:t>
+              <w:t>干系</w:t>
+            </w:r>
+            <w:r>
+              <w:rPr>
+                <w:rStyle w:val="aa"/>
+                <w:rFonts w:hint="eastAsia"/>
+                <w:noProof/>
+              </w:rPr>
+              <w:t>人</w:t>
+            </w:r>
+            <w:r>
+              <w:rPr>
+                <w:rStyle w:val="aa"/>
+                <w:rFonts w:hint="eastAsia"/>
+                <w:noProof/>
+              </w:rPr>
+              <w:t>手册</w:t>
             </w:r>
             <w:r>
               <w:rPr>
@@ -8995,7 +9025,7 @@
           <w:rFonts w:asciiTheme="majorEastAsia" w:hAnsiTheme="majorEastAsia"/>
         </w:rPr>
       </w:pPr>
-      <w:bookmarkStart w:id="2" w:name="_Toc528697425"/>
+      <w:bookmarkStart w:id="1" w:name="_Toc528697425"/>
       <w:r>
         <w:rPr>
           <w:rFonts w:asciiTheme="majorEastAsia" w:hAnsiTheme="majorEastAsia" w:cstheme="majorHAnsi"/>
@@ -9015,14 +9045,14 @@
         </w:rPr>
         <w:t>引言</w:t>
       </w:r>
-      <w:bookmarkEnd w:id="2"/>
+      <w:bookmarkEnd w:id="1"/>
     </w:p>
     <w:p>
       <w:pPr>
         <w:pStyle w:val="2"/>
         <w:spacing w:line="360" w:lineRule="auto"/>
       </w:pPr>
-      <w:bookmarkStart w:id="3" w:name="_Toc528697426"/>
+      <w:bookmarkStart w:id="2" w:name="_Toc528697426"/>
       <w:r>
         <w:rPr>
           <w:rFonts w:hint="eastAsia"/>
@@ -9040,6 +9070,48 @@
       </w:r>
       <w:r>
         <w:t>目的</w:t>
+      </w:r>
+      <w:bookmarkEnd w:id="2"/>
+    </w:p>
+    <w:p>
+      <w:pPr>
+        <w:spacing w:line="360" w:lineRule="auto"/>
+        <w:ind w:firstLineChars="180" w:firstLine="378"/>
+        <w:rPr>
+          <w:szCs w:val="21"/>
+        </w:rPr>
+      </w:pPr>
+      <w:r>
+        <w:tab/>
+      </w:r>
+      <w:r>
+        <w:rPr>
+          <w:rFonts w:hint="eastAsia"/>
+          <w:szCs w:val="21"/>
+        </w:rPr>
+        <w:t>该计划编写的目的是为了高效地开发出真正满足用户需求的软件产品。在软件生命周期的软件定义时期，甚至整个生命周期中，需求分析都是极为重要的。因此，在这一阶段，我们需要明确我们的业务需求、业务目标、人员的分配以及资金的管理等等，为之后的开发做尽可能详尽的准备，以确保后续的开发可以高效、稳定的推进。</w:t>
+      </w:r>
+    </w:p>
+    <w:p>
+      <w:pPr>
+        <w:pStyle w:val="2"/>
+        <w:spacing w:line="360" w:lineRule="auto"/>
+      </w:pPr>
+      <w:bookmarkStart w:id="3" w:name="_Toc528697427"/>
+      <w:r>
+        <w:rPr>
+          <w:rFonts w:hint="eastAsia"/>
+        </w:rPr>
+        <w:t>1.2</w:t>
+      </w:r>
+      <w:r>
+        <w:t xml:space="preserve"> </w:t>
+      </w:r>
+      <w:r>
+        <w:rPr>
+          <w:rFonts w:hint="eastAsia"/>
+        </w:rPr>
+        <w:t>业务需求</w:t>
       </w:r>
       <w:bookmarkEnd w:id="3"/>
     </w:p>
@@ -9059,7 +9131,7 @@
           <w:rFonts w:hint="eastAsia"/>
           <w:szCs w:val="21"/>
         </w:rPr>
-        <w:t>该计划编写的目的是为了高效地开发出真正满足用户需求的软件产品。在软件生命周期的软件定义时期，甚至整个生命周期中，需求分析都是极为重要的。因此，在这一阶段，我们需要明确我们的业务需求、业务目标、人员的分配以及资金的管理等等，为之后的开发做尽可能详尽的准备，以确保后续的开发可以高效、稳定的推进。</w:t>
+        <w:t>软件项目管理与软件需求，作为软件工程当中最为重要的组成几个部分，已经引起业内人士的高度重视，项目管理和需求工程概念的提出，就是为了把软件工程化，以更有效地开发需求，开发软件并实现有效的管理。也作为一门新兴的课程在大学里开设。为了使教师能够把最新，最前沿的关于项目管理和需求工程的信息传播给学生；为了学生能够利用网络得到老师帮助；为了师生之间，同学之间能够充分交流，沟通心得。这个软件工程教学、学习、交流系统将提供这么一个平台：为教师和同学服务，也为项目管理，需求工程，统一建模等软件工程化课程的教学方法提供试验基地。</w:t>
       </w:r>
     </w:p>
     <w:p>
@@ -9067,12 +9139,12 @@
         <w:pStyle w:val="2"/>
         <w:spacing w:line="360" w:lineRule="auto"/>
       </w:pPr>
-      <w:bookmarkStart w:id="4" w:name="_Toc528697427"/>
+      <w:bookmarkStart w:id="4" w:name="_Toc528697428"/>
       <w:r>
         <w:rPr>
           <w:rFonts w:hint="eastAsia"/>
         </w:rPr>
-        <w:t>1.2</w:t>
+        <w:t>1.3</w:t>
       </w:r>
       <w:r>
         <w:t xml:space="preserve"> </w:t>
@@ -9081,58 +9153,16 @@
         <w:rPr>
           <w:rFonts w:hint="eastAsia"/>
         </w:rPr>
-        <w:t>业务需求</w:t>
+        <w:t>项目背景</w:t>
       </w:r>
       <w:bookmarkEnd w:id="4"/>
-    </w:p>
-    <w:p>
-      <w:pPr>
-        <w:spacing w:line="360" w:lineRule="auto"/>
-        <w:ind w:firstLineChars="180" w:firstLine="378"/>
-        <w:rPr>
-          <w:szCs w:val="21"/>
-        </w:rPr>
-      </w:pPr>
-      <w:r>
-        <w:tab/>
-      </w:r>
-      <w:r>
-        <w:rPr>
-          <w:rFonts w:hint="eastAsia"/>
-          <w:szCs w:val="21"/>
-        </w:rPr>
-        <w:t>软件项目管理与软件需求，作为软件工程当中最为重要的组成几个部分，已经引起业内人士的高度重视，项目管理和需求工程概念的提出，就是为了把软件工程化，以更有效地开发需求，开发软件并实现有效的管理。也作为一门新兴的课程在大学里开设。为了使教师能够把最新，最前沿的关于项目管理和需求工程的信息传播给学生；为了学生能够利用网络得到老师帮助；为了师生之间，同学之间能够充分交流，沟通心得。这个软件工程教学、学习、交流系统将提供这么一个平台：为教师和同学服务，也为项目管理，需求工程，统一建模等软件工程化课程的教学方法提供试验基地。</w:t>
-      </w:r>
-    </w:p>
-    <w:p>
-      <w:pPr>
-        <w:pStyle w:val="2"/>
-        <w:spacing w:line="360" w:lineRule="auto"/>
-      </w:pPr>
-      <w:bookmarkStart w:id="5" w:name="_Toc528697428"/>
-      <w:r>
-        <w:rPr>
-          <w:rFonts w:hint="eastAsia"/>
-        </w:rPr>
-        <w:t>1.3</w:t>
-      </w:r>
-      <w:r>
-        <w:t xml:space="preserve"> </w:t>
-      </w:r>
-      <w:r>
-        <w:rPr>
-          <w:rFonts w:hint="eastAsia"/>
-        </w:rPr>
-        <w:t>项目背景</w:t>
-      </w:r>
-      <w:bookmarkEnd w:id="5"/>
     </w:p>
     <w:p>
       <w:pPr>
         <w:pStyle w:val="3"/>
         <w:spacing w:line="360" w:lineRule="auto"/>
       </w:pPr>
-      <w:bookmarkStart w:id="6" w:name="_Toc528697429"/>
+      <w:bookmarkStart w:id="5" w:name="_Toc528697429"/>
       <w:r>
         <w:rPr>
           <w:rFonts w:hint="eastAsia"/>
@@ -9148,7 +9178,7 @@
         </w:rPr>
         <w:t>软件系统名称</w:t>
       </w:r>
-      <w:bookmarkEnd w:id="6"/>
+      <w:bookmarkEnd w:id="5"/>
     </w:p>
     <w:p>
       <w:pPr>
@@ -9177,7 +9207,7 @@
         <w:pStyle w:val="3"/>
         <w:spacing w:line="360" w:lineRule="auto"/>
       </w:pPr>
-      <w:bookmarkStart w:id="7" w:name="_Toc528697430"/>
+      <w:bookmarkStart w:id="6" w:name="_Toc528697430"/>
       <w:r>
         <w:rPr>
           <w:rFonts w:hint="eastAsia"/>
@@ -9193,7 +9223,7 @@
         </w:rPr>
         <w:t>项目客户</w:t>
       </w:r>
-      <w:bookmarkEnd w:id="7"/>
+      <w:bookmarkEnd w:id="6"/>
     </w:p>
     <w:tbl>
       <w:tblPr>
@@ -9543,7 +9573,7 @@
         <w:pStyle w:val="3"/>
         <w:spacing w:line="360" w:lineRule="auto"/>
       </w:pPr>
-      <w:bookmarkStart w:id="8" w:name="_Toc528697431"/>
+      <w:bookmarkStart w:id="7" w:name="_Toc528697431"/>
       <w:r>
         <w:rPr>
           <w:rFonts w:hint="eastAsia"/>
@@ -9560,7 +9590,7 @@
         </w:rPr>
         <w:t>开发团队</w:t>
       </w:r>
-      <w:bookmarkEnd w:id="8"/>
+      <w:bookmarkEnd w:id="7"/>
     </w:p>
     <w:tbl>
       <w:tblPr>
@@ -10369,7 +10399,7 @@
         <w:pStyle w:val="3"/>
         <w:spacing w:line="360" w:lineRule="auto"/>
       </w:pPr>
-      <w:bookmarkStart w:id="9" w:name="_Toc528697432"/>
+      <w:bookmarkStart w:id="8" w:name="_Toc528697432"/>
       <w:r>
         <w:rPr>
           <w:rFonts w:hint="eastAsia"/>
@@ -10385,7 +10415,7 @@
         </w:rPr>
         <w:t>项目用户群</w:t>
       </w:r>
-      <w:bookmarkEnd w:id="9"/>
+      <w:bookmarkEnd w:id="8"/>
     </w:p>
     <w:tbl>
       <w:tblPr>
@@ -10555,7 +10585,7 @@
         <w:pStyle w:val="2"/>
         <w:spacing w:line="360" w:lineRule="auto"/>
       </w:pPr>
-      <w:bookmarkStart w:id="10" w:name="_Toc528697433"/>
+      <w:bookmarkStart w:id="9" w:name="_Toc528697433"/>
       <w:r>
         <w:rPr>
           <w:rFonts w:hint="eastAsia"/>
@@ -10571,7 +10601,7 @@
         </w:rPr>
         <w:t>业务目标</w:t>
       </w:r>
-      <w:bookmarkEnd w:id="10"/>
+      <w:bookmarkEnd w:id="9"/>
     </w:p>
     <w:p>
       <w:pPr>
@@ -10597,7 +10627,7 @@
         <w:pStyle w:val="2"/>
         <w:spacing w:line="360" w:lineRule="auto"/>
       </w:pPr>
-      <w:bookmarkStart w:id="11" w:name="_Toc528697434"/>
+      <w:bookmarkStart w:id="10" w:name="_Toc528697434"/>
       <w:r>
         <w:rPr>
           <w:rFonts w:hint="eastAsia"/>
@@ -10613,8 +10643,8 @@
         </w:rPr>
         <w:t>参考资料</w:t>
       </w:r>
-      <w:bookmarkStart w:id="12" w:name="_Toc525938482"/>
-      <w:bookmarkEnd w:id="11"/>
+      <w:bookmarkStart w:id="11" w:name="_Toc525938482"/>
+      <w:bookmarkEnd w:id="10"/>
     </w:p>
     <w:p>
       <w:pPr>
@@ -10965,7 +10995,7 @@
           <w:rFonts w:asciiTheme="majorEastAsia" w:hAnsiTheme="majorEastAsia" w:cstheme="majorHAnsi"/>
         </w:rPr>
       </w:pPr>
-      <w:bookmarkStart w:id="13" w:name="_Toc528697435"/>
+      <w:bookmarkStart w:id="12" w:name="_Toc528697435"/>
       <w:r>
         <w:rPr>
           <w:rFonts w:asciiTheme="majorEastAsia" w:hAnsiTheme="majorEastAsia" w:cstheme="majorHAnsi" w:hint="eastAsia"/>
@@ -10985,14 +11015,14 @@
         </w:rPr>
         <w:t>项目概述</w:t>
       </w:r>
-      <w:bookmarkEnd w:id="13"/>
+      <w:bookmarkEnd w:id="12"/>
     </w:p>
     <w:p>
       <w:pPr>
         <w:pStyle w:val="2"/>
         <w:spacing w:line="360" w:lineRule="auto"/>
       </w:pPr>
-      <w:bookmarkStart w:id="14" w:name="_Toc528697436"/>
+      <w:bookmarkStart w:id="13" w:name="_Toc528697436"/>
       <w:r>
         <w:rPr>
           <w:rFonts w:hint="eastAsia"/>
@@ -11011,7 +11041,7 @@
       <w:r>
         <w:t>基本说明</w:t>
       </w:r>
-      <w:bookmarkEnd w:id="14"/>
+      <w:bookmarkEnd w:id="13"/>
     </w:p>
     <w:p>
       <w:pPr>
@@ -11042,7 +11072,7 @@
         <w:pStyle w:val="2"/>
         <w:spacing w:line="360" w:lineRule="auto"/>
       </w:pPr>
-      <w:bookmarkStart w:id="15" w:name="_Toc528697437"/>
+      <w:bookmarkStart w:id="14" w:name="_Toc528697437"/>
       <w:r>
         <w:rPr>
           <w:rFonts w:hint="eastAsia"/>
@@ -11058,7 +11088,7 @@
         </w:rPr>
         <w:t>工作内容</w:t>
       </w:r>
-      <w:bookmarkEnd w:id="15"/>
+      <w:bookmarkEnd w:id="14"/>
     </w:p>
     <w:tbl>
       <w:tblPr>
@@ -12086,7 +12116,7 @@
         <w:pStyle w:val="2"/>
         <w:spacing w:line="360" w:lineRule="auto"/>
       </w:pPr>
-      <w:bookmarkStart w:id="16" w:name="_Toc528697438"/>
+      <w:bookmarkStart w:id="15" w:name="_Toc528697438"/>
       <w:r>
         <w:rPr>
           <w:rFonts w:hint="eastAsia"/>
@@ -12102,7 +12132,7 @@
         </w:rPr>
         <w:t>开发人员</w:t>
       </w:r>
-      <w:bookmarkEnd w:id="16"/>
+      <w:bookmarkEnd w:id="15"/>
     </w:p>
     <w:tbl>
       <w:tblPr>
@@ -12772,7 +12802,7 @@
         <w:pStyle w:val="2"/>
         <w:spacing w:line="360" w:lineRule="auto"/>
       </w:pPr>
-      <w:bookmarkStart w:id="17" w:name="_Toc528697439"/>
+      <w:bookmarkStart w:id="16" w:name="_Toc528697439"/>
       <w:r>
         <w:rPr>
           <w:rFonts w:hint="eastAsia"/>
@@ -12788,7 +12818,7 @@
         </w:rPr>
         <w:t>用户</w:t>
       </w:r>
-      <w:bookmarkEnd w:id="17"/>
+      <w:bookmarkEnd w:id="16"/>
     </w:p>
     <w:p>
       <w:pPr>
@@ -12884,7 +12914,7 @@
         <w:pStyle w:val="2"/>
         <w:spacing w:line="360" w:lineRule="auto"/>
       </w:pPr>
-      <w:bookmarkStart w:id="18" w:name="_Toc528697440"/>
+      <w:bookmarkStart w:id="17" w:name="_Toc528697440"/>
       <w:r>
         <w:rPr>
           <w:rFonts w:hint="eastAsia"/>
@@ -12900,7 +12930,7 @@
         </w:rPr>
         <w:t>产品</w:t>
       </w:r>
-      <w:bookmarkEnd w:id="18"/>
+      <w:bookmarkEnd w:id="17"/>
       <w:r>
         <w:tab/>
       </w:r>
@@ -12910,7 +12940,7 @@
         <w:pStyle w:val="3"/>
         <w:spacing w:line="360" w:lineRule="auto"/>
       </w:pPr>
-      <w:bookmarkStart w:id="19" w:name="_Toc528697441"/>
+      <w:bookmarkStart w:id="18" w:name="_Toc528697441"/>
       <w:r>
         <w:rPr>
           <w:rFonts w:hint="eastAsia"/>
@@ -12926,7 +12956,7 @@
         </w:rPr>
         <w:t>项目的必要性文档</w:t>
       </w:r>
-      <w:bookmarkEnd w:id="19"/>
+      <w:bookmarkEnd w:id="18"/>
     </w:p>
     <w:tbl>
       <w:tblPr>
@@ -12995,7 +13025,7 @@
                 <w:szCs w:val="21"/>
               </w:rPr>
             </w:pPr>
-            <w:bookmarkStart w:id="20" w:name="_Hlk496819071"/>
+            <w:bookmarkStart w:id="19" w:name="_Hlk496819071"/>
             <w:r>
               <w:rPr>
                 <w:rFonts w:hint="eastAsia"/>
@@ -13371,7 +13401,7 @@
           </w:p>
         </w:tc>
       </w:tr>
-      <w:bookmarkEnd w:id="20"/>
+      <w:bookmarkEnd w:id="19"/>
     </w:tbl>
     <w:p>
       <w:pPr>
@@ -13389,7 +13419,7 @@
         <w:pStyle w:val="3"/>
         <w:spacing w:line="360" w:lineRule="auto"/>
       </w:pPr>
-      <w:bookmarkStart w:id="21" w:name="_Toc528697442"/>
+      <w:bookmarkStart w:id="20" w:name="_Toc528697442"/>
       <w:r>
         <w:rPr>
           <w:rFonts w:hint="eastAsia"/>
@@ -13405,7 +13435,7 @@
         </w:rPr>
         <w:t>服务</w:t>
       </w:r>
-      <w:bookmarkEnd w:id="21"/>
+      <w:bookmarkEnd w:id="20"/>
     </w:p>
     <w:tbl>
       <w:tblPr>
@@ -13993,7 +14023,7 @@
         <w:pStyle w:val="2"/>
         <w:spacing w:line="360" w:lineRule="auto"/>
       </w:pPr>
-      <w:bookmarkStart w:id="22" w:name="_Toc528697443"/>
+      <w:bookmarkStart w:id="21" w:name="_Toc528697443"/>
       <w:r>
         <w:t xml:space="preserve">2.6 </w:t>
       </w:r>
@@ -14003,7 +14033,7 @@
         </w:rPr>
         <w:t>验收标准</w:t>
       </w:r>
-      <w:bookmarkEnd w:id="22"/>
+      <w:bookmarkEnd w:id="21"/>
     </w:p>
     <w:p>
       <w:pPr>
@@ -14026,9 +14056,9 @@
         <w:pStyle w:val="1"/>
         <w:spacing w:line="360" w:lineRule="auto"/>
       </w:pPr>
-      <w:bookmarkStart w:id="23" w:name="_Toc525938483"/>
-      <w:bookmarkStart w:id="24" w:name="_Toc528697444"/>
-      <w:bookmarkEnd w:id="12"/>
+      <w:bookmarkStart w:id="22" w:name="_Toc525938483"/>
+      <w:bookmarkStart w:id="23" w:name="_Toc528697444"/>
+      <w:bookmarkEnd w:id="11"/>
       <w:r>
         <w:rPr>
           <w:rFonts w:asciiTheme="majorEastAsia" w:hAnsiTheme="majorEastAsia" w:cstheme="majorHAnsi"/>
@@ -14053,15 +14083,15 @@
         </w:rPr>
         <w:t>计划</w:t>
       </w:r>
+      <w:bookmarkEnd w:id="22"/>
       <w:bookmarkEnd w:id="23"/>
-      <w:bookmarkEnd w:id="24"/>
     </w:p>
     <w:p>
       <w:pPr>
         <w:pStyle w:val="2"/>
         <w:spacing w:line="360" w:lineRule="auto"/>
       </w:pPr>
-      <w:bookmarkStart w:id="25" w:name="_Toc528697445"/>
+      <w:bookmarkStart w:id="24" w:name="_Toc528697445"/>
       <w:r>
         <w:rPr>
           <w:rFonts w:hint="eastAsia"/>
@@ -14077,7 +14107,7 @@
         </w:rPr>
         <w:t>工作任务分解</w:t>
       </w:r>
-      <w:bookmarkEnd w:id="25"/>
+      <w:bookmarkEnd w:id="24"/>
     </w:p>
     <w:tbl>
       <w:tblPr>
@@ -16236,7 +16266,7 @@
       <w:pPr>
         <w:pStyle w:val="2"/>
       </w:pPr>
-      <w:bookmarkStart w:id="26" w:name="_Toc528697446"/>
+      <w:bookmarkStart w:id="25" w:name="_Toc528697446"/>
       <w:r>
         <w:rPr>
           <w:rFonts w:hint="eastAsia"/>
@@ -16262,14 +16292,14 @@
         </w:rPr>
         <w:t>（</w:t>
       </w:r>
-      <w:commentRangeStart w:id="27"/>
+      <w:commentRangeStart w:id="26"/>
       <w:r>
         <w:rPr>
           <w:rFonts w:hint="eastAsia"/>
         </w:rPr>
         <w:t>WBS</w:t>
       </w:r>
-      <w:commentRangeEnd w:id="27"/>
+      <w:commentRangeEnd w:id="26"/>
       <w:r>
         <w:rPr>
           <w:rStyle w:val="ab"/>
@@ -16277,7 +16307,7 @@
           <w:b w:val="0"/>
           <w:bCs w:val="0"/>
         </w:rPr>
-        <w:commentReference w:id="27"/>
+        <w:commentReference w:id="26"/>
       </w:r>
       <w:r>
         <w:rPr>
@@ -16285,7 +16315,7 @@
         </w:rPr>
         <w:t>）</w:t>
       </w:r>
-      <w:bookmarkEnd w:id="26"/>
+      <w:bookmarkEnd w:id="25"/>
     </w:p>
     <w:p>
       <w:r>
@@ -16347,7 +16377,7 @@
         <w:pStyle w:val="2"/>
         <w:spacing w:line="360" w:lineRule="auto"/>
       </w:pPr>
-      <w:bookmarkStart w:id="28" w:name="_Toc528697447"/>
+      <w:bookmarkStart w:id="27" w:name="_Toc528697447"/>
       <w:r>
         <w:rPr>
           <w:rFonts w:hint="eastAsia"/>
@@ -16363,7 +16393,7 @@
         </w:rPr>
         <w:t>接口人员</w:t>
       </w:r>
-      <w:bookmarkEnd w:id="28"/>
+      <w:bookmarkEnd w:id="27"/>
     </w:p>
     <w:tbl>
       <w:tblPr>
@@ -16804,7 +16834,7 @@
         <w:pStyle w:val="2"/>
         <w:spacing w:line="360" w:lineRule="auto"/>
       </w:pPr>
-      <w:bookmarkStart w:id="29" w:name="_Toc528697448"/>
+      <w:bookmarkStart w:id="28" w:name="_Toc528697448"/>
       <w:r>
         <w:rPr>
           <w:rFonts w:hint="eastAsia"/>
@@ -16815,14 +16845,14 @@
       <w:r>
         <w:t xml:space="preserve">4 </w:t>
       </w:r>
-      <w:commentRangeStart w:id="30"/>
+      <w:commentRangeStart w:id="29"/>
       <w:r>
         <w:rPr>
           <w:rFonts w:hint="eastAsia"/>
         </w:rPr>
         <w:t>进度</w:t>
       </w:r>
-      <w:commentRangeEnd w:id="30"/>
+      <w:commentRangeEnd w:id="29"/>
       <w:r>
         <w:rPr>
           <w:rStyle w:val="ab"/>
@@ -16830,32 +16860,29 @@
           <w:b w:val="0"/>
           <w:bCs w:val="0"/>
         </w:rPr>
-        <w:commentReference w:id="30"/>
-      </w:r>
-      <w:bookmarkEnd w:id="29"/>
+        <w:commentReference w:id="29"/>
+      </w:r>
+      <w:bookmarkEnd w:id="28"/>
     </w:p>
     <w:p>
       <w:pPr>
         <w:pStyle w:val="3"/>
+      </w:pPr>
+      <w:bookmarkStart w:id="30" w:name="_Toc528697449"/>
+      <w:r>
         <w:rPr>
           <w:rFonts w:hint="eastAsia"/>
         </w:rPr>
-      </w:pPr>
-      <w:bookmarkStart w:id="31" w:name="_Toc528697449"/>
+        <w:t xml:space="preserve">3.4.1 </w:t>
+      </w:r>
+      <w:proofErr w:type="gramStart"/>
       <w:r>
         <w:rPr>
           <w:rFonts w:hint="eastAsia"/>
         </w:rPr>
-        <w:t xml:space="preserve">3.4.1 </w:t>
-      </w:r>
-      <w:proofErr w:type="gramStart"/>
-      <w:r>
-        <w:rPr>
-          <w:rFonts w:hint="eastAsia"/>
-        </w:rPr>
         <w:t>甘特图</w:t>
       </w:r>
-      <w:bookmarkEnd w:id="31"/>
+      <w:bookmarkEnd w:id="30"/>
       <w:proofErr w:type="gramEnd"/>
     </w:p>
     <w:p>
@@ -16957,7 +16984,7 @@
       <w:pPr>
         <w:pStyle w:val="3"/>
       </w:pPr>
-      <w:bookmarkStart w:id="32" w:name="_Toc528697450"/>
+      <w:bookmarkStart w:id="31" w:name="_Toc528697450"/>
       <w:r>
         <w:rPr>
           <w:rFonts w:hint="eastAsia"/>
@@ -16974,14 +17001,9 @@
         </w:rPr>
         <w:t>网络图</w:t>
       </w:r>
-      <w:bookmarkEnd w:id="32"/>
+      <w:bookmarkEnd w:id="31"/>
     </w:p>
     <w:p>
-      <w:pPr>
-        <w:rPr>
-          <w:rFonts w:hint="eastAsia"/>
-        </w:rPr>
-      </w:pPr>
       <w:r>
         <w:rPr>
           <w:noProof/>
@@ -17028,7 +17050,7 @@
         <w:pStyle w:val="2"/>
         <w:spacing w:line="360" w:lineRule="auto"/>
       </w:pPr>
-      <w:bookmarkStart w:id="33" w:name="_Toc528697451"/>
+      <w:bookmarkStart w:id="32" w:name="_Toc528697451"/>
       <w:r>
         <w:rPr>
           <w:rFonts w:hint="eastAsia"/>
@@ -17044,7 +17066,7 @@
         </w:rPr>
         <w:t>预算</w:t>
       </w:r>
-      <w:bookmarkEnd w:id="33"/>
+      <w:bookmarkEnd w:id="32"/>
     </w:p>
     <w:p>
       <w:pPr>
@@ -18695,7 +18717,7 @@
         <w:pStyle w:val="2"/>
         <w:spacing w:line="360" w:lineRule="auto"/>
       </w:pPr>
-      <w:bookmarkStart w:id="34" w:name="_Toc528697452"/>
+      <w:bookmarkStart w:id="33" w:name="_Toc528697452"/>
       <w:r>
         <w:rPr>
           <w:rFonts w:hint="eastAsia"/>
@@ -18711,8 +18733,8 @@
         </w:rPr>
         <w:t>关键问题</w:t>
       </w:r>
-      <w:bookmarkStart w:id="35" w:name="_Toc525938484"/>
-      <w:bookmarkEnd w:id="34"/>
+      <w:bookmarkStart w:id="34" w:name="_Toc525938484"/>
+      <w:bookmarkEnd w:id="33"/>
     </w:p>
     <w:p>
       <w:pPr>
@@ -18742,7 +18764,7 @@
           <w:rFonts w:asciiTheme="majorEastAsia" w:hAnsiTheme="majorEastAsia"/>
         </w:rPr>
       </w:pPr>
-      <w:bookmarkStart w:id="36" w:name="_Toc528697453"/>
+      <w:bookmarkStart w:id="35" w:name="_Toc528697453"/>
       <w:r>
         <w:rPr>
           <w:rFonts w:asciiTheme="majorEastAsia" w:hAnsiTheme="majorEastAsia" w:hint="eastAsia"/>
@@ -18761,15 +18783,15 @@
         </w:rPr>
         <w:t>支持条件</w:t>
       </w:r>
-      <w:bookmarkEnd w:id="36"/>
+      <w:bookmarkEnd w:id="35"/>
     </w:p>
     <w:p>
       <w:pPr>
         <w:pStyle w:val="2"/>
         <w:spacing w:line="360" w:lineRule="auto"/>
       </w:pPr>
-      <w:bookmarkStart w:id="37" w:name="_Toc528697454"/>
-      <w:bookmarkEnd w:id="35"/>
+      <w:bookmarkStart w:id="36" w:name="_Toc528697454"/>
+      <w:bookmarkEnd w:id="34"/>
       <w:r>
         <w:rPr>
           <w:rFonts w:hint="eastAsia"/>
@@ -18788,7 +18810,7 @@
       <w:r>
         <w:t>支持</w:t>
       </w:r>
-      <w:bookmarkEnd w:id="37"/>
+      <w:bookmarkEnd w:id="36"/>
     </w:p>
     <w:p>
       <w:pPr>
@@ -19147,7 +19169,7 @@
         <w:pStyle w:val="2"/>
         <w:spacing w:line="360" w:lineRule="auto"/>
       </w:pPr>
-      <w:bookmarkStart w:id="38" w:name="_Toc528697455"/>
+      <w:bookmarkStart w:id="37" w:name="_Toc528697455"/>
       <w:r>
         <w:rPr>
           <w:rFonts w:hint="eastAsia"/>
@@ -19166,6 +19188,95 @@
       <w:r>
         <w:t>用户承担的工作</w:t>
       </w:r>
+      <w:bookmarkEnd w:id="37"/>
+    </w:p>
+    <w:p>
+      <w:pPr>
+        <w:spacing w:line="360" w:lineRule="auto"/>
+        <w:ind w:firstLineChars="180" w:firstLine="378"/>
+        <w:rPr>
+          <w:szCs w:val="21"/>
+        </w:rPr>
+      </w:pPr>
+      <w:r>
+        <w:rPr>
+          <w:rFonts w:hint="eastAsia"/>
+          <w:szCs w:val="21"/>
+        </w:rPr>
+        <w:t>用户需要与开发人员进行多次的需求访谈（进行中）</w:t>
+      </w:r>
+    </w:p>
+    <w:p>
+      <w:pPr>
+        <w:spacing w:line="360" w:lineRule="auto"/>
+        <w:ind w:firstLineChars="180" w:firstLine="378"/>
+        <w:rPr>
+          <w:szCs w:val="21"/>
+        </w:rPr>
+      </w:pPr>
+      <w:r>
+        <w:rPr>
+          <w:rFonts w:hint="eastAsia"/>
+          <w:szCs w:val="21"/>
+        </w:rPr>
+        <w:t>用户需要提供软件开发所需要经费（暂由小组内部承担）</w:t>
+      </w:r>
+    </w:p>
+    <w:p>
+      <w:pPr>
+        <w:spacing w:line="360" w:lineRule="auto"/>
+        <w:ind w:firstLineChars="180" w:firstLine="378"/>
+        <w:rPr>
+          <w:szCs w:val="21"/>
+        </w:rPr>
+      </w:pPr>
+      <w:r>
+        <w:rPr>
+          <w:rFonts w:hint="eastAsia"/>
+          <w:szCs w:val="21"/>
+        </w:rPr>
+        <w:t>用户需积极配合开发人员的工作，保持联系</w:t>
+      </w:r>
+    </w:p>
+    <w:p>
+      <w:pPr>
+        <w:spacing w:line="360" w:lineRule="auto"/>
+        <w:ind w:firstLineChars="180" w:firstLine="378"/>
+        <w:rPr>
+          <w:szCs w:val="21"/>
+        </w:rPr>
+      </w:pPr>
+      <w:r>
+        <w:rPr>
+          <w:rFonts w:hint="eastAsia"/>
+          <w:szCs w:val="21"/>
+        </w:rPr>
+        <w:t>当用户需求发生变更应及时通知开发人员</w:t>
+      </w:r>
+    </w:p>
+    <w:p>
+      <w:pPr>
+        <w:pStyle w:val="2"/>
+        <w:spacing w:line="360" w:lineRule="auto"/>
+      </w:pPr>
+      <w:bookmarkStart w:id="38" w:name="_Toc528697456"/>
+      <w:r>
+        <w:rPr>
+          <w:rFonts w:hint="eastAsia"/>
+        </w:rPr>
+        <w:lastRenderedPageBreak/>
+        <w:t>4.3</w:t>
+      </w:r>
+      <w:r>
+        <w:t xml:space="preserve"> </w:t>
+      </w:r>
+      <w:r>
+        <w:rPr>
+          <w:rFonts w:hint="eastAsia"/>
+        </w:rPr>
+        <w:t>外界提供条件</w:t>
+      </w:r>
+      <w:bookmarkStart w:id="39" w:name="_Toc525938485"/>
       <w:bookmarkEnd w:id="38"/>
     </w:p>
     <w:p>
@@ -19181,197 +19292,108 @@
           <w:rFonts w:hint="eastAsia"/>
           <w:szCs w:val="21"/>
         </w:rPr>
-        <w:t>用户需要与开发人员进行多次的需求访谈（进行中）</w:t>
+        <w:t>运行环境：在校园内</w:t>
+      </w:r>
+      <w:proofErr w:type="gramStart"/>
+      <w:r>
+        <w:rPr>
+          <w:rFonts w:hint="eastAsia"/>
+          <w:szCs w:val="21"/>
+        </w:rPr>
+        <w:t>网环境</w:t>
+      </w:r>
+      <w:proofErr w:type="gramEnd"/>
+      <w:r>
+        <w:rPr>
+          <w:rFonts w:hint="eastAsia"/>
+          <w:szCs w:val="21"/>
+        </w:rPr>
+        <w:t>内运行的服务器</w:t>
+      </w:r>
+      <w:r>
+        <w:rPr>
+          <w:rFonts w:hint="eastAsia"/>
+          <w:szCs w:val="21"/>
+        </w:rPr>
+        <w:t xml:space="preserve">*1 </w:t>
+      </w:r>
+      <w:r>
+        <w:rPr>
+          <w:rFonts w:hint="eastAsia"/>
+          <w:szCs w:val="21"/>
+        </w:rPr>
+        <w:t>计算机</w:t>
+      </w:r>
+      <w:r>
+        <w:rPr>
+          <w:rFonts w:hint="eastAsia"/>
+          <w:szCs w:val="21"/>
+        </w:rPr>
+        <w:t>*4</w:t>
+      </w:r>
+      <w:r>
+        <w:rPr>
+          <w:rFonts w:hint="eastAsia"/>
+          <w:szCs w:val="21"/>
+        </w:rPr>
+        <w:t>；百兆光纤宽带</w:t>
       </w:r>
     </w:p>
     <w:p>
       <w:pPr>
+        <w:pStyle w:val="1"/>
         <w:spacing w:line="360" w:lineRule="auto"/>
-        <w:ind w:firstLineChars="180" w:firstLine="378"/>
-        <w:rPr>
-          <w:szCs w:val="21"/>
+        <w:rPr>
+          <w:rFonts w:asciiTheme="majorEastAsia" w:hAnsiTheme="majorEastAsia"/>
         </w:rPr>
       </w:pPr>
-      <w:r>
-        <w:rPr>
-          <w:rFonts w:hint="eastAsia"/>
-          <w:szCs w:val="21"/>
-        </w:rPr>
-        <w:t>用户需要提供软件开发所需要经费（暂由小组内部承担）</w:t>
-      </w:r>
-    </w:p>
-    <w:p>
-      <w:pPr>
-        <w:spacing w:line="360" w:lineRule="auto"/>
-        <w:ind w:firstLineChars="180" w:firstLine="378"/>
-        <w:rPr>
-          <w:szCs w:val="21"/>
-        </w:rPr>
-      </w:pPr>
-      <w:r>
-        <w:rPr>
-          <w:rFonts w:hint="eastAsia"/>
-          <w:szCs w:val="21"/>
-        </w:rPr>
-        <w:t>用户需积极配合开发人员的工作，保持联系</w:t>
-      </w:r>
-    </w:p>
-    <w:p>
-      <w:pPr>
-        <w:spacing w:line="360" w:lineRule="auto"/>
-        <w:ind w:firstLineChars="180" w:firstLine="378"/>
-        <w:rPr>
-          <w:szCs w:val="21"/>
-        </w:rPr>
-      </w:pPr>
-      <w:r>
-        <w:rPr>
-          <w:rFonts w:hint="eastAsia"/>
-          <w:szCs w:val="21"/>
-        </w:rPr>
-        <w:t>当用户需求发生变更应及时通知开发人员</w:t>
-      </w:r>
+      <w:bookmarkStart w:id="40" w:name="_Toc528697457"/>
+      <w:r>
+        <w:rPr>
+          <w:rFonts w:asciiTheme="majorEastAsia" w:hAnsiTheme="majorEastAsia" w:hint="eastAsia"/>
+        </w:rPr>
+        <w:t>5</w:t>
+      </w:r>
+      <w:r>
+        <w:rPr>
+          <w:rFonts w:asciiTheme="majorEastAsia" w:hAnsiTheme="majorEastAsia"/>
+        </w:rPr>
+        <w:t xml:space="preserve"> </w:t>
+      </w:r>
+      <w:r>
+        <w:rPr>
+          <w:rFonts w:asciiTheme="majorEastAsia" w:hAnsiTheme="majorEastAsia" w:hint="eastAsia"/>
+        </w:rPr>
+        <w:t>人力资源管理计划</w:t>
+      </w:r>
+      <w:bookmarkEnd w:id="40"/>
     </w:p>
     <w:p>
       <w:pPr>
         <w:pStyle w:val="2"/>
         <w:spacing w:line="360" w:lineRule="auto"/>
       </w:pPr>
-      <w:bookmarkStart w:id="39" w:name="_Toc528697456"/>
+      <w:bookmarkStart w:id="41" w:name="_Toc528697458"/>
+      <w:r>
+        <w:t xml:space="preserve">5.1 </w:t>
+      </w:r>
       <w:r>
         <w:rPr>
           <w:rFonts w:hint="eastAsia"/>
         </w:rPr>
-        <w:lastRenderedPageBreak/>
-        <w:t>4.3</w:t>
-      </w:r>
-      <w:r>
-        <w:t xml:space="preserve"> </w:t>
-      </w:r>
-      <w:r>
-        <w:rPr>
-          <w:rFonts w:hint="eastAsia"/>
-        </w:rPr>
-        <w:t>外界提供条件</w:t>
-      </w:r>
-      <w:bookmarkStart w:id="40" w:name="_Toc525938485"/>
-      <w:bookmarkEnd w:id="39"/>
-    </w:p>
-    <w:p>
-      <w:pPr>
-        <w:spacing w:line="360" w:lineRule="auto"/>
-        <w:ind w:firstLineChars="180" w:firstLine="378"/>
-        <w:rPr>
-          <w:szCs w:val="21"/>
-        </w:rPr>
-      </w:pPr>
-      <w:r>
-        <w:rPr>
-          <w:rFonts w:hint="eastAsia"/>
-          <w:szCs w:val="21"/>
-        </w:rPr>
-        <w:t>运行环境：在校园内</w:t>
-      </w:r>
-      <w:proofErr w:type="gramStart"/>
-      <w:r>
-        <w:rPr>
-          <w:rFonts w:hint="eastAsia"/>
-          <w:szCs w:val="21"/>
-        </w:rPr>
-        <w:t>网环境</w:t>
-      </w:r>
-      <w:proofErr w:type="gramEnd"/>
-      <w:r>
-        <w:rPr>
-          <w:rFonts w:hint="eastAsia"/>
-          <w:szCs w:val="21"/>
-        </w:rPr>
-        <w:t>内运行的服务器</w:t>
-      </w:r>
-      <w:r>
-        <w:rPr>
-          <w:rFonts w:hint="eastAsia"/>
-          <w:szCs w:val="21"/>
-        </w:rPr>
-        <w:t xml:space="preserve">*1 </w:t>
-      </w:r>
-      <w:r>
-        <w:rPr>
-          <w:rFonts w:hint="eastAsia"/>
-          <w:szCs w:val="21"/>
-        </w:rPr>
-        <w:t>计算机</w:t>
-      </w:r>
-      <w:r>
-        <w:rPr>
-          <w:rFonts w:hint="eastAsia"/>
-          <w:szCs w:val="21"/>
-        </w:rPr>
-        <w:t>*4</w:t>
-      </w:r>
-      <w:r>
-        <w:rPr>
-          <w:rFonts w:hint="eastAsia"/>
-          <w:szCs w:val="21"/>
-        </w:rPr>
-        <w:t>；百兆光纤宽带</w:t>
-      </w:r>
-    </w:p>
-    <w:p>
-      <w:pPr>
-        <w:pStyle w:val="1"/>
-        <w:spacing w:line="360" w:lineRule="auto"/>
-        <w:rPr>
-          <w:rFonts w:asciiTheme="majorEastAsia" w:hAnsiTheme="majorEastAsia"/>
-        </w:rPr>
-      </w:pPr>
-      <w:bookmarkStart w:id="41" w:name="_Toc528697457"/>
-      <w:r>
-        <w:rPr>
-          <w:rFonts w:asciiTheme="majorEastAsia" w:hAnsiTheme="majorEastAsia" w:hint="eastAsia"/>
-        </w:rPr>
-        <w:t>5</w:t>
-      </w:r>
-      <w:r>
-        <w:rPr>
-          <w:rFonts w:asciiTheme="majorEastAsia" w:hAnsiTheme="majorEastAsia"/>
-        </w:rPr>
-        <w:t xml:space="preserve"> </w:t>
-      </w:r>
-      <w:r>
-        <w:rPr>
-          <w:rFonts w:asciiTheme="majorEastAsia" w:hAnsiTheme="majorEastAsia" w:hint="eastAsia"/>
-        </w:rPr>
-        <w:t>人力资源管理计划</w:t>
+        <w:t>角色</w:t>
+      </w:r>
+      <w:r>
+        <w:t>和职责</w:t>
       </w:r>
       <w:bookmarkEnd w:id="41"/>
-    </w:p>
-    <w:p>
-      <w:pPr>
-        <w:pStyle w:val="2"/>
-        <w:spacing w:line="360" w:lineRule="auto"/>
-      </w:pPr>
-      <w:bookmarkStart w:id="42" w:name="_Toc528697458"/>
-      <w:r>
-        <w:t xml:space="preserve">5.1 </w:t>
-      </w:r>
-      <w:r>
-        <w:rPr>
-          <w:rFonts w:hint="eastAsia"/>
-        </w:rPr>
-        <w:t>角色</w:t>
-      </w:r>
-      <w:r>
-        <w:t>和职责</w:t>
-      </w:r>
-      <w:bookmarkEnd w:id="42"/>
     </w:p>
     <w:p>
       <w:pPr>
         <w:pStyle w:val="3"/>
         <w:spacing w:line="360" w:lineRule="auto"/>
       </w:pPr>
-      <w:bookmarkStart w:id="43" w:name="_Toc528697459"/>
+      <w:bookmarkStart w:id="42" w:name="_Toc528697459"/>
       <w:r>
         <w:rPr>
           <w:rFonts w:hint="eastAsia"/>
@@ -19387,7 +19409,7 @@
         </w:rPr>
         <w:t>项目经理</w:t>
       </w:r>
-      <w:bookmarkEnd w:id="43"/>
+      <w:bookmarkEnd w:id="42"/>
     </w:p>
     <w:p>
       <w:pPr>
@@ -20004,7 +20026,7 @@
         <w:pStyle w:val="3"/>
         <w:spacing w:line="360" w:lineRule="auto"/>
       </w:pPr>
-      <w:bookmarkStart w:id="44" w:name="_Toc528697460"/>
+      <w:bookmarkStart w:id="43" w:name="_Toc528697460"/>
       <w:r>
         <w:rPr>
           <w:rFonts w:hint="eastAsia"/>
@@ -20020,7 +20042,7 @@
         </w:rPr>
         <w:t>任务审核员</w:t>
       </w:r>
-      <w:bookmarkEnd w:id="44"/>
+      <w:bookmarkEnd w:id="43"/>
     </w:p>
     <w:p>
       <w:pPr>
@@ -20487,7 +20509,7 @@
         <w:pStyle w:val="3"/>
         <w:spacing w:line="360" w:lineRule="auto"/>
       </w:pPr>
-      <w:bookmarkStart w:id="45" w:name="_Toc528697461"/>
+      <w:bookmarkStart w:id="44" w:name="_Toc528697461"/>
       <w:r>
         <w:rPr>
           <w:rFonts w:hint="eastAsia"/>
@@ -20503,7 +20525,7 @@
         </w:rPr>
         <w:t>文档编写员</w:t>
       </w:r>
-      <w:bookmarkEnd w:id="45"/>
+      <w:bookmarkEnd w:id="44"/>
     </w:p>
     <w:p>
       <w:pPr>
@@ -21654,7 +21676,7 @@
         <w:pStyle w:val="3"/>
         <w:spacing w:line="360" w:lineRule="auto"/>
       </w:pPr>
-      <w:bookmarkStart w:id="46" w:name="_Toc528697462"/>
+      <w:bookmarkStart w:id="45" w:name="_Toc528697462"/>
       <w:r>
         <w:rPr>
           <w:rFonts w:hint="eastAsia"/>
@@ -21670,7 +21692,7 @@
         </w:rPr>
         <w:t>文档整合员</w:t>
       </w:r>
-      <w:bookmarkEnd w:id="46"/>
+      <w:bookmarkEnd w:id="45"/>
     </w:p>
     <w:p>
       <w:pPr>
@@ -22412,7 +22434,7 @@
         <w:pStyle w:val="3"/>
         <w:spacing w:line="360" w:lineRule="auto"/>
       </w:pPr>
-      <w:bookmarkStart w:id="47" w:name="_Toc528697463"/>
+      <w:bookmarkStart w:id="46" w:name="_Toc528697463"/>
       <w:r>
         <w:rPr>
           <w:rFonts w:hint="eastAsia"/>
@@ -22428,7 +22450,7 @@
         </w:rPr>
         <w:t>编写员</w:t>
       </w:r>
-      <w:bookmarkEnd w:id="47"/>
+      <w:bookmarkEnd w:id="46"/>
     </w:p>
     <w:p>
       <w:pPr>
@@ -23611,7 +23633,7 @@
         <w:pStyle w:val="3"/>
         <w:spacing w:line="360" w:lineRule="auto"/>
       </w:pPr>
-      <w:bookmarkStart w:id="48" w:name="_Toc528697464"/>
+      <w:bookmarkStart w:id="47" w:name="_Toc528697464"/>
       <w:r>
         <w:rPr>
           <w:rFonts w:hint="eastAsia"/>
@@ -23627,7 +23649,7 @@
         </w:rPr>
         <w:t>整合员</w:t>
       </w:r>
-      <w:bookmarkEnd w:id="48"/>
+      <w:bookmarkEnd w:id="47"/>
     </w:p>
     <w:p>
       <w:pPr>
@@ -24408,7 +24430,7 @@
         <w:pStyle w:val="3"/>
         <w:spacing w:line="360" w:lineRule="auto"/>
       </w:pPr>
-      <w:bookmarkStart w:id="49" w:name="_Toc528697465"/>
+      <w:bookmarkStart w:id="48" w:name="_Toc528697465"/>
       <w:r>
         <w:rPr>
           <w:rFonts w:hint="eastAsia"/>
@@ -24424,7 +24446,7 @@
         </w:rPr>
         <w:t>会议记录员</w:t>
       </w:r>
-      <w:bookmarkEnd w:id="49"/>
+      <w:bookmarkEnd w:id="48"/>
     </w:p>
     <w:p>
       <w:pPr>
@@ -24905,7 +24927,7 @@
         <w:pStyle w:val="3"/>
         <w:spacing w:line="360" w:lineRule="auto"/>
       </w:pPr>
-      <w:bookmarkStart w:id="50" w:name="_Toc528697466"/>
+      <w:bookmarkStart w:id="49" w:name="_Toc528697466"/>
       <w:r>
         <w:rPr>
           <w:rFonts w:hint="eastAsia"/>
@@ -24921,7 +24943,7 @@
         </w:rPr>
         <w:t>设备及配置管理员</w:t>
       </w:r>
-      <w:bookmarkEnd w:id="50"/>
+      <w:bookmarkEnd w:id="49"/>
     </w:p>
     <w:p>
       <w:pPr>
@@ -25444,7 +25466,7 @@
         <w:pStyle w:val="3"/>
         <w:spacing w:line="360" w:lineRule="auto"/>
       </w:pPr>
-      <w:bookmarkStart w:id="51" w:name="_Toc528697467"/>
+      <w:bookmarkStart w:id="50" w:name="_Toc528697467"/>
       <w:r>
         <w:rPr>
           <w:rFonts w:hint="eastAsia"/>
@@ -25460,7 +25482,7 @@
         </w:rPr>
         <w:t>原型设计员</w:t>
       </w:r>
-      <w:bookmarkEnd w:id="51"/>
+      <w:bookmarkEnd w:id="50"/>
     </w:p>
     <w:p>
       <w:pPr>
@@ -26594,7 +26616,7 @@
         <w:pStyle w:val="3"/>
         <w:spacing w:line="360" w:lineRule="auto"/>
       </w:pPr>
-      <w:bookmarkStart w:id="52" w:name="_Toc528697468"/>
+      <w:bookmarkStart w:id="51" w:name="_Toc528697468"/>
       <w:r>
         <w:rPr>
           <w:rFonts w:hint="eastAsia"/>
@@ -26611,7 +26633,7 @@
         </w:rPr>
         <w:t>用户访谈员</w:t>
       </w:r>
-      <w:bookmarkEnd w:id="52"/>
+      <w:bookmarkEnd w:id="51"/>
     </w:p>
     <w:p>
       <w:pPr>
@@ -27723,7 +27745,7 @@
         <w:pStyle w:val="3"/>
         <w:spacing w:line="360" w:lineRule="auto"/>
       </w:pPr>
-      <w:bookmarkStart w:id="53" w:name="_Toc528697469"/>
+      <w:bookmarkStart w:id="52" w:name="_Toc528697469"/>
       <w:r>
         <w:rPr>
           <w:rFonts w:hint="eastAsia"/>
@@ -27736,7 +27758,7 @@
         </w:rPr>
         <w:t>工作计划管理员</w:t>
       </w:r>
-      <w:bookmarkEnd w:id="53"/>
+      <w:bookmarkEnd w:id="52"/>
     </w:p>
     <w:p>
       <w:r>
@@ -28152,7 +28174,7 @@
       <w:pPr>
         <w:pStyle w:val="3"/>
       </w:pPr>
-      <w:bookmarkStart w:id="54" w:name="_Toc528697470"/>
+      <w:bookmarkStart w:id="53" w:name="_Toc528697470"/>
       <w:r>
         <w:rPr>
           <w:rFonts w:hint="eastAsia"/>
@@ -28175,7 +28197,7 @@
         </w:rPr>
         <w:t>人员</w:t>
       </w:r>
-      <w:bookmarkEnd w:id="54"/>
+      <w:bookmarkEnd w:id="53"/>
     </w:p>
     <w:p>
       <w:r>
@@ -28451,7 +28473,6 @@
             <w:pPr>
               <w:spacing w:line="360" w:lineRule="auto"/>
               <w:rPr>
-                <w:rFonts w:hint="eastAsia"/>
                 <w:szCs w:val="21"/>
               </w:rPr>
             </w:pPr>
@@ -28471,7 +28492,6 @@
             <w:pPr>
               <w:spacing w:line="360" w:lineRule="auto"/>
               <w:rPr>
-                <w:rFonts w:hint="eastAsia"/>
                 <w:szCs w:val="21"/>
               </w:rPr>
             </w:pPr>
@@ -28597,19 +28617,13 @@
         </w:tc>
       </w:tr>
     </w:tbl>
-    <w:p>
-      <w:pPr>
-        <w:rPr>
-          <w:rFonts w:hint="eastAsia"/>
-        </w:rPr>
-      </w:pPr>
-    </w:p>
+    <w:p/>
     <w:p>
       <w:pPr>
         <w:pStyle w:val="2"/>
         <w:spacing w:line="360" w:lineRule="auto"/>
       </w:pPr>
-      <w:bookmarkStart w:id="55" w:name="_Toc528697471"/>
+      <w:bookmarkStart w:id="54" w:name="_Toc528697471"/>
       <w:r>
         <w:rPr>
           <w:rFonts w:hint="eastAsia"/>
@@ -28634,7 +28648,7 @@
         </w:rPr>
         <w:t>）</w:t>
       </w:r>
-      <w:bookmarkEnd w:id="55"/>
+      <w:bookmarkEnd w:id="54"/>
     </w:p>
     <w:p>
       <w:pPr>
@@ -28757,7 +28771,7 @@
         <w:pStyle w:val="2"/>
         <w:spacing w:line="360" w:lineRule="auto"/>
       </w:pPr>
-      <w:bookmarkStart w:id="56" w:name="_Toc528697472"/>
+      <w:bookmarkStart w:id="55" w:name="_Toc528697472"/>
       <w:r>
         <w:rPr>
           <w:rFonts w:hint="eastAsia"/>
@@ -28773,14 +28787,14 @@
         </w:rPr>
         <w:t>人员配备管理计划</w:t>
       </w:r>
-      <w:bookmarkEnd w:id="56"/>
+      <w:bookmarkEnd w:id="55"/>
     </w:p>
     <w:p>
       <w:pPr>
         <w:pStyle w:val="3"/>
         <w:spacing w:line="360" w:lineRule="auto"/>
       </w:pPr>
-      <w:bookmarkStart w:id="57" w:name="_Toc528697473"/>
+      <w:bookmarkStart w:id="56" w:name="_Toc528697473"/>
       <w:r>
         <w:rPr>
           <w:rFonts w:hint="eastAsia"/>
@@ -28796,7 +28810,7 @@
         </w:rPr>
         <w:t>人员招募</w:t>
       </w:r>
-      <w:bookmarkEnd w:id="57"/>
+      <w:bookmarkEnd w:id="56"/>
     </w:p>
     <w:p>
       <w:pPr>
@@ -28999,7 +29013,7 @@
         <w:pStyle w:val="3"/>
         <w:spacing w:line="360" w:lineRule="auto"/>
       </w:pPr>
-      <w:bookmarkStart w:id="58" w:name="_Toc528697474"/>
+      <w:bookmarkStart w:id="57" w:name="_Toc528697474"/>
       <w:r>
         <w:rPr>
           <w:rFonts w:hint="eastAsia"/>
@@ -29015,7 +29029,7 @@
         </w:rPr>
         <w:t>资源日历</w:t>
       </w:r>
-      <w:bookmarkEnd w:id="58"/>
+      <w:bookmarkEnd w:id="57"/>
     </w:p>
     <w:tbl>
       <w:tblPr>
@@ -30228,7 +30242,7 @@
         <w:pStyle w:val="3"/>
         <w:spacing w:line="360" w:lineRule="auto"/>
       </w:pPr>
-      <w:bookmarkStart w:id="59" w:name="_Toc528697475"/>
+      <w:bookmarkStart w:id="58" w:name="_Toc528697475"/>
       <w:r>
         <w:rPr>
           <w:rFonts w:hint="eastAsia"/>
@@ -30244,7 +30258,7 @@
         </w:rPr>
         <w:t>人员遣散计划</w:t>
       </w:r>
-      <w:bookmarkEnd w:id="59"/>
+      <w:bookmarkEnd w:id="58"/>
     </w:p>
     <w:p>
       <w:pPr>
@@ -30268,7 +30282,7 @@
         <w:pStyle w:val="3"/>
         <w:spacing w:line="360" w:lineRule="auto"/>
       </w:pPr>
-      <w:bookmarkStart w:id="60" w:name="_Toc528697476"/>
+      <w:bookmarkStart w:id="59" w:name="_Toc528697476"/>
       <w:r>
         <w:rPr>
           <w:rFonts w:hint="eastAsia"/>
@@ -30284,7 +30298,7 @@
         </w:rPr>
         <w:t>人员技能</w:t>
       </w:r>
-      <w:bookmarkEnd w:id="60"/>
+      <w:bookmarkEnd w:id="59"/>
     </w:p>
     <w:tbl>
       <w:tblPr>
@@ -30824,7 +30838,7 @@
         <w:pStyle w:val="3"/>
         <w:spacing w:line="360" w:lineRule="auto"/>
       </w:pPr>
-      <w:bookmarkStart w:id="61" w:name="_Toc528697477"/>
+      <w:bookmarkStart w:id="60" w:name="_Toc528697477"/>
       <w:r>
         <w:rPr>
           <w:rFonts w:hint="eastAsia"/>
@@ -30840,7 +30854,7 @@
         </w:rPr>
         <w:t>培训需要</w:t>
       </w:r>
-      <w:bookmarkEnd w:id="61"/>
+      <w:bookmarkEnd w:id="60"/>
     </w:p>
     <w:tbl>
       <w:tblPr>
@@ -31468,7 +31482,7 @@
         <w:pStyle w:val="3"/>
         <w:spacing w:line="360" w:lineRule="auto"/>
       </w:pPr>
-      <w:bookmarkStart w:id="62" w:name="_Toc528697478"/>
+      <w:bookmarkStart w:id="61" w:name="_Toc528697478"/>
       <w:r>
         <w:rPr>
           <w:rFonts w:hint="eastAsia"/>
@@ -31484,7 +31498,7 @@
         </w:rPr>
         <w:t>认可与奖励</w:t>
       </w:r>
-      <w:bookmarkEnd w:id="62"/>
+      <w:bookmarkEnd w:id="61"/>
     </w:p>
     <w:tbl>
       <w:tblPr>
@@ -31940,7 +31954,7 @@
         <w:pStyle w:val="3"/>
         <w:spacing w:line="360" w:lineRule="auto"/>
       </w:pPr>
-      <w:bookmarkStart w:id="63" w:name="_Toc528697479"/>
+      <w:bookmarkStart w:id="62" w:name="_Toc528697479"/>
       <w:r>
         <w:rPr>
           <w:rFonts w:hint="eastAsia"/>
@@ -31969,6 +31983,280 @@
           <w:rFonts w:hint="eastAsia"/>
         </w:rPr>
         <w:t>性</w:t>
+      </w:r>
+      <w:bookmarkEnd w:id="62"/>
+    </w:p>
+    <w:p>
+      <w:pPr>
+        <w:pStyle w:val="af6"/>
+        <w:spacing w:line="360" w:lineRule="auto"/>
+        <w:rPr>
+          <w:rFonts w:asciiTheme="minorEastAsia" w:hAnsiTheme="minorEastAsia"/>
+        </w:rPr>
+      </w:pPr>
+      <w:r>
+        <w:rPr>
+          <w:rFonts w:asciiTheme="minorEastAsia" w:hAnsiTheme="minorEastAsia"/>
+        </w:rPr>
+        <w:t>1.</w:t>
+      </w:r>
+      <w:r>
+        <w:rPr>
+          <w:rFonts w:asciiTheme="minorEastAsia" w:hAnsiTheme="minorEastAsia" w:hint="eastAsia"/>
+        </w:rPr>
+        <w:t>不得</w:t>
+      </w:r>
+      <w:r>
+        <w:rPr>
+          <w:rFonts w:asciiTheme="minorEastAsia" w:hAnsiTheme="minorEastAsia"/>
+        </w:rPr>
+        <w:t>违反校纪校规，不</w:t>
+      </w:r>
+      <w:proofErr w:type="gramStart"/>
+      <w:r>
+        <w:rPr>
+          <w:rFonts w:asciiTheme="minorEastAsia" w:hAnsiTheme="minorEastAsia"/>
+        </w:rPr>
+        <w:t>得以项目</w:t>
+      </w:r>
+      <w:proofErr w:type="gramEnd"/>
+      <w:r>
+        <w:rPr>
+          <w:rFonts w:asciiTheme="minorEastAsia" w:hAnsiTheme="minorEastAsia"/>
+        </w:rPr>
+        <w:t>为借口进行不正当行为。</w:t>
+      </w:r>
+    </w:p>
+    <w:p>
+      <w:pPr>
+        <w:pStyle w:val="af6"/>
+        <w:spacing w:line="360" w:lineRule="auto"/>
+        <w:rPr>
+          <w:rFonts w:asciiTheme="minorEastAsia" w:hAnsiTheme="minorEastAsia"/>
+        </w:rPr>
+      </w:pPr>
+      <w:r>
+        <w:rPr>
+          <w:rFonts w:asciiTheme="minorEastAsia" w:hAnsiTheme="minorEastAsia"/>
+        </w:rPr>
+        <w:t>2.</w:t>
+      </w:r>
+      <w:r>
+        <w:rPr>
+          <w:rFonts w:asciiTheme="minorEastAsia" w:hAnsiTheme="minorEastAsia" w:hint="eastAsia"/>
+        </w:rPr>
+        <w:t>不得</w:t>
+      </w:r>
+      <w:r>
+        <w:rPr>
+          <w:rFonts w:asciiTheme="minorEastAsia" w:hAnsiTheme="minorEastAsia"/>
+        </w:rPr>
+        <w:t>随意打探别组的项目计划及具体文档，不得将组内文档随意透露给别组。</w:t>
+      </w:r>
+    </w:p>
+    <w:p>
+      <w:pPr>
+        <w:pStyle w:val="af6"/>
+        <w:spacing w:line="360" w:lineRule="auto"/>
+        <w:rPr>
+          <w:rFonts w:asciiTheme="minorEastAsia" w:hAnsiTheme="minorEastAsia"/>
+        </w:rPr>
+      </w:pPr>
+      <w:r>
+        <w:rPr>
+          <w:rFonts w:asciiTheme="minorEastAsia" w:hAnsiTheme="minorEastAsia"/>
+        </w:rPr>
+        <w:t>3.</w:t>
+      </w:r>
+      <w:r>
+        <w:rPr>
+          <w:rFonts w:asciiTheme="minorEastAsia" w:hAnsiTheme="minorEastAsia" w:hint="eastAsia"/>
+        </w:rPr>
+        <w:t>只能</w:t>
+      </w:r>
+      <w:r>
+        <w:rPr>
+          <w:rFonts w:asciiTheme="minorEastAsia" w:hAnsiTheme="minorEastAsia"/>
+        </w:rPr>
+        <w:t>以学习为目的使用下载的软件及配置，不得侵犯</w:t>
+      </w:r>
+      <w:r>
+        <w:rPr>
+          <w:rFonts w:asciiTheme="minorEastAsia" w:hAnsiTheme="minorEastAsia" w:hint="eastAsia"/>
+        </w:rPr>
+        <w:t>软件</w:t>
+      </w:r>
+      <w:r>
+        <w:rPr>
+          <w:rFonts w:asciiTheme="minorEastAsia" w:hAnsiTheme="minorEastAsia"/>
+        </w:rPr>
+        <w:t>原作者</w:t>
+      </w:r>
+      <w:r>
+        <w:rPr>
+          <w:rFonts w:asciiTheme="minorEastAsia" w:hAnsiTheme="minorEastAsia" w:hint="eastAsia"/>
+        </w:rPr>
+        <w:t>权益</w:t>
+      </w:r>
+      <w:r>
+        <w:rPr>
+          <w:rFonts w:asciiTheme="minorEastAsia" w:hAnsiTheme="minorEastAsia"/>
+        </w:rPr>
+        <w:t>、网络</w:t>
+      </w:r>
+      <w:r>
+        <w:rPr>
+          <w:rFonts w:asciiTheme="minorEastAsia" w:hAnsiTheme="minorEastAsia" w:hint="eastAsia"/>
+        </w:rPr>
+        <w:t>相关</w:t>
+      </w:r>
+      <w:r>
+        <w:rPr>
+          <w:rFonts w:asciiTheme="minorEastAsia" w:hAnsiTheme="minorEastAsia"/>
+        </w:rPr>
+        <w:t>文档原作者权益。</w:t>
+      </w:r>
+    </w:p>
+    <w:p>
+      <w:pPr>
+        <w:pStyle w:val="af6"/>
+        <w:spacing w:line="360" w:lineRule="auto"/>
+        <w:rPr>
+          <w:rFonts w:asciiTheme="minorEastAsia" w:hAnsiTheme="minorEastAsia"/>
+        </w:rPr>
+      </w:pPr>
+      <w:r>
+        <w:rPr>
+          <w:rFonts w:asciiTheme="minorEastAsia" w:hAnsiTheme="minorEastAsia"/>
+        </w:rPr>
+        <w:lastRenderedPageBreak/>
+        <w:t>4.</w:t>
+      </w:r>
+      <w:r>
+        <w:rPr>
+          <w:rFonts w:asciiTheme="minorEastAsia" w:hAnsiTheme="minorEastAsia" w:hint="eastAsia"/>
+        </w:rPr>
+        <w:t>不得</w:t>
+      </w:r>
+      <w:r>
+        <w:rPr>
+          <w:rFonts w:asciiTheme="minorEastAsia" w:hAnsiTheme="minorEastAsia"/>
+        </w:rPr>
+        <w:t>损害小组权益，不得分裂</w:t>
+      </w:r>
+      <w:r>
+        <w:rPr>
+          <w:rFonts w:asciiTheme="minorEastAsia" w:hAnsiTheme="minorEastAsia" w:hint="eastAsia"/>
+        </w:rPr>
+        <w:t>小组</w:t>
+      </w:r>
+      <w:r>
+        <w:rPr>
+          <w:rFonts w:asciiTheme="minorEastAsia" w:hAnsiTheme="minorEastAsia"/>
+        </w:rPr>
+        <w:t>，不得侮辱组内其他成员，不得</w:t>
+      </w:r>
+      <w:r>
+        <w:rPr>
+          <w:rFonts w:asciiTheme="minorEastAsia" w:hAnsiTheme="minorEastAsia" w:hint="eastAsia"/>
+        </w:rPr>
+        <w:t>滥用权力</w:t>
+      </w:r>
+      <w:r>
+        <w:rPr>
+          <w:rFonts w:asciiTheme="minorEastAsia" w:hAnsiTheme="minorEastAsia"/>
+        </w:rPr>
+        <w:t>。</w:t>
+      </w:r>
+    </w:p>
+    <w:p>
+      <w:pPr>
+        <w:pStyle w:val="af6"/>
+        <w:spacing w:line="360" w:lineRule="auto"/>
+        <w:rPr>
+          <w:rFonts w:asciiTheme="minorEastAsia" w:hAnsiTheme="minorEastAsia"/>
+        </w:rPr>
+      </w:pPr>
+      <w:r>
+        <w:rPr>
+          <w:rFonts w:asciiTheme="minorEastAsia" w:hAnsiTheme="minorEastAsia"/>
+        </w:rPr>
+        <w:t>5.</w:t>
+      </w:r>
+      <w:r>
+        <w:rPr>
+          <w:rFonts w:asciiTheme="minorEastAsia" w:hAnsiTheme="minorEastAsia" w:hint="eastAsia"/>
+        </w:rPr>
+        <w:t>适当</w:t>
+      </w:r>
+      <w:r>
+        <w:rPr>
+          <w:rFonts w:asciiTheme="minorEastAsia" w:hAnsiTheme="minorEastAsia"/>
+        </w:rPr>
+        <w:t>的提出工作需求，不得提出不合理的请求。</w:t>
+      </w:r>
+    </w:p>
+    <w:p>
+      <w:pPr>
+        <w:pStyle w:val="af6"/>
+        <w:spacing w:line="360" w:lineRule="auto"/>
+        <w:rPr>
+          <w:rFonts w:asciiTheme="minorEastAsia" w:hAnsiTheme="minorEastAsia"/>
+        </w:rPr>
+      </w:pPr>
+      <w:r>
+        <w:rPr>
+          <w:rFonts w:asciiTheme="minorEastAsia" w:hAnsiTheme="minorEastAsia"/>
+        </w:rPr>
+        <w:t>6.</w:t>
+      </w:r>
+      <w:r>
+        <w:rPr>
+          <w:rFonts w:asciiTheme="minorEastAsia" w:hAnsiTheme="minorEastAsia" w:hint="eastAsia"/>
+        </w:rPr>
+        <w:t>组内建设</w:t>
+      </w:r>
+      <w:r>
+        <w:rPr>
+          <w:rFonts w:asciiTheme="minorEastAsia" w:hAnsiTheme="minorEastAsia"/>
+        </w:rPr>
+        <w:t>场所必须合</w:t>
+      </w:r>
+      <w:proofErr w:type="gramStart"/>
+      <w:r>
+        <w:rPr>
+          <w:rFonts w:asciiTheme="minorEastAsia" w:hAnsiTheme="minorEastAsia"/>
+        </w:rPr>
+        <w:t>规</w:t>
+      </w:r>
+      <w:proofErr w:type="gramEnd"/>
+      <w:r>
+        <w:rPr>
+          <w:rFonts w:asciiTheme="minorEastAsia" w:hAnsiTheme="minorEastAsia"/>
+        </w:rPr>
+        <w:t>。</w:t>
+      </w:r>
+    </w:p>
+    <w:p>
+      <w:pPr>
+        <w:pStyle w:val="3"/>
+        <w:spacing w:line="360" w:lineRule="auto"/>
+      </w:pPr>
+      <w:bookmarkStart w:id="63" w:name="_Toc528697480"/>
+      <w:r>
+        <w:rPr>
+          <w:rFonts w:hint="eastAsia"/>
+        </w:rPr>
+        <w:t>5.3.8</w:t>
+      </w:r>
+      <w:r>
+        <w:t xml:space="preserve"> </w:t>
+      </w:r>
+      <w:r>
+        <w:rPr>
+          <w:rFonts w:hint="eastAsia"/>
+        </w:rPr>
+        <w:t>安全</w:t>
       </w:r>
       <w:bookmarkEnd w:id="63"/>
     </w:p>
@@ -31990,27 +32278,13 @@
         <w:rPr>
           <w:rFonts w:asciiTheme="minorEastAsia" w:hAnsiTheme="minorEastAsia" w:hint="eastAsia"/>
         </w:rPr>
-        <w:t>不得</w:t>
+        <w:t>在</w:t>
       </w:r>
       <w:r>
         <w:rPr>
           <w:rFonts w:asciiTheme="minorEastAsia" w:hAnsiTheme="minorEastAsia"/>
         </w:rPr>
-        <w:t>违反校纪校规，不</w:t>
-      </w:r>
-      <w:proofErr w:type="gramStart"/>
-      <w:r>
-        <w:rPr>
-          <w:rFonts w:asciiTheme="minorEastAsia" w:hAnsiTheme="minorEastAsia"/>
-        </w:rPr>
-        <w:t>得以项目</w:t>
-      </w:r>
-      <w:proofErr w:type="gramEnd"/>
-      <w:r>
-        <w:rPr>
-          <w:rFonts w:asciiTheme="minorEastAsia" w:hAnsiTheme="minorEastAsia"/>
-        </w:rPr>
-        <w:t>为借口进行不正当行为。</w:t>
+        <w:t>宿舍门禁之前完成一切室外活动。</w:t>
       </w:r>
     </w:p>
     <w:p>
@@ -32037,7 +32311,7 @@
         <w:rPr>
           <w:rFonts w:asciiTheme="minorEastAsia" w:hAnsiTheme="minorEastAsia"/>
         </w:rPr>
-        <w:t>随意打探别组的项目计划及具体文档，不得将组内文档随意透露给别组。</w:t>
+        <w:t>在自然灾害天气下进行小组室外活动。</w:t>
       </w:r>
     </w:p>
     <w:p>
@@ -32058,49 +32332,25 @@
         <w:rPr>
           <w:rFonts w:asciiTheme="minorEastAsia" w:hAnsiTheme="minorEastAsia" w:hint="eastAsia"/>
         </w:rPr>
-        <w:t>只能</w:t>
+        <w:t>组内</w:t>
       </w:r>
       <w:r>
         <w:rPr>
           <w:rFonts w:asciiTheme="minorEastAsia" w:hAnsiTheme="minorEastAsia"/>
         </w:rPr>
-        <w:t>以学习为目的使用下载的软件及配置，不得侵犯</w:t>
+        <w:t>建设</w:t>
       </w:r>
       <w:r>
         <w:rPr>
           <w:rFonts w:asciiTheme="minorEastAsia" w:hAnsiTheme="minorEastAsia" w:hint="eastAsia"/>
         </w:rPr>
-        <w:t>软件</w:t>
+        <w:t>场所必须</w:t>
       </w:r>
       <w:r>
         <w:rPr>
           <w:rFonts w:asciiTheme="minorEastAsia" w:hAnsiTheme="minorEastAsia"/>
         </w:rPr>
-        <w:t>原作者</w:t>
-      </w:r>
-      <w:r>
-        <w:rPr>
-          <w:rFonts w:asciiTheme="minorEastAsia" w:hAnsiTheme="minorEastAsia" w:hint="eastAsia"/>
-        </w:rPr>
-        <w:t>权益</w:t>
-      </w:r>
-      <w:r>
-        <w:rPr>
-          <w:rFonts w:asciiTheme="minorEastAsia" w:hAnsiTheme="minorEastAsia"/>
-        </w:rPr>
-        <w:t>、网络</w:t>
-      </w:r>
-      <w:r>
-        <w:rPr>
-          <w:rFonts w:asciiTheme="minorEastAsia" w:hAnsiTheme="minorEastAsia" w:hint="eastAsia"/>
-        </w:rPr>
-        <w:t>相关</w:t>
-      </w:r>
-      <w:r>
-        <w:rPr>
-          <w:rFonts w:asciiTheme="minorEastAsia" w:hAnsiTheme="minorEastAsia"/>
-        </w:rPr>
-        <w:t>文档原作者权益。</w:t>
+        <w:t>符合安全规定。</w:t>
       </w:r>
     </w:p>
     <w:p>
@@ -32115,258 +32365,22 @@
         <w:rPr>
           <w:rFonts w:asciiTheme="minorEastAsia" w:hAnsiTheme="minorEastAsia"/>
         </w:rPr>
-        <w:lastRenderedPageBreak/>
         <w:t>4.</w:t>
       </w:r>
       <w:r>
         <w:rPr>
           <w:rFonts w:asciiTheme="minorEastAsia" w:hAnsiTheme="minorEastAsia" w:hint="eastAsia"/>
         </w:rPr>
-        <w:t>不得</w:t>
+        <w:t>组内</w:t>
       </w:r>
       <w:r>
         <w:rPr>
           <w:rFonts w:asciiTheme="minorEastAsia" w:hAnsiTheme="minorEastAsia"/>
         </w:rPr>
-        <w:t>损害小组权益，不得分裂</w:t>
-      </w:r>
-      <w:r>
-        <w:rPr>
-          <w:rFonts w:asciiTheme="minorEastAsia" w:hAnsiTheme="minorEastAsia" w:hint="eastAsia"/>
-        </w:rPr>
-        <w:t>小组</w:t>
-      </w:r>
-      <w:r>
-        <w:rPr>
-          <w:rFonts w:asciiTheme="minorEastAsia" w:hAnsiTheme="minorEastAsia"/>
-        </w:rPr>
-        <w:t>，不得侮辱组内其他成员，不得</w:t>
-      </w:r>
-      <w:r>
-        <w:rPr>
-          <w:rFonts w:asciiTheme="minorEastAsia" w:hAnsiTheme="minorEastAsia" w:hint="eastAsia"/>
-        </w:rPr>
-        <w:t>滥用权力</w:t>
-      </w:r>
-      <w:r>
-        <w:rPr>
-          <w:rFonts w:asciiTheme="minorEastAsia" w:hAnsiTheme="minorEastAsia"/>
-        </w:rPr>
-        <w:t>。</w:t>
+        <w:t>矛盾出现时不得动用武力。</w:t>
       </w:r>
     </w:p>
-    <w:p>
-      <w:pPr>
-        <w:pStyle w:val="af6"/>
-        <w:spacing w:line="360" w:lineRule="auto"/>
-        <w:rPr>
-          <w:rFonts w:asciiTheme="minorEastAsia" w:hAnsiTheme="minorEastAsia"/>
-        </w:rPr>
-      </w:pPr>
-      <w:r>
-        <w:rPr>
-          <w:rFonts w:asciiTheme="minorEastAsia" w:hAnsiTheme="minorEastAsia"/>
-        </w:rPr>
-        <w:t>5.</w:t>
-      </w:r>
-      <w:r>
-        <w:rPr>
-          <w:rFonts w:asciiTheme="minorEastAsia" w:hAnsiTheme="minorEastAsia" w:hint="eastAsia"/>
-        </w:rPr>
-        <w:t>适当</w:t>
-      </w:r>
-      <w:r>
-        <w:rPr>
-          <w:rFonts w:asciiTheme="minorEastAsia" w:hAnsiTheme="minorEastAsia"/>
-        </w:rPr>
-        <w:t>的提出工作需求，不得提出不合理的请求。</w:t>
-      </w:r>
-    </w:p>
-    <w:p>
-      <w:pPr>
-        <w:pStyle w:val="af6"/>
-        <w:spacing w:line="360" w:lineRule="auto"/>
-        <w:rPr>
-          <w:rFonts w:asciiTheme="minorEastAsia" w:hAnsiTheme="minorEastAsia"/>
-        </w:rPr>
-      </w:pPr>
-      <w:r>
-        <w:rPr>
-          <w:rFonts w:asciiTheme="minorEastAsia" w:hAnsiTheme="minorEastAsia"/>
-        </w:rPr>
-        <w:t>6.</w:t>
-      </w:r>
-      <w:r>
-        <w:rPr>
-          <w:rFonts w:asciiTheme="minorEastAsia" w:hAnsiTheme="minorEastAsia" w:hint="eastAsia"/>
-        </w:rPr>
-        <w:t>组内建设</w:t>
-      </w:r>
-      <w:r>
-        <w:rPr>
-          <w:rFonts w:asciiTheme="minorEastAsia" w:hAnsiTheme="minorEastAsia"/>
-        </w:rPr>
-        <w:t>场所必须合</w:t>
-      </w:r>
-      <w:proofErr w:type="gramStart"/>
-      <w:r>
-        <w:rPr>
-          <w:rFonts w:asciiTheme="minorEastAsia" w:hAnsiTheme="minorEastAsia"/>
-        </w:rPr>
-        <w:t>规</w:t>
-      </w:r>
-      <w:proofErr w:type="gramEnd"/>
-      <w:r>
-        <w:rPr>
-          <w:rFonts w:asciiTheme="minorEastAsia" w:hAnsiTheme="minorEastAsia"/>
-        </w:rPr>
-        <w:t>。</w:t>
-      </w:r>
-    </w:p>
-    <w:p>
-      <w:pPr>
-        <w:pStyle w:val="3"/>
-        <w:spacing w:line="360" w:lineRule="auto"/>
-      </w:pPr>
-      <w:bookmarkStart w:id="64" w:name="_Toc528697480"/>
-      <w:r>
-        <w:rPr>
-          <w:rFonts w:hint="eastAsia"/>
-        </w:rPr>
-        <w:t>5.3.8</w:t>
-      </w:r>
-      <w:r>
-        <w:t xml:space="preserve"> </w:t>
-      </w:r>
-      <w:r>
-        <w:rPr>
-          <w:rFonts w:hint="eastAsia"/>
-        </w:rPr>
-        <w:t>安全</w:t>
-      </w:r>
-      <w:bookmarkEnd w:id="64"/>
-    </w:p>
-    <w:p>
-      <w:pPr>
-        <w:pStyle w:val="af6"/>
-        <w:spacing w:line="360" w:lineRule="auto"/>
-        <w:rPr>
-          <w:rFonts w:asciiTheme="minorEastAsia" w:hAnsiTheme="minorEastAsia"/>
-        </w:rPr>
-      </w:pPr>
-      <w:r>
-        <w:rPr>
-          <w:rFonts w:asciiTheme="minorEastAsia" w:hAnsiTheme="minorEastAsia"/>
-        </w:rPr>
-        <w:t>1.</w:t>
-      </w:r>
-      <w:r>
-        <w:rPr>
-          <w:rFonts w:asciiTheme="minorEastAsia" w:hAnsiTheme="minorEastAsia" w:hint="eastAsia"/>
-        </w:rPr>
-        <w:t>在</w:t>
-      </w:r>
-      <w:r>
-        <w:rPr>
-          <w:rFonts w:asciiTheme="minorEastAsia" w:hAnsiTheme="minorEastAsia"/>
-        </w:rPr>
-        <w:t>宿舍门禁之前完成一切室外活动。</w:t>
-      </w:r>
-    </w:p>
-    <w:p>
-      <w:pPr>
-        <w:pStyle w:val="af6"/>
-        <w:spacing w:line="360" w:lineRule="auto"/>
-        <w:rPr>
-          <w:rFonts w:asciiTheme="minorEastAsia" w:hAnsiTheme="minorEastAsia"/>
-        </w:rPr>
-      </w:pPr>
-      <w:r>
-        <w:rPr>
-          <w:rFonts w:asciiTheme="minorEastAsia" w:hAnsiTheme="minorEastAsia"/>
-        </w:rPr>
-        <w:t>2.</w:t>
-      </w:r>
-      <w:r>
-        <w:rPr>
-          <w:rFonts w:asciiTheme="minorEastAsia" w:hAnsiTheme="minorEastAsia" w:hint="eastAsia"/>
-        </w:rPr>
-        <w:t>不得</w:t>
-      </w:r>
-      <w:r>
-        <w:rPr>
-          <w:rFonts w:asciiTheme="minorEastAsia" w:hAnsiTheme="minorEastAsia"/>
-        </w:rPr>
-        <w:t>在自然灾害天气下进行小组室外活动。</w:t>
-      </w:r>
-    </w:p>
-    <w:p>
-      <w:pPr>
-        <w:pStyle w:val="af6"/>
-        <w:spacing w:line="360" w:lineRule="auto"/>
-        <w:rPr>
-          <w:rFonts w:asciiTheme="minorEastAsia" w:hAnsiTheme="minorEastAsia"/>
-        </w:rPr>
-      </w:pPr>
-      <w:r>
-        <w:rPr>
-          <w:rFonts w:asciiTheme="minorEastAsia" w:hAnsiTheme="minorEastAsia"/>
-        </w:rPr>
-        <w:t>3.</w:t>
-      </w:r>
-      <w:r>
-        <w:rPr>
-          <w:rFonts w:asciiTheme="minorEastAsia" w:hAnsiTheme="minorEastAsia" w:hint="eastAsia"/>
-        </w:rPr>
-        <w:t>组内</w:t>
-      </w:r>
-      <w:r>
-        <w:rPr>
-          <w:rFonts w:asciiTheme="minorEastAsia" w:hAnsiTheme="minorEastAsia"/>
-        </w:rPr>
-        <w:t>建设</w:t>
-      </w:r>
-      <w:r>
-        <w:rPr>
-          <w:rFonts w:asciiTheme="minorEastAsia" w:hAnsiTheme="minorEastAsia" w:hint="eastAsia"/>
-        </w:rPr>
-        <w:t>场所必须</w:t>
-      </w:r>
-      <w:r>
-        <w:rPr>
-          <w:rFonts w:asciiTheme="minorEastAsia" w:hAnsiTheme="minorEastAsia"/>
-        </w:rPr>
-        <w:t>符合安全规定。</w:t>
-      </w:r>
-    </w:p>
-    <w:p>
-      <w:pPr>
-        <w:pStyle w:val="af6"/>
-        <w:spacing w:line="360" w:lineRule="auto"/>
-        <w:rPr>
-          <w:rFonts w:asciiTheme="minorEastAsia" w:hAnsiTheme="minorEastAsia"/>
-        </w:rPr>
-      </w:pPr>
-      <w:r>
-        <w:rPr>
-          <w:rFonts w:asciiTheme="minorEastAsia" w:hAnsiTheme="minorEastAsia"/>
-        </w:rPr>
-        <w:t>4.</w:t>
-      </w:r>
-      <w:r>
-        <w:rPr>
-          <w:rFonts w:asciiTheme="minorEastAsia" w:hAnsiTheme="minorEastAsia" w:hint="eastAsia"/>
-        </w:rPr>
-        <w:t>组内</w:t>
-      </w:r>
-      <w:r>
-        <w:rPr>
-          <w:rFonts w:asciiTheme="minorEastAsia" w:hAnsiTheme="minorEastAsia"/>
-        </w:rPr>
-        <w:t>矛盾出现时不得动用武力。</w:t>
-      </w:r>
-    </w:p>
-    <w:bookmarkEnd w:id="40"/>
+    <w:bookmarkEnd w:id="39"/>
     <w:p>
       <w:pPr>
         <w:spacing w:line="360" w:lineRule="auto"/>
@@ -32384,7 +32398,7 @@
           <w:rFonts w:asciiTheme="majorEastAsia" w:hAnsiTheme="majorEastAsia"/>
         </w:rPr>
       </w:pPr>
-      <w:bookmarkStart w:id="65" w:name="_Toc528697481"/>
+      <w:bookmarkStart w:id="64" w:name="_Toc528697481"/>
       <w:r>
         <w:rPr>
           <w:rFonts w:asciiTheme="majorEastAsia" w:hAnsiTheme="majorEastAsia" w:hint="eastAsia"/>
@@ -32401,16 +32415,22 @@
         <w:rPr>
           <w:rFonts w:asciiTheme="majorEastAsia" w:hAnsiTheme="majorEastAsia" w:hint="eastAsia"/>
         </w:rPr>
-        <w:t>沟通管理手册</w:t>
-      </w:r>
-      <w:bookmarkEnd w:id="65"/>
+        <w:t>沟通管理</w:t>
+      </w:r>
+      <w:bookmarkEnd w:id="64"/>
+      <w:r>
+        <w:rPr>
+          <w:rFonts w:asciiTheme="majorEastAsia" w:hAnsiTheme="majorEastAsia" w:hint="eastAsia"/>
+        </w:rPr>
+        <w:t>计划</w:t>
+      </w:r>
     </w:p>
     <w:p>
       <w:pPr>
         <w:pStyle w:val="2"/>
         <w:spacing w:line="360" w:lineRule="auto"/>
       </w:pPr>
-      <w:bookmarkStart w:id="66" w:name="_Toc528697482"/>
+      <w:bookmarkStart w:id="65" w:name="_Toc528697482"/>
       <w:r>
         <w:rPr>
           <w:rFonts w:hint="eastAsia"/>
@@ -32426,11 +32446,11 @@
         </w:rPr>
         <w:t>干系人手册</w:t>
       </w:r>
-      <w:bookmarkEnd w:id="66"/>
+      <w:bookmarkEnd w:id="65"/>
     </w:p>
     <w:tbl>
       <w:tblPr>
-        <w:tblW w:w="8296" w:type="dxa"/>
+        <w:tblW w:w="9276" w:type="dxa"/>
         <w:tblBorders>
           <w:top w:val="single" w:sz="4" w:space="0" w:color="auto"/>
           <w:left w:val="single" w:sz="4" w:space="0" w:color="auto"/>
@@ -32444,10 +32464,11 @@
       </w:tblPr>
       <w:tblGrid>
         <w:gridCol w:w="980"/>
-        <w:gridCol w:w="980"/>
-        <w:gridCol w:w="1387"/>
-        <w:gridCol w:w="1258"/>
-        <w:gridCol w:w="3691"/>
+        <w:gridCol w:w="1396"/>
+        <w:gridCol w:w="993"/>
+        <w:gridCol w:w="1701"/>
+        <w:gridCol w:w="1559"/>
+        <w:gridCol w:w="2647"/>
       </w:tblGrid>
       <w:tr>
         <w:tc>
@@ -32459,6 +32480,7 @@
               <w:spacing w:line="360" w:lineRule="auto"/>
               <w:jc w:val="center"/>
               <w:rPr>
+                <w:rFonts w:hint="eastAsia"/>
                 <w:b/>
                 <w:bCs/>
                 <w:color w:val="000000"/>
@@ -32475,19 +32497,20 @@
                 <w:sz w:val="24"/>
                 <w:szCs w:val="21"/>
               </w:rPr>
-              <w:t>干系人</w:t>
-            </w:r>
-          </w:p>
-        </w:tc>
-        <w:tc>
-          <w:tcPr>
-            <w:tcW w:w="980" w:type="dxa"/>
+              <w:t>干系人姓名</w:t>
+            </w:r>
+          </w:p>
+        </w:tc>
+        <w:tc>
+          <w:tcPr>
+            <w:tcW w:w="1396" w:type="dxa"/>
           </w:tcPr>
           <w:p>
             <w:pPr>
               <w:spacing w:line="360" w:lineRule="auto"/>
               <w:jc w:val="center"/>
               <w:rPr>
+                <w:rFonts w:hint="eastAsia"/>
                 <w:b/>
                 <w:bCs/>
                 <w:color w:val="000000"/>
@@ -32504,13 +32527,42 @@
                 <w:sz w:val="24"/>
                 <w:szCs w:val="21"/>
               </w:rPr>
+              <w:t>身份</w:t>
+            </w:r>
+          </w:p>
+        </w:tc>
+        <w:tc>
+          <w:tcPr>
+            <w:tcW w:w="993" w:type="dxa"/>
+          </w:tcPr>
+          <w:p>
+            <w:pPr>
+              <w:spacing w:line="360" w:lineRule="auto"/>
+              <w:jc w:val="center"/>
+              <w:rPr>
+                <w:b/>
+                <w:bCs/>
+                <w:color w:val="000000"/>
+                <w:sz w:val="24"/>
+                <w:szCs w:val="21"/>
+              </w:rPr>
+            </w:pPr>
+            <w:r>
+              <w:rPr>
+                <w:rFonts w:hint="eastAsia"/>
+                <w:b/>
+                <w:bCs/>
+                <w:color w:val="000000"/>
+                <w:sz w:val="24"/>
+                <w:szCs w:val="21"/>
+              </w:rPr>
               <w:t>提出者</w:t>
             </w:r>
           </w:p>
         </w:tc>
         <w:tc>
           <w:tcPr>
-            <w:tcW w:w="1387" w:type="dxa"/>
+            <w:tcW w:w="1701" w:type="dxa"/>
           </w:tcPr>
           <w:p>
             <w:pPr>
@@ -32539,7 +32591,7 @@
         </w:tc>
         <w:tc>
           <w:tcPr>
-            <w:tcW w:w="1258" w:type="dxa"/>
+            <w:tcW w:w="1559" w:type="dxa"/>
           </w:tcPr>
           <w:p>
             <w:pPr>
@@ -32568,7 +32620,7 @@
         </w:tc>
         <w:tc>
           <w:tcPr>
-            <w:tcW w:w="3691" w:type="dxa"/>
+            <w:tcW w:w="2647" w:type="dxa"/>
           </w:tcPr>
           <w:p>
             <w:pPr>
@@ -32613,93 +32665,111 @@
                 <w:rFonts w:hint="eastAsia"/>
                 <w:szCs w:val="21"/>
               </w:rPr>
+              <w:t>杨</w:t>
+            </w:r>
+            <w:proofErr w:type="gramStart"/>
+            <w:r>
+              <w:rPr>
+                <w:rFonts w:hint="eastAsia"/>
+                <w:szCs w:val="21"/>
+              </w:rPr>
+              <w:t>枨</w:t>
+            </w:r>
+            <w:proofErr w:type="gramEnd"/>
+          </w:p>
+        </w:tc>
+        <w:tc>
+          <w:tcPr>
+            <w:tcW w:w="1396" w:type="dxa"/>
+          </w:tcPr>
+          <w:p>
+            <w:pPr>
+              <w:spacing w:line="360" w:lineRule="auto"/>
+              <w:rPr>
+                <w:rFonts w:hint="eastAsia"/>
+                <w:szCs w:val="21"/>
+              </w:rPr>
+            </w:pPr>
+            <w:r>
+              <w:rPr>
+                <w:rFonts w:hint="eastAsia"/>
+                <w:szCs w:val="21"/>
+              </w:rPr>
+              <w:t>客户</w:t>
+            </w:r>
+          </w:p>
+        </w:tc>
+        <w:tc>
+          <w:tcPr>
+            <w:tcW w:w="993" w:type="dxa"/>
+          </w:tcPr>
+          <w:p>
+            <w:pPr>
+              <w:spacing w:line="360" w:lineRule="auto"/>
+              <w:rPr>
+                <w:szCs w:val="21"/>
+              </w:rPr>
+            </w:pPr>
+            <w:r>
+              <w:rPr>
+                <w:rFonts w:hint="eastAsia"/>
+                <w:szCs w:val="21"/>
+              </w:rPr>
               <w:t>沈启航</w:t>
             </w:r>
           </w:p>
         </w:tc>
         <w:tc>
           <w:tcPr>
-            <w:tcW w:w="980" w:type="dxa"/>
-          </w:tcPr>
-          <w:p>
-            <w:pPr>
-              <w:spacing w:line="360" w:lineRule="auto"/>
-              <w:rPr>
-                <w:szCs w:val="21"/>
-              </w:rPr>
-            </w:pPr>
-            <w:r>
-              <w:rPr>
-                <w:rFonts w:hint="eastAsia"/>
-                <w:szCs w:val="21"/>
-              </w:rPr>
-              <w:t>沈启航</w:t>
-            </w:r>
-          </w:p>
-        </w:tc>
-        <w:tc>
-          <w:tcPr>
-            <w:tcW w:w="1387" w:type="dxa"/>
-          </w:tcPr>
-          <w:p>
-            <w:pPr>
-              <w:spacing w:line="360" w:lineRule="auto"/>
-              <w:rPr>
-                <w:szCs w:val="21"/>
-              </w:rPr>
-            </w:pPr>
-            <w:r>
-              <w:rPr>
-                <w:rFonts w:hint="eastAsia"/>
-                <w:szCs w:val="21"/>
-              </w:rPr>
-              <w:t>15988122404</w:t>
-            </w:r>
-          </w:p>
-        </w:tc>
-        <w:tc>
-          <w:tcPr>
-            <w:tcW w:w="1258" w:type="dxa"/>
-          </w:tcPr>
-          <w:p>
-            <w:pPr>
-              <w:spacing w:line="360" w:lineRule="auto"/>
-              <w:rPr>
-                <w:szCs w:val="21"/>
-              </w:rPr>
-            </w:pPr>
-            <w:r>
-              <w:rPr>
-                <w:rFonts w:hint="eastAsia"/>
-                <w:szCs w:val="21"/>
-              </w:rPr>
-              <w:t>弘毅</w:t>
-            </w:r>
-            <w:r>
-              <w:rPr>
-                <w:rFonts w:hint="eastAsia"/>
-                <w:szCs w:val="21"/>
-              </w:rPr>
-              <w:t>B1</w:t>
-            </w:r>
-            <w:r>
-              <w:rPr>
-                <w:szCs w:val="21"/>
-              </w:rPr>
-              <w:t>-</w:t>
-            </w:r>
-            <w:r>
-              <w:rPr>
-                <w:rFonts w:hint="eastAsia"/>
-                <w:szCs w:val="21"/>
-              </w:rPr>
-              <w:t>614</w:t>
-            </w:r>
-          </w:p>
-        </w:tc>
-        <w:tc>
-          <w:tcPr>
-            <w:tcW w:w="3691" w:type="dxa"/>
+            <w:tcW w:w="1701" w:type="dxa"/>
+          </w:tcPr>
+          <w:p>
+            <w:pPr>
+              <w:spacing w:line="360" w:lineRule="auto"/>
+              <w:rPr>
+                <w:szCs w:val="21"/>
+              </w:rPr>
+            </w:pPr>
+            <w:r>
+              <w:rPr>
+                <w:szCs w:val="21"/>
+              </w:rPr>
+              <w:t>13357102333</w:t>
+            </w:r>
+          </w:p>
+        </w:tc>
+        <w:tc>
+          <w:tcPr>
+            <w:tcW w:w="1559" w:type="dxa"/>
+          </w:tcPr>
+          <w:p>
+            <w:pPr>
+              <w:spacing w:line="360" w:lineRule="auto"/>
+              <w:rPr>
+                <w:szCs w:val="21"/>
+              </w:rPr>
+            </w:pPr>
+            <w:r>
+              <w:rPr>
+                <w:rFonts w:hint="eastAsia"/>
+                <w:szCs w:val="21"/>
+              </w:rPr>
+              <w:t>理四</w:t>
+            </w:r>
+            <w:proofErr w:type="gramStart"/>
+            <w:r>
+              <w:rPr>
+                <w:rFonts w:hint="eastAsia"/>
+                <w:szCs w:val="21"/>
+              </w:rPr>
+              <w:t>504</w:t>
+            </w:r>
+            <w:proofErr w:type="gramEnd"/>
+          </w:p>
+        </w:tc>
+        <w:tc>
+          <w:tcPr>
+            <w:tcW w:w="2647" w:type="dxa"/>
           </w:tcPr>
           <w:p>
             <w:pPr>
@@ -32735,13 +32805,34 @@
                 <w:rFonts w:hint="eastAsia"/>
                 <w:szCs w:val="21"/>
               </w:rPr>
-              <w:t>叶柏成</w:t>
-            </w:r>
-          </w:p>
-        </w:tc>
-        <w:tc>
-          <w:tcPr>
-            <w:tcW w:w="980" w:type="dxa"/>
+              <w:t>侯宏仑</w:t>
+            </w:r>
+          </w:p>
+        </w:tc>
+        <w:tc>
+          <w:tcPr>
+            <w:tcW w:w="1396" w:type="dxa"/>
+          </w:tcPr>
+          <w:p>
+            <w:pPr>
+              <w:spacing w:line="360" w:lineRule="auto"/>
+              <w:rPr>
+                <w:rFonts w:hint="eastAsia"/>
+                <w:szCs w:val="21"/>
+              </w:rPr>
+            </w:pPr>
+            <w:r>
+              <w:rPr>
+                <w:rFonts w:hint="eastAsia"/>
+                <w:szCs w:val="21"/>
+              </w:rPr>
+              <w:t>客户</w:t>
+            </w:r>
+          </w:p>
+        </w:tc>
+        <w:tc>
+          <w:tcPr>
+            <w:tcW w:w="993" w:type="dxa"/>
           </w:tcPr>
           <w:p>
             <w:pPr>
@@ -32761,54 +32852,64 @@
         </w:tc>
         <w:tc>
           <w:tcPr>
-            <w:tcW w:w="1387" w:type="dxa"/>
-          </w:tcPr>
-          <w:p>
-            <w:pPr>
-              <w:spacing w:line="360" w:lineRule="auto"/>
-              <w:rPr>
-                <w:szCs w:val="21"/>
-              </w:rPr>
-            </w:pPr>
-            <w:r>
-              <w:rPr>
-                <w:rFonts w:hint="eastAsia"/>
-                <w:szCs w:val="21"/>
-              </w:rPr>
-              <w:t>13588025779</w:t>
-            </w:r>
-          </w:p>
-        </w:tc>
-        <w:tc>
-          <w:tcPr>
-            <w:tcW w:w="1258" w:type="dxa"/>
-          </w:tcPr>
-          <w:p>
-            <w:pPr>
-              <w:spacing w:line="360" w:lineRule="auto"/>
-              <w:rPr>
-                <w:szCs w:val="21"/>
-              </w:rPr>
-            </w:pPr>
-            <w:r>
-              <w:rPr>
-                <w:rFonts w:hint="eastAsia"/>
-                <w:szCs w:val="21"/>
-              </w:rPr>
-              <w:t>弘毅</w:t>
-            </w:r>
-            <w:r>
-              <w:rPr>
-                <w:rFonts w:hint="eastAsia"/>
-                <w:szCs w:val="21"/>
-              </w:rPr>
-              <w:t>B1-615</w:t>
-            </w:r>
-          </w:p>
-        </w:tc>
-        <w:tc>
-          <w:tcPr>
-            <w:tcW w:w="3691" w:type="dxa"/>
+            <w:tcW w:w="1701" w:type="dxa"/>
+          </w:tcPr>
+          <w:p>
+            <w:pPr>
+              <w:spacing w:line="360" w:lineRule="auto"/>
+              <w:rPr>
+                <w:szCs w:val="21"/>
+              </w:rPr>
+            </w:pPr>
+            <w:r>
+              <w:rPr>
+                <w:szCs w:val="21"/>
+              </w:rPr>
+              <w:t>13071858629</w:t>
+            </w:r>
+            <w:bookmarkStart w:id="66" w:name="_GoBack"/>
+            <w:bookmarkEnd w:id="66"/>
+          </w:p>
+        </w:tc>
+        <w:tc>
+          <w:tcPr>
+            <w:tcW w:w="1559" w:type="dxa"/>
+          </w:tcPr>
+          <w:p>
+            <w:pPr>
+              <w:spacing w:line="360" w:lineRule="auto"/>
+              <w:rPr>
+                <w:szCs w:val="21"/>
+              </w:rPr>
+            </w:pPr>
+            <w:r>
+              <w:rPr>
+                <w:rFonts w:hint="eastAsia"/>
+                <w:szCs w:val="21"/>
+              </w:rPr>
+              <w:t>理四</w:t>
+            </w:r>
+            <w:proofErr w:type="gramStart"/>
+            <w:r>
+              <w:rPr>
+                <w:rFonts w:hint="eastAsia"/>
+                <w:szCs w:val="21"/>
+              </w:rPr>
+              <w:t>501</w:t>
+            </w:r>
+            <w:proofErr w:type="gramEnd"/>
+            <w:r>
+              <w:rPr>
+                <w:rFonts w:hint="eastAsia"/>
+                <w:szCs w:val="21"/>
+              </w:rPr>
+              <w:t xml:space="preserve"> </w:t>
+            </w:r>
+          </w:p>
+        </w:tc>
+        <w:tc>
+          <w:tcPr>
+            <w:tcW w:w="2647" w:type="dxa"/>
           </w:tcPr>
           <w:p>
             <w:pPr>
@@ -32839,6 +32940,63 @@
                 <w:szCs w:val="21"/>
               </w:rPr>
             </w:pPr>
+            <w:proofErr w:type="gramStart"/>
+            <w:r>
+              <w:rPr>
+                <w:rFonts w:hint="eastAsia"/>
+                <w:szCs w:val="21"/>
+              </w:rPr>
+              <w:t>王飞钢</w:t>
+            </w:r>
+            <w:proofErr w:type="gramEnd"/>
+          </w:p>
+        </w:tc>
+        <w:tc>
+          <w:tcPr>
+            <w:tcW w:w="1396" w:type="dxa"/>
+          </w:tcPr>
+          <w:p>
+            <w:pPr>
+              <w:spacing w:line="360" w:lineRule="auto"/>
+              <w:rPr>
+                <w:rFonts w:hint="eastAsia"/>
+                <w:szCs w:val="21"/>
+              </w:rPr>
+            </w:pPr>
+            <w:r>
+              <w:rPr>
+                <w:rFonts w:hint="eastAsia"/>
+                <w:szCs w:val="21"/>
+              </w:rPr>
+              <w:t>学生</w:t>
+            </w:r>
+            <w:r>
+              <w:rPr>
+                <w:szCs w:val="21"/>
+              </w:rPr>
+              <w:t>用户</w:t>
+            </w:r>
+            <w:proofErr w:type="gramStart"/>
+            <w:r>
+              <w:rPr>
+                <w:szCs w:val="21"/>
+              </w:rPr>
+              <w:t>群代表</w:t>
+            </w:r>
+            <w:proofErr w:type="gramEnd"/>
+          </w:p>
+        </w:tc>
+        <w:tc>
+          <w:tcPr>
+            <w:tcW w:w="993" w:type="dxa"/>
+          </w:tcPr>
+          <w:p>
+            <w:pPr>
+              <w:spacing w:line="360" w:lineRule="auto"/>
+              <w:rPr>
+                <w:szCs w:val="21"/>
+              </w:rPr>
+            </w:pPr>
             <w:r>
               <w:rPr>
                 <w:rFonts w:hint="eastAsia"/>
@@ -32850,47 +33008,27 @@
         </w:tc>
         <w:tc>
           <w:tcPr>
-            <w:tcW w:w="980" w:type="dxa"/>
-          </w:tcPr>
-          <w:p>
-            <w:pPr>
-              <w:spacing w:line="360" w:lineRule="auto"/>
-              <w:rPr>
-                <w:szCs w:val="21"/>
-              </w:rPr>
-            </w:pPr>
-            <w:r>
-              <w:rPr>
-                <w:rFonts w:hint="eastAsia"/>
-                <w:szCs w:val="21"/>
-              </w:rPr>
-              <w:t>沈启航</w:t>
-            </w:r>
-          </w:p>
-        </w:tc>
-        <w:tc>
-          <w:tcPr>
-            <w:tcW w:w="1387" w:type="dxa"/>
-          </w:tcPr>
-          <w:p>
-            <w:pPr>
-              <w:spacing w:line="360" w:lineRule="auto"/>
-              <w:rPr>
-                <w:szCs w:val="21"/>
-              </w:rPr>
-            </w:pPr>
-            <w:r>
-              <w:rPr>
-                <w:rFonts w:hint="eastAsia"/>
-                <w:szCs w:val="21"/>
-              </w:rPr>
-              <w:t>15968805302</w:t>
-            </w:r>
-          </w:p>
-        </w:tc>
-        <w:tc>
-          <w:tcPr>
-            <w:tcW w:w="1258" w:type="dxa"/>
+            <w:tcW w:w="1701" w:type="dxa"/>
+          </w:tcPr>
+          <w:p>
+            <w:pPr>
+              <w:spacing w:line="360" w:lineRule="auto"/>
+              <w:rPr>
+                <w:szCs w:val="21"/>
+              </w:rPr>
+            </w:pPr>
+            <w:r>
+              <w:rPr>
+                <w:rFonts w:hint="eastAsia"/>
+                <w:szCs w:val="21"/>
+              </w:rPr>
+              <w:t>15988139345</w:t>
+            </w:r>
+          </w:p>
+        </w:tc>
+        <w:tc>
+          <w:tcPr>
+            <w:tcW w:w="1559" w:type="dxa"/>
           </w:tcPr>
           <w:p>
             <w:pPr>
@@ -32917,7 +33055,7 @@
         </w:tc>
         <w:tc>
           <w:tcPr>
-            <w:tcW w:w="3691" w:type="dxa"/>
+            <w:tcW w:w="2647" w:type="dxa"/>
           </w:tcPr>
           <w:p>
             <w:pPr>
@@ -32945,26 +33083,56 @@
             <w:pPr>
               <w:spacing w:line="360" w:lineRule="auto"/>
               <w:rPr>
-                <w:szCs w:val="21"/>
-              </w:rPr>
-            </w:pPr>
-            <w:r>
-              <w:rPr>
-                <w:rFonts w:hint="eastAsia"/>
-                <w:szCs w:val="21"/>
-              </w:rPr>
-              <w:t>杨以恒</w:t>
-            </w:r>
-          </w:p>
-        </w:tc>
-        <w:tc>
-          <w:tcPr>
-            <w:tcW w:w="980" w:type="dxa"/>
-          </w:tcPr>
-          <w:p>
-            <w:pPr>
-              <w:spacing w:line="360" w:lineRule="auto"/>
-              <w:rPr>
+                <w:rFonts w:hint="eastAsia"/>
+                <w:szCs w:val="21"/>
+              </w:rPr>
+            </w:pPr>
+          </w:p>
+        </w:tc>
+        <w:tc>
+          <w:tcPr>
+            <w:tcW w:w="1396" w:type="dxa"/>
+          </w:tcPr>
+          <w:p>
+            <w:pPr>
+              <w:spacing w:line="360" w:lineRule="auto"/>
+              <w:rPr>
+                <w:rFonts w:hint="eastAsia"/>
+                <w:szCs w:val="21"/>
+              </w:rPr>
+            </w:pPr>
+            <w:r>
+              <w:rPr>
+                <w:rFonts w:hint="eastAsia"/>
+                <w:szCs w:val="21"/>
+              </w:rPr>
+              <w:t>游客</w:t>
+            </w:r>
+            <w:r>
+              <w:rPr>
+                <w:szCs w:val="21"/>
+              </w:rPr>
+              <w:t>用户</w:t>
+            </w:r>
+            <w:proofErr w:type="gramStart"/>
+            <w:r>
+              <w:rPr>
+                <w:szCs w:val="21"/>
+              </w:rPr>
+              <w:t>群代表</w:t>
+            </w:r>
+            <w:proofErr w:type="gramEnd"/>
+          </w:p>
+        </w:tc>
+        <w:tc>
+          <w:tcPr>
+            <w:tcW w:w="993" w:type="dxa"/>
+          </w:tcPr>
+          <w:p>
+            <w:pPr>
+              <w:spacing w:line="360" w:lineRule="auto"/>
+              <w:rPr>
+                <w:rFonts w:hint="eastAsia"/>
                 <w:szCs w:val="21"/>
               </w:rPr>
             </w:pPr>
@@ -32979,525 +33147,44 @@
         </w:tc>
         <w:tc>
           <w:tcPr>
-            <w:tcW w:w="1387" w:type="dxa"/>
-          </w:tcPr>
-          <w:p>
-            <w:pPr>
-              <w:spacing w:line="360" w:lineRule="auto"/>
-              <w:rPr>
-                <w:szCs w:val="21"/>
-              </w:rPr>
-            </w:pPr>
-            <w:r>
-              <w:rPr>
-                <w:rFonts w:hint="eastAsia"/>
-                <w:szCs w:val="21"/>
-              </w:rPr>
-              <w:t>18989178901</w:t>
-            </w:r>
-          </w:p>
-        </w:tc>
-        <w:tc>
-          <w:tcPr>
-            <w:tcW w:w="1258" w:type="dxa"/>
-          </w:tcPr>
-          <w:p>
-            <w:pPr>
-              <w:spacing w:line="360" w:lineRule="auto"/>
-              <w:rPr>
-                <w:szCs w:val="21"/>
-              </w:rPr>
-            </w:pPr>
-            <w:r>
-              <w:rPr>
-                <w:rFonts w:hint="eastAsia"/>
-                <w:szCs w:val="21"/>
-              </w:rPr>
-              <w:t>弘毅</w:t>
-            </w:r>
-            <w:r>
-              <w:rPr>
-                <w:rFonts w:hint="eastAsia"/>
-                <w:szCs w:val="21"/>
-              </w:rPr>
-              <w:t>B1-615</w:t>
-            </w:r>
-          </w:p>
-        </w:tc>
-        <w:tc>
-          <w:tcPr>
-            <w:tcW w:w="3691" w:type="dxa"/>
-          </w:tcPr>
-          <w:p>
-            <w:pPr>
-              <w:spacing w:line="360" w:lineRule="auto"/>
-              <w:rPr>
-                <w:szCs w:val="21"/>
-              </w:rPr>
-            </w:pPr>
-            <w:r>
-              <w:rPr>
-                <w:rFonts w:hint="eastAsia"/>
-                <w:szCs w:val="21"/>
-              </w:rPr>
-              <w:t>待定</w:t>
-            </w:r>
-          </w:p>
-        </w:tc>
-      </w:tr>
-      <w:tr>
-        <w:tc>
-          <w:tcPr>
-            <w:tcW w:w="980" w:type="dxa"/>
-          </w:tcPr>
-          <w:p>
-            <w:pPr>
-              <w:spacing w:line="360" w:lineRule="auto"/>
-              <w:rPr>
-                <w:szCs w:val="21"/>
-              </w:rPr>
-            </w:pPr>
-            <w:r>
-              <w:rPr>
-                <w:rFonts w:hint="eastAsia"/>
-                <w:szCs w:val="21"/>
-              </w:rPr>
-              <w:t>骆佳俊</w:t>
-            </w:r>
-          </w:p>
-        </w:tc>
-        <w:tc>
-          <w:tcPr>
-            <w:tcW w:w="980" w:type="dxa"/>
-          </w:tcPr>
-          <w:p>
-            <w:pPr>
-              <w:spacing w:line="360" w:lineRule="auto"/>
-              <w:rPr>
-                <w:szCs w:val="21"/>
-              </w:rPr>
-            </w:pPr>
-            <w:r>
-              <w:rPr>
-                <w:rFonts w:hint="eastAsia"/>
-                <w:szCs w:val="21"/>
-              </w:rPr>
-              <w:t>沈启航</w:t>
-            </w:r>
-          </w:p>
-        </w:tc>
-        <w:tc>
-          <w:tcPr>
-            <w:tcW w:w="1387" w:type="dxa"/>
-          </w:tcPr>
-          <w:p>
-            <w:pPr>
-              <w:spacing w:line="360" w:lineRule="auto"/>
-              <w:rPr>
-                <w:szCs w:val="21"/>
-              </w:rPr>
-            </w:pPr>
-            <w:r>
-              <w:rPr>
-                <w:rFonts w:hint="eastAsia"/>
-                <w:szCs w:val="21"/>
-              </w:rPr>
-              <w:t>18058735546</w:t>
-            </w:r>
-          </w:p>
-        </w:tc>
-        <w:tc>
-          <w:tcPr>
-            <w:tcW w:w="1258" w:type="dxa"/>
-          </w:tcPr>
-          <w:p>
-            <w:pPr>
-              <w:spacing w:line="360" w:lineRule="auto"/>
-              <w:rPr>
-                <w:szCs w:val="21"/>
-              </w:rPr>
-            </w:pPr>
-            <w:r>
-              <w:rPr>
-                <w:rFonts w:hint="eastAsia"/>
-                <w:szCs w:val="21"/>
-              </w:rPr>
-              <w:t>弘毅</w:t>
-            </w:r>
-            <w:r>
-              <w:rPr>
-                <w:rFonts w:hint="eastAsia"/>
-                <w:szCs w:val="21"/>
-              </w:rPr>
-              <w:t>B2</w:t>
-            </w:r>
-            <w:r>
-              <w:rPr>
-                <w:szCs w:val="21"/>
-              </w:rPr>
-              <w:t>-</w:t>
-            </w:r>
-            <w:r>
-              <w:rPr>
-                <w:rFonts w:hint="eastAsia"/>
-                <w:szCs w:val="21"/>
-              </w:rPr>
-              <w:t>206</w:t>
-            </w:r>
-          </w:p>
-        </w:tc>
-        <w:tc>
-          <w:tcPr>
-            <w:tcW w:w="3691" w:type="dxa"/>
-          </w:tcPr>
-          <w:p>
-            <w:pPr>
-              <w:spacing w:line="360" w:lineRule="auto"/>
-              <w:rPr>
-                <w:szCs w:val="21"/>
-              </w:rPr>
-            </w:pPr>
-            <w:r>
-              <w:rPr>
-                <w:rFonts w:hint="eastAsia"/>
-                <w:szCs w:val="21"/>
-              </w:rPr>
-              <w:t>待定</w:t>
-            </w:r>
-          </w:p>
-        </w:tc>
-      </w:tr>
-      <w:tr>
-        <w:tc>
-          <w:tcPr>
-            <w:tcW w:w="980" w:type="dxa"/>
-          </w:tcPr>
-          <w:p>
-            <w:pPr>
-              <w:spacing w:line="360" w:lineRule="auto"/>
-              <w:rPr>
-                <w:szCs w:val="21"/>
-              </w:rPr>
-            </w:pPr>
-            <w:r>
-              <w:rPr>
-                <w:rFonts w:hint="eastAsia"/>
-                <w:szCs w:val="21"/>
-              </w:rPr>
-              <w:t>杨</w:t>
-            </w:r>
-            <w:proofErr w:type="gramStart"/>
-            <w:r>
-              <w:rPr>
-                <w:rFonts w:hint="eastAsia"/>
-                <w:szCs w:val="21"/>
-              </w:rPr>
-              <w:t>枨</w:t>
-            </w:r>
-            <w:proofErr w:type="gramEnd"/>
-          </w:p>
-        </w:tc>
-        <w:tc>
-          <w:tcPr>
-            <w:tcW w:w="980" w:type="dxa"/>
-          </w:tcPr>
-          <w:p>
-            <w:pPr>
-              <w:spacing w:line="360" w:lineRule="auto"/>
-              <w:rPr>
-                <w:szCs w:val="21"/>
-              </w:rPr>
-            </w:pPr>
-            <w:r>
-              <w:rPr>
-                <w:rFonts w:hint="eastAsia"/>
-                <w:szCs w:val="21"/>
-              </w:rPr>
-              <w:t>沈启航</w:t>
-            </w:r>
-          </w:p>
-        </w:tc>
-        <w:tc>
-          <w:tcPr>
-            <w:tcW w:w="1387" w:type="dxa"/>
-          </w:tcPr>
-          <w:p>
-            <w:pPr>
-              <w:spacing w:line="360" w:lineRule="auto"/>
-              <w:rPr>
-                <w:szCs w:val="21"/>
-              </w:rPr>
-            </w:pPr>
-          </w:p>
-        </w:tc>
-        <w:tc>
-          <w:tcPr>
-            <w:tcW w:w="1258" w:type="dxa"/>
-          </w:tcPr>
-          <w:p>
-            <w:pPr>
-              <w:spacing w:line="360" w:lineRule="auto"/>
-              <w:rPr>
-                <w:szCs w:val="21"/>
-              </w:rPr>
-            </w:pPr>
-            <w:r>
-              <w:rPr>
-                <w:rFonts w:hint="eastAsia"/>
-                <w:szCs w:val="21"/>
-              </w:rPr>
-              <w:t>理四</w:t>
-            </w:r>
-            <w:proofErr w:type="gramStart"/>
-            <w:r>
-              <w:rPr>
-                <w:rFonts w:hint="eastAsia"/>
-                <w:szCs w:val="21"/>
-              </w:rPr>
-              <w:t>504</w:t>
-            </w:r>
-            <w:proofErr w:type="gramEnd"/>
-          </w:p>
-        </w:tc>
-        <w:tc>
-          <w:tcPr>
-            <w:tcW w:w="3691" w:type="dxa"/>
-          </w:tcPr>
-          <w:p>
-            <w:pPr>
-              <w:spacing w:line="360" w:lineRule="auto"/>
-              <w:rPr>
-                <w:szCs w:val="21"/>
-              </w:rPr>
-            </w:pPr>
-            <w:r>
-              <w:rPr>
-                <w:rFonts w:hint="eastAsia"/>
-                <w:szCs w:val="21"/>
-              </w:rPr>
-              <w:t>待定</w:t>
-            </w:r>
-          </w:p>
-        </w:tc>
-      </w:tr>
-      <w:tr>
-        <w:tc>
-          <w:tcPr>
-            <w:tcW w:w="980" w:type="dxa"/>
-          </w:tcPr>
-          <w:p>
-            <w:pPr>
-              <w:spacing w:line="360" w:lineRule="auto"/>
-              <w:rPr>
-                <w:szCs w:val="21"/>
-              </w:rPr>
-            </w:pPr>
-            <w:r>
-              <w:rPr>
-                <w:rFonts w:hint="eastAsia"/>
-                <w:szCs w:val="21"/>
-              </w:rPr>
-              <w:t>侯宏仑</w:t>
-            </w:r>
-          </w:p>
-        </w:tc>
-        <w:tc>
-          <w:tcPr>
-            <w:tcW w:w="980" w:type="dxa"/>
-          </w:tcPr>
-          <w:p>
-            <w:pPr>
-              <w:spacing w:line="360" w:lineRule="auto"/>
-              <w:rPr>
-                <w:szCs w:val="21"/>
-              </w:rPr>
-            </w:pPr>
-            <w:r>
-              <w:rPr>
-                <w:rFonts w:hint="eastAsia"/>
-                <w:szCs w:val="21"/>
-              </w:rPr>
-              <w:t>沈启航</w:t>
-            </w:r>
-          </w:p>
-        </w:tc>
-        <w:tc>
-          <w:tcPr>
-            <w:tcW w:w="1387" w:type="dxa"/>
-          </w:tcPr>
-          <w:p>
-            <w:pPr>
-              <w:spacing w:line="360" w:lineRule="auto"/>
-              <w:rPr>
-                <w:szCs w:val="21"/>
-              </w:rPr>
-            </w:pPr>
-          </w:p>
-        </w:tc>
-        <w:tc>
-          <w:tcPr>
-            <w:tcW w:w="1258" w:type="dxa"/>
-          </w:tcPr>
-          <w:p>
-            <w:pPr>
-              <w:spacing w:line="360" w:lineRule="auto"/>
-              <w:rPr>
-                <w:szCs w:val="21"/>
-              </w:rPr>
-            </w:pPr>
-            <w:r>
-              <w:rPr>
-                <w:rFonts w:hint="eastAsia"/>
-                <w:szCs w:val="21"/>
-              </w:rPr>
-              <w:t>理四</w:t>
-            </w:r>
-            <w:proofErr w:type="gramStart"/>
-            <w:r>
-              <w:rPr>
-                <w:rFonts w:hint="eastAsia"/>
-                <w:szCs w:val="21"/>
-              </w:rPr>
-              <w:t>501</w:t>
-            </w:r>
-            <w:proofErr w:type="gramEnd"/>
-            <w:r>
-              <w:rPr>
-                <w:rFonts w:hint="eastAsia"/>
-                <w:szCs w:val="21"/>
-              </w:rPr>
-              <w:t xml:space="preserve"> </w:t>
-            </w:r>
-          </w:p>
-        </w:tc>
-        <w:tc>
-          <w:tcPr>
-            <w:tcW w:w="3691" w:type="dxa"/>
-          </w:tcPr>
-          <w:p>
-            <w:pPr>
-              <w:spacing w:line="360" w:lineRule="auto"/>
-              <w:rPr>
-                <w:szCs w:val="21"/>
-              </w:rPr>
-            </w:pPr>
-            <w:r>
-              <w:rPr>
-                <w:rFonts w:hint="eastAsia"/>
-                <w:szCs w:val="21"/>
-              </w:rPr>
-              <w:t>待定</w:t>
-            </w:r>
-          </w:p>
-        </w:tc>
-      </w:tr>
-      <w:tr>
-        <w:tc>
-          <w:tcPr>
-            <w:tcW w:w="980" w:type="dxa"/>
-          </w:tcPr>
-          <w:p>
-            <w:pPr>
-              <w:spacing w:line="360" w:lineRule="auto"/>
-              <w:rPr>
-                <w:szCs w:val="21"/>
-              </w:rPr>
-            </w:pPr>
-            <w:r>
-              <w:rPr>
-                <w:rFonts w:hint="eastAsia"/>
-                <w:szCs w:val="21"/>
-              </w:rPr>
-              <w:lastRenderedPageBreak/>
-              <w:t>王飞钢（用户）</w:t>
-            </w:r>
-          </w:p>
-        </w:tc>
-        <w:tc>
-          <w:tcPr>
-            <w:tcW w:w="980" w:type="dxa"/>
-          </w:tcPr>
-          <w:p>
-            <w:pPr>
-              <w:spacing w:line="360" w:lineRule="auto"/>
-              <w:rPr>
-                <w:szCs w:val="21"/>
-              </w:rPr>
-            </w:pPr>
-            <w:r>
-              <w:rPr>
-                <w:rFonts w:hint="eastAsia"/>
-                <w:szCs w:val="21"/>
-              </w:rPr>
-              <w:t>徐哲远</w:t>
-            </w:r>
-          </w:p>
-        </w:tc>
-        <w:tc>
-          <w:tcPr>
-            <w:tcW w:w="1387" w:type="dxa"/>
-          </w:tcPr>
-          <w:p>
-            <w:pPr>
-              <w:spacing w:line="360" w:lineRule="auto"/>
-              <w:rPr>
-                <w:szCs w:val="21"/>
-              </w:rPr>
-            </w:pPr>
-            <w:r>
-              <w:rPr>
-                <w:rFonts w:hint="eastAsia"/>
-                <w:szCs w:val="21"/>
-              </w:rPr>
-              <w:t>15988139345</w:t>
-            </w:r>
-          </w:p>
-        </w:tc>
-        <w:tc>
-          <w:tcPr>
-            <w:tcW w:w="1258" w:type="dxa"/>
-          </w:tcPr>
-          <w:p>
-            <w:pPr>
-              <w:spacing w:line="360" w:lineRule="auto"/>
-              <w:rPr>
-                <w:szCs w:val="21"/>
-              </w:rPr>
-            </w:pPr>
-            <w:r>
-              <w:rPr>
-                <w:rFonts w:hint="eastAsia"/>
-                <w:szCs w:val="21"/>
-              </w:rPr>
-              <w:t>弘毅</w:t>
-            </w:r>
-            <w:r>
-              <w:rPr>
-                <w:rFonts w:hint="eastAsia"/>
-                <w:szCs w:val="21"/>
-              </w:rPr>
-              <w:t>B1-615</w:t>
-            </w:r>
-          </w:p>
-        </w:tc>
-        <w:tc>
-          <w:tcPr>
-            <w:tcW w:w="3691" w:type="dxa"/>
-          </w:tcPr>
-          <w:p>
-            <w:pPr>
-              <w:spacing w:line="360" w:lineRule="auto"/>
-              <w:rPr>
-                <w:szCs w:val="21"/>
-              </w:rPr>
-            </w:pPr>
-            <w:r>
-              <w:rPr>
-                <w:rFonts w:hint="eastAsia"/>
-                <w:szCs w:val="21"/>
-              </w:rPr>
-              <w:t>待定</w:t>
-            </w:r>
+            <w:tcW w:w="1701" w:type="dxa"/>
+          </w:tcPr>
+          <w:p>
+            <w:pPr>
+              <w:spacing w:line="360" w:lineRule="auto"/>
+              <w:rPr>
+                <w:rFonts w:hint="eastAsia"/>
+                <w:szCs w:val="21"/>
+              </w:rPr>
+            </w:pPr>
+          </w:p>
+        </w:tc>
+        <w:tc>
+          <w:tcPr>
+            <w:tcW w:w="1559" w:type="dxa"/>
+          </w:tcPr>
+          <w:p>
+            <w:pPr>
+              <w:spacing w:line="360" w:lineRule="auto"/>
+              <w:rPr>
+                <w:rFonts w:hint="eastAsia"/>
+                <w:szCs w:val="21"/>
+              </w:rPr>
+            </w:pPr>
+          </w:p>
+        </w:tc>
+        <w:tc>
+          <w:tcPr>
+            <w:tcW w:w="2647" w:type="dxa"/>
+          </w:tcPr>
+          <w:p>
+            <w:pPr>
+              <w:spacing w:line="360" w:lineRule="auto"/>
+              <w:rPr>
+                <w:rFonts w:hint="eastAsia"/>
+                <w:szCs w:val="21"/>
+              </w:rPr>
+            </w:pPr>
           </w:p>
         </w:tc>
       </w:tr>
@@ -33763,6 +33450,7 @@
                 <w:rFonts w:hint="eastAsia"/>
                 <w:szCs w:val="21"/>
               </w:rPr>
+              <w:lastRenderedPageBreak/>
               <w:t>每周例会</w:t>
             </w:r>
           </w:p>
@@ -35016,7 +34704,6 @@
         <w:rPr>
           <w:rFonts w:asciiTheme="majorEastAsia" w:hAnsiTheme="majorEastAsia" w:hint="eastAsia"/>
         </w:rPr>
-        <w:lastRenderedPageBreak/>
         <w:t>7</w:t>
       </w:r>
       <w:r>
@@ -35209,6 +34896,7 @@
                 <w:rFonts w:hint="eastAsia"/>
                 <w:szCs w:val="21"/>
               </w:rPr>
+              <w:lastRenderedPageBreak/>
               <w:t>参与者风险</w:t>
             </w:r>
           </w:p>
@@ -36198,15 +35886,7 @@
                 <w:rFonts w:hint="eastAsia"/>
                 <w:szCs w:val="21"/>
               </w:rPr>
-              <w:t>进度延期三天以上一</w:t>
-            </w:r>
-            <w:r>
-              <w:rPr>
-                <w:rFonts w:hint="eastAsia"/>
-                <w:szCs w:val="21"/>
-              </w:rPr>
-              <w:lastRenderedPageBreak/>
-              <w:t>周以内</w:t>
+              <w:t>进度延期三天以上一周以内</w:t>
             </w:r>
           </w:p>
         </w:tc>
@@ -36228,7 +35908,6 @@
                 <w:rFonts w:hint="eastAsia"/>
                 <w:szCs w:val="21"/>
               </w:rPr>
-              <w:lastRenderedPageBreak/>
               <w:t>成本超支小于</w:t>
             </w:r>
             <w:r>
@@ -36308,7 +35987,6 @@
         <w:rPr>
           <w:rFonts w:hint="eastAsia"/>
         </w:rPr>
-        <w:lastRenderedPageBreak/>
         <w:t>7.3</w:t>
       </w:r>
       <w:r>
@@ -36360,6 +36038,7 @@
         <w:rPr>
           <w:rFonts w:hint="eastAsia"/>
         </w:rPr>
+        <w:lastRenderedPageBreak/>
         <w:t>7.4</w:t>
       </w:r>
       <w:r>
@@ -38286,7 +37965,6 @@
                 <w:rFonts w:hint="eastAsia"/>
                 <w:szCs w:val="21"/>
               </w:rPr>
-              <w:lastRenderedPageBreak/>
               <w:t>与干系人联系邮件发送内容或格式错误</w:t>
             </w:r>
           </w:p>
@@ -38524,6 +38202,7 @@
                 <w:rFonts w:hint="eastAsia"/>
                 <w:szCs w:val="21"/>
               </w:rPr>
+              <w:lastRenderedPageBreak/>
               <w:t>开发经验不足</w:t>
             </w:r>
           </w:p>
@@ -39145,7 +38824,6 @@
         <w:rPr>
           <w:rFonts w:hint="eastAsia"/>
         </w:rPr>
-        <w:lastRenderedPageBreak/>
         <w:t>8.1.3</w:t>
       </w:r>
       <w:r>
@@ -39196,6 +38874,7 @@
         <w:rPr>
           <w:rFonts w:hint="eastAsia"/>
         </w:rPr>
+        <w:lastRenderedPageBreak/>
         <w:t>8.2</w:t>
       </w:r>
       <w:r>
@@ -39721,7 +39400,6 @@
           <w:rFonts w:asciiTheme="minorEastAsia" w:hAnsiTheme="minorEastAsia"/>
           <w:szCs w:val="21"/>
         </w:rPr>
-        <w:lastRenderedPageBreak/>
         <w:tab/>
       </w:r>
       <w:r>
@@ -40020,6 +39698,7 @@
           <w:rFonts w:asciiTheme="minorEastAsia" w:hAnsiTheme="minorEastAsia"/>
           <w:szCs w:val="21"/>
         </w:rPr>
+        <w:lastRenderedPageBreak/>
         <w:t>组员完成的自己所属的部分文档及自己专门的文档都存在此目录下。由</w:t>
       </w:r>
       <w:r>
@@ -40337,7 +40016,6 @@
         <w:rPr>
           <w:rFonts w:hint="eastAsia"/>
         </w:rPr>
-        <w:lastRenderedPageBreak/>
         <w:t>9.2</w:t>
       </w:r>
       <w:r>
@@ -40579,7 +40257,15 @@
                 <w:rFonts w:hint="eastAsia"/>
                 <w:szCs w:val="21"/>
               </w:rPr>
-              <w:t>无需反工</w:t>
+              <w:t>无需反</w:t>
+            </w:r>
+            <w:r>
+              <w:rPr>
+                <w:rFonts w:hint="eastAsia"/>
+                <w:szCs w:val="21"/>
+              </w:rPr>
+              <w:lastRenderedPageBreak/>
+              <w:t>工</w:t>
             </w:r>
             <w:proofErr w:type="gramEnd"/>
             <w:r>
@@ -40623,6 +40309,7 @@
                 <w:rFonts w:hint="eastAsia"/>
                 <w:szCs w:val="21"/>
               </w:rPr>
+              <w:lastRenderedPageBreak/>
               <w:t>合格</w:t>
             </w:r>
           </w:p>
@@ -41842,7 +41529,6 @@
                 <w:rFonts w:hint="eastAsia"/>
                 <w:szCs w:val="21"/>
               </w:rPr>
-              <w:lastRenderedPageBreak/>
               <w:t>Project</w:t>
             </w:r>
             <w:r>
@@ -42316,6 +42002,7 @@
                 <w:rFonts w:hint="eastAsia"/>
                 <w:szCs w:val="21"/>
               </w:rPr>
+              <w:lastRenderedPageBreak/>
               <w:t>电费</w:t>
             </w:r>
           </w:p>
@@ -43777,7 +43464,6 @@
                 <w:rFonts w:hint="eastAsia"/>
                 <w:szCs w:val="21"/>
               </w:rPr>
-              <w:lastRenderedPageBreak/>
               <w:t>Axure</w:t>
             </w:r>
             <w:r>
@@ -44345,6 +44031,7 @@
                 <w:rFonts w:hint="eastAsia"/>
                 <w:szCs w:val="21"/>
               </w:rPr>
+              <w:lastRenderedPageBreak/>
               <w:t>域名</w:t>
             </w:r>
           </w:p>
@@ -45240,7 +44927,7 @@
 
 <file path=word/comments.xml><?xml version="1.0" encoding="utf-8"?>
 <w:comments xmlns:wpc="http://schemas.microsoft.com/office/word/2010/wordprocessingCanvas" xmlns:mc="http://schemas.openxmlformats.org/markup-compatibility/2006" xmlns:o="urn:schemas-microsoft-com:office:office" xmlns:r="http://schemas.openxmlformats.org/officeDocument/2006/relationships" xmlns:m="http://schemas.openxmlformats.org/officeDocument/2006/math" xmlns:v="urn:schemas-microsoft-com:vml" xmlns:wp14="http://schemas.microsoft.com/office/word/2010/wordprocessingDrawing" xmlns:wp="http://schemas.openxmlformats.org/drawingml/2006/wordprocessingDrawing" xmlns:w10="urn:schemas-microsoft-com:office:word" xmlns:w="http://schemas.openxmlformats.org/wordprocessingml/2006/main" xmlns:w14="http://schemas.microsoft.com/office/word/2010/wordml" xmlns:w15="http://schemas.microsoft.com/office/word/2012/wordml" xmlns:wpg="http://schemas.microsoft.com/office/word/2010/wordprocessingGroup" xmlns:wpi="http://schemas.microsoft.com/office/word/2010/wordprocessingInk" xmlns:wne="http://schemas.microsoft.com/office/word/2006/wordml" xmlns:wps="http://schemas.microsoft.com/office/word/2010/wordprocessingShape" mc:Ignorable="w14 w15 wp14">
-  <w:comment w:id="27" w:author="沈启航" w:date="2018-10-20T22:17:00Z" w:initials="沈启航">
+  <w:comment w:id="26" w:author="沈启航" w:date="2018-10-20T22:17:00Z" w:initials="沈启航">
     <w:p>
       <w:pPr>
         <w:pStyle w:val="a4"/>
@@ -45269,7 +44956,7 @@
       <w:proofErr w:type="gramEnd"/>
     </w:p>
   </w:comment>
-  <w:comment w:id="30" w:author="沈启航" w:date="2018-10-20T22:20:00Z" w:initials="沈启航">
+  <w:comment w:id="29" w:author="沈启航" w:date="2018-10-20T22:20:00Z" w:initials="沈启航">
     <w:p>
       <w:pPr>
         <w:pStyle w:val="a4"/>
@@ -45363,6 +45050,7 @@
           <w:docPartGallery w:val="AutoText"/>
         </w:docPartObj>
       </w:sdtPr>
+      <w:sdtEndPr/>
       <w:sdtContent>
         <w:sdt>
           <w:sdtPr>
@@ -45371,6 +45059,7 @@
               <w:docPartGallery w:val="AutoText"/>
             </w:docPartObj>
           </w:sdtPr>
+          <w:sdtEndPr/>
           <w:sdtContent>
             <w:r>
               <w:rPr>
@@ -45409,7 +45098,7 @@
                 <w:bCs/>
                 <w:noProof/>
               </w:rPr>
-              <w:t>7</w:t>
+              <w:t>36</w:t>
             </w:r>
             <w:r>
               <w:rPr>
@@ -45424,13 +45113,7 @@
               <w:rPr>
                 <w:lang w:val="zh-CN"/>
               </w:rPr>
-              <w:t xml:space="preserve"> </w:t>
-            </w:r>
-            <w:r>
-              <w:rPr>
-                <w:lang w:val="zh-CN"/>
-              </w:rPr>
-              <w:t xml:space="preserve">/ </w:t>
+              <w:t xml:space="preserve"> / </w:t>
             </w:r>
             <w:r>
               <w:rPr>
@@ -46949,7 +46632,7 @@
 </file>
 
 <file path=customXml/itemProps2.xml><?xml version="1.0" encoding="utf-8"?>
-<ds:datastoreItem xmlns:ds="http://schemas.openxmlformats.org/officeDocument/2006/customXml" ds:itemID="{7AC705AA-2DE9-46AA-A067-AD28BE2DC837}">
+<ds:datastoreItem xmlns:ds="http://schemas.openxmlformats.org/officeDocument/2006/customXml" ds:itemID="{37BCB5CA-622E-4361-88E6-309CDD40699A}">
   <ds:schemaRefs>
     <ds:schemaRef ds:uri="http://schemas.openxmlformats.org/officeDocument/2006/bibliography"/>
   </ds:schemaRefs>

--- a/非受控文档/1_沈启航/PRD2018-G03-需求项目工程计划.docx
+++ b/非受控文档/1_沈启航/PRD2018-G03-需求项目工程计划.docx
@@ -677,18 +677,47 @@
         </w:tblBorders>
         <w:tblLayout w:type="fixed"/>
         <w:tblLook w:val="04A0" w:firstRow="1" w:lastRow="0" w:firstColumn="1" w:lastColumn="0" w:noHBand="0" w:noVBand="1"/>
+        <w:tblPrChange w:id="1" w:author="Administrator" w:date="2018-11-04T20:02:00Z">
+          <w:tblPr>
+            <w:tblW w:w="8296" w:type="dxa"/>
+            <w:tblBorders>
+              <w:top w:val="single" w:sz="4" w:space="0" w:color="auto"/>
+              <w:left w:val="single" w:sz="4" w:space="0" w:color="auto"/>
+              <w:bottom w:val="single" w:sz="4" w:space="0" w:color="auto"/>
+              <w:right w:val="single" w:sz="4" w:space="0" w:color="auto"/>
+              <w:insideH w:val="single" w:sz="4" w:space="0" w:color="auto"/>
+              <w:insideV w:val="single" w:sz="4" w:space="0" w:color="auto"/>
+            </w:tblBorders>
+            <w:tblLayout w:type="fixed"/>
+            <w:tblLook w:val="04A0" w:firstRow="1" w:lastRow="0" w:firstColumn="1" w:lastColumn="0" w:noHBand="0" w:noVBand="1"/>
+          </w:tblPr>
+        </w:tblPrChange>
       </w:tblPr>
       <w:tblGrid>
         <w:gridCol w:w="1129"/>
-        <w:gridCol w:w="1701"/>
+        <w:gridCol w:w="1247"/>
         <w:gridCol w:w="1843"/>
-        <w:gridCol w:w="1964"/>
-        <w:gridCol w:w="1659"/>
+        <w:gridCol w:w="2693"/>
+        <w:gridCol w:w="1384"/>
+        <w:tblGridChange w:id="2">
+          <w:tblGrid>
+            <w:gridCol w:w="1129"/>
+            <w:gridCol w:w="1701"/>
+            <w:gridCol w:w="1843"/>
+            <w:gridCol w:w="1964"/>
+            <w:gridCol w:w="1659"/>
+          </w:tblGrid>
+        </w:tblGridChange>
       </w:tblGrid>
       <w:tr>
         <w:tc>
           <w:tcPr>
             <w:tcW w:w="1129" w:type="dxa"/>
+            <w:tcPrChange w:id="3" w:author="Administrator" w:date="2018-11-04T20:02:00Z">
+              <w:tcPr>
+                <w:tcW w:w="1129" w:type="dxa"/>
+              </w:tcPr>
+            </w:tcPrChange>
           </w:tcPr>
           <w:p>
             <w:pPr>
@@ -698,6 +727,7 @@
                 <w:szCs w:val="21"/>
               </w:rPr>
             </w:pPr>
+            <w:bookmarkStart w:id="4" w:name="_GoBack" w:colFirst="0" w:colLast="5"/>
             <w:r>
               <w:rPr>
                 <w:rFonts w:asciiTheme="minorEastAsia" w:hAnsiTheme="minorEastAsia" w:hint="eastAsia"/>
@@ -709,7 +739,12 @@
         </w:tc>
         <w:tc>
           <w:tcPr>
-            <w:tcW w:w="1701" w:type="dxa"/>
+            <w:tcW w:w="1247" w:type="dxa"/>
+            <w:tcPrChange w:id="5" w:author="Administrator" w:date="2018-11-04T20:02:00Z">
+              <w:tcPr>
+                <w:tcW w:w="1701" w:type="dxa"/>
+              </w:tcPr>
+            </w:tcPrChange>
           </w:tcPr>
           <w:p>
             <w:pPr>
@@ -731,6 +766,11 @@
         <w:tc>
           <w:tcPr>
             <w:tcW w:w="1843" w:type="dxa"/>
+            <w:tcPrChange w:id="6" w:author="Administrator" w:date="2018-11-04T20:02:00Z">
+              <w:tcPr>
+                <w:tcW w:w="1843" w:type="dxa"/>
+              </w:tcPr>
+            </w:tcPrChange>
           </w:tcPr>
           <w:p>
             <w:pPr>
@@ -751,7 +791,12 @@
         </w:tc>
         <w:tc>
           <w:tcPr>
-            <w:tcW w:w="1964" w:type="dxa"/>
+            <w:tcW w:w="2693" w:type="dxa"/>
+            <w:tcPrChange w:id="7" w:author="Administrator" w:date="2018-11-04T20:02:00Z">
+              <w:tcPr>
+                <w:tcW w:w="1964" w:type="dxa"/>
+              </w:tcPr>
+            </w:tcPrChange>
           </w:tcPr>
           <w:p>
             <w:pPr>
@@ -772,7 +817,12 @@
         </w:tc>
         <w:tc>
           <w:tcPr>
-            <w:tcW w:w="1659" w:type="dxa"/>
+            <w:tcW w:w="1384" w:type="dxa"/>
+            <w:tcPrChange w:id="8" w:author="Administrator" w:date="2018-11-04T20:02:00Z">
+              <w:tcPr>
+                <w:tcW w:w="1659" w:type="dxa"/>
+              </w:tcPr>
+            </w:tcPrChange>
           </w:tcPr>
           <w:p>
             <w:pPr>
@@ -796,6 +846,11 @@
         <w:tc>
           <w:tcPr>
             <w:tcW w:w="1129" w:type="dxa"/>
+            <w:tcPrChange w:id="9" w:author="Administrator" w:date="2018-11-04T20:02:00Z">
+              <w:tcPr>
+                <w:tcW w:w="1129" w:type="dxa"/>
+              </w:tcPr>
+            </w:tcPrChange>
           </w:tcPr>
           <w:p>
             <w:pPr>
@@ -816,7 +871,12 @@
         </w:tc>
         <w:tc>
           <w:tcPr>
-            <w:tcW w:w="1701" w:type="dxa"/>
+            <w:tcW w:w="1247" w:type="dxa"/>
+            <w:tcPrChange w:id="10" w:author="Administrator" w:date="2018-11-04T20:02:00Z">
+              <w:tcPr>
+                <w:tcW w:w="1701" w:type="dxa"/>
+              </w:tcPr>
+            </w:tcPrChange>
           </w:tcPr>
           <w:p>
             <w:pPr>
@@ -838,6 +898,11 @@
         <w:tc>
           <w:tcPr>
             <w:tcW w:w="1843" w:type="dxa"/>
+            <w:tcPrChange w:id="11" w:author="Administrator" w:date="2018-11-04T20:02:00Z">
+              <w:tcPr>
+                <w:tcW w:w="1843" w:type="dxa"/>
+              </w:tcPr>
+            </w:tcPrChange>
           </w:tcPr>
           <w:p>
             <w:pPr>
@@ -865,7 +930,12 @@
         </w:tc>
         <w:tc>
           <w:tcPr>
-            <w:tcW w:w="1964" w:type="dxa"/>
+            <w:tcW w:w="2693" w:type="dxa"/>
+            <w:tcPrChange w:id="12" w:author="Administrator" w:date="2018-11-04T20:02:00Z">
+              <w:tcPr>
+                <w:tcW w:w="1964" w:type="dxa"/>
+              </w:tcPr>
+            </w:tcPrChange>
           </w:tcPr>
           <w:p>
             <w:pPr>
@@ -893,7 +963,12 @@
         </w:tc>
         <w:tc>
           <w:tcPr>
-            <w:tcW w:w="1659" w:type="dxa"/>
+            <w:tcW w:w="1384" w:type="dxa"/>
+            <w:tcPrChange w:id="13" w:author="Administrator" w:date="2018-11-04T20:02:00Z">
+              <w:tcPr>
+                <w:tcW w:w="1659" w:type="dxa"/>
+              </w:tcPr>
+            </w:tcPrChange>
           </w:tcPr>
           <w:p>
             <w:pPr>
@@ -917,6 +992,11 @@
         <w:tc>
           <w:tcPr>
             <w:tcW w:w="1129" w:type="dxa"/>
+            <w:tcPrChange w:id="14" w:author="Administrator" w:date="2018-11-04T20:02:00Z">
+              <w:tcPr>
+                <w:tcW w:w="1129" w:type="dxa"/>
+              </w:tcPr>
+            </w:tcPrChange>
           </w:tcPr>
           <w:p>
             <w:pPr>
@@ -937,7 +1017,12 @@
         </w:tc>
         <w:tc>
           <w:tcPr>
-            <w:tcW w:w="1701" w:type="dxa"/>
+            <w:tcW w:w="1247" w:type="dxa"/>
+            <w:tcPrChange w:id="15" w:author="Administrator" w:date="2018-11-04T20:02:00Z">
+              <w:tcPr>
+                <w:tcW w:w="1701" w:type="dxa"/>
+              </w:tcPr>
+            </w:tcPrChange>
           </w:tcPr>
           <w:p>
             <w:pPr>
@@ -959,6 +1044,11 @@
         <w:tc>
           <w:tcPr>
             <w:tcW w:w="1843" w:type="dxa"/>
+            <w:tcPrChange w:id="16" w:author="Administrator" w:date="2018-11-04T20:02:00Z">
+              <w:tcPr>
+                <w:tcW w:w="1843" w:type="dxa"/>
+              </w:tcPr>
+            </w:tcPrChange>
           </w:tcPr>
           <w:p>
             <w:pPr>
@@ -986,7 +1076,12 @@
         </w:tc>
         <w:tc>
           <w:tcPr>
-            <w:tcW w:w="1964" w:type="dxa"/>
+            <w:tcW w:w="2693" w:type="dxa"/>
+            <w:tcPrChange w:id="17" w:author="Administrator" w:date="2018-11-04T20:02:00Z">
+              <w:tcPr>
+                <w:tcW w:w="1964" w:type="dxa"/>
+              </w:tcPr>
+            </w:tcPrChange>
           </w:tcPr>
           <w:p>
             <w:pPr>
@@ -1014,7 +1109,12 @@
         </w:tc>
         <w:tc>
           <w:tcPr>
-            <w:tcW w:w="1659" w:type="dxa"/>
+            <w:tcW w:w="1384" w:type="dxa"/>
+            <w:tcPrChange w:id="18" w:author="Administrator" w:date="2018-11-04T20:02:00Z">
+              <w:tcPr>
+                <w:tcW w:w="1659" w:type="dxa"/>
+              </w:tcPr>
+            </w:tcPrChange>
           </w:tcPr>
           <w:p>
             <w:pPr>
@@ -1038,6 +1138,11 @@
         <w:tc>
           <w:tcPr>
             <w:tcW w:w="1129" w:type="dxa"/>
+            <w:tcPrChange w:id="19" w:author="Administrator" w:date="2018-11-04T20:02:00Z">
+              <w:tcPr>
+                <w:tcW w:w="1129" w:type="dxa"/>
+              </w:tcPr>
+            </w:tcPrChange>
           </w:tcPr>
           <w:p>
             <w:pPr>
@@ -1065,7 +1170,12 @@
         </w:tc>
         <w:tc>
           <w:tcPr>
-            <w:tcW w:w="1701" w:type="dxa"/>
+            <w:tcW w:w="1247" w:type="dxa"/>
+            <w:tcPrChange w:id="20" w:author="Administrator" w:date="2018-11-04T20:02:00Z">
+              <w:tcPr>
+                <w:tcW w:w="1701" w:type="dxa"/>
+              </w:tcPr>
+            </w:tcPrChange>
           </w:tcPr>
           <w:p>
             <w:pPr>
@@ -1087,6 +1197,11 @@
         <w:tc>
           <w:tcPr>
             <w:tcW w:w="1843" w:type="dxa"/>
+            <w:tcPrChange w:id="21" w:author="Administrator" w:date="2018-11-04T20:02:00Z">
+              <w:tcPr>
+                <w:tcW w:w="1843" w:type="dxa"/>
+              </w:tcPr>
+            </w:tcPrChange>
           </w:tcPr>
           <w:p>
             <w:pPr>
@@ -1114,7 +1229,12 @@
         </w:tc>
         <w:tc>
           <w:tcPr>
-            <w:tcW w:w="1964" w:type="dxa"/>
+            <w:tcW w:w="2693" w:type="dxa"/>
+            <w:tcPrChange w:id="22" w:author="Administrator" w:date="2018-11-04T20:02:00Z">
+              <w:tcPr>
+                <w:tcW w:w="1964" w:type="dxa"/>
+              </w:tcPr>
+            </w:tcPrChange>
           </w:tcPr>
           <w:p>
             <w:pPr>
@@ -1149,7 +1269,12 @@
         </w:tc>
         <w:tc>
           <w:tcPr>
-            <w:tcW w:w="1659" w:type="dxa"/>
+            <w:tcW w:w="1384" w:type="dxa"/>
+            <w:tcPrChange w:id="23" w:author="Administrator" w:date="2018-11-04T20:02:00Z">
+              <w:tcPr>
+                <w:tcW w:w="1659" w:type="dxa"/>
+              </w:tcPr>
+            </w:tcPrChange>
           </w:tcPr>
           <w:p>
             <w:pPr>
@@ -1180,6 +1305,11 @@
         <w:tc>
           <w:tcPr>
             <w:tcW w:w="1129" w:type="dxa"/>
+            <w:tcPrChange w:id="24" w:author="Administrator" w:date="2018-11-04T20:02:00Z">
+              <w:tcPr>
+                <w:tcW w:w="1129" w:type="dxa"/>
+              </w:tcPr>
+            </w:tcPrChange>
           </w:tcPr>
           <w:p>
             <w:pPr>
@@ -1200,7 +1330,12 @@
         </w:tc>
         <w:tc>
           <w:tcPr>
-            <w:tcW w:w="1701" w:type="dxa"/>
+            <w:tcW w:w="1247" w:type="dxa"/>
+            <w:tcPrChange w:id="25" w:author="Administrator" w:date="2018-11-04T20:02:00Z">
+              <w:tcPr>
+                <w:tcW w:w="1701" w:type="dxa"/>
+              </w:tcPr>
+            </w:tcPrChange>
           </w:tcPr>
           <w:p>
             <w:pPr>
@@ -1222,6 +1357,11 @@
         <w:tc>
           <w:tcPr>
             <w:tcW w:w="1843" w:type="dxa"/>
+            <w:tcPrChange w:id="26" w:author="Administrator" w:date="2018-11-04T20:02:00Z">
+              <w:tcPr>
+                <w:tcW w:w="1843" w:type="dxa"/>
+              </w:tcPr>
+            </w:tcPrChange>
           </w:tcPr>
           <w:p>
             <w:pPr>
@@ -1249,7 +1389,12 @@
         </w:tc>
         <w:tc>
           <w:tcPr>
-            <w:tcW w:w="1964" w:type="dxa"/>
+            <w:tcW w:w="2693" w:type="dxa"/>
+            <w:tcPrChange w:id="27" w:author="Administrator" w:date="2018-11-04T20:02:00Z">
+              <w:tcPr>
+                <w:tcW w:w="1964" w:type="dxa"/>
+              </w:tcPr>
+            </w:tcPrChange>
           </w:tcPr>
           <w:p>
             <w:pPr>
@@ -1291,7 +1436,12 @@
         </w:tc>
         <w:tc>
           <w:tcPr>
-            <w:tcW w:w="1659" w:type="dxa"/>
+            <w:tcW w:w="1384" w:type="dxa"/>
+            <w:tcPrChange w:id="28" w:author="Administrator" w:date="2018-11-04T20:02:00Z">
+              <w:tcPr>
+                <w:tcW w:w="1659" w:type="dxa"/>
+              </w:tcPr>
+            </w:tcPrChange>
           </w:tcPr>
           <w:p>
             <w:pPr>
@@ -1336,6 +1486,11 @@
         <w:tc>
           <w:tcPr>
             <w:tcW w:w="1129" w:type="dxa"/>
+            <w:tcPrChange w:id="29" w:author="Administrator" w:date="2018-11-04T20:02:00Z">
+              <w:tcPr>
+                <w:tcW w:w="1129" w:type="dxa"/>
+              </w:tcPr>
+            </w:tcPrChange>
           </w:tcPr>
           <w:p>
             <w:pPr>
@@ -1356,7 +1511,12 @@
         </w:tc>
         <w:tc>
           <w:tcPr>
-            <w:tcW w:w="1701" w:type="dxa"/>
+            <w:tcW w:w="1247" w:type="dxa"/>
+            <w:tcPrChange w:id="30" w:author="Administrator" w:date="2018-11-04T20:02:00Z">
+              <w:tcPr>
+                <w:tcW w:w="1701" w:type="dxa"/>
+              </w:tcPr>
+            </w:tcPrChange>
           </w:tcPr>
           <w:p>
             <w:pPr>
@@ -1378,6 +1538,11 @@
         <w:tc>
           <w:tcPr>
             <w:tcW w:w="1843" w:type="dxa"/>
+            <w:tcPrChange w:id="31" w:author="Administrator" w:date="2018-11-04T20:02:00Z">
+              <w:tcPr>
+                <w:tcW w:w="1843" w:type="dxa"/>
+              </w:tcPr>
+            </w:tcPrChange>
           </w:tcPr>
           <w:p>
             <w:pPr>
@@ -1405,7 +1570,12 @@
         </w:tc>
         <w:tc>
           <w:tcPr>
-            <w:tcW w:w="1964" w:type="dxa"/>
+            <w:tcW w:w="2693" w:type="dxa"/>
+            <w:tcPrChange w:id="32" w:author="Administrator" w:date="2018-11-04T20:02:00Z">
+              <w:tcPr>
+                <w:tcW w:w="1964" w:type="dxa"/>
+              </w:tcPr>
+            </w:tcPrChange>
           </w:tcPr>
           <w:p>
             <w:pPr>
@@ -1426,7 +1596,12 @@
         </w:tc>
         <w:tc>
           <w:tcPr>
-            <w:tcW w:w="1659" w:type="dxa"/>
+            <w:tcW w:w="1384" w:type="dxa"/>
+            <w:tcPrChange w:id="33" w:author="Administrator" w:date="2018-11-04T20:02:00Z">
+              <w:tcPr>
+                <w:tcW w:w="1659" w:type="dxa"/>
+              </w:tcPr>
+            </w:tcPrChange>
           </w:tcPr>
           <w:p>
             <w:pPr>
@@ -1448,23 +1623,7 @@
                 <w:rFonts w:asciiTheme="minorEastAsia" w:hAnsiTheme="minorEastAsia"/>
                 <w:szCs w:val="21"/>
               </w:rPr>
-              <w:t>分解修改，OBS修改，</w:t>
-            </w:r>
-            <w:proofErr w:type="gramStart"/>
-            <w:r>
-              <w:rPr>
-                <w:rFonts w:asciiTheme="minorEastAsia" w:hAnsiTheme="minorEastAsia"/>
-                <w:szCs w:val="21"/>
-              </w:rPr>
-              <w:t>甘特图</w:t>
-            </w:r>
-            <w:proofErr w:type="gramEnd"/>
-            <w:r>
-              <w:rPr>
-                <w:rFonts w:asciiTheme="minorEastAsia" w:hAnsiTheme="minorEastAsia"/>
-                <w:szCs w:val="21"/>
-              </w:rPr>
-              <w:t>更新</w:t>
+              <w:t>分解修改，OBS修改，甘特图更新</w:t>
             </w:r>
           </w:p>
         </w:tc>
@@ -1473,6 +1632,11 @@
         <w:tc>
           <w:tcPr>
             <w:tcW w:w="1129" w:type="dxa"/>
+            <w:tcPrChange w:id="34" w:author="Administrator" w:date="2018-11-04T20:02:00Z">
+              <w:tcPr>
+                <w:tcW w:w="1129" w:type="dxa"/>
+              </w:tcPr>
+            </w:tcPrChange>
           </w:tcPr>
           <w:p>
             <w:pPr>
@@ -1482,11 +1646,25 @@
                 <w:szCs w:val="21"/>
               </w:rPr>
             </w:pPr>
-          </w:p>
-        </w:tc>
-        <w:tc>
-          <w:tcPr>
-            <w:tcW w:w="1701" w:type="dxa"/>
+            <w:ins w:id="35" w:author="Administrator" w:date="2018-11-04T20:01:00Z">
+              <w:r>
+                <w:rPr>
+                  <w:rFonts w:asciiTheme="minorEastAsia" w:hAnsiTheme="minorEastAsia" w:hint="eastAsia"/>
+                  <w:szCs w:val="21"/>
+                </w:rPr>
+                <w:t>0.2.1</w:t>
+              </w:r>
+            </w:ins>
+          </w:p>
+        </w:tc>
+        <w:tc>
+          <w:tcPr>
+            <w:tcW w:w="1247" w:type="dxa"/>
+            <w:tcPrChange w:id="36" w:author="Administrator" w:date="2018-11-04T20:02:00Z">
+              <w:tcPr>
+                <w:tcW w:w="1701" w:type="dxa"/>
+              </w:tcPr>
+            </w:tcPrChange>
           </w:tcPr>
           <w:p>
             <w:pPr>
@@ -1496,11 +1674,25 @@
                 <w:szCs w:val="21"/>
               </w:rPr>
             </w:pPr>
+            <w:ins w:id="37" w:author="Administrator" w:date="2018-11-04T20:02:00Z">
+              <w:r>
+                <w:rPr>
+                  <w:rFonts w:asciiTheme="minorEastAsia" w:hAnsiTheme="minorEastAsia" w:hint="eastAsia"/>
+                  <w:szCs w:val="21"/>
+                </w:rPr>
+                <w:t>沈启航</w:t>
+              </w:r>
+            </w:ins>
           </w:p>
         </w:tc>
         <w:tc>
           <w:tcPr>
             <w:tcW w:w="1843" w:type="dxa"/>
+            <w:tcPrChange w:id="38" w:author="Administrator" w:date="2018-11-04T20:02:00Z">
+              <w:tcPr>
+                <w:tcW w:w="1843" w:type="dxa"/>
+              </w:tcPr>
+            </w:tcPrChange>
           </w:tcPr>
           <w:p>
             <w:pPr>
@@ -1514,30 +1706,88 @@
         </w:tc>
         <w:tc>
           <w:tcPr>
-            <w:tcW w:w="1964" w:type="dxa"/>
-          </w:tcPr>
-          <w:p>
-            <w:pPr>
-              <w:spacing w:line="360" w:lineRule="auto"/>
-              <w:rPr>
-                <w:rFonts w:asciiTheme="minorEastAsia" w:hAnsiTheme="minorEastAsia"/>
-                <w:szCs w:val="21"/>
-              </w:rPr>
-            </w:pPr>
-          </w:p>
-        </w:tc>
-        <w:tc>
-          <w:tcPr>
-            <w:tcW w:w="1659" w:type="dxa"/>
-          </w:tcPr>
-          <w:p>
-            <w:pPr>
-              <w:spacing w:line="360" w:lineRule="auto"/>
-              <w:rPr>
-                <w:rFonts w:asciiTheme="minorEastAsia" w:hAnsiTheme="minorEastAsia"/>
-                <w:szCs w:val="21"/>
-              </w:rPr>
-            </w:pPr>
+            <w:tcW w:w="2693" w:type="dxa"/>
+            <w:tcPrChange w:id="39" w:author="Administrator" w:date="2018-11-04T20:02:00Z">
+              <w:tcPr>
+                <w:tcW w:w="1964" w:type="dxa"/>
+              </w:tcPr>
+            </w:tcPrChange>
+          </w:tcPr>
+          <w:p>
+            <w:pPr>
+              <w:spacing w:line="360" w:lineRule="auto"/>
+              <w:rPr>
+                <w:rFonts w:asciiTheme="minorEastAsia" w:hAnsiTheme="minorEastAsia" w:hint="eastAsia"/>
+                <w:szCs w:val="21"/>
+              </w:rPr>
+            </w:pPr>
+            <w:ins w:id="40" w:author="Administrator" w:date="2018-11-04T20:02:00Z">
+              <w:r>
+                <w:rPr>
+                  <w:rFonts w:asciiTheme="minorEastAsia" w:hAnsiTheme="minorEastAsia" w:hint="eastAsia"/>
+                  <w:szCs w:val="21"/>
+                </w:rPr>
+                <w:t>2018/11/4</w:t>
+              </w:r>
+              <w:r>
+                <w:rPr>
+                  <w:rFonts w:asciiTheme="minorEastAsia" w:hAnsiTheme="minorEastAsia"/>
+                  <w:szCs w:val="21"/>
+                </w:rPr>
+                <w:t>-2018</w:t>
+              </w:r>
+              <w:r>
+                <w:rPr>
+                  <w:rFonts w:asciiTheme="minorEastAsia" w:hAnsiTheme="minorEastAsia" w:hint="eastAsia"/>
+                  <w:szCs w:val="21"/>
+                </w:rPr>
+                <w:t>/11/4</w:t>
+              </w:r>
+            </w:ins>
+          </w:p>
+        </w:tc>
+        <w:tc>
+          <w:tcPr>
+            <w:tcW w:w="1384" w:type="dxa"/>
+            <w:tcPrChange w:id="41" w:author="Administrator" w:date="2018-11-04T20:02:00Z">
+              <w:tcPr>
+                <w:tcW w:w="1659" w:type="dxa"/>
+              </w:tcPr>
+            </w:tcPrChange>
+          </w:tcPr>
+          <w:p>
+            <w:pPr>
+              <w:spacing w:line="360" w:lineRule="auto"/>
+              <w:rPr>
+                <w:rFonts w:asciiTheme="minorEastAsia" w:hAnsiTheme="minorEastAsia" w:hint="eastAsia"/>
+                <w:szCs w:val="21"/>
+              </w:rPr>
+            </w:pPr>
+            <w:ins w:id="42" w:author="Administrator" w:date="2018-11-04T20:02:00Z">
+              <w:r>
+                <w:rPr>
+                  <w:rFonts w:asciiTheme="minorEastAsia" w:hAnsiTheme="minorEastAsia" w:hint="eastAsia"/>
+                  <w:szCs w:val="21"/>
+                </w:rPr>
+                <w:t>修改</w:t>
+              </w:r>
+              <w:r>
+                <w:rPr>
+                  <w:rFonts w:asciiTheme="minorEastAsia" w:hAnsiTheme="minorEastAsia"/>
+                  <w:szCs w:val="21"/>
+                </w:rPr>
+                <w:t>风险</w:t>
+              </w:r>
+            </w:ins>
+            <w:ins w:id="43" w:author="Administrator" w:date="2018-11-04T20:03:00Z">
+              <w:r>
+                <w:rPr>
+                  <w:rFonts w:asciiTheme="minorEastAsia" w:hAnsiTheme="minorEastAsia"/>
+                  <w:szCs w:val="21"/>
+                </w:rPr>
+                <w:t>管理</w:t>
+              </w:r>
+            </w:ins>
           </w:p>
         </w:tc>
       </w:tr>
@@ -1545,6 +1795,11 @@
         <w:tc>
           <w:tcPr>
             <w:tcW w:w="1129" w:type="dxa"/>
+            <w:tcPrChange w:id="44" w:author="Administrator" w:date="2018-11-04T20:02:00Z">
+              <w:tcPr>
+                <w:tcW w:w="1129" w:type="dxa"/>
+              </w:tcPr>
+            </w:tcPrChange>
           </w:tcPr>
           <w:p>
             <w:pPr>
@@ -1558,7 +1813,12 @@
         </w:tc>
         <w:tc>
           <w:tcPr>
-            <w:tcW w:w="1701" w:type="dxa"/>
+            <w:tcW w:w="1247" w:type="dxa"/>
+            <w:tcPrChange w:id="45" w:author="Administrator" w:date="2018-11-04T20:02:00Z">
+              <w:tcPr>
+                <w:tcW w:w="1701" w:type="dxa"/>
+              </w:tcPr>
+            </w:tcPrChange>
           </w:tcPr>
           <w:p>
             <w:pPr>
@@ -1573,6 +1833,11 @@
         <w:tc>
           <w:tcPr>
             <w:tcW w:w="1843" w:type="dxa"/>
+            <w:tcPrChange w:id="46" w:author="Administrator" w:date="2018-11-04T20:02:00Z">
+              <w:tcPr>
+                <w:tcW w:w="1843" w:type="dxa"/>
+              </w:tcPr>
+            </w:tcPrChange>
           </w:tcPr>
           <w:p>
             <w:pPr>
@@ -1586,7 +1851,12 @@
         </w:tc>
         <w:tc>
           <w:tcPr>
-            <w:tcW w:w="1964" w:type="dxa"/>
+            <w:tcW w:w="2693" w:type="dxa"/>
+            <w:tcPrChange w:id="47" w:author="Administrator" w:date="2018-11-04T20:02:00Z">
+              <w:tcPr>
+                <w:tcW w:w="1964" w:type="dxa"/>
+              </w:tcPr>
+            </w:tcPrChange>
           </w:tcPr>
           <w:p>
             <w:pPr>
@@ -1600,7 +1870,12 @@
         </w:tc>
         <w:tc>
           <w:tcPr>
-            <w:tcW w:w="1659" w:type="dxa"/>
+            <w:tcW w:w="1384" w:type="dxa"/>
+            <w:tcPrChange w:id="48" w:author="Administrator" w:date="2018-11-04T20:02:00Z">
+              <w:tcPr>
+                <w:tcW w:w="1659" w:type="dxa"/>
+              </w:tcPr>
+            </w:tcPrChange>
           </w:tcPr>
           <w:p>
             <w:pPr>
@@ -1614,6 +1889,7 @@
         </w:tc>
       </w:tr>
     </w:tbl>
+    <w:bookmarkEnd w:id="4"/>
     <w:p>
       <w:pPr>
         <w:spacing w:line="360" w:lineRule="auto"/>
@@ -1651,11 +1927,9 @@
       <w:r>
         <w:t>以前版本的更新记录和</w:t>
       </w:r>
-      <w:proofErr w:type="spellStart"/>
       <w:r>
         <w:t>Git</w:t>
       </w:r>
-      <w:proofErr w:type="spellEnd"/>
       <w:r>
         <w:t>上的版本提交记录</w:t>
       </w:r>
@@ -5501,7 +5775,23 @@
                 <w:rFonts w:hint="eastAsia"/>
                 <w:noProof/>
               </w:rPr>
-              <w:t>项目组织结构（</w:t>
+              <w:t>项目组织结</w:t>
+            </w:r>
+            <w:r>
+              <w:rPr>
+                <w:rStyle w:val="aa"/>
+                <w:rFonts w:hint="eastAsia"/>
+                <w:noProof/>
+              </w:rPr>
+              <w:t>构</w:t>
+            </w:r>
+            <w:r>
+              <w:rPr>
+                <w:rStyle w:val="aa"/>
+                <w:rFonts w:hint="eastAsia"/>
+                <w:noProof/>
+              </w:rPr>
+              <w:t>（</w:t>
             </w:r>
             <w:r>
               <w:rPr>
@@ -6304,23 +6594,7 @@
                 <w:rFonts w:asciiTheme="majorEastAsia" w:hAnsiTheme="majorEastAsia" w:hint="eastAsia"/>
                 <w:noProof/>
               </w:rPr>
-              <w:t>沟通管理</w:t>
-            </w:r>
-            <w:r>
-              <w:rPr>
-                <w:rStyle w:val="aa"/>
-                <w:rFonts w:asciiTheme="majorEastAsia" w:hAnsiTheme="majorEastAsia" w:hint="eastAsia"/>
-                <w:noProof/>
-              </w:rPr>
-              <w:t>手</w:t>
-            </w:r>
-            <w:r>
-              <w:rPr>
-                <w:rStyle w:val="aa"/>
-                <w:rFonts w:asciiTheme="majorEastAsia" w:hAnsiTheme="majorEastAsia" w:hint="eastAsia"/>
-                <w:noProof/>
-              </w:rPr>
-              <w:t>册</w:t>
+              <w:t>沟通管理手册</w:t>
             </w:r>
             <w:r>
               <w:rPr>
@@ -6399,23 +6673,7 @@
                 <w:rFonts w:hint="eastAsia"/>
                 <w:noProof/>
               </w:rPr>
-              <w:t>干系</w:t>
-            </w:r>
-            <w:r>
-              <w:rPr>
-                <w:rStyle w:val="aa"/>
-                <w:rFonts w:hint="eastAsia"/>
-                <w:noProof/>
-              </w:rPr>
-              <w:t>人</w:t>
-            </w:r>
-            <w:r>
-              <w:rPr>
-                <w:rStyle w:val="aa"/>
-                <w:rFonts w:hint="eastAsia"/>
-                <w:noProof/>
-              </w:rPr>
-              <w:t>手册</w:t>
+              <w:t>干系人手册</w:t>
             </w:r>
             <w:r>
               <w:rPr>
@@ -6573,7 +6831,23 @@
                 <w:rFonts w:hint="eastAsia"/>
                 <w:noProof/>
               </w:rPr>
-              <w:t>正式沟通计划</w:t>
+              <w:t>正式沟</w:t>
+            </w:r>
+            <w:r>
+              <w:rPr>
+                <w:rStyle w:val="aa"/>
+                <w:rFonts w:hint="eastAsia"/>
+                <w:noProof/>
+              </w:rPr>
+              <w:t>通</w:t>
+            </w:r>
+            <w:r>
+              <w:rPr>
+                <w:rStyle w:val="aa"/>
+                <w:rFonts w:hint="eastAsia"/>
+                <w:noProof/>
+              </w:rPr>
+              <w:t>计划</w:t>
             </w:r>
             <w:r>
               <w:rPr>
@@ -6887,7 +7161,15 @@
                 <w:rFonts w:asciiTheme="majorEastAsia" w:hAnsiTheme="majorEastAsia" w:hint="eastAsia"/>
                 <w:noProof/>
               </w:rPr>
-              <w:t>风险管理计划</w:t>
+              <w:t>风险管理计</w:t>
+            </w:r>
+            <w:r>
+              <w:rPr>
+                <w:rStyle w:val="aa"/>
+                <w:rFonts w:asciiTheme="majorEastAsia" w:hAnsiTheme="majorEastAsia" w:hint="eastAsia"/>
+                <w:noProof/>
+              </w:rPr>
+              <w:t>划</w:t>
             </w:r>
             <w:r>
               <w:rPr>
@@ -9025,7 +9307,7 @@
           <w:rFonts w:asciiTheme="majorEastAsia" w:hAnsiTheme="majorEastAsia"/>
         </w:rPr>
       </w:pPr>
-      <w:bookmarkStart w:id="1" w:name="_Toc528697425"/>
+      <w:bookmarkStart w:id="49" w:name="_Toc528697425"/>
       <w:r>
         <w:rPr>
           <w:rFonts w:asciiTheme="majorEastAsia" w:hAnsiTheme="majorEastAsia" w:cstheme="majorHAnsi"/>
@@ -9045,14 +9327,14 @@
         </w:rPr>
         <w:t>引言</w:t>
       </w:r>
-      <w:bookmarkEnd w:id="1"/>
+      <w:bookmarkEnd w:id="49"/>
     </w:p>
     <w:p>
       <w:pPr>
         <w:pStyle w:val="2"/>
         <w:spacing w:line="360" w:lineRule="auto"/>
       </w:pPr>
-      <w:bookmarkStart w:id="2" w:name="_Toc528697426"/>
+      <w:bookmarkStart w:id="50" w:name="_Toc528697426"/>
       <w:r>
         <w:rPr>
           <w:rFonts w:hint="eastAsia"/>
@@ -9071,7 +9353,7 @@
       <w:r>
         <w:t>目的</w:t>
       </w:r>
-      <w:bookmarkEnd w:id="2"/>
+      <w:bookmarkEnd w:id="50"/>
     </w:p>
     <w:p>
       <w:pPr>
@@ -9097,7 +9379,7 @@
         <w:pStyle w:val="2"/>
         <w:spacing w:line="360" w:lineRule="auto"/>
       </w:pPr>
-      <w:bookmarkStart w:id="3" w:name="_Toc528697427"/>
+      <w:bookmarkStart w:id="51" w:name="_Toc528697427"/>
       <w:r>
         <w:rPr>
           <w:rFonts w:hint="eastAsia"/>
@@ -9113,7 +9395,7 @@
         </w:rPr>
         <w:t>业务需求</w:t>
       </w:r>
-      <w:bookmarkEnd w:id="3"/>
+      <w:bookmarkEnd w:id="51"/>
     </w:p>
     <w:p>
       <w:pPr>
@@ -9139,7 +9421,7 @@
         <w:pStyle w:val="2"/>
         <w:spacing w:line="360" w:lineRule="auto"/>
       </w:pPr>
-      <w:bookmarkStart w:id="4" w:name="_Toc528697428"/>
+      <w:bookmarkStart w:id="52" w:name="_Toc528697428"/>
       <w:r>
         <w:rPr>
           <w:rFonts w:hint="eastAsia"/>
@@ -9155,14 +9437,14 @@
         </w:rPr>
         <w:t>项目背景</w:t>
       </w:r>
-      <w:bookmarkEnd w:id="4"/>
+      <w:bookmarkEnd w:id="52"/>
     </w:p>
     <w:p>
       <w:pPr>
         <w:pStyle w:val="3"/>
         <w:spacing w:line="360" w:lineRule="auto"/>
       </w:pPr>
-      <w:bookmarkStart w:id="5" w:name="_Toc528697429"/>
+      <w:bookmarkStart w:id="53" w:name="_Toc528697429"/>
       <w:r>
         <w:rPr>
           <w:rFonts w:hint="eastAsia"/>
@@ -9178,7 +9460,7 @@
         </w:rPr>
         <w:t>软件系统名称</w:t>
       </w:r>
-      <w:bookmarkEnd w:id="5"/>
+      <w:bookmarkEnd w:id="53"/>
     </w:p>
     <w:p>
       <w:pPr>
@@ -9207,7 +9489,7 @@
         <w:pStyle w:val="3"/>
         <w:spacing w:line="360" w:lineRule="auto"/>
       </w:pPr>
-      <w:bookmarkStart w:id="6" w:name="_Toc528697430"/>
+      <w:bookmarkStart w:id="54" w:name="_Toc528697430"/>
       <w:r>
         <w:rPr>
           <w:rFonts w:hint="eastAsia"/>
@@ -9223,7 +9505,7 @@
         </w:rPr>
         <w:t>项目客户</w:t>
       </w:r>
-      <w:bookmarkEnd w:id="6"/>
+      <w:bookmarkEnd w:id="54"/>
     </w:p>
     <w:tbl>
       <w:tblPr>
@@ -9381,89 +9663,71 @@
                 <w:rFonts w:asciiTheme="minorEastAsia" w:hAnsiTheme="minorEastAsia" w:hint="eastAsia"/>
                 <w:szCs w:val="21"/>
               </w:rPr>
-              <w:t>杨</w:t>
-            </w:r>
-            <w:proofErr w:type="gramStart"/>
+              <w:t>杨枨</w:t>
+            </w:r>
+          </w:p>
+        </w:tc>
+        <w:tc>
+          <w:tcPr>
+            <w:tcW w:w="2074" w:type="dxa"/>
+          </w:tcPr>
+          <w:p>
+            <w:pPr>
+              <w:spacing w:line="360" w:lineRule="auto"/>
+              <w:rPr>
+                <w:rFonts w:asciiTheme="minorEastAsia" w:hAnsiTheme="minorEastAsia"/>
+                <w:szCs w:val="21"/>
+              </w:rPr>
+            </w:pPr>
+            <w:r>
+              <w:rPr>
+                <w:rFonts w:asciiTheme="minorEastAsia" w:hAnsiTheme="minorEastAsia"/>
+                <w:szCs w:val="21"/>
+              </w:rPr>
+              <w:t>13357102333</w:t>
+            </w:r>
+          </w:p>
+        </w:tc>
+        <w:tc>
+          <w:tcPr>
+            <w:tcW w:w="2074" w:type="dxa"/>
+          </w:tcPr>
+          <w:p>
+            <w:pPr>
+              <w:spacing w:line="360" w:lineRule="auto"/>
+              <w:rPr>
+                <w:rFonts w:asciiTheme="minorEastAsia" w:hAnsiTheme="minorEastAsia"/>
+                <w:szCs w:val="21"/>
+              </w:rPr>
+            </w:pPr>
+            <w:r>
+              <w:rPr>
+                <w:rFonts w:asciiTheme="minorEastAsia" w:hAnsiTheme="minorEastAsia"/>
+                <w:szCs w:val="21"/>
+              </w:rPr>
+              <w:t>yangc@zucc.edu.cn</w:t>
+            </w:r>
+          </w:p>
+        </w:tc>
+        <w:tc>
+          <w:tcPr>
+            <w:tcW w:w="2074" w:type="dxa"/>
+          </w:tcPr>
+          <w:p>
+            <w:pPr>
+              <w:spacing w:line="360" w:lineRule="auto"/>
+              <w:rPr>
+                <w:rFonts w:asciiTheme="minorEastAsia" w:hAnsiTheme="minorEastAsia"/>
+                <w:szCs w:val="21"/>
+              </w:rPr>
+            </w:pPr>
             <w:r>
               <w:rPr>
                 <w:rFonts w:asciiTheme="minorEastAsia" w:hAnsiTheme="minorEastAsia" w:hint="eastAsia"/>
                 <w:szCs w:val="21"/>
               </w:rPr>
-              <w:t>枨</w:t>
-            </w:r>
-            <w:proofErr w:type="gramEnd"/>
-          </w:p>
-        </w:tc>
-        <w:tc>
-          <w:tcPr>
-            <w:tcW w:w="2074" w:type="dxa"/>
-          </w:tcPr>
-          <w:p>
-            <w:pPr>
-              <w:spacing w:line="360" w:lineRule="auto"/>
-              <w:rPr>
-                <w:rFonts w:asciiTheme="minorEastAsia" w:hAnsiTheme="minorEastAsia"/>
-                <w:szCs w:val="21"/>
-              </w:rPr>
-            </w:pPr>
-            <w:r>
-              <w:rPr>
-                <w:rFonts w:asciiTheme="minorEastAsia" w:hAnsiTheme="minorEastAsia"/>
-                <w:szCs w:val="21"/>
-              </w:rPr>
-              <w:t>13357102333</w:t>
-            </w:r>
-          </w:p>
-        </w:tc>
-        <w:tc>
-          <w:tcPr>
-            <w:tcW w:w="2074" w:type="dxa"/>
-          </w:tcPr>
-          <w:p>
-            <w:pPr>
-              <w:spacing w:line="360" w:lineRule="auto"/>
-              <w:rPr>
-                <w:rFonts w:asciiTheme="minorEastAsia" w:hAnsiTheme="minorEastAsia"/>
-                <w:szCs w:val="21"/>
-              </w:rPr>
-            </w:pPr>
-            <w:r>
-              <w:rPr>
-                <w:rFonts w:asciiTheme="minorEastAsia" w:hAnsiTheme="minorEastAsia"/>
-                <w:szCs w:val="21"/>
-              </w:rPr>
-              <w:t>yangc@zucc.edu.cn</w:t>
-            </w:r>
-          </w:p>
-        </w:tc>
-        <w:tc>
-          <w:tcPr>
-            <w:tcW w:w="2074" w:type="dxa"/>
-          </w:tcPr>
-          <w:p>
-            <w:pPr>
-              <w:spacing w:line="360" w:lineRule="auto"/>
-              <w:rPr>
-                <w:rFonts w:asciiTheme="minorEastAsia" w:hAnsiTheme="minorEastAsia"/>
-                <w:szCs w:val="21"/>
-              </w:rPr>
-            </w:pPr>
-            <w:r>
-              <w:rPr>
-                <w:rFonts w:asciiTheme="minorEastAsia" w:hAnsiTheme="minorEastAsia" w:hint="eastAsia"/>
-                <w:szCs w:val="21"/>
-              </w:rPr>
-              <w:t>理四</w:t>
-            </w:r>
-            <w:proofErr w:type="gramStart"/>
-            <w:r>
-              <w:rPr>
-                <w:rFonts w:asciiTheme="minorEastAsia" w:hAnsiTheme="minorEastAsia" w:hint="eastAsia"/>
-                <w:szCs w:val="21"/>
-              </w:rPr>
-              <w:t>504</w:t>
-            </w:r>
-            <w:proofErr w:type="gramEnd"/>
+              <w:t>理四504</w:t>
+            </w:r>
           </w:p>
         </w:tc>
       </w:tr>
@@ -9548,17 +9812,8 @@
                 <w:rFonts w:asciiTheme="minorEastAsia" w:hAnsiTheme="minorEastAsia" w:hint="eastAsia"/>
                 <w:szCs w:val="21"/>
               </w:rPr>
-              <w:t>理四</w:t>
-            </w:r>
-            <w:proofErr w:type="gramStart"/>
-            <w:r>
-              <w:rPr>
-                <w:rFonts w:asciiTheme="minorEastAsia" w:hAnsiTheme="minorEastAsia" w:hint="eastAsia"/>
-                <w:szCs w:val="21"/>
-              </w:rPr>
-              <w:t>501</w:t>
-            </w:r>
-            <w:proofErr w:type="gramEnd"/>
+              <w:t>理四501</w:t>
+            </w:r>
           </w:p>
         </w:tc>
       </w:tr>
@@ -9573,7 +9828,7 @@
         <w:pStyle w:val="3"/>
         <w:spacing w:line="360" w:lineRule="auto"/>
       </w:pPr>
-      <w:bookmarkStart w:id="7" w:name="_Toc528697431"/>
+      <w:bookmarkStart w:id="55" w:name="_Toc528697431"/>
       <w:r>
         <w:rPr>
           <w:rFonts w:hint="eastAsia"/>
@@ -9590,7 +9845,7 @@
         </w:rPr>
         <w:t>开发团队</w:t>
       </w:r>
-      <w:bookmarkEnd w:id="7"/>
+      <w:bookmarkEnd w:id="55"/>
     </w:p>
     <w:tbl>
       <w:tblPr>
@@ -10399,7 +10654,7 @@
         <w:pStyle w:val="3"/>
         <w:spacing w:line="360" w:lineRule="auto"/>
       </w:pPr>
-      <w:bookmarkStart w:id="8" w:name="_Toc528697432"/>
+      <w:bookmarkStart w:id="56" w:name="_Toc528697432"/>
       <w:r>
         <w:rPr>
           <w:rFonts w:hint="eastAsia"/>
@@ -10415,7 +10670,7 @@
         </w:rPr>
         <w:t>项目用户群</w:t>
       </w:r>
-      <w:bookmarkEnd w:id="8"/>
+      <w:bookmarkEnd w:id="56"/>
     </w:p>
     <w:tbl>
       <w:tblPr>
@@ -10585,7 +10840,7 @@
         <w:pStyle w:val="2"/>
         <w:spacing w:line="360" w:lineRule="auto"/>
       </w:pPr>
-      <w:bookmarkStart w:id="9" w:name="_Toc528697433"/>
+      <w:bookmarkStart w:id="57" w:name="_Toc528697433"/>
       <w:r>
         <w:rPr>
           <w:rFonts w:hint="eastAsia"/>
@@ -10601,7 +10856,7 @@
         </w:rPr>
         <w:t>业务目标</w:t>
       </w:r>
-      <w:bookmarkEnd w:id="9"/>
+      <w:bookmarkEnd w:id="57"/>
     </w:p>
     <w:p>
       <w:pPr>
@@ -10627,7 +10882,7 @@
         <w:pStyle w:val="2"/>
         <w:spacing w:line="360" w:lineRule="auto"/>
       </w:pPr>
-      <w:bookmarkStart w:id="10" w:name="_Toc528697434"/>
+      <w:bookmarkStart w:id="58" w:name="_Toc528697434"/>
       <w:r>
         <w:rPr>
           <w:rFonts w:hint="eastAsia"/>
@@ -10643,8 +10898,8 @@
         </w:rPr>
         <w:t>参考资料</w:t>
       </w:r>
-      <w:bookmarkStart w:id="11" w:name="_Toc525938482"/>
-      <w:bookmarkEnd w:id="10"/>
+      <w:bookmarkStart w:id="59" w:name="_Toc525938482"/>
+      <w:bookmarkEnd w:id="58"/>
     </w:p>
     <w:p>
       <w:pPr>
@@ -10995,7 +11250,7 @@
           <w:rFonts w:asciiTheme="majorEastAsia" w:hAnsiTheme="majorEastAsia" w:cstheme="majorHAnsi"/>
         </w:rPr>
       </w:pPr>
-      <w:bookmarkStart w:id="12" w:name="_Toc528697435"/>
+      <w:bookmarkStart w:id="60" w:name="_Toc528697435"/>
       <w:r>
         <w:rPr>
           <w:rFonts w:asciiTheme="majorEastAsia" w:hAnsiTheme="majorEastAsia" w:cstheme="majorHAnsi" w:hint="eastAsia"/>
@@ -11015,14 +11270,14 @@
         </w:rPr>
         <w:t>项目概述</w:t>
       </w:r>
-      <w:bookmarkEnd w:id="12"/>
+      <w:bookmarkEnd w:id="60"/>
     </w:p>
     <w:p>
       <w:pPr>
         <w:pStyle w:val="2"/>
         <w:spacing w:line="360" w:lineRule="auto"/>
       </w:pPr>
-      <w:bookmarkStart w:id="13" w:name="_Toc528697436"/>
+      <w:bookmarkStart w:id="61" w:name="_Toc528697436"/>
       <w:r>
         <w:rPr>
           <w:rFonts w:hint="eastAsia"/>
@@ -11041,7 +11296,7 @@
       <w:r>
         <w:t>基本说明</w:t>
       </w:r>
-      <w:bookmarkEnd w:id="13"/>
+      <w:bookmarkEnd w:id="61"/>
     </w:p>
     <w:p>
       <w:pPr>
@@ -11072,7 +11327,7 @@
         <w:pStyle w:val="2"/>
         <w:spacing w:line="360" w:lineRule="auto"/>
       </w:pPr>
-      <w:bookmarkStart w:id="14" w:name="_Toc528697437"/>
+      <w:bookmarkStart w:id="62" w:name="_Toc528697437"/>
       <w:r>
         <w:rPr>
           <w:rFonts w:hint="eastAsia"/>
@@ -11088,7 +11343,7 @@
         </w:rPr>
         <w:t>工作内容</w:t>
       </w:r>
-      <w:bookmarkEnd w:id="14"/>
+      <w:bookmarkEnd w:id="62"/>
     </w:p>
     <w:tbl>
       <w:tblPr>
@@ -12116,7 +12371,7 @@
         <w:pStyle w:val="2"/>
         <w:spacing w:line="360" w:lineRule="auto"/>
       </w:pPr>
-      <w:bookmarkStart w:id="15" w:name="_Toc528697438"/>
+      <w:bookmarkStart w:id="63" w:name="_Toc528697438"/>
       <w:r>
         <w:rPr>
           <w:rFonts w:hint="eastAsia"/>
@@ -12132,7 +12387,7 @@
         </w:rPr>
         <w:t>开发人员</w:t>
       </w:r>
-      <w:bookmarkEnd w:id="15"/>
+      <w:bookmarkEnd w:id="63"/>
     </w:p>
     <w:tbl>
       <w:tblPr>
@@ -12716,16 +12971,8 @@
               <w:rPr>
                 <w:rFonts w:hint="eastAsia"/>
               </w:rPr>
-              <w:t>归档</w:t>
-            </w:r>
-            <w:proofErr w:type="gramStart"/>
-            <w:r>
-              <w:rPr>
-                <w:rFonts w:hint="eastAsia"/>
-              </w:rPr>
-              <w:t>整理员</w:t>
-            </w:r>
-            <w:proofErr w:type="gramEnd"/>
+              <w:t>归档整理员</w:t>
+            </w:r>
           </w:p>
         </w:tc>
         <w:tc>
@@ -12802,7 +13049,7 @@
         <w:pStyle w:val="2"/>
         <w:spacing w:line="360" w:lineRule="auto"/>
       </w:pPr>
-      <w:bookmarkStart w:id="16" w:name="_Toc528697439"/>
+      <w:bookmarkStart w:id="64" w:name="_Toc528697439"/>
       <w:r>
         <w:rPr>
           <w:rFonts w:hint="eastAsia"/>
@@ -12818,7 +13065,7 @@
         </w:rPr>
         <w:t>用户</w:t>
       </w:r>
-      <w:bookmarkEnd w:id="16"/>
+      <w:bookmarkEnd w:id="64"/>
     </w:p>
     <w:p>
       <w:pPr>
@@ -12914,7 +13161,7 @@
         <w:pStyle w:val="2"/>
         <w:spacing w:line="360" w:lineRule="auto"/>
       </w:pPr>
-      <w:bookmarkStart w:id="17" w:name="_Toc528697440"/>
+      <w:bookmarkStart w:id="65" w:name="_Toc528697440"/>
       <w:r>
         <w:rPr>
           <w:rFonts w:hint="eastAsia"/>
@@ -12930,7 +13177,7 @@
         </w:rPr>
         <w:t>产品</w:t>
       </w:r>
-      <w:bookmarkEnd w:id="17"/>
+      <w:bookmarkEnd w:id="65"/>
       <w:r>
         <w:tab/>
       </w:r>
@@ -12940,7 +13187,7 @@
         <w:pStyle w:val="3"/>
         <w:spacing w:line="360" w:lineRule="auto"/>
       </w:pPr>
-      <w:bookmarkStart w:id="18" w:name="_Toc528697441"/>
+      <w:bookmarkStart w:id="66" w:name="_Toc528697441"/>
       <w:r>
         <w:rPr>
           <w:rFonts w:hint="eastAsia"/>
@@ -12956,7 +13203,7 @@
         </w:rPr>
         <w:t>项目的必要性文档</w:t>
       </w:r>
-      <w:bookmarkEnd w:id="18"/>
+      <w:bookmarkEnd w:id="66"/>
     </w:p>
     <w:tbl>
       <w:tblPr>
@@ -13025,7 +13272,7 @@
                 <w:szCs w:val="21"/>
               </w:rPr>
             </w:pPr>
-            <w:bookmarkStart w:id="19" w:name="_Hlk496819071"/>
+            <w:bookmarkStart w:id="67" w:name="_Hlk496819071"/>
             <w:r>
               <w:rPr>
                 <w:rFonts w:hint="eastAsia"/>
@@ -13401,7 +13648,7 @@
           </w:p>
         </w:tc>
       </w:tr>
-      <w:bookmarkEnd w:id="19"/>
+      <w:bookmarkEnd w:id="67"/>
     </w:tbl>
     <w:p>
       <w:pPr>
@@ -13419,7 +13666,7 @@
         <w:pStyle w:val="3"/>
         <w:spacing w:line="360" w:lineRule="auto"/>
       </w:pPr>
-      <w:bookmarkStart w:id="20" w:name="_Toc528697442"/>
+      <w:bookmarkStart w:id="68" w:name="_Toc528697442"/>
       <w:r>
         <w:rPr>
           <w:rFonts w:hint="eastAsia"/>
@@ -13435,7 +13682,7 @@
         </w:rPr>
         <w:t>服务</w:t>
       </w:r>
-      <w:bookmarkEnd w:id="20"/>
+      <w:bookmarkEnd w:id="68"/>
     </w:p>
     <w:tbl>
       <w:tblPr>
@@ -14023,7 +14270,7 @@
         <w:pStyle w:val="2"/>
         <w:spacing w:line="360" w:lineRule="auto"/>
       </w:pPr>
-      <w:bookmarkStart w:id="21" w:name="_Toc528697443"/>
+      <w:bookmarkStart w:id="69" w:name="_Toc528697443"/>
       <w:r>
         <w:t xml:space="preserve">2.6 </w:t>
       </w:r>
@@ -14033,7 +14280,7 @@
         </w:rPr>
         <w:t>验收标准</w:t>
       </w:r>
-      <w:bookmarkEnd w:id="21"/>
+      <w:bookmarkEnd w:id="69"/>
     </w:p>
     <w:p>
       <w:pPr>
@@ -14056,9 +14303,9 @@
         <w:pStyle w:val="1"/>
         <w:spacing w:line="360" w:lineRule="auto"/>
       </w:pPr>
-      <w:bookmarkStart w:id="22" w:name="_Toc525938483"/>
-      <w:bookmarkStart w:id="23" w:name="_Toc528697444"/>
-      <w:bookmarkEnd w:id="11"/>
+      <w:bookmarkStart w:id="70" w:name="_Toc525938483"/>
+      <w:bookmarkStart w:id="71" w:name="_Toc528697444"/>
+      <w:bookmarkEnd w:id="59"/>
       <w:r>
         <w:rPr>
           <w:rFonts w:asciiTheme="majorEastAsia" w:hAnsiTheme="majorEastAsia" w:cstheme="majorHAnsi"/>
@@ -14083,15 +14330,15 @@
         </w:rPr>
         <w:t>计划</w:t>
       </w:r>
-      <w:bookmarkEnd w:id="22"/>
-      <w:bookmarkEnd w:id="23"/>
+      <w:bookmarkEnd w:id="70"/>
+      <w:bookmarkEnd w:id="71"/>
     </w:p>
     <w:p>
       <w:pPr>
         <w:pStyle w:val="2"/>
         <w:spacing w:line="360" w:lineRule="auto"/>
       </w:pPr>
-      <w:bookmarkStart w:id="24" w:name="_Toc528697445"/>
+      <w:bookmarkStart w:id="72" w:name="_Toc528697445"/>
       <w:r>
         <w:rPr>
           <w:rFonts w:hint="eastAsia"/>
@@ -14107,7 +14354,7 @@
         </w:rPr>
         <w:t>工作任务分解</w:t>
       </w:r>
-      <w:bookmarkEnd w:id="24"/>
+      <w:bookmarkEnd w:id="72"/>
     </w:p>
     <w:tbl>
       <w:tblPr>
@@ -14325,29 +14572,7 @@
                 <w:szCs w:val="21"/>
                 <w:lang w:val="zh-CN"/>
               </w:rPr>
-              <w:t>定义</w:t>
-            </w:r>
-            <w:proofErr w:type="gramStart"/>
-            <w:r>
-              <w:rPr>
-                <w:rFonts w:ascii="宋体" w:eastAsia="宋体" w:cs="宋体" w:hint="eastAsia"/>
-                <w:color w:val="000000"/>
-                <w:kern w:val="0"/>
-                <w:szCs w:val="21"/>
-                <w:lang w:val="zh-CN"/>
-              </w:rPr>
-              <w:t>产品愿景和</w:t>
-            </w:r>
-            <w:proofErr w:type="gramEnd"/>
-            <w:r>
-              <w:rPr>
-                <w:rFonts w:ascii="宋体" w:eastAsia="宋体" w:cs="宋体" w:hint="eastAsia"/>
-                <w:color w:val="000000"/>
-                <w:kern w:val="0"/>
-                <w:szCs w:val="21"/>
-                <w:lang w:val="zh-CN"/>
-              </w:rPr>
-              <w:t>项目范围</w:t>
+              <w:t>定义产品愿景和项目范围</w:t>
             </w:r>
           </w:p>
         </w:tc>
@@ -16266,7 +16491,7 @@
       <w:pPr>
         <w:pStyle w:val="2"/>
       </w:pPr>
-      <w:bookmarkStart w:id="25" w:name="_Toc528697446"/>
+      <w:bookmarkStart w:id="73" w:name="_Toc528697446"/>
       <w:r>
         <w:rPr>
           <w:rFonts w:hint="eastAsia"/>
@@ -16292,14 +16517,14 @@
         </w:rPr>
         <w:t>（</w:t>
       </w:r>
-      <w:commentRangeStart w:id="26"/>
+      <w:commentRangeStart w:id="74"/>
       <w:r>
         <w:rPr>
           <w:rFonts w:hint="eastAsia"/>
         </w:rPr>
         <w:t>WBS</w:t>
       </w:r>
-      <w:commentRangeEnd w:id="26"/>
+      <w:commentRangeEnd w:id="74"/>
       <w:r>
         <w:rPr>
           <w:rStyle w:val="ab"/>
@@ -16307,7 +16532,7 @@
           <w:b w:val="0"/>
           <w:bCs w:val="0"/>
         </w:rPr>
-        <w:commentReference w:id="26"/>
+        <w:commentReference w:id="74"/>
       </w:r>
       <w:r>
         <w:rPr>
@@ -16315,7 +16540,7 @@
         </w:rPr>
         <w:t>）</w:t>
       </w:r>
-      <w:bookmarkEnd w:id="25"/>
+      <w:bookmarkEnd w:id="73"/>
     </w:p>
     <w:p>
       <w:r>
@@ -16377,7 +16602,7 @@
         <w:pStyle w:val="2"/>
         <w:spacing w:line="360" w:lineRule="auto"/>
       </w:pPr>
-      <w:bookmarkStart w:id="27" w:name="_Toc528697447"/>
+      <w:bookmarkStart w:id="75" w:name="_Toc528697447"/>
       <w:r>
         <w:rPr>
           <w:rFonts w:hint="eastAsia"/>
@@ -16393,7 +16618,7 @@
         </w:rPr>
         <w:t>接口人员</w:t>
       </w:r>
-      <w:bookmarkEnd w:id="27"/>
+      <w:bookmarkEnd w:id="75"/>
     </w:p>
     <w:tbl>
       <w:tblPr>
@@ -16656,16 +16881,8 @@
               <w:rPr>
                 <w:rFonts w:hint="eastAsia"/>
               </w:rPr>
-              <w:t>杨</w:t>
-            </w:r>
-            <w:proofErr w:type="gramStart"/>
-            <w:r>
-              <w:rPr>
-                <w:rFonts w:hint="eastAsia"/>
-              </w:rPr>
-              <w:t>枨</w:t>
-            </w:r>
-            <w:proofErr w:type="gramEnd"/>
+              <w:t>杨枨</w:t>
+            </w:r>
           </w:p>
         </w:tc>
         <w:tc>
@@ -16711,11 +16928,9 @@
               </w:rPr>
               <w:t>理四</w:t>
             </w:r>
-            <w:proofErr w:type="gramStart"/>
             <w:r>
               <w:t>504</w:t>
             </w:r>
-            <w:proofErr w:type="gramEnd"/>
           </w:p>
         </w:tc>
         <w:tc>
@@ -16798,11 +17013,9 @@
               </w:rPr>
               <w:t>理四</w:t>
             </w:r>
-            <w:proofErr w:type="gramStart"/>
             <w:r>
               <w:t>501</w:t>
             </w:r>
-            <w:proofErr w:type="gramEnd"/>
           </w:p>
         </w:tc>
         <w:tc>
@@ -16834,7 +17047,7 @@
         <w:pStyle w:val="2"/>
         <w:spacing w:line="360" w:lineRule="auto"/>
       </w:pPr>
-      <w:bookmarkStart w:id="28" w:name="_Toc528697448"/>
+      <w:bookmarkStart w:id="76" w:name="_Toc528697448"/>
       <w:r>
         <w:rPr>
           <w:rFonts w:hint="eastAsia"/>
@@ -16845,14 +17058,14 @@
       <w:r>
         <w:t xml:space="preserve">4 </w:t>
       </w:r>
-      <w:commentRangeStart w:id="29"/>
+      <w:commentRangeStart w:id="77"/>
       <w:r>
         <w:rPr>
           <w:rFonts w:hint="eastAsia"/>
         </w:rPr>
         <w:t>进度</w:t>
       </w:r>
-      <w:commentRangeEnd w:id="29"/>
+      <w:commentRangeEnd w:id="77"/>
       <w:r>
         <w:rPr>
           <w:rStyle w:val="ab"/>
@@ -16860,30 +17073,28 @@
           <w:b w:val="0"/>
           <w:bCs w:val="0"/>
         </w:rPr>
-        <w:commentReference w:id="29"/>
-      </w:r>
-      <w:bookmarkEnd w:id="28"/>
+        <w:commentReference w:id="77"/>
+      </w:r>
+      <w:bookmarkEnd w:id="76"/>
     </w:p>
     <w:p>
       <w:pPr>
         <w:pStyle w:val="3"/>
       </w:pPr>
-      <w:bookmarkStart w:id="30" w:name="_Toc528697449"/>
+      <w:bookmarkStart w:id="78" w:name="_Toc528697449"/>
       <w:r>
         <w:rPr>
           <w:rFonts w:hint="eastAsia"/>
         </w:rPr>
         <w:t xml:space="preserve">3.4.1 </w:t>
       </w:r>
-      <w:proofErr w:type="gramStart"/>
       <w:r>
         <w:rPr>
           <w:rFonts w:hint="eastAsia"/>
         </w:rPr>
         <w:t>甘特图</w:t>
       </w:r>
-      <w:bookmarkEnd w:id="30"/>
-      <w:proofErr w:type="gramEnd"/>
+      <w:bookmarkEnd w:id="78"/>
     </w:p>
     <w:p>
       <w:pPr>
@@ -16984,7 +17195,7 @@
       <w:pPr>
         <w:pStyle w:val="3"/>
       </w:pPr>
-      <w:bookmarkStart w:id="31" w:name="_Toc528697450"/>
+      <w:bookmarkStart w:id="79" w:name="_Toc528697450"/>
       <w:r>
         <w:rPr>
           <w:rFonts w:hint="eastAsia"/>
@@ -17001,7 +17212,7 @@
         </w:rPr>
         <w:t>网络图</w:t>
       </w:r>
-      <w:bookmarkEnd w:id="31"/>
+      <w:bookmarkEnd w:id="79"/>
     </w:p>
     <w:p>
       <w:r>
@@ -17050,7 +17261,7 @@
         <w:pStyle w:val="2"/>
         <w:spacing w:line="360" w:lineRule="auto"/>
       </w:pPr>
-      <w:bookmarkStart w:id="32" w:name="_Toc528697451"/>
+      <w:bookmarkStart w:id="80" w:name="_Toc528697451"/>
       <w:r>
         <w:rPr>
           <w:rFonts w:hint="eastAsia"/>
@@ -17066,7 +17277,7 @@
         </w:rPr>
         <w:t>预算</w:t>
       </w:r>
-      <w:bookmarkEnd w:id="32"/>
+      <w:bookmarkEnd w:id="80"/>
     </w:p>
     <w:p>
       <w:pPr>
@@ -17162,7 +17373,6 @@
               </w:rPr>
               <w:t>平均</w:t>
             </w:r>
-            <w:proofErr w:type="gramStart"/>
             <w:r>
               <w:rPr>
                 <w:b/>
@@ -17173,7 +17383,6 @@
               </w:rPr>
               <w:t>月投入</w:t>
             </w:r>
-            <w:proofErr w:type="gramEnd"/>
             <w:r>
               <w:rPr>
                 <w:rFonts w:hint="eastAsia"/>
@@ -17279,7 +17488,6 @@
                 <w:szCs w:val="21"/>
               </w:rPr>
             </w:pPr>
-            <w:proofErr w:type="gramStart"/>
             <w:r>
               <w:rPr>
                 <w:rFonts w:hint="eastAsia"/>
@@ -17293,7 +17501,6 @@
               </w:rPr>
               <w:t>会员</w:t>
             </w:r>
-            <w:proofErr w:type="gramEnd"/>
           </w:p>
         </w:tc>
         <w:tc>
@@ -17738,7 +17945,6 @@
                 <w:szCs w:val="21"/>
               </w:rPr>
             </w:pPr>
-            <w:proofErr w:type="spellStart"/>
             <w:r>
               <w:rPr>
                 <w:rFonts w:hint="eastAsia"/>
@@ -17752,7 +17958,6 @@
               </w:rPr>
               <w:t>RP</w:t>
             </w:r>
-            <w:proofErr w:type="spellEnd"/>
           </w:p>
         </w:tc>
         <w:tc>
@@ -18426,7 +18631,6 @@
               </w:rPr>
               <w:t>平均</w:t>
             </w:r>
-            <w:proofErr w:type="gramStart"/>
             <w:r>
               <w:rPr>
                 <w:b/>
@@ -18437,7 +18641,6 @@
               </w:rPr>
               <w:t>月投入</w:t>
             </w:r>
-            <w:proofErr w:type="gramEnd"/>
             <w:r>
               <w:rPr>
                 <w:rFonts w:hint="eastAsia"/>
@@ -18717,7 +18920,7 @@
         <w:pStyle w:val="2"/>
         <w:spacing w:line="360" w:lineRule="auto"/>
       </w:pPr>
-      <w:bookmarkStart w:id="33" w:name="_Toc528697452"/>
+      <w:bookmarkStart w:id="81" w:name="_Toc528697452"/>
       <w:r>
         <w:rPr>
           <w:rFonts w:hint="eastAsia"/>
@@ -18733,8 +18936,8 @@
         </w:rPr>
         <w:t>关键问题</w:t>
       </w:r>
-      <w:bookmarkStart w:id="34" w:name="_Toc525938484"/>
-      <w:bookmarkEnd w:id="33"/>
+      <w:bookmarkStart w:id="82" w:name="_Toc525938484"/>
+      <w:bookmarkEnd w:id="81"/>
     </w:p>
     <w:p>
       <w:pPr>
@@ -18764,7 +18967,7 @@
           <w:rFonts w:asciiTheme="majorEastAsia" w:hAnsiTheme="majorEastAsia"/>
         </w:rPr>
       </w:pPr>
-      <w:bookmarkStart w:id="35" w:name="_Toc528697453"/>
+      <w:bookmarkStart w:id="83" w:name="_Toc528697453"/>
       <w:r>
         <w:rPr>
           <w:rFonts w:asciiTheme="majorEastAsia" w:hAnsiTheme="majorEastAsia" w:hint="eastAsia"/>
@@ -18783,15 +18986,15 @@
         </w:rPr>
         <w:t>支持条件</w:t>
       </w:r>
-      <w:bookmarkEnd w:id="35"/>
+      <w:bookmarkEnd w:id="83"/>
     </w:p>
     <w:p>
       <w:pPr>
         <w:pStyle w:val="2"/>
         <w:spacing w:line="360" w:lineRule="auto"/>
       </w:pPr>
-      <w:bookmarkStart w:id="36" w:name="_Toc528697454"/>
-      <w:bookmarkEnd w:id="34"/>
+      <w:bookmarkStart w:id="84" w:name="_Toc528697454"/>
+      <w:bookmarkEnd w:id="82"/>
       <w:r>
         <w:rPr>
           <w:rFonts w:hint="eastAsia"/>
@@ -18810,7 +19013,7 @@
       <w:r>
         <w:t>支持</w:t>
       </w:r>
-      <w:bookmarkEnd w:id="36"/>
+      <w:bookmarkEnd w:id="84"/>
     </w:p>
     <w:p>
       <w:pPr>
@@ -18871,7 +19074,6 @@
           <w:szCs w:val="21"/>
         </w:rPr>
       </w:pPr>
-      <w:proofErr w:type="spellStart"/>
       <w:r>
         <w:rPr>
           <w:szCs w:val="21"/>
@@ -18885,7 +19087,6 @@
         </w:rPr>
         <w:t>xure</w:t>
       </w:r>
-      <w:proofErr w:type="spellEnd"/>
       <w:r>
         <w:rPr>
           <w:szCs w:val="21"/>
@@ -18915,7 +19116,6 @@
           <w:szCs w:val="21"/>
         </w:rPr>
       </w:pPr>
-      <w:proofErr w:type="spellStart"/>
       <w:r>
         <w:rPr>
           <w:szCs w:val="21"/>
@@ -18929,7 +19129,6 @@
         </w:rPr>
         <w:t>it</w:t>
       </w:r>
-      <w:proofErr w:type="spellEnd"/>
       <w:r>
         <w:rPr>
           <w:szCs w:val="21"/>
@@ -19068,14 +19267,12 @@
           <w:szCs w:val="21"/>
         </w:rPr>
       </w:pPr>
-      <w:proofErr w:type="spellStart"/>
       <w:r>
         <w:rPr>
           <w:szCs w:val="21"/>
         </w:rPr>
         <w:t>StarUML</w:t>
       </w:r>
-      <w:proofErr w:type="spellEnd"/>
       <w:r>
         <w:rPr>
           <w:rFonts w:hint="eastAsia"/>
@@ -19109,14 +19306,7 @@
         <w:rPr>
           <w:szCs w:val="21"/>
         </w:rPr>
-        <w:t xml:space="preserve"> </w:t>
-      </w:r>
-      <w:proofErr w:type="spellStart"/>
-      <w:r>
-        <w:rPr>
-          <w:szCs w:val="21"/>
-        </w:rPr>
-        <w:t>R</w:t>
+        <w:t xml:space="preserve"> R</w:t>
       </w:r>
       <w:r>
         <w:rPr>
@@ -19129,14 +19319,7 @@
         <w:rPr>
           <w:szCs w:val="21"/>
         </w:rPr>
-        <w:t>isitePro</w:t>
-      </w:r>
-      <w:proofErr w:type="spellEnd"/>
-      <w:r>
-        <w:rPr>
-          <w:szCs w:val="21"/>
-        </w:rPr>
-        <w:t xml:space="preserve"> </w:t>
+        <w:t xml:space="preserve">isitePro </w:t>
       </w:r>
       <w:r>
         <w:rPr>
@@ -19169,7 +19352,7 @@
         <w:pStyle w:val="2"/>
         <w:spacing w:line="360" w:lineRule="auto"/>
       </w:pPr>
-      <w:bookmarkStart w:id="37" w:name="_Toc528697455"/>
+      <w:bookmarkStart w:id="85" w:name="_Toc528697455"/>
       <w:r>
         <w:rPr>
           <w:rFonts w:hint="eastAsia"/>
@@ -19188,7 +19371,7 @@
       <w:r>
         <w:t>用户承担的工作</w:t>
       </w:r>
-      <w:bookmarkEnd w:id="37"/>
+      <w:bookmarkEnd w:id="85"/>
     </w:p>
     <w:p>
       <w:pPr>
@@ -19259,7 +19442,7 @@
         <w:pStyle w:val="2"/>
         <w:spacing w:line="360" w:lineRule="auto"/>
       </w:pPr>
-      <w:bookmarkStart w:id="38" w:name="_Toc528697456"/>
+      <w:bookmarkStart w:id="86" w:name="_Toc528697456"/>
       <w:r>
         <w:rPr>
           <w:rFonts w:hint="eastAsia"/>
@@ -19276,8 +19459,8 @@
         </w:rPr>
         <w:t>外界提供条件</w:t>
       </w:r>
-      <w:bookmarkStart w:id="39" w:name="_Toc525938485"/>
-      <w:bookmarkEnd w:id="38"/>
+      <w:bookmarkStart w:id="87" w:name="_Toc525938485"/>
+      <w:bookmarkEnd w:id="86"/>
     </w:p>
     <w:p>
       <w:pPr>
@@ -19292,23 +19475,7 @@
           <w:rFonts w:hint="eastAsia"/>
           <w:szCs w:val="21"/>
         </w:rPr>
-        <w:t>运行环境：在校园内</w:t>
-      </w:r>
-      <w:proofErr w:type="gramStart"/>
-      <w:r>
-        <w:rPr>
-          <w:rFonts w:hint="eastAsia"/>
-          <w:szCs w:val="21"/>
-        </w:rPr>
-        <w:t>网环境</w:t>
-      </w:r>
-      <w:proofErr w:type="gramEnd"/>
-      <w:r>
-        <w:rPr>
-          <w:rFonts w:hint="eastAsia"/>
-          <w:szCs w:val="21"/>
-        </w:rPr>
-        <w:t>内运行的服务器</w:t>
+        <w:t>运行环境：在校园内网环境内运行的服务器</w:t>
       </w:r>
       <w:r>
         <w:rPr>
@@ -19347,7 +19514,7 @@
           <w:rFonts w:asciiTheme="majorEastAsia" w:hAnsiTheme="majorEastAsia"/>
         </w:rPr>
       </w:pPr>
-      <w:bookmarkStart w:id="40" w:name="_Toc528697457"/>
+      <w:bookmarkStart w:id="88" w:name="_Toc528697457"/>
       <w:r>
         <w:rPr>
           <w:rFonts w:asciiTheme="majorEastAsia" w:hAnsiTheme="majorEastAsia" w:hint="eastAsia"/>
@@ -19366,14 +19533,14 @@
         </w:rPr>
         <w:t>人力资源管理计划</w:t>
       </w:r>
-      <w:bookmarkEnd w:id="40"/>
+      <w:bookmarkEnd w:id="88"/>
     </w:p>
     <w:p>
       <w:pPr>
         <w:pStyle w:val="2"/>
         <w:spacing w:line="360" w:lineRule="auto"/>
       </w:pPr>
-      <w:bookmarkStart w:id="41" w:name="_Toc528697458"/>
+      <w:bookmarkStart w:id="89" w:name="_Toc528697458"/>
       <w:r>
         <w:t xml:space="preserve">5.1 </w:t>
       </w:r>
@@ -19386,14 +19553,14 @@
       <w:r>
         <w:t>和职责</w:t>
       </w:r>
-      <w:bookmarkEnd w:id="41"/>
+      <w:bookmarkEnd w:id="89"/>
     </w:p>
     <w:p>
       <w:pPr>
         <w:pStyle w:val="3"/>
         <w:spacing w:line="360" w:lineRule="auto"/>
       </w:pPr>
-      <w:bookmarkStart w:id="42" w:name="_Toc528697459"/>
+      <w:bookmarkStart w:id="90" w:name="_Toc528697459"/>
       <w:r>
         <w:rPr>
           <w:rFonts w:hint="eastAsia"/>
@@ -19409,7 +19576,7 @@
         </w:rPr>
         <w:t>项目经理</w:t>
       </w:r>
-      <w:bookmarkEnd w:id="42"/>
+      <w:bookmarkEnd w:id="90"/>
     </w:p>
     <w:p>
       <w:pPr>
@@ -20026,7 +20193,7 @@
         <w:pStyle w:val="3"/>
         <w:spacing w:line="360" w:lineRule="auto"/>
       </w:pPr>
-      <w:bookmarkStart w:id="43" w:name="_Toc528697460"/>
+      <w:bookmarkStart w:id="91" w:name="_Toc528697460"/>
       <w:r>
         <w:rPr>
           <w:rFonts w:hint="eastAsia"/>
@@ -20042,7 +20209,7 @@
         </w:rPr>
         <w:t>任务审核员</w:t>
       </w:r>
-      <w:bookmarkEnd w:id="43"/>
+      <w:bookmarkEnd w:id="91"/>
     </w:p>
     <w:p>
       <w:pPr>
@@ -20509,7 +20676,7 @@
         <w:pStyle w:val="3"/>
         <w:spacing w:line="360" w:lineRule="auto"/>
       </w:pPr>
-      <w:bookmarkStart w:id="44" w:name="_Toc528697461"/>
+      <w:bookmarkStart w:id="92" w:name="_Toc528697461"/>
       <w:r>
         <w:rPr>
           <w:rFonts w:hint="eastAsia"/>
@@ -20525,7 +20692,7 @@
         </w:rPr>
         <w:t>文档编写员</w:t>
       </w:r>
-      <w:bookmarkEnd w:id="44"/>
+      <w:bookmarkEnd w:id="92"/>
     </w:p>
     <w:p>
       <w:pPr>
@@ -20584,13 +20751,8 @@
         <w:t>。没有</w:t>
       </w:r>
       <w:r>
-        <w:t>按时完成自己所负责的</w:t>
-      </w:r>
-      <w:proofErr w:type="gramStart"/>
-      <w:r>
-        <w:t>版块</w:t>
-      </w:r>
-      <w:proofErr w:type="gramEnd"/>
+        <w:t>按时完成自己所负责的版块</w:t>
+      </w:r>
       <w:r>
         <w:rPr>
           <w:rFonts w:hint="eastAsia"/>
@@ -21676,7 +21838,7 @@
         <w:pStyle w:val="3"/>
         <w:spacing w:line="360" w:lineRule="auto"/>
       </w:pPr>
-      <w:bookmarkStart w:id="45" w:name="_Toc528697462"/>
+      <w:bookmarkStart w:id="93" w:name="_Toc528697462"/>
       <w:r>
         <w:rPr>
           <w:rFonts w:hint="eastAsia"/>
@@ -21692,7 +21854,7 @@
         </w:rPr>
         <w:t>文档整合员</w:t>
       </w:r>
-      <w:bookmarkEnd w:id="45"/>
+      <w:bookmarkEnd w:id="93"/>
     </w:p>
     <w:p>
       <w:pPr>
@@ -21724,15 +21886,7 @@
         <w:t>负责</w:t>
       </w:r>
       <w:r>
-        <w:t>整合文档并与各</w:t>
-      </w:r>
-      <w:proofErr w:type="gramStart"/>
-      <w:r>
-        <w:t>版块</w:t>
-      </w:r>
-      <w:proofErr w:type="gramEnd"/>
-      <w:r>
-        <w:t>负责人</w:t>
+        <w:t>整合文档并与各版块负责人</w:t>
       </w:r>
       <w:r>
         <w:rPr>
@@ -21752,11 +21906,9 @@
       <w:r>
         <w:t>审核员和项目经理审核，上传至</w:t>
       </w:r>
-      <w:proofErr w:type="spellStart"/>
       <w:r>
         <w:t>Git</w:t>
       </w:r>
-      <w:proofErr w:type="spellEnd"/>
       <w:r>
         <w:t>工作目录。</w:t>
       </w:r>
@@ -21796,11 +21948,9 @@
       <w:r>
         <w:t>上传至</w:t>
       </w:r>
-      <w:proofErr w:type="spellStart"/>
       <w:r>
         <w:t>GIt</w:t>
       </w:r>
-      <w:proofErr w:type="spellEnd"/>
       <w:r>
         <w:rPr>
           <w:rFonts w:hint="eastAsia"/>
@@ -22056,17 +22206,8 @@
                 <w:rFonts w:hint="eastAsia"/>
                 <w:szCs w:val="21"/>
               </w:rPr>
-              <w:t>文档</w:t>
-            </w:r>
-            <w:proofErr w:type="gramStart"/>
-            <w:r>
-              <w:rPr>
-                <w:rFonts w:hint="eastAsia"/>
-                <w:szCs w:val="21"/>
-              </w:rPr>
-              <w:t>整合员</w:t>
-            </w:r>
-            <w:proofErr w:type="gramEnd"/>
+              <w:t>文档整合员</w:t>
+            </w:r>
           </w:p>
         </w:tc>
         <w:tc>
@@ -22226,17 +22367,8 @@
                 <w:szCs w:val="21"/>
               </w:rPr>
               <w:lastRenderedPageBreak/>
-              <w:t>档</w:t>
-            </w:r>
-            <w:proofErr w:type="gramStart"/>
-            <w:r>
-              <w:rPr>
-                <w:rFonts w:hint="eastAsia"/>
-                <w:szCs w:val="21"/>
-              </w:rPr>
-              <w:t>整合员</w:t>
-            </w:r>
-            <w:proofErr w:type="gramEnd"/>
+              <w:t>档整合员</w:t>
+            </w:r>
           </w:p>
         </w:tc>
         <w:tc>
@@ -22434,7 +22566,7 @@
         <w:pStyle w:val="3"/>
         <w:spacing w:line="360" w:lineRule="auto"/>
       </w:pPr>
-      <w:bookmarkStart w:id="46" w:name="_Toc528697463"/>
+      <w:bookmarkStart w:id="94" w:name="_Toc528697463"/>
       <w:r>
         <w:rPr>
           <w:rFonts w:hint="eastAsia"/>
@@ -22450,7 +22582,7 @@
         </w:rPr>
         <w:t>编写员</w:t>
       </w:r>
-      <w:bookmarkEnd w:id="46"/>
+      <w:bookmarkEnd w:id="94"/>
     </w:p>
     <w:p>
       <w:pPr>
@@ -22527,16 +22659,8 @@
         <w:rPr>
           <w:rFonts w:asciiTheme="minorEastAsia" w:hAnsiTheme="minorEastAsia"/>
         </w:rPr>
-        <w:t>按时完成自己所负责的</w:t>
-      </w:r>
-      <w:proofErr w:type="gramStart"/>
-      <w:r>
-        <w:rPr>
-          <w:rFonts w:asciiTheme="minorEastAsia" w:hAnsiTheme="minorEastAsia"/>
-        </w:rPr>
-        <w:t>版块</w:t>
-      </w:r>
-      <w:proofErr w:type="gramEnd"/>
+        <w:t>按时完成自己所负责的版块</w:t>
+      </w:r>
       <w:r>
         <w:rPr>
           <w:rFonts w:asciiTheme="minorEastAsia" w:hAnsiTheme="minorEastAsia" w:hint="eastAsia"/>
@@ -23633,7 +23757,7 @@
         <w:pStyle w:val="3"/>
         <w:spacing w:line="360" w:lineRule="auto"/>
       </w:pPr>
-      <w:bookmarkStart w:id="47" w:name="_Toc528697464"/>
+      <w:bookmarkStart w:id="95" w:name="_Toc528697464"/>
       <w:r>
         <w:rPr>
           <w:rFonts w:hint="eastAsia"/>
@@ -23649,7 +23773,7 @@
         </w:rPr>
         <w:t>整合员</w:t>
       </w:r>
-      <w:bookmarkEnd w:id="47"/>
+      <w:bookmarkEnd w:id="95"/>
     </w:p>
     <w:p>
       <w:pPr>
@@ -23708,116 +23832,80 @@
         <w:rPr>
           <w:rFonts w:asciiTheme="minorEastAsia" w:hAnsiTheme="minorEastAsia"/>
         </w:rPr>
-        <w:t>并与各</w:t>
-      </w:r>
-      <w:proofErr w:type="gramStart"/>
+        <w:t>并与各版块负责人</w:t>
+      </w:r>
+      <w:r>
+        <w:rPr>
+          <w:rFonts w:asciiTheme="minorEastAsia" w:hAnsiTheme="minorEastAsia" w:hint="eastAsia"/>
+        </w:rPr>
+        <w:t>核实</w:t>
+      </w:r>
       <w:r>
         <w:rPr>
           <w:rFonts w:asciiTheme="minorEastAsia" w:hAnsiTheme="minorEastAsia"/>
         </w:rPr>
-        <w:t>版块</w:t>
-      </w:r>
-      <w:proofErr w:type="gramEnd"/>
+        <w:t>，</w:t>
+      </w:r>
+      <w:r>
+        <w:rPr>
+          <w:rFonts w:asciiTheme="minorEastAsia" w:hAnsiTheme="minorEastAsia" w:hint="eastAsia"/>
+        </w:rPr>
+        <w:t>与任务</w:t>
+      </w:r>
       <w:r>
         <w:rPr>
           <w:rFonts w:asciiTheme="minorEastAsia" w:hAnsiTheme="minorEastAsia"/>
         </w:rPr>
-        <w:t>负责人</w:t>
+        <w:t>审核员和项目经理审核，上传至Git工作目录。</w:t>
       </w:r>
       <w:r>
         <w:rPr>
           <w:rFonts w:asciiTheme="minorEastAsia" w:hAnsiTheme="minorEastAsia" w:hint="eastAsia"/>
         </w:rPr>
-        <w:t>核实</w:t>
+        <w:t>没有</w:t>
       </w:r>
       <w:r>
         <w:rPr>
           <w:rFonts w:asciiTheme="minorEastAsia" w:hAnsiTheme="minorEastAsia"/>
         </w:rPr>
+        <w:t>与模块负责人沟通</w:t>
+      </w:r>
+      <w:r>
+        <w:rPr>
+          <w:rFonts w:asciiTheme="minorEastAsia" w:hAnsiTheme="minorEastAsia" w:hint="eastAsia"/>
+        </w:rPr>
         <w:t>，</w:t>
       </w:r>
       <w:r>
         <w:rPr>
+          <w:rFonts w:asciiTheme="minorEastAsia" w:hAnsiTheme="minorEastAsia"/>
+        </w:rPr>
+        <w:t>或及时</w:t>
+      </w:r>
+      <w:r>
+        <w:rPr>
           <w:rFonts w:asciiTheme="minorEastAsia" w:hAnsiTheme="minorEastAsia" w:hint="eastAsia"/>
         </w:rPr>
-        <w:t>与任务</w:t>
+        <w:t>整合</w:t>
       </w:r>
       <w:r>
         <w:rPr>
           <w:rFonts w:asciiTheme="minorEastAsia" w:hAnsiTheme="minorEastAsia"/>
         </w:rPr>
-        <w:t>审核员和项目经理审核，上传至</w:t>
-      </w:r>
-      <w:proofErr w:type="spellStart"/>
+        <w:t>文</w:t>
+      </w:r>
+      <w:r>
+        <w:rPr>
+          <w:rFonts w:asciiTheme="minorEastAsia" w:hAnsiTheme="minorEastAsia" w:hint="eastAsia"/>
+        </w:rPr>
+        <w:t>档</w:t>
+      </w:r>
       <w:r>
         <w:rPr>
           <w:rFonts w:asciiTheme="minorEastAsia" w:hAnsiTheme="minorEastAsia"/>
         </w:rPr>
-        <w:t>Git</w:t>
-      </w:r>
-      <w:proofErr w:type="spellEnd"/>
-      <w:r>
-        <w:rPr>
-          <w:rFonts w:asciiTheme="minorEastAsia" w:hAnsiTheme="minorEastAsia"/>
-        </w:rPr>
-        <w:t>工作目录。</w:t>
-      </w:r>
-      <w:r>
-        <w:rPr>
-          <w:rFonts w:asciiTheme="minorEastAsia" w:hAnsiTheme="minorEastAsia" w:hint="eastAsia"/>
-        </w:rPr>
-        <w:t>没有</w:t>
-      </w:r>
-      <w:r>
-        <w:rPr>
-          <w:rFonts w:asciiTheme="minorEastAsia" w:hAnsiTheme="minorEastAsia"/>
-        </w:rPr>
-        <w:t>与模块负责人沟通</w:t>
-      </w:r>
-      <w:r>
-        <w:rPr>
-          <w:rFonts w:asciiTheme="minorEastAsia" w:hAnsiTheme="minorEastAsia" w:hint="eastAsia"/>
-        </w:rPr>
-        <w:t>，</w:t>
-      </w:r>
-      <w:r>
-        <w:rPr>
-          <w:rFonts w:asciiTheme="minorEastAsia" w:hAnsiTheme="minorEastAsia"/>
-        </w:rPr>
-        <w:t>或及时</w:t>
-      </w:r>
-      <w:r>
-        <w:rPr>
-          <w:rFonts w:asciiTheme="minorEastAsia" w:hAnsiTheme="minorEastAsia" w:hint="eastAsia"/>
-        </w:rPr>
-        <w:t>整合</w:t>
-      </w:r>
-      <w:r>
-        <w:rPr>
-          <w:rFonts w:asciiTheme="minorEastAsia" w:hAnsiTheme="minorEastAsia"/>
-        </w:rPr>
-        <w:t>文</w:t>
-      </w:r>
-      <w:r>
-        <w:rPr>
-          <w:rFonts w:asciiTheme="minorEastAsia" w:hAnsiTheme="minorEastAsia" w:hint="eastAsia"/>
-        </w:rPr>
-        <w:t>档</w:t>
-      </w:r>
-      <w:r>
-        <w:rPr>
-          <w:rFonts w:asciiTheme="minorEastAsia" w:hAnsiTheme="minorEastAsia"/>
-        </w:rPr>
-        <w:t>上传至</w:t>
-      </w:r>
-      <w:proofErr w:type="spellStart"/>
-      <w:r>
-        <w:rPr>
-          <w:rFonts w:asciiTheme="minorEastAsia" w:hAnsiTheme="minorEastAsia"/>
-        </w:rPr>
-        <w:t>GIt</w:t>
-      </w:r>
-      <w:proofErr w:type="spellEnd"/>
+        <w:t>上传至GIt</w:t>
+      </w:r>
       <w:r>
         <w:rPr>
           <w:rFonts w:asciiTheme="minorEastAsia" w:hAnsiTheme="minorEastAsia" w:hint="eastAsia"/>
@@ -24078,7 +24166,6 @@
               </w:rPr>
               <w:t>PPT</w:t>
             </w:r>
-            <w:proofErr w:type="gramStart"/>
             <w:r>
               <w:rPr>
                 <w:rFonts w:hint="eastAsia"/>
@@ -24092,7 +24179,6 @@
               </w:rPr>
               <w:t>员</w:t>
             </w:r>
-            <w:proofErr w:type="gramEnd"/>
           </w:p>
         </w:tc>
         <w:tc>
@@ -24246,7 +24332,6 @@
               </w:rPr>
               <w:t>PPT</w:t>
             </w:r>
-            <w:proofErr w:type="gramStart"/>
             <w:r>
               <w:rPr>
                 <w:rFonts w:hint="eastAsia"/>
@@ -24260,7 +24345,6 @@
               </w:rPr>
               <w:t>员</w:t>
             </w:r>
-            <w:proofErr w:type="gramEnd"/>
           </w:p>
         </w:tc>
         <w:tc>
@@ -24430,7 +24514,7 @@
         <w:pStyle w:val="3"/>
         <w:spacing w:line="360" w:lineRule="auto"/>
       </w:pPr>
-      <w:bookmarkStart w:id="48" w:name="_Toc528697465"/>
+      <w:bookmarkStart w:id="96" w:name="_Toc528697465"/>
       <w:r>
         <w:rPr>
           <w:rFonts w:hint="eastAsia"/>
@@ -24446,7 +24530,7 @@
         </w:rPr>
         <w:t>会议记录员</w:t>
       </w:r>
-      <w:bookmarkEnd w:id="48"/>
+      <w:bookmarkEnd w:id="96"/>
     </w:p>
     <w:p>
       <w:pPr>
@@ -24927,7 +25011,7 @@
         <w:pStyle w:val="3"/>
         <w:spacing w:line="360" w:lineRule="auto"/>
       </w:pPr>
-      <w:bookmarkStart w:id="49" w:name="_Toc528697466"/>
+      <w:bookmarkStart w:id="97" w:name="_Toc528697466"/>
       <w:r>
         <w:rPr>
           <w:rFonts w:hint="eastAsia"/>
@@ -24943,7 +25027,7 @@
         </w:rPr>
         <w:t>设备及配置管理员</w:t>
       </w:r>
-      <w:bookmarkEnd w:id="49"/>
+      <w:bookmarkEnd w:id="97"/>
     </w:p>
     <w:p>
       <w:pPr>
@@ -25466,7 +25550,7 @@
         <w:pStyle w:val="3"/>
         <w:spacing w:line="360" w:lineRule="auto"/>
       </w:pPr>
-      <w:bookmarkStart w:id="50" w:name="_Toc528697467"/>
+      <w:bookmarkStart w:id="98" w:name="_Toc528697467"/>
       <w:r>
         <w:rPr>
           <w:rFonts w:hint="eastAsia"/>
@@ -25482,7 +25566,7 @@
         </w:rPr>
         <w:t>原型设计员</w:t>
       </w:r>
-      <w:bookmarkEnd w:id="50"/>
+      <w:bookmarkEnd w:id="98"/>
     </w:p>
     <w:p>
       <w:pPr>
@@ -25532,15 +25616,7 @@
         <w:t>有权</w:t>
       </w:r>
       <w:r>
-        <w:t>拒绝</w:t>
-      </w:r>
-      <w:proofErr w:type="gramStart"/>
-      <w:r>
-        <w:t>除项目</w:t>
-      </w:r>
-      <w:proofErr w:type="gramEnd"/>
-      <w:r>
-        <w:t>经理以外的组员提出的要求。</w:t>
+        <w:t>拒绝除项目经理以外的组员提出的要求。</w:t>
       </w:r>
       <w:r>
         <w:rPr>
@@ -26616,7 +26692,7 @@
         <w:pStyle w:val="3"/>
         <w:spacing w:line="360" w:lineRule="auto"/>
       </w:pPr>
-      <w:bookmarkStart w:id="51" w:name="_Toc528697468"/>
+      <w:bookmarkStart w:id="99" w:name="_Toc528697468"/>
       <w:r>
         <w:rPr>
           <w:rFonts w:hint="eastAsia"/>
@@ -26633,7 +26709,7 @@
         </w:rPr>
         <w:t>用户访谈员</w:t>
       </w:r>
-      <w:bookmarkEnd w:id="51"/>
+      <w:bookmarkEnd w:id="99"/>
     </w:p>
     <w:p>
       <w:pPr>
@@ -27745,7 +27821,7 @@
         <w:pStyle w:val="3"/>
         <w:spacing w:line="360" w:lineRule="auto"/>
       </w:pPr>
-      <w:bookmarkStart w:id="52" w:name="_Toc528697469"/>
+      <w:bookmarkStart w:id="100" w:name="_Toc528697469"/>
       <w:r>
         <w:rPr>
           <w:rFonts w:hint="eastAsia"/>
@@ -27758,28 +27834,14 @@
         </w:rPr>
         <w:t>工作计划管理员</w:t>
       </w:r>
-      <w:bookmarkEnd w:id="52"/>
+      <w:bookmarkEnd w:id="100"/>
     </w:p>
     <w:p>
       <w:r>
         <w:rPr>
           <w:rFonts w:hint="eastAsia"/>
         </w:rPr>
-        <w:t>职位描述：工作任务规划，根据实际情况调整工作时间，修改</w:t>
-      </w:r>
-      <w:proofErr w:type="gramStart"/>
-      <w:r>
-        <w:rPr>
-          <w:rFonts w:hint="eastAsia"/>
-        </w:rPr>
-        <w:t>甘特图</w:t>
-      </w:r>
-      <w:proofErr w:type="gramEnd"/>
-      <w:r>
-        <w:rPr>
-          <w:rFonts w:hint="eastAsia"/>
-        </w:rPr>
-        <w:t>。</w:t>
+        <w:t>职位描述：工作任务规划，根据实际情况调整工作时间，修改甘特图。</w:t>
       </w:r>
     </w:p>
     <w:tbl>
@@ -28174,7 +28236,7 @@
       <w:pPr>
         <w:pStyle w:val="3"/>
       </w:pPr>
-      <w:bookmarkStart w:id="53" w:name="_Toc528697470"/>
+      <w:bookmarkStart w:id="101" w:name="_Toc528697470"/>
       <w:r>
         <w:rPr>
           <w:rFonts w:hint="eastAsia"/>
@@ -28197,7 +28259,7 @@
         </w:rPr>
         <w:t>人员</w:t>
       </w:r>
-      <w:bookmarkEnd w:id="53"/>
+      <w:bookmarkEnd w:id="101"/>
     </w:p>
     <w:p>
       <w:r>
@@ -28623,7 +28685,7 @@
         <w:pStyle w:val="2"/>
         <w:spacing w:line="360" w:lineRule="auto"/>
       </w:pPr>
-      <w:bookmarkStart w:id="54" w:name="_Toc528697471"/>
+      <w:bookmarkStart w:id="102" w:name="_Toc528697471"/>
       <w:r>
         <w:rPr>
           <w:rFonts w:hint="eastAsia"/>
@@ -28648,61 +28710,113 @@
         </w:rPr>
         <w:t>）</w:t>
       </w:r>
-      <w:bookmarkEnd w:id="54"/>
+      <w:bookmarkEnd w:id="102"/>
     </w:p>
     <w:p>
       <w:pPr>
         <w:spacing w:line="360" w:lineRule="auto"/>
       </w:pPr>
-      <w:r>
-        <w:rPr>
-          <w:rFonts w:hint="eastAsia"/>
-          <w:noProof/>
-        </w:rPr>
-        <w:drawing>
-          <wp:inline distT="0" distB="0" distL="0" distR="0" wp14:anchorId="07FDB32A" wp14:editId="2ACF1505">
-            <wp:extent cx="5274310" cy="3384550"/>
-            <wp:effectExtent l="0" t="0" r="2540" b="6350"/>
-            <wp:docPr id="1" name="图片 1"/>
-            <wp:cNvGraphicFramePr>
-              <a:graphicFrameLocks xmlns:a="http://schemas.openxmlformats.org/drawingml/2006/main" noChangeAspect="1"/>
-            </wp:cNvGraphicFramePr>
-            <a:graphic xmlns:a="http://schemas.openxmlformats.org/drawingml/2006/main">
-              <a:graphicData uri="http://schemas.openxmlformats.org/drawingml/2006/picture">
-                <pic:pic xmlns:pic="http://schemas.openxmlformats.org/drawingml/2006/picture">
-                  <pic:nvPicPr>
-                    <pic:cNvPr id="1" name="图片 1"/>
-                    <pic:cNvPicPr>
-                      <a:picLocks noChangeAspect="1"/>
-                    </pic:cNvPicPr>
-                  </pic:nvPicPr>
-                  <pic:blipFill>
-                    <a:blip r:embed="rId17" cstate="print">
+      <w:del w:id="103" w:author="Administrator" w:date="2018-11-04T20:26:00Z">
+        <w:r>
+          <w:rPr>
+            <w:rFonts w:hint="eastAsia"/>
+            <w:noProof/>
+          </w:rPr>
+          <w:drawing>
+            <wp:inline distT="0" distB="0" distL="0" distR="0" wp14:anchorId="07FDB32A" wp14:editId="5A42E428">
+              <wp:extent cx="5274310" cy="3384550"/>
+              <wp:effectExtent l="0" t="0" r="2540" b="6350"/>
+              <wp:docPr id="1" name="图片 1"/>
+              <wp:cNvGraphicFramePr>
+                <a:graphicFrameLocks xmlns:a="http://schemas.openxmlformats.org/drawingml/2006/main" noChangeAspect="1"/>
+              </wp:cNvGraphicFramePr>
+              <a:graphic xmlns:a="http://schemas.openxmlformats.org/drawingml/2006/main">
+                <a:graphicData uri="http://schemas.openxmlformats.org/drawingml/2006/picture">
+                  <pic:pic xmlns:pic="http://schemas.openxmlformats.org/drawingml/2006/picture">
+                    <pic:nvPicPr>
+                      <pic:cNvPr id="1" name="图片 1"/>
+                      <pic:cNvPicPr>
+                        <a:picLocks noChangeAspect="1"/>
+                      </pic:cNvPicPr>
+                    </pic:nvPicPr>
+                    <pic:blipFill>
+                      <a:blip r:embed="rId17" cstate="print">
+                        <a:extLst>
+                          <a:ext uri="{28A0092B-C50C-407E-A947-70E740481C1C}">
+                            <a14:useLocalDpi xmlns:a14="http://schemas.microsoft.com/office/drawing/2010/main" val="0"/>
+                          </a:ext>
+                        </a:extLst>
+                      </a:blip>
+                      <a:stretch>
+                        <a:fillRect/>
+                      </a:stretch>
+                    </pic:blipFill>
+                    <pic:spPr>
+                      <a:xfrm>
+                        <a:off x="0" y="0"/>
+                        <a:ext cx="5274310" cy="3384550"/>
+                      </a:xfrm>
+                      <a:prstGeom prst="rect">
+                        <a:avLst/>
+                      </a:prstGeom>
+                    </pic:spPr>
+                  </pic:pic>
+                </a:graphicData>
+              </a:graphic>
+            </wp:inline>
+          </w:drawing>
+        </w:r>
+      </w:del>
+      <w:ins w:id="104" w:author="Administrator" w:date="2018-11-04T20:26:00Z">
+        <w:r>
+          <w:rPr>
+            <w:noProof/>
+          </w:rPr>
+          <w:lastRenderedPageBreak/>
+          <w:drawing>
+            <wp:inline distT="0" distB="0" distL="0" distR="0" wp14:anchorId="6D9CE950" wp14:editId="147E6F62">
+              <wp:extent cx="5227320" cy="3416164"/>
+              <wp:effectExtent l="0" t="0" r="0" b="0"/>
+              <wp:docPr id="3" name="图片 3"/>
+              <wp:cNvGraphicFramePr>
+                <a:graphicFrameLocks xmlns:a="http://schemas.openxmlformats.org/drawingml/2006/main" noChangeAspect="1"/>
+              </wp:cNvGraphicFramePr>
+              <a:graphic xmlns:a="http://schemas.openxmlformats.org/drawingml/2006/main">
+                <a:graphicData uri="http://schemas.openxmlformats.org/drawingml/2006/picture">
+                  <pic:pic xmlns:pic="http://schemas.openxmlformats.org/drawingml/2006/picture">
+                    <pic:nvPicPr>
+                      <pic:cNvPr id="1" name=""/>
+                      <pic:cNvPicPr/>
+                    </pic:nvPicPr>
+                    <pic:blipFill rotWithShape="1">
+                      <a:blip r:embed="rId18"/>
+                      <a:srcRect l="23839" t="15592" r="24873" b="22043"/>
+                      <a:stretch/>
+                    </pic:blipFill>
+                    <pic:spPr bwMode="auto">
+                      <a:xfrm>
+                        <a:off x="0" y="0"/>
+                        <a:ext cx="5235583" cy="3421564"/>
+                      </a:xfrm>
+                      <a:prstGeom prst="rect">
+                        <a:avLst/>
+                      </a:prstGeom>
+                      <a:ln>
+                        <a:noFill/>
+                      </a:ln>
                       <a:extLst>
-                        <a:ext uri="{28A0092B-C50C-407E-A947-70E740481C1C}">
-                          <a14:useLocalDpi xmlns:a14="http://schemas.microsoft.com/office/drawing/2010/main" val="0"/>
+                        <a:ext uri="{53640926-AAD7-44D8-BBD7-CCE9431645EC}">
+                          <a14:shadowObscured xmlns:a14="http://schemas.microsoft.com/office/drawing/2010/main"/>
                         </a:ext>
                       </a:extLst>
-                    </a:blip>
-                    <a:stretch>
-                      <a:fillRect/>
-                    </a:stretch>
-                  </pic:blipFill>
-                  <pic:spPr>
-                    <a:xfrm>
-                      <a:off x="0" y="0"/>
-                      <a:ext cx="5274310" cy="3384550"/>
-                    </a:xfrm>
-                    <a:prstGeom prst="rect">
-                      <a:avLst/>
-                    </a:prstGeom>
-                  </pic:spPr>
-                </pic:pic>
-              </a:graphicData>
-            </a:graphic>
-          </wp:inline>
-        </w:drawing>
-      </w:r>
+                    </pic:spPr>
+                  </pic:pic>
+                </a:graphicData>
+              </a:graphic>
+            </wp:inline>
+          </w:drawing>
+        </w:r>
+      </w:ins>
     </w:p>
     <w:p>
       <w:pPr>
@@ -28713,16 +28827,63 @@
       <w:pPr>
         <w:spacing w:line="360" w:lineRule="auto"/>
       </w:pPr>
+      <w:del w:id="105" w:author="Administrator" w:date="2018-11-04T20:31:00Z">
+        <w:r>
+          <w:rPr>
+            <w:noProof/>
+          </w:rPr>
+          <w:drawing>
+            <wp:inline distT="0" distB="0" distL="0" distR="0" wp14:anchorId="2AD83D75" wp14:editId="49175EF5">
+              <wp:extent cx="5274310" cy="2015490"/>
+              <wp:effectExtent l="0" t="0" r="0" b="0"/>
+              <wp:docPr id="11" name="图片 11"/>
+              <wp:cNvGraphicFramePr>
+                <a:graphicFrameLocks xmlns:a="http://schemas.openxmlformats.org/drawingml/2006/main" noChangeAspect="1"/>
+              </wp:cNvGraphicFramePr>
+              <a:graphic xmlns:a="http://schemas.openxmlformats.org/drawingml/2006/main">
+                <a:graphicData uri="http://schemas.openxmlformats.org/drawingml/2006/picture">
+                  <pic:pic xmlns:pic="http://schemas.openxmlformats.org/drawingml/2006/picture">
+                    <pic:nvPicPr>
+                      <pic:cNvPr id="11" name="项目组织结构2.png"/>
+                      <pic:cNvPicPr/>
+                    </pic:nvPicPr>
+                    <pic:blipFill>
+                      <a:blip r:embed="rId19" cstate="print">
+                        <a:extLst>
+                          <a:ext uri="{28A0092B-C50C-407E-A947-70E740481C1C}">
+                            <a14:useLocalDpi xmlns:a14="http://schemas.microsoft.com/office/drawing/2010/main" val="0"/>
+                          </a:ext>
+                        </a:extLst>
+                      </a:blip>
+                      <a:stretch>
+                        <a:fillRect/>
+                      </a:stretch>
+                    </pic:blipFill>
+                    <pic:spPr>
+                      <a:xfrm>
+                        <a:off x="0" y="0"/>
+                        <a:ext cx="5274310" cy="2015490"/>
+                      </a:xfrm>
+                      <a:prstGeom prst="rect">
+                        <a:avLst/>
+                      </a:prstGeom>
+                    </pic:spPr>
+                  </pic:pic>
+                </a:graphicData>
+              </a:graphic>
+            </wp:inline>
+          </w:drawing>
+        </w:r>
+      </w:del>
       <w:r>
         <w:rPr>
           <w:noProof/>
         </w:rPr>
-        <w:lastRenderedPageBreak/>
         <w:drawing>
-          <wp:inline distT="0" distB="0" distL="0" distR="0" wp14:anchorId="2AD83D75" wp14:editId="221A56DC">
+          <wp:inline distT="0" distB="0" distL="0" distR="0" wp14:anchorId="72B61EEC" wp14:editId="34A8C364">
             <wp:extent cx="5274310" cy="2015490"/>
             <wp:effectExtent l="0" t="0" r="0" b="0"/>
-            <wp:docPr id="11" name="图片 11"/>
+            <wp:docPr id="5" name="图片 5"/>
             <wp:cNvGraphicFramePr>
               <a:graphicFrameLocks xmlns:a="http://schemas.openxmlformats.org/drawingml/2006/main" noChangeAspect="1"/>
             </wp:cNvGraphicFramePr>
@@ -28730,11 +28891,11 @@
               <a:graphicData uri="http://schemas.openxmlformats.org/drawingml/2006/picture">
                 <pic:pic xmlns:pic="http://schemas.openxmlformats.org/drawingml/2006/picture">
                   <pic:nvPicPr>
-                    <pic:cNvPr id="11" name="项目组织结构2.png"/>
+                    <pic:cNvPr id="5" name="项目组织结构2.png"/>
                     <pic:cNvPicPr/>
                   </pic:nvPicPr>
                   <pic:blipFill>
-                    <a:blip r:embed="rId18" cstate="print">
+                    <a:blip r:embed="rId20" cstate="print">
                       <a:extLst>
                         <a:ext uri="{28A0092B-C50C-407E-A947-70E740481C1C}">
                           <a14:useLocalDpi xmlns:a14="http://schemas.microsoft.com/office/drawing/2010/main" val="0"/>
@@ -28771,11 +28932,12 @@
         <w:pStyle w:val="2"/>
         <w:spacing w:line="360" w:lineRule="auto"/>
       </w:pPr>
-      <w:bookmarkStart w:id="55" w:name="_Toc528697472"/>
+      <w:bookmarkStart w:id="106" w:name="_Toc528697472"/>
       <w:r>
         <w:rPr>
           <w:rFonts w:hint="eastAsia"/>
         </w:rPr>
+        <w:lastRenderedPageBreak/>
         <w:t>5.3</w:t>
       </w:r>
       <w:r>
@@ -28787,14 +28949,14 @@
         </w:rPr>
         <w:t>人员配备管理计划</w:t>
       </w:r>
-      <w:bookmarkEnd w:id="55"/>
+      <w:bookmarkEnd w:id="106"/>
     </w:p>
     <w:p>
       <w:pPr>
         <w:pStyle w:val="3"/>
         <w:spacing w:line="360" w:lineRule="auto"/>
       </w:pPr>
-      <w:bookmarkStart w:id="56" w:name="_Toc528697473"/>
+      <w:bookmarkStart w:id="107" w:name="_Toc528697473"/>
       <w:r>
         <w:rPr>
           <w:rFonts w:hint="eastAsia"/>
@@ -28810,7 +28972,7 @@
         </w:rPr>
         <w:t>人员招募</w:t>
       </w:r>
-      <w:bookmarkEnd w:id="56"/>
+      <w:bookmarkEnd w:id="107"/>
     </w:p>
     <w:p>
       <w:pPr>
@@ -28847,123 +29009,91 @@
           <w:rFonts w:asciiTheme="minorEastAsia" w:hAnsiTheme="minorEastAsia"/>
           <w:szCs w:val="21"/>
         </w:rPr>
-        <w:t>在上学期</w:t>
-      </w:r>
-      <w:proofErr w:type="gramStart"/>
+        <w:t>在上学期的软工基础课上为一组，相对要有团队经验，徐哲远与叶柏成</w:t>
+      </w:r>
+      <w:r>
+        <w:rPr>
+          <w:rFonts w:asciiTheme="minorEastAsia" w:hAnsiTheme="minorEastAsia" w:hint="eastAsia"/>
+          <w:szCs w:val="21"/>
+        </w:rPr>
+        <w:t>和</w:t>
+      </w:r>
       <w:r>
         <w:rPr>
           <w:rFonts w:asciiTheme="minorEastAsia" w:hAnsiTheme="minorEastAsia"/>
           <w:szCs w:val="21"/>
         </w:rPr>
-        <w:t>的软工基础课</w:t>
-      </w:r>
-      <w:proofErr w:type="gramEnd"/>
+        <w:t>杨以恒较熟，便于交流</w:t>
+      </w:r>
+      <w:r>
+        <w:rPr>
+          <w:rFonts w:asciiTheme="minorEastAsia" w:hAnsiTheme="minorEastAsia" w:hint="eastAsia"/>
+          <w:szCs w:val="21"/>
+        </w:rPr>
+        <w:t>。</w:t>
+      </w:r>
       <w:r>
         <w:rPr>
           <w:rFonts w:asciiTheme="minorEastAsia" w:hAnsiTheme="minorEastAsia"/>
           <w:szCs w:val="21"/>
         </w:rPr>
-        <w:t>上为一组，相对要有团队经验，徐哲远与叶柏成</w:t>
+        <w:t>骆佳俊</w:t>
       </w:r>
       <w:r>
         <w:rPr>
           <w:rFonts w:asciiTheme="minorEastAsia" w:hAnsiTheme="minorEastAsia" w:hint="eastAsia"/>
           <w:szCs w:val="21"/>
         </w:rPr>
-        <w:t>和</w:t>
+        <w:t>有</w:t>
       </w:r>
       <w:r>
         <w:rPr>
           <w:rFonts w:asciiTheme="minorEastAsia" w:hAnsiTheme="minorEastAsia"/>
           <w:szCs w:val="21"/>
         </w:rPr>
-        <w:t>杨以恒较熟，便于交流</w:t>
+        <w:t>很强的文档编写能力且人缘好，可以从前辈那吸取经验</w:t>
       </w:r>
       <w:r>
         <w:rPr>
           <w:rFonts w:asciiTheme="minorEastAsia" w:hAnsiTheme="minorEastAsia" w:hint="eastAsia"/>
           <w:szCs w:val="21"/>
         </w:rPr>
-        <w:t>。</w:t>
+        <w:t>，</w:t>
       </w:r>
       <w:r>
         <w:rPr>
           <w:rFonts w:asciiTheme="minorEastAsia" w:hAnsiTheme="minorEastAsia"/>
           <w:szCs w:val="21"/>
         </w:rPr>
-        <w:t>骆佳俊</w:t>
+        <w:t>与沈启航有一定的相识</w:t>
       </w:r>
       <w:r>
         <w:rPr>
           <w:rFonts w:asciiTheme="minorEastAsia" w:hAnsiTheme="minorEastAsia" w:hint="eastAsia"/>
           <w:szCs w:val="21"/>
         </w:rPr>
-        <w:t>有</w:t>
+        <w:t>。</w:t>
       </w:r>
       <w:r>
         <w:rPr>
           <w:rFonts w:asciiTheme="minorEastAsia" w:hAnsiTheme="minorEastAsia"/>
           <w:szCs w:val="21"/>
         </w:rPr>
-        <w:t>很强的文档编写能力且人缘好，可以从前辈那吸取经验</w:t>
+        <w:t>这</w:t>
       </w:r>
       <w:r>
         <w:rPr>
           <w:rFonts w:asciiTheme="minorEastAsia" w:hAnsiTheme="minorEastAsia" w:hint="eastAsia"/>
           <w:szCs w:val="21"/>
         </w:rPr>
-        <w:t>，</w:t>
+        <w:t>5人</w:t>
       </w:r>
       <w:r>
         <w:rPr>
           <w:rFonts w:asciiTheme="minorEastAsia" w:hAnsiTheme="minorEastAsia"/>
           <w:szCs w:val="21"/>
         </w:rPr>
-        <w:t>与沈启航有一定的相识</w:t>
-      </w:r>
-      <w:r>
-        <w:rPr>
-          <w:rFonts w:asciiTheme="minorEastAsia" w:hAnsiTheme="minorEastAsia" w:hint="eastAsia"/>
-          <w:szCs w:val="21"/>
-        </w:rPr>
-        <w:t>。</w:t>
-      </w:r>
-      <w:r>
-        <w:rPr>
-          <w:rFonts w:asciiTheme="minorEastAsia" w:hAnsiTheme="minorEastAsia"/>
-          <w:szCs w:val="21"/>
-        </w:rPr>
-        <w:t>这</w:t>
-      </w:r>
-      <w:r>
-        <w:rPr>
-          <w:rFonts w:asciiTheme="minorEastAsia" w:hAnsiTheme="minorEastAsia" w:hint="eastAsia"/>
-          <w:szCs w:val="21"/>
-        </w:rPr>
-        <w:t>5人</w:t>
-      </w:r>
-      <w:r>
-        <w:rPr>
-          <w:rFonts w:asciiTheme="minorEastAsia" w:hAnsiTheme="minorEastAsia"/>
-          <w:szCs w:val="21"/>
-        </w:rPr>
-        <w:t>中没有性格特别突出或能力特别突出的，相互</w:t>
-      </w:r>
-      <w:proofErr w:type="gramStart"/>
-      <w:r>
-        <w:rPr>
-          <w:rFonts w:asciiTheme="minorEastAsia" w:hAnsiTheme="minorEastAsia"/>
-          <w:szCs w:val="21"/>
-        </w:rPr>
-        <w:t>之间能力</w:t>
-      </w:r>
-      <w:proofErr w:type="gramEnd"/>
-      <w:r>
-        <w:rPr>
-          <w:rFonts w:asciiTheme="minorEastAsia" w:hAnsiTheme="minorEastAsia"/>
-          <w:szCs w:val="21"/>
-        </w:rPr>
-        <w:t>均匀，可以做到能力互补。</w:t>
+        <w:t>中没有性格特别突出或能力特别突出的，相互之间能力均匀，可以做到能力互补。</w:t>
       </w:r>
       <w:r>
         <w:rPr>
@@ -29013,7 +29143,7 @@
         <w:pStyle w:val="3"/>
         <w:spacing w:line="360" w:lineRule="auto"/>
       </w:pPr>
-      <w:bookmarkStart w:id="57" w:name="_Toc528697474"/>
+      <w:bookmarkStart w:id="108" w:name="_Toc528697474"/>
       <w:r>
         <w:rPr>
           <w:rFonts w:hint="eastAsia"/>
@@ -29029,7 +29159,7 @@
         </w:rPr>
         <w:t>资源日历</w:t>
       </w:r>
-      <w:bookmarkEnd w:id="57"/>
+      <w:bookmarkEnd w:id="108"/>
     </w:p>
     <w:tbl>
       <w:tblPr>
@@ -29277,6 +29407,41 @@
                 <w:szCs w:val="21"/>
               </w:rPr>
             </w:pPr>
+            <w:ins w:id="109" w:author="Administrator" w:date="2018-11-04T20:32:00Z">
+              <w:r>
+                <w:rPr>
+                  <w:rFonts w:hint="eastAsia"/>
+                  <w:szCs w:val="21"/>
+                </w:rPr>
+                <w:t>沈</w:t>
+              </w:r>
+              <w:r>
+                <w:rPr>
+                  <w:rFonts w:hint="eastAsia"/>
+                  <w:szCs w:val="21"/>
+                </w:rPr>
+                <w:t>、</w:t>
+              </w:r>
+              <w:r>
+                <w:rPr>
+                  <w:szCs w:val="21"/>
+                </w:rPr>
+                <w:t>杨</w:t>
+              </w:r>
+              <w:r>
+                <w:rPr>
+                  <w:rFonts w:hint="eastAsia"/>
+                  <w:szCs w:val="21"/>
+                </w:rPr>
+                <w:t>、</w:t>
+              </w:r>
+              <w:r>
+                <w:rPr>
+                  <w:szCs w:val="21"/>
+                </w:rPr>
+                <w:t>徐</w:t>
+              </w:r>
+            </w:ins>
           </w:p>
         </w:tc>
         <w:tc>
@@ -29297,14 +29462,12 @@
               </w:rPr>
               <w:t>沈、叶、</w:t>
             </w:r>
-            <w:proofErr w:type="gramStart"/>
             <w:r>
               <w:rPr>
                 <w:szCs w:val="21"/>
               </w:rPr>
               <w:t>骆</w:t>
             </w:r>
-            <w:proofErr w:type="gramEnd"/>
             <w:r>
               <w:rPr>
                 <w:rFonts w:hint="eastAsia"/>
@@ -29383,15 +29546,19 @@
                 <w:szCs w:val="21"/>
               </w:rPr>
             </w:pPr>
-            <w:proofErr w:type="gramStart"/>
-            <w:r>
-              <w:rPr>
-                <w:rFonts w:hint="eastAsia"/>
-                <w:szCs w:val="21"/>
-              </w:rPr>
-              <w:t>骆</w:t>
-            </w:r>
-            <w:proofErr w:type="gramEnd"/>
+            <w:r>
+              <w:rPr>
+                <w:rFonts w:hint="eastAsia"/>
+                <w:szCs w:val="21"/>
+              </w:rPr>
+              <w:t>骆、</w:t>
+            </w:r>
+            <w:r>
+              <w:rPr>
+                <w:szCs w:val="21"/>
+              </w:rPr>
+              <w:t>杨</w:t>
+            </w:r>
             <w:r>
               <w:rPr>
                 <w:rFonts w:hint="eastAsia"/>
@@ -29403,19 +29570,6 @@
               <w:rPr>
                 <w:szCs w:val="21"/>
               </w:rPr>
-              <w:t>杨</w:t>
-            </w:r>
-            <w:r>
-              <w:rPr>
-                <w:rFonts w:hint="eastAsia"/>
-                <w:szCs w:val="21"/>
-              </w:rPr>
-              <w:t>、</w:t>
-            </w:r>
-            <w:r>
-              <w:rPr>
-                <w:szCs w:val="21"/>
-              </w:rPr>
               <w:t>徐</w:t>
             </w:r>
           </w:p>
@@ -29451,6 +29605,45 @@
                 <w:szCs w:val="21"/>
               </w:rPr>
             </w:pPr>
+            <w:ins w:id="110" w:author="Administrator" w:date="2018-11-04T20:31:00Z">
+              <w:r>
+                <w:rPr>
+                  <w:rFonts w:hint="eastAsia"/>
+                  <w:szCs w:val="21"/>
+                </w:rPr>
+                <w:t>沈</w:t>
+              </w:r>
+            </w:ins>
+            <w:ins w:id="111" w:author="Administrator" w:date="2018-11-04T20:32:00Z">
+              <w:r>
+                <w:rPr>
+                  <w:rFonts w:hint="eastAsia"/>
+                  <w:szCs w:val="21"/>
+                </w:rPr>
+                <w:t>、</w:t>
+              </w:r>
+              <w:r>
+                <w:rPr>
+                  <w:szCs w:val="21"/>
+                </w:rPr>
+                <w:t>杨</w:t>
+              </w:r>
+            </w:ins>
+            <w:ins w:id="112" w:author="Administrator" w:date="2018-11-04T20:33:00Z">
+              <w:r>
+                <w:rPr>
+                  <w:rFonts w:hint="eastAsia"/>
+                  <w:szCs w:val="21"/>
+                </w:rPr>
+                <w:t>、</w:t>
+              </w:r>
+              <w:r>
+                <w:rPr>
+                  <w:szCs w:val="21"/>
+                </w:rPr>
+                <w:t>徐</w:t>
+              </w:r>
+            </w:ins>
           </w:p>
         </w:tc>
       </w:tr>
@@ -29493,6 +29686,41 @@
                 <w:szCs w:val="21"/>
               </w:rPr>
             </w:pPr>
+            <w:ins w:id="113" w:author="Administrator" w:date="2018-11-04T20:32:00Z">
+              <w:r>
+                <w:rPr>
+                  <w:rFonts w:hint="eastAsia"/>
+                  <w:szCs w:val="21"/>
+                </w:rPr>
+                <w:t>沈</w:t>
+              </w:r>
+              <w:r>
+                <w:rPr>
+                  <w:rFonts w:hint="eastAsia"/>
+                  <w:szCs w:val="21"/>
+                </w:rPr>
+                <w:t>、</w:t>
+              </w:r>
+              <w:r>
+                <w:rPr>
+                  <w:szCs w:val="21"/>
+                </w:rPr>
+                <w:t>杨</w:t>
+              </w:r>
+              <w:r>
+                <w:rPr>
+                  <w:rFonts w:hint="eastAsia"/>
+                  <w:szCs w:val="21"/>
+                </w:rPr>
+                <w:t>、</w:t>
+              </w:r>
+              <w:r>
+                <w:rPr>
+                  <w:szCs w:val="21"/>
+                </w:rPr>
+                <w:t>徐</w:t>
+              </w:r>
+            </w:ins>
           </w:p>
         </w:tc>
         <w:tc>
@@ -29591,6 +29819,45 @@
                 <w:szCs w:val="21"/>
               </w:rPr>
             </w:pPr>
+            <w:ins w:id="114" w:author="Administrator" w:date="2018-11-04T20:31:00Z">
+              <w:r>
+                <w:rPr>
+                  <w:rFonts w:hint="eastAsia"/>
+                  <w:szCs w:val="21"/>
+                </w:rPr>
+                <w:t>沈</w:t>
+              </w:r>
+            </w:ins>
+            <w:ins w:id="115" w:author="Administrator" w:date="2018-11-04T20:32:00Z">
+              <w:r>
+                <w:rPr>
+                  <w:rFonts w:hint="eastAsia"/>
+                  <w:szCs w:val="21"/>
+                </w:rPr>
+                <w:t>、</w:t>
+              </w:r>
+              <w:r>
+                <w:rPr>
+                  <w:szCs w:val="21"/>
+                </w:rPr>
+                <w:t>杨</w:t>
+              </w:r>
+            </w:ins>
+            <w:ins w:id="116" w:author="Administrator" w:date="2018-11-04T20:33:00Z">
+              <w:r>
+                <w:rPr>
+                  <w:rFonts w:hint="eastAsia"/>
+                  <w:szCs w:val="21"/>
+                </w:rPr>
+                <w:t>、</w:t>
+              </w:r>
+              <w:r>
+                <w:rPr>
+                  <w:szCs w:val="21"/>
+                </w:rPr>
+                <w:t>徐</w:t>
+              </w:r>
+            </w:ins>
           </w:p>
         </w:tc>
       </w:tr>
@@ -29633,6 +29900,41 @@
                 <w:szCs w:val="21"/>
               </w:rPr>
             </w:pPr>
+            <w:ins w:id="117" w:author="Administrator" w:date="2018-11-04T20:32:00Z">
+              <w:r>
+                <w:rPr>
+                  <w:rFonts w:hint="eastAsia"/>
+                  <w:szCs w:val="21"/>
+                </w:rPr>
+                <w:t>沈</w:t>
+              </w:r>
+              <w:r>
+                <w:rPr>
+                  <w:rFonts w:hint="eastAsia"/>
+                  <w:szCs w:val="21"/>
+                </w:rPr>
+                <w:t>、</w:t>
+              </w:r>
+              <w:r>
+                <w:rPr>
+                  <w:szCs w:val="21"/>
+                </w:rPr>
+                <w:t>杨</w:t>
+              </w:r>
+              <w:r>
+                <w:rPr>
+                  <w:rFonts w:hint="eastAsia"/>
+                  <w:szCs w:val="21"/>
+                </w:rPr>
+                <w:t>、</w:t>
+              </w:r>
+              <w:r>
+                <w:rPr>
+                  <w:szCs w:val="21"/>
+                </w:rPr>
+                <w:t>徐</w:t>
+              </w:r>
+            </w:ins>
           </w:p>
         </w:tc>
         <w:tc>
@@ -29757,6 +30059,45 @@
                 <w:szCs w:val="21"/>
               </w:rPr>
             </w:pPr>
+            <w:ins w:id="118" w:author="Administrator" w:date="2018-11-04T20:31:00Z">
+              <w:r>
+                <w:rPr>
+                  <w:rFonts w:hint="eastAsia"/>
+                  <w:szCs w:val="21"/>
+                </w:rPr>
+                <w:t>沈</w:t>
+              </w:r>
+            </w:ins>
+            <w:ins w:id="119" w:author="Administrator" w:date="2018-11-04T20:32:00Z">
+              <w:r>
+                <w:rPr>
+                  <w:rFonts w:hint="eastAsia"/>
+                  <w:szCs w:val="21"/>
+                </w:rPr>
+                <w:t>、</w:t>
+              </w:r>
+              <w:r>
+                <w:rPr>
+                  <w:szCs w:val="21"/>
+                </w:rPr>
+                <w:t>杨</w:t>
+              </w:r>
+            </w:ins>
+            <w:ins w:id="120" w:author="Administrator" w:date="2018-11-04T20:33:00Z">
+              <w:r>
+                <w:rPr>
+                  <w:rFonts w:hint="eastAsia"/>
+                  <w:szCs w:val="21"/>
+                </w:rPr>
+                <w:t>、</w:t>
+              </w:r>
+              <w:r>
+                <w:rPr>
+                  <w:szCs w:val="21"/>
+                </w:rPr>
+                <w:t>徐</w:t>
+              </w:r>
+            </w:ins>
           </w:p>
         </w:tc>
       </w:tr>
@@ -29799,6 +30140,41 @@
                 <w:szCs w:val="21"/>
               </w:rPr>
             </w:pPr>
+            <w:ins w:id="121" w:author="Administrator" w:date="2018-11-04T20:32:00Z">
+              <w:r>
+                <w:rPr>
+                  <w:rFonts w:hint="eastAsia"/>
+                  <w:szCs w:val="21"/>
+                </w:rPr>
+                <w:t>沈</w:t>
+              </w:r>
+              <w:r>
+                <w:rPr>
+                  <w:rFonts w:hint="eastAsia"/>
+                  <w:szCs w:val="21"/>
+                </w:rPr>
+                <w:t>、</w:t>
+              </w:r>
+              <w:r>
+                <w:rPr>
+                  <w:szCs w:val="21"/>
+                </w:rPr>
+                <w:t>杨</w:t>
+              </w:r>
+              <w:r>
+                <w:rPr>
+                  <w:rFonts w:hint="eastAsia"/>
+                  <w:szCs w:val="21"/>
+                </w:rPr>
+                <w:t>、</w:t>
+              </w:r>
+              <w:r>
+                <w:rPr>
+                  <w:szCs w:val="21"/>
+                </w:rPr>
+                <w:t>徐</w:t>
+              </w:r>
+            </w:ins>
           </w:p>
         </w:tc>
         <w:tc>
@@ -29858,14 +30234,12 @@
               </w:rPr>
               <w:t>沈、叶、</w:t>
             </w:r>
-            <w:proofErr w:type="gramStart"/>
             <w:r>
               <w:rPr>
                 <w:szCs w:val="21"/>
               </w:rPr>
               <w:t>骆</w:t>
             </w:r>
-            <w:proofErr w:type="gramEnd"/>
           </w:p>
         </w:tc>
         <w:tc>
@@ -29931,6 +30305,45 @@
                 <w:szCs w:val="21"/>
               </w:rPr>
             </w:pPr>
+            <w:ins w:id="122" w:author="Administrator" w:date="2018-11-04T20:31:00Z">
+              <w:r>
+                <w:rPr>
+                  <w:rFonts w:hint="eastAsia"/>
+                  <w:szCs w:val="21"/>
+                </w:rPr>
+                <w:t>沈</w:t>
+              </w:r>
+            </w:ins>
+            <w:ins w:id="123" w:author="Administrator" w:date="2018-11-04T20:32:00Z">
+              <w:r>
+                <w:rPr>
+                  <w:rFonts w:hint="eastAsia"/>
+                  <w:szCs w:val="21"/>
+                </w:rPr>
+                <w:t>、</w:t>
+              </w:r>
+              <w:r>
+                <w:rPr>
+                  <w:szCs w:val="21"/>
+                </w:rPr>
+                <w:t>杨</w:t>
+              </w:r>
+            </w:ins>
+            <w:ins w:id="124" w:author="Administrator" w:date="2018-11-04T20:33:00Z">
+              <w:r>
+                <w:rPr>
+                  <w:rFonts w:hint="eastAsia"/>
+                  <w:szCs w:val="21"/>
+                </w:rPr>
+                <w:t>、</w:t>
+              </w:r>
+              <w:r>
+                <w:rPr>
+                  <w:szCs w:val="21"/>
+                </w:rPr>
+                <w:t>徐</w:t>
+              </w:r>
+            </w:ins>
           </w:p>
         </w:tc>
       </w:tr>
@@ -29951,7 +30364,6 @@
                 <w:rFonts w:hint="eastAsia"/>
                 <w:szCs w:val="21"/>
               </w:rPr>
-              <w:lastRenderedPageBreak/>
               <w:t>晚上</w:t>
             </w:r>
           </w:p>
@@ -29967,6 +30379,34 @@
                 <w:szCs w:val="21"/>
               </w:rPr>
             </w:pPr>
+            <w:ins w:id="125" w:author="Administrator" w:date="2018-11-04T20:33:00Z">
+              <w:r>
+                <w:rPr>
+                  <w:rFonts w:hint="eastAsia"/>
+                  <w:szCs w:val="21"/>
+                </w:rPr>
+                <w:t>沈、</w:t>
+              </w:r>
+              <w:r>
+                <w:rPr>
+                  <w:szCs w:val="21"/>
+                </w:rPr>
+                <w:t>杨</w:t>
+              </w:r>
+              <w:r>
+                <w:rPr>
+                  <w:rFonts w:hint="eastAsia"/>
+                  <w:szCs w:val="21"/>
+                </w:rPr>
+                <w:t>、</w:t>
+              </w:r>
+              <w:r>
+                <w:rPr>
+                  <w:szCs w:val="21"/>
+                </w:rPr>
+                <w:t>徐</w:t>
+              </w:r>
+            </w:ins>
           </w:p>
         </w:tc>
         <w:tc>
@@ -30058,7 +30498,6 @@
                 <w:szCs w:val="21"/>
               </w:rPr>
             </w:pPr>
-            <w:proofErr w:type="gramStart"/>
             <w:r>
               <w:rPr>
                 <w:rFonts w:hint="eastAsia"/>
@@ -30066,7 +30505,6 @@
               </w:rPr>
               <w:t>骆</w:t>
             </w:r>
-            <w:proofErr w:type="gramEnd"/>
           </w:p>
         </w:tc>
         <w:tc>
@@ -30087,14 +30525,12 @@
               </w:rPr>
               <w:t>沈、叶、</w:t>
             </w:r>
-            <w:proofErr w:type="gramStart"/>
             <w:r>
               <w:rPr>
                 <w:szCs w:val="21"/>
               </w:rPr>
               <w:t>骆</w:t>
             </w:r>
-            <w:proofErr w:type="gramEnd"/>
             <w:r>
               <w:rPr>
                 <w:rFonts w:hint="eastAsia"/>
@@ -30141,14 +30577,12 @@
               </w:rPr>
               <w:t>叶、</w:t>
             </w:r>
-            <w:proofErr w:type="gramStart"/>
             <w:r>
               <w:rPr>
                 <w:szCs w:val="21"/>
               </w:rPr>
               <w:t>骆</w:t>
             </w:r>
-            <w:proofErr w:type="gramEnd"/>
             <w:r>
               <w:rPr>
                 <w:rFonts w:hint="eastAsia"/>
@@ -30175,6 +30609,34 @@
                 <w:szCs w:val="21"/>
               </w:rPr>
             </w:pPr>
+            <w:ins w:id="126" w:author="Administrator" w:date="2018-11-04T20:33:00Z">
+              <w:r>
+                <w:rPr>
+                  <w:rFonts w:hint="eastAsia"/>
+                  <w:szCs w:val="21"/>
+                </w:rPr>
+                <w:t>沈、</w:t>
+              </w:r>
+              <w:r>
+                <w:rPr>
+                  <w:szCs w:val="21"/>
+                </w:rPr>
+                <w:t>杨</w:t>
+              </w:r>
+              <w:r>
+                <w:rPr>
+                  <w:rFonts w:hint="eastAsia"/>
+                  <w:szCs w:val="21"/>
+                </w:rPr>
+                <w:t>、</w:t>
+              </w:r>
+              <w:r>
+                <w:rPr>
+                  <w:szCs w:val="21"/>
+                </w:rPr>
+                <w:t>徐</w:t>
+              </w:r>
+            </w:ins>
           </w:p>
         </w:tc>
       </w:tr>
@@ -30242,7 +30704,7 @@
         <w:pStyle w:val="3"/>
         <w:spacing w:line="360" w:lineRule="auto"/>
       </w:pPr>
-      <w:bookmarkStart w:id="58" w:name="_Toc528697475"/>
+      <w:bookmarkStart w:id="127" w:name="_Toc528697475"/>
       <w:r>
         <w:rPr>
           <w:rFonts w:hint="eastAsia"/>
@@ -30258,7 +30720,7 @@
         </w:rPr>
         <w:t>人员遣散计划</w:t>
       </w:r>
-      <w:bookmarkEnd w:id="58"/>
+      <w:bookmarkEnd w:id="127"/>
     </w:p>
     <w:p>
       <w:pPr>
@@ -30282,11 +30744,12 @@
         <w:pStyle w:val="3"/>
         <w:spacing w:line="360" w:lineRule="auto"/>
       </w:pPr>
-      <w:bookmarkStart w:id="59" w:name="_Toc528697476"/>
+      <w:bookmarkStart w:id="128" w:name="_Toc528697476"/>
       <w:r>
         <w:rPr>
           <w:rFonts w:hint="eastAsia"/>
         </w:rPr>
+        <w:lastRenderedPageBreak/>
         <w:t>5.3.4</w:t>
       </w:r>
       <w:r>
@@ -30298,7 +30761,7 @@
         </w:rPr>
         <w:t>人员技能</w:t>
       </w:r>
-      <w:bookmarkEnd w:id="59"/>
+      <w:bookmarkEnd w:id="128"/>
     </w:p>
     <w:tbl>
       <w:tblPr>
@@ -30439,13 +30902,8 @@
               </w:rPr>
               <w:t>了解</w:t>
             </w:r>
-            <w:proofErr w:type="spellStart"/>
-            <w:r>
-              <w:t>GIt</w:t>
-            </w:r>
-            <w:proofErr w:type="spellEnd"/>
-            <w:r>
-              <w:t xml:space="preserve"> </w:t>
+            <w:r>
+              <w:t xml:space="preserve">GIt </w:t>
             </w:r>
             <w:r>
               <w:rPr>
@@ -30542,11 +31000,9 @@
               </w:rPr>
               <w:t>了解</w:t>
             </w:r>
-            <w:proofErr w:type="spellStart"/>
             <w:r>
               <w:t>Git</w:t>
             </w:r>
-            <w:proofErr w:type="spellEnd"/>
             <w:r>
               <w:t>版本控制工具使用，</w:t>
             </w:r>
@@ -30838,7 +31294,7 @@
         <w:pStyle w:val="3"/>
         <w:spacing w:line="360" w:lineRule="auto"/>
       </w:pPr>
-      <w:bookmarkStart w:id="60" w:name="_Toc528697477"/>
+      <w:bookmarkStart w:id="129" w:name="_Toc528697477"/>
       <w:r>
         <w:rPr>
           <w:rFonts w:hint="eastAsia"/>
@@ -30854,7 +31310,7 @@
         </w:rPr>
         <w:t>培训需要</w:t>
       </w:r>
-      <w:bookmarkEnd w:id="60"/>
+      <w:bookmarkEnd w:id="129"/>
     </w:p>
     <w:tbl>
       <w:tblPr>
@@ -30944,7 +31400,6 @@
                 <w:szCs w:val="21"/>
               </w:rPr>
             </w:pPr>
-            <w:proofErr w:type="spellStart"/>
             <w:r>
               <w:rPr>
                 <w:rFonts w:hint="eastAsia"/>
@@ -30958,7 +31413,6 @@
               </w:rPr>
               <w:t>ub</w:t>
             </w:r>
-            <w:proofErr w:type="spellEnd"/>
             <w:r>
               <w:rPr>
                 <w:rFonts w:hint="eastAsia"/>
@@ -31121,7 +31575,6 @@
                 <w:rFonts w:hint="eastAsia"/>
                 <w:szCs w:val="21"/>
               </w:rPr>
-              <w:lastRenderedPageBreak/>
               <w:t>I</w:t>
             </w:r>
             <w:r>
@@ -31201,7 +31654,6 @@
                 <w:szCs w:val="21"/>
               </w:rPr>
             </w:pPr>
-            <w:proofErr w:type="spellStart"/>
             <w:r>
               <w:rPr>
                 <w:rFonts w:hint="eastAsia"/>
@@ -31209,7 +31661,6 @@
               </w:rPr>
               <w:t>Axure</w:t>
             </w:r>
-            <w:proofErr w:type="spellEnd"/>
             <w:r>
               <w:rPr>
                 <w:szCs w:val="21"/>
@@ -31482,7 +31933,7 @@
         <w:pStyle w:val="3"/>
         <w:spacing w:line="360" w:lineRule="auto"/>
       </w:pPr>
-      <w:bookmarkStart w:id="61" w:name="_Toc528697478"/>
+      <w:bookmarkStart w:id="130" w:name="_Toc528697478"/>
       <w:r>
         <w:rPr>
           <w:rFonts w:hint="eastAsia"/>
@@ -31498,7 +31949,7 @@
         </w:rPr>
         <w:t>认可与奖励</w:t>
       </w:r>
-      <w:bookmarkEnd w:id="61"/>
+      <w:bookmarkEnd w:id="130"/>
     </w:p>
     <w:tbl>
       <w:tblPr>
@@ -31621,6 +32072,7 @@
               <w:rPr>
                 <w:rFonts w:hint="eastAsia"/>
               </w:rPr>
+              <w:lastRenderedPageBreak/>
               <w:t>优秀</w:t>
             </w:r>
           </w:p>
@@ -31954,7 +32406,7 @@
         <w:pStyle w:val="3"/>
         <w:spacing w:line="360" w:lineRule="auto"/>
       </w:pPr>
-      <w:bookmarkStart w:id="62" w:name="_Toc528697479"/>
+      <w:bookmarkStart w:id="131" w:name="_Toc528697479"/>
       <w:r>
         <w:rPr>
           <w:rFonts w:hint="eastAsia"/>
@@ -31968,23 +32420,9 @@
         <w:rPr>
           <w:rFonts w:hint="eastAsia"/>
         </w:rPr>
-        <w:t>合</w:t>
-      </w:r>
-      <w:proofErr w:type="gramStart"/>
-      <w:r>
-        <w:rPr>
-          <w:rFonts w:hint="eastAsia"/>
-        </w:rPr>
-        <w:t>规</w:t>
-      </w:r>
-      <w:proofErr w:type="gramEnd"/>
-      <w:r>
-        <w:rPr>
-          <w:rFonts w:hint="eastAsia"/>
-        </w:rPr>
-        <w:t>性</w:t>
-      </w:r>
-      <w:bookmarkEnd w:id="62"/>
+        <w:t>合规性</w:t>
+      </w:r>
+      <w:bookmarkEnd w:id="131"/>
     </w:p>
     <w:p>
       <w:pPr>
@@ -32010,21 +32448,7 @@
         <w:rPr>
           <w:rFonts w:asciiTheme="minorEastAsia" w:hAnsiTheme="minorEastAsia"/>
         </w:rPr>
-        <w:t>违反校纪校规，不</w:t>
-      </w:r>
-      <w:proofErr w:type="gramStart"/>
-      <w:r>
-        <w:rPr>
-          <w:rFonts w:asciiTheme="minorEastAsia" w:hAnsiTheme="minorEastAsia"/>
-        </w:rPr>
-        <w:t>得以项目</w:t>
-      </w:r>
-      <w:proofErr w:type="gramEnd"/>
-      <w:r>
-        <w:rPr>
-          <w:rFonts w:asciiTheme="minorEastAsia" w:hAnsiTheme="minorEastAsia"/>
-        </w:rPr>
-        <w:t>为借口进行不正当行为。</w:t>
+        <w:t>违反校纪校规，不得以项目为借口进行不正当行为。</w:t>
       </w:r>
     </w:p>
     <w:p>
@@ -32129,7 +32553,6 @@
         <w:rPr>
           <w:rFonts w:asciiTheme="minorEastAsia" w:hAnsiTheme="minorEastAsia"/>
         </w:rPr>
-        <w:lastRenderedPageBreak/>
         <w:t>4.</w:t>
       </w:r>
       <w:r>
@@ -32220,21 +32643,7 @@
         <w:rPr>
           <w:rFonts w:asciiTheme="minorEastAsia" w:hAnsiTheme="minorEastAsia"/>
         </w:rPr>
-        <w:t>场所必须合</w:t>
-      </w:r>
-      <w:proofErr w:type="gramStart"/>
-      <w:r>
-        <w:rPr>
-          <w:rFonts w:asciiTheme="minorEastAsia" w:hAnsiTheme="minorEastAsia"/>
-        </w:rPr>
-        <w:t>规</w:t>
-      </w:r>
-      <w:proofErr w:type="gramEnd"/>
-      <w:r>
-        <w:rPr>
-          <w:rFonts w:asciiTheme="minorEastAsia" w:hAnsiTheme="minorEastAsia"/>
-        </w:rPr>
-        <w:t>。</w:t>
+        <w:t>场所必须合规。</w:t>
       </w:r>
     </w:p>
     <w:p>
@@ -32242,7 +32651,7 @@
         <w:pStyle w:val="3"/>
         <w:spacing w:line="360" w:lineRule="auto"/>
       </w:pPr>
-      <w:bookmarkStart w:id="63" w:name="_Toc528697480"/>
+      <w:bookmarkStart w:id="132" w:name="_Toc528697480"/>
       <w:r>
         <w:rPr>
           <w:rFonts w:hint="eastAsia"/>
@@ -32258,7 +32667,7 @@
         </w:rPr>
         <w:t>安全</w:t>
       </w:r>
-      <w:bookmarkEnd w:id="63"/>
+      <w:bookmarkEnd w:id="132"/>
     </w:p>
     <w:p>
       <w:pPr>
@@ -32365,6 +32774,7 @@
         <w:rPr>
           <w:rFonts w:asciiTheme="minorEastAsia" w:hAnsiTheme="minorEastAsia"/>
         </w:rPr>
+        <w:lastRenderedPageBreak/>
         <w:t>4.</w:t>
       </w:r>
       <w:r>
@@ -32380,7 +32790,7 @@
         <w:t>矛盾出现时不得动用武力。</w:t>
       </w:r>
     </w:p>
-    <w:bookmarkEnd w:id="39"/>
+    <w:bookmarkEnd w:id="87"/>
     <w:p>
       <w:pPr>
         <w:spacing w:line="360" w:lineRule="auto"/>
@@ -32398,7 +32808,7 @@
           <w:rFonts w:asciiTheme="majorEastAsia" w:hAnsiTheme="majorEastAsia"/>
         </w:rPr>
       </w:pPr>
-      <w:bookmarkStart w:id="64" w:name="_Toc528697481"/>
+      <w:bookmarkStart w:id="133" w:name="_Toc528697481"/>
       <w:r>
         <w:rPr>
           <w:rFonts w:asciiTheme="majorEastAsia" w:hAnsiTheme="majorEastAsia" w:hint="eastAsia"/>
@@ -32417,7 +32827,7 @@
         </w:rPr>
         <w:t>沟通管理</w:t>
       </w:r>
-      <w:bookmarkEnd w:id="64"/>
+      <w:bookmarkEnd w:id="133"/>
       <w:r>
         <w:rPr>
           <w:rFonts w:asciiTheme="majorEastAsia" w:hAnsiTheme="majorEastAsia" w:hint="eastAsia"/>
@@ -32430,7 +32840,7 @@
         <w:pStyle w:val="2"/>
         <w:spacing w:line="360" w:lineRule="auto"/>
       </w:pPr>
-      <w:bookmarkStart w:id="65" w:name="_Toc528697482"/>
+      <w:bookmarkStart w:id="134" w:name="_Toc528697482"/>
       <w:r>
         <w:rPr>
           <w:rFonts w:hint="eastAsia"/>
@@ -32446,7 +32856,7 @@
         </w:rPr>
         <w:t>干系人手册</w:t>
       </w:r>
-      <w:bookmarkEnd w:id="65"/>
+      <w:bookmarkEnd w:id="134"/>
     </w:p>
     <w:tbl>
       <w:tblPr>
@@ -32480,7 +32890,6 @@
               <w:spacing w:line="360" w:lineRule="auto"/>
               <w:jc w:val="center"/>
               <w:rPr>
-                <w:rFonts w:hint="eastAsia"/>
                 <w:b/>
                 <w:bCs/>
                 <w:color w:val="000000"/>
@@ -32510,7 +32919,6 @@
               <w:spacing w:line="360" w:lineRule="auto"/>
               <w:jc w:val="center"/>
               <w:rPr>
-                <w:rFonts w:hint="eastAsia"/>
                 <w:b/>
                 <w:bCs/>
                 <w:color w:val="000000"/>
@@ -32665,17 +33073,8 @@
                 <w:rFonts w:hint="eastAsia"/>
                 <w:szCs w:val="21"/>
               </w:rPr>
-              <w:t>杨</w:t>
-            </w:r>
-            <w:proofErr w:type="gramStart"/>
-            <w:r>
-              <w:rPr>
-                <w:rFonts w:hint="eastAsia"/>
-                <w:szCs w:val="21"/>
-              </w:rPr>
-              <w:t>枨</w:t>
-            </w:r>
-            <w:proofErr w:type="gramEnd"/>
+              <w:t>杨枨</w:t>
+            </w:r>
           </w:p>
         </w:tc>
         <w:tc>
@@ -32686,7 +33085,6 @@
             <w:pPr>
               <w:spacing w:line="360" w:lineRule="auto"/>
               <w:rPr>
-                <w:rFonts w:hint="eastAsia"/>
                 <w:szCs w:val="21"/>
               </w:rPr>
             </w:pPr>
@@ -32756,7 +33154,6 @@
               </w:rPr>
               <w:t>理四</w:t>
             </w:r>
-            <w:proofErr w:type="gramStart"/>
             <w:r>
               <w:rPr>
                 <w:rFonts w:hint="eastAsia"/>
@@ -32764,7 +33161,6 @@
               </w:rPr>
               <w:t>504</w:t>
             </w:r>
-            <w:proofErr w:type="gramEnd"/>
           </w:p>
         </w:tc>
         <w:tc>
@@ -32817,7 +33213,6 @@
             <w:pPr>
               <w:spacing w:line="360" w:lineRule="auto"/>
               <w:rPr>
-                <w:rFonts w:hint="eastAsia"/>
                 <w:szCs w:val="21"/>
               </w:rPr>
             </w:pPr>
@@ -32867,8 +33262,6 @@
               </w:rPr>
               <w:t>13071858629</w:t>
             </w:r>
-            <w:bookmarkStart w:id="66" w:name="_GoBack"/>
-            <w:bookmarkEnd w:id="66"/>
           </w:p>
         </w:tc>
         <w:tc>
@@ -32889,21 +33282,12 @@
               </w:rPr>
               <w:t>理四</w:t>
             </w:r>
-            <w:proofErr w:type="gramStart"/>
-            <w:r>
-              <w:rPr>
-                <w:rFonts w:hint="eastAsia"/>
-                <w:szCs w:val="21"/>
-              </w:rPr>
-              <w:t>501</w:t>
-            </w:r>
-            <w:proofErr w:type="gramEnd"/>
-            <w:r>
-              <w:rPr>
-                <w:rFonts w:hint="eastAsia"/>
-                <w:szCs w:val="21"/>
-              </w:rPr>
-              <w:t xml:space="preserve"> </w:t>
+            <w:r>
+              <w:rPr>
+                <w:rFonts w:hint="eastAsia"/>
+                <w:szCs w:val="21"/>
+              </w:rPr>
+              <w:t xml:space="preserve">501 </w:t>
             </w:r>
           </w:p>
         </w:tc>
@@ -32940,7 +33324,6 @@
                 <w:szCs w:val="21"/>
               </w:rPr>
             </w:pPr>
-            <w:proofErr w:type="gramStart"/>
             <w:r>
               <w:rPr>
                 <w:rFonts w:hint="eastAsia"/>
@@ -32948,7 +33331,6 @@
               </w:rPr>
               <w:t>王飞钢</w:t>
             </w:r>
-            <w:proofErr w:type="gramEnd"/>
           </w:p>
         </w:tc>
         <w:tc>
@@ -32959,7 +33341,6 @@
             <w:pPr>
               <w:spacing w:line="360" w:lineRule="auto"/>
               <w:rPr>
-                <w:rFonts w:hint="eastAsia"/>
                 <w:szCs w:val="21"/>
               </w:rPr>
             </w:pPr>
@@ -32974,16 +33355,8 @@
               <w:rPr>
                 <w:szCs w:val="21"/>
               </w:rPr>
-              <w:t>用户</w:t>
-            </w:r>
-            <w:proofErr w:type="gramStart"/>
-            <w:r>
-              <w:rPr>
-                <w:szCs w:val="21"/>
-              </w:rPr>
-              <w:t>群代表</w:t>
-            </w:r>
-            <w:proofErr w:type="gramEnd"/>
+              <w:t>用户群代表</w:t>
+            </w:r>
           </w:p>
         </w:tc>
         <w:tc>
@@ -33083,7 +33456,6 @@
             <w:pPr>
               <w:spacing w:line="360" w:lineRule="auto"/>
               <w:rPr>
-                <w:rFonts w:hint="eastAsia"/>
                 <w:szCs w:val="21"/>
               </w:rPr>
             </w:pPr>
@@ -33097,7 +33469,6 @@
             <w:pPr>
               <w:spacing w:line="360" w:lineRule="auto"/>
               <w:rPr>
-                <w:rFonts w:hint="eastAsia"/>
                 <w:szCs w:val="21"/>
               </w:rPr>
             </w:pPr>
@@ -33112,16 +33483,8 @@
               <w:rPr>
                 <w:szCs w:val="21"/>
               </w:rPr>
-              <w:t>用户</w:t>
-            </w:r>
-            <w:proofErr w:type="gramStart"/>
-            <w:r>
-              <w:rPr>
-                <w:szCs w:val="21"/>
-              </w:rPr>
-              <w:t>群代表</w:t>
-            </w:r>
-            <w:proofErr w:type="gramEnd"/>
+              <w:t>用户群代表</w:t>
+            </w:r>
           </w:p>
         </w:tc>
         <w:tc>
@@ -33132,7 +33495,6 @@
             <w:pPr>
               <w:spacing w:line="360" w:lineRule="auto"/>
               <w:rPr>
-                <w:rFonts w:hint="eastAsia"/>
                 <w:szCs w:val="21"/>
               </w:rPr>
             </w:pPr>
@@ -33153,7 +33515,6 @@
             <w:pPr>
               <w:spacing w:line="360" w:lineRule="auto"/>
               <w:rPr>
-                <w:rFonts w:hint="eastAsia"/>
                 <w:szCs w:val="21"/>
               </w:rPr>
             </w:pPr>
@@ -33167,7 +33528,6 @@
             <w:pPr>
               <w:spacing w:line="360" w:lineRule="auto"/>
               <w:rPr>
-                <w:rFonts w:hint="eastAsia"/>
                 <w:szCs w:val="21"/>
               </w:rPr>
             </w:pPr>
@@ -33181,7 +33541,6 @@
             <w:pPr>
               <w:spacing w:line="360" w:lineRule="auto"/>
               <w:rPr>
-                <w:rFonts w:hint="eastAsia"/>
                 <w:szCs w:val="21"/>
               </w:rPr>
             </w:pPr>
@@ -33194,7 +33553,7 @@
         <w:pStyle w:val="2"/>
         <w:spacing w:line="360" w:lineRule="auto"/>
       </w:pPr>
-      <w:bookmarkStart w:id="67" w:name="_Toc528697483"/>
+      <w:bookmarkStart w:id="135" w:name="_Toc528697483"/>
       <w:r>
         <w:rPr>
           <w:rFonts w:hint="eastAsia"/>
@@ -33210,14 +33569,14 @@
         </w:rPr>
         <w:t>对外沟通形式</w:t>
       </w:r>
-      <w:bookmarkEnd w:id="67"/>
+      <w:bookmarkEnd w:id="135"/>
     </w:p>
     <w:p>
       <w:pPr>
         <w:pStyle w:val="3"/>
         <w:spacing w:line="360" w:lineRule="auto"/>
       </w:pPr>
-      <w:bookmarkStart w:id="68" w:name="_Toc528697484"/>
+      <w:bookmarkStart w:id="136" w:name="_Toc528697484"/>
       <w:r>
         <w:rPr>
           <w:rFonts w:hint="eastAsia"/>
@@ -33233,7 +33592,7 @@
         </w:rPr>
         <w:t>正式沟通计划</w:t>
       </w:r>
-      <w:bookmarkEnd w:id="68"/>
+      <w:bookmarkEnd w:id="136"/>
     </w:p>
     <w:tbl>
       <w:tblPr>
@@ -33450,7 +33809,6 @@
                 <w:rFonts w:hint="eastAsia"/>
                 <w:szCs w:val="21"/>
               </w:rPr>
-              <w:lastRenderedPageBreak/>
               <w:t>每周例会</w:t>
             </w:r>
           </w:p>
@@ -33609,7 +33967,6 @@
                 <w:szCs w:val="21"/>
               </w:rPr>
             </w:pPr>
-            <w:proofErr w:type="gramStart"/>
             <w:r>
               <w:rPr>
                 <w:rFonts w:hint="eastAsia"/>
@@ -33617,7 +33974,6 @@
               </w:rPr>
               <w:t>微信</w:t>
             </w:r>
-            <w:proofErr w:type="gramEnd"/>
           </w:p>
         </w:tc>
         <w:tc>
@@ -33631,7 +33987,6 @@
                 <w:szCs w:val="21"/>
               </w:rPr>
             </w:pPr>
-            <w:proofErr w:type="gramStart"/>
             <w:r>
               <w:rPr>
                 <w:rFonts w:hint="eastAsia"/>
@@ -33639,7 +33994,6 @@
               </w:rPr>
               <w:t>微信群</w:t>
             </w:r>
-            <w:proofErr w:type="gramEnd"/>
           </w:p>
         </w:tc>
         <w:tc>
@@ -33988,11 +34342,12 @@
         <w:pStyle w:val="3"/>
         <w:spacing w:line="360" w:lineRule="auto"/>
       </w:pPr>
-      <w:bookmarkStart w:id="69" w:name="_Toc528697485"/>
+      <w:bookmarkStart w:id="137" w:name="_Toc528697485"/>
       <w:r>
         <w:rPr>
           <w:rFonts w:hint="eastAsia"/>
         </w:rPr>
+        <w:lastRenderedPageBreak/>
         <w:t>6.2.2</w:t>
       </w:r>
       <w:r>
@@ -34004,7 +34359,7 @@
         </w:rPr>
         <w:t>非正式沟通计划</w:t>
       </w:r>
-      <w:bookmarkEnd w:id="69"/>
+      <w:bookmarkEnd w:id="137"/>
     </w:p>
     <w:tbl>
       <w:tblPr>
@@ -34358,7 +34713,6 @@
                 <w:szCs w:val="21"/>
               </w:rPr>
             </w:pPr>
-            <w:proofErr w:type="gramStart"/>
             <w:r>
               <w:rPr>
                 <w:rFonts w:hint="eastAsia"/>
@@ -34366,7 +34720,6 @@
               </w:rPr>
               <w:t>微信</w:t>
             </w:r>
-            <w:proofErr w:type="gramEnd"/>
           </w:p>
         </w:tc>
         <w:tc>
@@ -34605,7 +34958,7 @@
         <w:pStyle w:val="3"/>
         <w:spacing w:line="360" w:lineRule="auto"/>
       </w:pPr>
-      <w:bookmarkStart w:id="70" w:name="_Toc528697486"/>
+      <w:bookmarkStart w:id="138" w:name="_Toc528697486"/>
       <w:r>
         <w:rPr>
           <w:rFonts w:hint="eastAsia"/>
@@ -34621,7 +34974,7 @@
         </w:rPr>
         <w:t>特殊沟通计划</w:t>
       </w:r>
-      <w:bookmarkEnd w:id="70"/>
+      <w:bookmarkEnd w:id="138"/>
     </w:p>
     <w:p>
       <w:pPr>
@@ -34657,7 +35010,7 @@
         <w:pStyle w:val="2"/>
         <w:spacing w:line="360" w:lineRule="auto"/>
       </w:pPr>
-      <w:bookmarkStart w:id="71" w:name="_Toc528697487"/>
+      <w:bookmarkStart w:id="139" w:name="_Toc528697487"/>
       <w:r>
         <w:rPr>
           <w:rFonts w:hint="eastAsia"/>
@@ -34673,7 +35026,7 @@
         </w:rPr>
         <w:t>限制沟通因素</w:t>
       </w:r>
-      <w:bookmarkEnd w:id="71"/>
+      <w:bookmarkEnd w:id="139"/>
     </w:p>
     <w:p>
       <w:pPr>
@@ -34699,7 +35052,7 @@
           <w:rFonts w:asciiTheme="majorEastAsia" w:hAnsiTheme="majorEastAsia"/>
         </w:rPr>
       </w:pPr>
-      <w:bookmarkStart w:id="72" w:name="_Toc528697488"/>
+      <w:bookmarkStart w:id="140" w:name="_Toc528697488"/>
       <w:r>
         <w:rPr>
           <w:rFonts w:asciiTheme="majorEastAsia" w:hAnsiTheme="majorEastAsia" w:hint="eastAsia"/>
@@ -34718,14 +35071,14 @@
         </w:rPr>
         <w:t>风险管理计划</w:t>
       </w:r>
-      <w:bookmarkEnd w:id="72"/>
+      <w:bookmarkEnd w:id="140"/>
     </w:p>
     <w:p>
       <w:pPr>
         <w:pStyle w:val="2"/>
         <w:spacing w:line="360" w:lineRule="auto"/>
       </w:pPr>
-      <w:bookmarkStart w:id="73" w:name="_Toc528697489"/>
+      <w:bookmarkStart w:id="141" w:name="_Toc528697489"/>
       <w:r>
         <w:rPr>
           <w:rFonts w:hint="eastAsia"/>
@@ -34741,7 +35094,7 @@
         </w:rPr>
         <w:t>项目风险类别定义</w:t>
       </w:r>
-      <w:bookmarkEnd w:id="73"/>
+      <w:bookmarkEnd w:id="141"/>
     </w:p>
     <w:tbl>
       <w:tblPr>
@@ -34896,7 +35249,6 @@
                 <w:rFonts w:hint="eastAsia"/>
                 <w:szCs w:val="21"/>
               </w:rPr>
-              <w:lastRenderedPageBreak/>
               <w:t>参与者风险</w:t>
             </w:r>
           </w:p>
@@ -35075,11 +35427,12 @@
         <w:pStyle w:val="2"/>
         <w:spacing w:line="360" w:lineRule="auto"/>
       </w:pPr>
-      <w:bookmarkStart w:id="74" w:name="_Toc528697490"/>
+      <w:bookmarkStart w:id="142" w:name="_Toc528697490"/>
       <w:r>
         <w:rPr>
           <w:rFonts w:hint="eastAsia"/>
         </w:rPr>
+        <w:lastRenderedPageBreak/>
         <w:t>7.2</w:t>
       </w:r>
       <w:r>
@@ -35091,7 +35444,7 @@
         </w:rPr>
         <w:t>项目风险概率和影响定义</w:t>
       </w:r>
-      <w:bookmarkEnd w:id="74"/>
+      <w:bookmarkEnd w:id="142"/>
     </w:p>
     <w:tbl>
       <w:tblPr>
@@ -35982,7 +36335,7 @@
         <w:pStyle w:val="2"/>
         <w:spacing w:line="360" w:lineRule="auto"/>
       </w:pPr>
-      <w:bookmarkStart w:id="75" w:name="_Toc528697491"/>
+      <w:bookmarkStart w:id="143" w:name="_Toc528697491"/>
       <w:r>
         <w:rPr>
           <w:rFonts w:hint="eastAsia"/>
@@ -35998,47 +36351,1734 @@
         </w:rPr>
         <w:t>项目风险状态定义</w:t>
       </w:r>
-      <w:bookmarkEnd w:id="75"/>
+      <w:bookmarkEnd w:id="143"/>
     </w:p>
+    <w:tbl>
+      <w:tblPr>
+        <w:tblW w:w="8188" w:type="dxa"/>
+        <w:tblBorders>
+          <w:top w:val="single" w:sz="4" w:space="0" w:color="auto"/>
+          <w:left w:val="single" w:sz="4" w:space="0" w:color="auto"/>
+          <w:bottom w:val="single" w:sz="4" w:space="0" w:color="auto"/>
+          <w:right w:val="single" w:sz="4" w:space="0" w:color="auto"/>
+          <w:insideH w:val="single" w:sz="4" w:space="0" w:color="auto"/>
+          <w:insideV w:val="single" w:sz="4" w:space="0" w:color="auto"/>
+        </w:tblBorders>
+        <w:tblLayout w:type="fixed"/>
+        <w:tblLook w:val="04A0" w:firstRow="1" w:lastRow="0" w:firstColumn="1" w:lastColumn="0" w:noHBand="0" w:noVBand="1"/>
+        <w:tblPrChange w:id="144" w:author="Administrator" w:date="2018-11-04T20:10:00Z">
+          <w:tblPr>
+            <w:tblW w:w="6833" w:type="dxa"/>
+            <w:tblBorders>
+              <w:top w:val="single" w:sz="4" w:space="0" w:color="auto"/>
+              <w:left w:val="single" w:sz="4" w:space="0" w:color="auto"/>
+              <w:bottom w:val="single" w:sz="4" w:space="0" w:color="auto"/>
+              <w:right w:val="single" w:sz="4" w:space="0" w:color="auto"/>
+              <w:insideH w:val="single" w:sz="4" w:space="0" w:color="auto"/>
+              <w:insideV w:val="single" w:sz="4" w:space="0" w:color="auto"/>
+            </w:tblBorders>
+            <w:tblLayout w:type="fixed"/>
+            <w:tblLook w:val="04A0" w:firstRow="1" w:lastRow="0" w:firstColumn="1" w:lastColumn="0" w:noHBand="0" w:noVBand="1"/>
+          </w:tblPr>
+        </w:tblPrChange>
+      </w:tblPr>
+      <w:tblGrid>
+        <w:gridCol w:w="3991"/>
+        <w:gridCol w:w="4197"/>
+        <w:tblGridChange w:id="145">
+          <w:tblGrid>
+            <w:gridCol w:w="3991"/>
+            <w:gridCol w:w="1379"/>
+          </w:tblGrid>
+        </w:tblGridChange>
+      </w:tblGrid>
+      <w:tr>
+        <w:trPr>
+          <w:trHeight w:val="285"/>
+          <w:ins w:id="146" w:author="Administrator" w:date="2018-11-04T20:09:00Z"/>
+          <w:trPrChange w:id="147" w:author="Administrator" w:date="2018-11-04T20:10:00Z">
+            <w:trPr>
+              <w:trHeight w:val="285"/>
+            </w:trPr>
+          </w:trPrChange>
+        </w:trPr>
+        <w:tc>
+          <w:tcPr>
+            <w:tcW w:w="3991" w:type="dxa"/>
+            <w:shd w:val="clear" w:color="auto" w:fill="auto"/>
+            <w:vAlign w:val="center"/>
+            <w:tcPrChange w:id="148" w:author="Administrator" w:date="2018-11-04T20:10:00Z">
+              <w:tcPr>
+                <w:tcW w:w="3991" w:type="dxa"/>
+                <w:shd w:val="clear" w:color="auto" w:fill="auto"/>
+                <w:vAlign w:val="center"/>
+              </w:tcPr>
+            </w:tcPrChange>
+          </w:tcPr>
+          <w:p>
+            <w:pPr>
+              <w:spacing w:line="360" w:lineRule="auto"/>
+              <w:jc w:val="center"/>
+              <w:rPr>
+                <w:ins w:id="149" w:author="Administrator" w:date="2018-11-04T20:09:00Z"/>
+                <w:b/>
+                <w:bCs/>
+                <w:color w:val="000000"/>
+                <w:sz w:val="24"/>
+                <w:szCs w:val="21"/>
+              </w:rPr>
+            </w:pPr>
+            <w:ins w:id="150" w:author="Administrator" w:date="2018-11-04T20:09:00Z">
+              <w:r>
+                <w:rPr>
+                  <w:rFonts w:hint="eastAsia"/>
+                  <w:b/>
+                  <w:bCs/>
+                  <w:color w:val="000000"/>
+                  <w:sz w:val="24"/>
+                  <w:szCs w:val="21"/>
+                </w:rPr>
+                <w:t>风险</w:t>
+              </w:r>
+            </w:ins>
+          </w:p>
+        </w:tc>
+        <w:tc>
+          <w:tcPr>
+            <w:tcW w:w="4197" w:type="dxa"/>
+            <w:shd w:val="clear" w:color="auto" w:fill="auto"/>
+            <w:vAlign w:val="center"/>
+            <w:tcPrChange w:id="151" w:author="Administrator" w:date="2018-11-04T20:10:00Z">
+              <w:tcPr>
+                <w:tcW w:w="1379" w:type="dxa"/>
+                <w:shd w:val="clear" w:color="auto" w:fill="auto"/>
+                <w:vAlign w:val="center"/>
+              </w:tcPr>
+            </w:tcPrChange>
+          </w:tcPr>
+          <w:p>
+            <w:pPr>
+              <w:spacing w:line="360" w:lineRule="auto"/>
+              <w:jc w:val="center"/>
+              <w:rPr>
+                <w:ins w:id="152" w:author="Administrator" w:date="2018-11-04T20:09:00Z"/>
+                <w:rFonts w:hint="eastAsia"/>
+                <w:b/>
+                <w:bCs/>
+                <w:color w:val="000000"/>
+                <w:sz w:val="24"/>
+                <w:szCs w:val="21"/>
+              </w:rPr>
+            </w:pPr>
+            <w:ins w:id="153" w:author="Administrator" w:date="2018-11-04T20:10:00Z">
+              <w:r>
+                <w:rPr>
+                  <w:rFonts w:hint="eastAsia"/>
+                  <w:b/>
+                  <w:bCs/>
+                  <w:color w:val="000000"/>
+                  <w:sz w:val="24"/>
+                  <w:szCs w:val="21"/>
+                </w:rPr>
+                <w:t>触发条件</w:t>
+              </w:r>
+            </w:ins>
+          </w:p>
+        </w:tc>
+      </w:tr>
+      <w:tr>
+        <w:trPr>
+          <w:trHeight w:val="285"/>
+          <w:ins w:id="154" w:author="Administrator" w:date="2018-11-04T20:09:00Z"/>
+          <w:trPrChange w:id="155" w:author="Administrator" w:date="2018-11-04T20:10:00Z">
+            <w:trPr>
+              <w:trHeight w:val="285"/>
+            </w:trPr>
+          </w:trPrChange>
+        </w:trPr>
+        <w:tc>
+          <w:tcPr>
+            <w:tcW w:w="3991" w:type="dxa"/>
+            <w:shd w:val="clear" w:color="auto" w:fill="auto"/>
+            <w:vAlign w:val="center"/>
+            <w:tcPrChange w:id="156" w:author="Administrator" w:date="2018-11-04T20:10:00Z">
+              <w:tcPr>
+                <w:tcW w:w="3991" w:type="dxa"/>
+                <w:shd w:val="clear" w:color="auto" w:fill="auto"/>
+                <w:vAlign w:val="center"/>
+              </w:tcPr>
+            </w:tcPrChange>
+          </w:tcPr>
+          <w:p>
+            <w:pPr>
+              <w:spacing w:line="360" w:lineRule="auto"/>
+              <w:rPr>
+                <w:ins w:id="157" w:author="Administrator" w:date="2018-11-04T20:09:00Z"/>
+                <w:color w:val="000000"/>
+                <w:szCs w:val="21"/>
+              </w:rPr>
+            </w:pPr>
+            <w:ins w:id="158" w:author="Administrator" w:date="2018-11-04T20:09:00Z">
+              <w:r>
+                <w:rPr>
+                  <w:rFonts w:hint="eastAsia"/>
+                  <w:szCs w:val="21"/>
+                </w:rPr>
+                <w:t>小组人员因事请假</w:t>
+              </w:r>
+            </w:ins>
+          </w:p>
+        </w:tc>
+        <w:tc>
+          <w:tcPr>
+            <w:tcW w:w="4197" w:type="dxa"/>
+            <w:shd w:val="clear" w:color="auto" w:fill="auto"/>
+            <w:vAlign w:val="center"/>
+            <w:tcPrChange w:id="159" w:author="Administrator" w:date="2018-11-04T20:10:00Z">
+              <w:tcPr>
+                <w:tcW w:w="1379" w:type="dxa"/>
+                <w:shd w:val="clear" w:color="auto" w:fill="auto"/>
+                <w:vAlign w:val="center"/>
+              </w:tcPr>
+            </w:tcPrChange>
+          </w:tcPr>
+          <w:p>
+            <w:pPr>
+              <w:spacing w:line="360" w:lineRule="auto"/>
+              <w:rPr>
+                <w:ins w:id="160" w:author="Administrator" w:date="2018-11-04T20:09:00Z"/>
+                <w:rFonts w:hint="eastAsia"/>
+                <w:color w:val="000000"/>
+                <w:szCs w:val="21"/>
+              </w:rPr>
+            </w:pPr>
+            <w:ins w:id="161" w:author="Administrator" w:date="2018-11-04T20:10:00Z">
+              <w:r>
+                <w:rPr>
+                  <w:rFonts w:hint="eastAsia"/>
+                  <w:color w:val="000000"/>
+                  <w:szCs w:val="21"/>
+                </w:rPr>
+                <w:t>小组</w:t>
+              </w:r>
+              <w:r>
+                <w:rPr>
+                  <w:color w:val="000000"/>
+                  <w:szCs w:val="21"/>
+                </w:rPr>
+                <w:t>成员</w:t>
+              </w:r>
+              <w:r>
+                <w:rPr>
+                  <w:rFonts w:hint="eastAsia"/>
+                  <w:color w:val="000000"/>
+                  <w:szCs w:val="21"/>
+                </w:rPr>
+                <w:t>因</w:t>
+              </w:r>
+              <w:r>
+                <w:rPr>
+                  <w:rFonts w:hint="eastAsia"/>
+                  <w:color w:val="000000"/>
+                  <w:szCs w:val="21"/>
+                </w:rPr>
+                <w:t>不可抗力</w:t>
+              </w:r>
+              <w:r>
+                <w:rPr>
+                  <w:color w:val="000000"/>
+                  <w:szCs w:val="21"/>
+                </w:rPr>
+                <w:t>需要临时</w:t>
+              </w:r>
+            </w:ins>
+            <w:ins w:id="162" w:author="Administrator" w:date="2018-11-04T20:11:00Z">
+              <w:r>
+                <w:rPr>
+                  <w:color w:val="000000"/>
+                  <w:szCs w:val="21"/>
+                </w:rPr>
+                <w:t>请</w:t>
+              </w:r>
+              <w:r>
+                <w:rPr>
+                  <w:rFonts w:hint="eastAsia"/>
+                  <w:color w:val="000000"/>
+                  <w:szCs w:val="21"/>
+                </w:rPr>
+                <w:t>假</w:t>
+              </w:r>
+              <w:r>
+                <w:rPr>
+                  <w:color w:val="000000"/>
+                  <w:szCs w:val="21"/>
+                </w:rPr>
+                <w:t>，无法完成任务，且已和项目经理核实</w:t>
+              </w:r>
+            </w:ins>
+          </w:p>
+        </w:tc>
+      </w:tr>
+      <w:tr>
+        <w:trPr>
+          <w:trHeight w:val="285"/>
+          <w:ins w:id="163" w:author="Administrator" w:date="2018-11-04T20:09:00Z"/>
+          <w:trPrChange w:id="164" w:author="Administrator" w:date="2018-11-04T20:10:00Z">
+            <w:trPr>
+              <w:trHeight w:val="285"/>
+            </w:trPr>
+          </w:trPrChange>
+        </w:trPr>
+        <w:tc>
+          <w:tcPr>
+            <w:tcW w:w="3991" w:type="dxa"/>
+            <w:shd w:val="clear" w:color="auto" w:fill="auto"/>
+            <w:vAlign w:val="center"/>
+            <w:tcPrChange w:id="165" w:author="Administrator" w:date="2018-11-04T20:10:00Z">
+              <w:tcPr>
+                <w:tcW w:w="3991" w:type="dxa"/>
+                <w:shd w:val="clear" w:color="auto" w:fill="auto"/>
+                <w:vAlign w:val="center"/>
+              </w:tcPr>
+            </w:tcPrChange>
+          </w:tcPr>
+          <w:p>
+            <w:pPr>
+              <w:spacing w:line="360" w:lineRule="auto"/>
+              <w:rPr>
+                <w:ins w:id="166" w:author="Administrator" w:date="2018-11-04T20:09:00Z"/>
+                <w:color w:val="000000"/>
+                <w:szCs w:val="21"/>
+              </w:rPr>
+            </w:pPr>
+            <w:ins w:id="167" w:author="Administrator" w:date="2018-11-04T20:09:00Z">
+              <w:r>
+                <w:rPr>
+                  <w:rFonts w:hint="eastAsia"/>
+                  <w:color w:val="000000"/>
+                  <w:szCs w:val="21"/>
+                </w:rPr>
+                <w:t>个别人员无法完成项目</w:t>
+              </w:r>
+            </w:ins>
+          </w:p>
+        </w:tc>
+        <w:tc>
+          <w:tcPr>
+            <w:tcW w:w="4197" w:type="dxa"/>
+            <w:shd w:val="clear" w:color="auto" w:fill="auto"/>
+            <w:vAlign w:val="center"/>
+            <w:tcPrChange w:id="168" w:author="Administrator" w:date="2018-11-04T20:10:00Z">
+              <w:tcPr>
+                <w:tcW w:w="1379" w:type="dxa"/>
+                <w:shd w:val="clear" w:color="auto" w:fill="auto"/>
+                <w:vAlign w:val="center"/>
+              </w:tcPr>
+            </w:tcPrChange>
+          </w:tcPr>
+          <w:p>
+            <w:pPr>
+              <w:spacing w:line="360" w:lineRule="auto"/>
+              <w:rPr>
+                <w:ins w:id="169" w:author="Administrator" w:date="2018-11-04T20:09:00Z"/>
+                <w:rFonts w:hint="eastAsia"/>
+                <w:color w:val="000000"/>
+                <w:szCs w:val="21"/>
+              </w:rPr>
+            </w:pPr>
+            <w:ins w:id="170" w:author="Administrator" w:date="2018-11-04T20:12:00Z">
+              <w:r>
+                <w:rPr>
+                  <w:rFonts w:hint="eastAsia"/>
+                  <w:color w:val="000000"/>
+                  <w:szCs w:val="21"/>
+                </w:rPr>
+                <w:t>在项目</w:t>
+              </w:r>
+              <w:r>
+                <w:rPr>
+                  <w:color w:val="000000"/>
+                  <w:szCs w:val="21"/>
+                </w:rPr>
+                <w:t>经理要求检查工作时，人员无法提供完整的工作成果</w:t>
+              </w:r>
+            </w:ins>
+          </w:p>
+        </w:tc>
+      </w:tr>
+      <w:tr>
+        <w:trPr>
+          <w:trHeight w:val="285"/>
+          <w:ins w:id="171" w:author="Administrator" w:date="2018-11-04T20:09:00Z"/>
+          <w:trPrChange w:id="172" w:author="Administrator" w:date="2018-11-04T20:10:00Z">
+            <w:trPr>
+              <w:trHeight w:val="285"/>
+            </w:trPr>
+          </w:trPrChange>
+        </w:trPr>
+        <w:tc>
+          <w:tcPr>
+            <w:tcW w:w="3991" w:type="dxa"/>
+            <w:shd w:val="clear" w:color="auto" w:fill="auto"/>
+            <w:vAlign w:val="center"/>
+            <w:tcPrChange w:id="173" w:author="Administrator" w:date="2018-11-04T20:10:00Z">
+              <w:tcPr>
+                <w:tcW w:w="3991" w:type="dxa"/>
+                <w:shd w:val="clear" w:color="auto" w:fill="auto"/>
+                <w:vAlign w:val="center"/>
+              </w:tcPr>
+            </w:tcPrChange>
+          </w:tcPr>
+          <w:p>
+            <w:pPr>
+              <w:spacing w:line="360" w:lineRule="auto"/>
+              <w:rPr>
+                <w:ins w:id="174" w:author="Administrator" w:date="2018-11-04T20:09:00Z"/>
+                <w:color w:val="000000"/>
+                <w:szCs w:val="21"/>
+              </w:rPr>
+            </w:pPr>
+            <w:ins w:id="175" w:author="Administrator" w:date="2018-11-04T20:09:00Z">
+              <w:r>
+                <w:rPr>
+                  <w:rFonts w:hint="eastAsia"/>
+                  <w:color w:val="000000"/>
+                  <w:szCs w:val="21"/>
+                </w:rPr>
+                <w:t>git</w:t>
+              </w:r>
+              <w:r>
+                <w:rPr>
+                  <w:rFonts w:hint="eastAsia"/>
+                  <w:color w:val="000000"/>
+                  <w:szCs w:val="21"/>
+                </w:rPr>
+                <w:t>远端仓库崩溃</w:t>
+              </w:r>
+            </w:ins>
+          </w:p>
+        </w:tc>
+        <w:tc>
+          <w:tcPr>
+            <w:tcW w:w="4197" w:type="dxa"/>
+            <w:shd w:val="clear" w:color="auto" w:fill="auto"/>
+            <w:vAlign w:val="center"/>
+            <w:tcPrChange w:id="176" w:author="Administrator" w:date="2018-11-04T20:10:00Z">
+              <w:tcPr>
+                <w:tcW w:w="1379" w:type="dxa"/>
+                <w:shd w:val="clear" w:color="auto" w:fill="auto"/>
+                <w:vAlign w:val="center"/>
+              </w:tcPr>
+            </w:tcPrChange>
+          </w:tcPr>
+          <w:p>
+            <w:pPr>
+              <w:spacing w:line="360" w:lineRule="auto"/>
+              <w:rPr>
+                <w:ins w:id="177" w:author="Administrator" w:date="2018-11-04T20:09:00Z"/>
+                <w:rFonts w:hint="eastAsia"/>
+                <w:color w:val="000000"/>
+                <w:szCs w:val="21"/>
+              </w:rPr>
+            </w:pPr>
+            <w:ins w:id="178" w:author="Administrator" w:date="2018-11-04T20:12:00Z">
+              <w:r>
+                <w:rPr>
+                  <w:color w:val="000000"/>
+                  <w:szCs w:val="21"/>
+                </w:rPr>
+                <w:t>G</w:t>
+              </w:r>
+              <w:r>
+                <w:rPr>
+                  <w:rFonts w:hint="eastAsia"/>
+                  <w:color w:val="000000"/>
+                  <w:szCs w:val="21"/>
+                </w:rPr>
+                <w:t>it</w:t>
+              </w:r>
+              <w:r>
+                <w:rPr>
+                  <w:rFonts w:hint="eastAsia"/>
+                  <w:color w:val="000000"/>
+                  <w:szCs w:val="21"/>
+                </w:rPr>
+                <w:t>远程</w:t>
+              </w:r>
+              <w:r>
+                <w:rPr>
+                  <w:color w:val="000000"/>
+                  <w:szCs w:val="21"/>
+                </w:rPr>
+                <w:t>仓库内容无法访问，</w:t>
+              </w:r>
+            </w:ins>
+            <w:ins w:id="179" w:author="Administrator" w:date="2018-11-04T20:13:00Z">
+              <w:r>
+                <w:rPr>
+                  <w:color w:val="000000"/>
+                  <w:szCs w:val="21"/>
+                </w:rPr>
+                <w:t>或内容与本地仓库不符</w:t>
+              </w:r>
+            </w:ins>
+          </w:p>
+        </w:tc>
+      </w:tr>
+      <w:tr>
+        <w:trPr>
+          <w:trHeight w:val="510"/>
+          <w:ins w:id="180" w:author="Administrator" w:date="2018-11-04T20:09:00Z"/>
+          <w:trPrChange w:id="181" w:author="Administrator" w:date="2018-11-04T20:10:00Z">
+            <w:trPr>
+              <w:trHeight w:val="510"/>
+            </w:trPr>
+          </w:trPrChange>
+        </w:trPr>
+        <w:tc>
+          <w:tcPr>
+            <w:tcW w:w="3991" w:type="dxa"/>
+            <w:shd w:val="clear" w:color="auto" w:fill="auto"/>
+            <w:vAlign w:val="center"/>
+            <w:tcPrChange w:id="182" w:author="Administrator" w:date="2018-11-04T20:10:00Z">
+              <w:tcPr>
+                <w:tcW w:w="3991" w:type="dxa"/>
+                <w:shd w:val="clear" w:color="auto" w:fill="auto"/>
+                <w:vAlign w:val="center"/>
+              </w:tcPr>
+            </w:tcPrChange>
+          </w:tcPr>
+          <w:p>
+            <w:pPr>
+              <w:spacing w:line="360" w:lineRule="auto"/>
+              <w:rPr>
+                <w:ins w:id="183" w:author="Administrator" w:date="2018-11-04T20:09:00Z"/>
+                <w:color w:val="000000"/>
+                <w:szCs w:val="21"/>
+              </w:rPr>
+            </w:pPr>
+            <w:ins w:id="184" w:author="Administrator" w:date="2018-11-04T20:09:00Z">
+              <w:r>
+                <w:rPr>
+                  <w:rFonts w:hint="eastAsia"/>
+                  <w:szCs w:val="21"/>
+                </w:rPr>
+                <w:t>与干系人联系邮件发送内容或格式错误</w:t>
+              </w:r>
+            </w:ins>
+          </w:p>
+        </w:tc>
+        <w:tc>
+          <w:tcPr>
+            <w:tcW w:w="4197" w:type="dxa"/>
+            <w:shd w:val="clear" w:color="auto" w:fill="auto"/>
+            <w:vAlign w:val="center"/>
+            <w:tcPrChange w:id="185" w:author="Administrator" w:date="2018-11-04T20:10:00Z">
+              <w:tcPr>
+                <w:tcW w:w="1379" w:type="dxa"/>
+                <w:shd w:val="clear" w:color="auto" w:fill="auto"/>
+                <w:vAlign w:val="center"/>
+              </w:tcPr>
+            </w:tcPrChange>
+          </w:tcPr>
+          <w:p>
+            <w:pPr>
+              <w:spacing w:line="360" w:lineRule="auto"/>
+              <w:rPr>
+                <w:ins w:id="186" w:author="Administrator" w:date="2018-11-04T20:09:00Z"/>
+                <w:rFonts w:hint="eastAsia"/>
+                <w:color w:val="000000"/>
+                <w:szCs w:val="21"/>
+              </w:rPr>
+            </w:pPr>
+            <w:ins w:id="187" w:author="Administrator" w:date="2018-11-04T20:13:00Z">
+              <w:r>
+                <w:rPr>
+                  <w:rFonts w:hint="eastAsia"/>
+                  <w:color w:val="000000"/>
+                  <w:szCs w:val="21"/>
+                </w:rPr>
+                <w:t>项目经理</w:t>
+              </w:r>
+              <w:r>
+                <w:rPr>
+                  <w:color w:val="000000"/>
+                  <w:szCs w:val="21"/>
+                </w:rPr>
+                <w:t>发送邮件错误，干系人回复邮件错误，或是没有在预期</w:t>
+              </w:r>
+            </w:ins>
+            <w:ins w:id="188" w:author="Administrator" w:date="2018-11-04T20:14:00Z">
+              <w:r>
+                <w:rPr>
+                  <w:color w:val="000000"/>
+                  <w:szCs w:val="21"/>
+                </w:rPr>
+                <w:t>时间内回复</w:t>
+              </w:r>
+            </w:ins>
+          </w:p>
+        </w:tc>
+      </w:tr>
+      <w:tr>
+        <w:trPr>
+          <w:trHeight w:val="285"/>
+          <w:ins w:id="189" w:author="Administrator" w:date="2018-11-04T20:09:00Z"/>
+          <w:trPrChange w:id="190" w:author="Administrator" w:date="2018-11-04T20:10:00Z">
+            <w:trPr>
+              <w:trHeight w:val="285"/>
+            </w:trPr>
+          </w:trPrChange>
+        </w:trPr>
+        <w:tc>
+          <w:tcPr>
+            <w:tcW w:w="3991" w:type="dxa"/>
+            <w:shd w:val="clear" w:color="auto" w:fill="auto"/>
+            <w:vAlign w:val="center"/>
+            <w:tcPrChange w:id="191" w:author="Administrator" w:date="2018-11-04T20:10:00Z">
+              <w:tcPr>
+                <w:tcW w:w="3991" w:type="dxa"/>
+                <w:shd w:val="clear" w:color="auto" w:fill="auto"/>
+                <w:vAlign w:val="center"/>
+              </w:tcPr>
+            </w:tcPrChange>
+          </w:tcPr>
+          <w:p>
+            <w:pPr>
+              <w:spacing w:line="360" w:lineRule="auto"/>
+              <w:rPr>
+                <w:ins w:id="192" w:author="Administrator" w:date="2018-11-04T20:09:00Z"/>
+                <w:color w:val="000000"/>
+                <w:szCs w:val="21"/>
+              </w:rPr>
+            </w:pPr>
+            <w:ins w:id="193" w:author="Administrator" w:date="2018-11-04T20:09:00Z">
+              <w:r>
+                <w:rPr>
+                  <w:rFonts w:hint="eastAsia"/>
+                  <w:szCs w:val="21"/>
+                </w:rPr>
+                <w:t>项目文件结构不符合要求</w:t>
+              </w:r>
+            </w:ins>
+          </w:p>
+        </w:tc>
+        <w:tc>
+          <w:tcPr>
+            <w:tcW w:w="4197" w:type="dxa"/>
+            <w:shd w:val="clear" w:color="auto" w:fill="auto"/>
+            <w:vAlign w:val="center"/>
+            <w:tcPrChange w:id="194" w:author="Administrator" w:date="2018-11-04T20:10:00Z">
+              <w:tcPr>
+                <w:tcW w:w="1379" w:type="dxa"/>
+                <w:shd w:val="clear" w:color="auto" w:fill="auto"/>
+                <w:vAlign w:val="center"/>
+              </w:tcPr>
+            </w:tcPrChange>
+          </w:tcPr>
+          <w:p>
+            <w:pPr>
+              <w:spacing w:line="360" w:lineRule="auto"/>
+              <w:rPr>
+                <w:ins w:id="195" w:author="Administrator" w:date="2018-11-04T20:09:00Z"/>
+                <w:rFonts w:hint="eastAsia"/>
+                <w:color w:val="000000"/>
+                <w:szCs w:val="21"/>
+              </w:rPr>
+            </w:pPr>
+            <w:ins w:id="196" w:author="Administrator" w:date="2018-11-04T20:14:00Z">
+              <w:r>
+                <w:rPr>
+                  <w:rFonts w:hint="eastAsia"/>
+                  <w:color w:val="000000"/>
+                  <w:szCs w:val="21"/>
+                </w:rPr>
+                <w:t>文档结构</w:t>
+              </w:r>
+              <w:r>
+                <w:rPr>
+                  <w:color w:val="000000"/>
+                  <w:szCs w:val="21"/>
+                </w:rPr>
+                <w:t>与教师要求不符</w:t>
+              </w:r>
+            </w:ins>
+          </w:p>
+        </w:tc>
+      </w:tr>
+      <w:tr>
+        <w:trPr>
+          <w:trHeight w:val="285"/>
+          <w:ins w:id="197" w:author="Administrator" w:date="2018-11-04T20:09:00Z"/>
+          <w:trPrChange w:id="198" w:author="Administrator" w:date="2018-11-04T20:10:00Z">
+            <w:trPr>
+              <w:trHeight w:val="285"/>
+            </w:trPr>
+          </w:trPrChange>
+        </w:trPr>
+        <w:tc>
+          <w:tcPr>
+            <w:tcW w:w="3991" w:type="dxa"/>
+            <w:shd w:val="clear" w:color="auto" w:fill="auto"/>
+            <w:vAlign w:val="center"/>
+            <w:tcPrChange w:id="199" w:author="Administrator" w:date="2018-11-04T20:10:00Z">
+              <w:tcPr>
+                <w:tcW w:w="3991" w:type="dxa"/>
+                <w:shd w:val="clear" w:color="auto" w:fill="auto"/>
+                <w:vAlign w:val="center"/>
+              </w:tcPr>
+            </w:tcPrChange>
+          </w:tcPr>
+          <w:p>
+            <w:pPr>
+              <w:spacing w:line="360" w:lineRule="auto"/>
+              <w:rPr>
+                <w:ins w:id="200" w:author="Administrator" w:date="2018-11-04T20:09:00Z"/>
+                <w:color w:val="000000"/>
+                <w:szCs w:val="21"/>
+              </w:rPr>
+            </w:pPr>
+            <w:ins w:id="201" w:author="Administrator" w:date="2018-11-04T20:09:00Z">
+              <w:r>
+                <w:rPr>
+                  <w:rFonts w:hint="eastAsia"/>
+                  <w:color w:val="000000"/>
+                  <w:szCs w:val="21"/>
+                </w:rPr>
+                <w:t>对未来的计划和安排有疑问</w:t>
+              </w:r>
+            </w:ins>
+          </w:p>
+        </w:tc>
+        <w:tc>
+          <w:tcPr>
+            <w:tcW w:w="4197" w:type="dxa"/>
+            <w:shd w:val="clear" w:color="auto" w:fill="auto"/>
+            <w:vAlign w:val="center"/>
+            <w:tcPrChange w:id="202" w:author="Administrator" w:date="2018-11-04T20:10:00Z">
+              <w:tcPr>
+                <w:tcW w:w="1379" w:type="dxa"/>
+                <w:shd w:val="clear" w:color="auto" w:fill="auto"/>
+                <w:vAlign w:val="center"/>
+              </w:tcPr>
+            </w:tcPrChange>
+          </w:tcPr>
+          <w:p>
+            <w:pPr>
+              <w:spacing w:line="360" w:lineRule="auto"/>
+              <w:rPr>
+                <w:ins w:id="203" w:author="Administrator" w:date="2018-11-04T20:09:00Z"/>
+                <w:rFonts w:hint="eastAsia"/>
+                <w:color w:val="000000"/>
+                <w:szCs w:val="21"/>
+              </w:rPr>
+            </w:pPr>
+            <w:ins w:id="204" w:author="Administrator" w:date="2018-11-04T20:14:00Z">
+              <w:r>
+                <w:rPr>
+                  <w:rFonts w:hint="eastAsia"/>
+                  <w:color w:val="000000"/>
+                  <w:szCs w:val="21"/>
+                </w:rPr>
+                <w:t>甘特图部分</w:t>
+              </w:r>
+              <w:r>
+                <w:rPr>
+                  <w:color w:val="000000"/>
+                  <w:szCs w:val="21"/>
+                </w:rPr>
+                <w:t>任务</w:t>
+              </w:r>
+            </w:ins>
+            <w:ins w:id="205" w:author="Administrator" w:date="2018-11-04T20:15:00Z">
+              <w:r>
+                <w:rPr>
+                  <w:rFonts w:hint="eastAsia"/>
+                  <w:color w:val="000000"/>
+                  <w:szCs w:val="21"/>
+                </w:rPr>
+                <w:t>确定</w:t>
+              </w:r>
+              <w:r>
+                <w:rPr>
+                  <w:color w:val="000000"/>
+                  <w:szCs w:val="21"/>
+                </w:rPr>
+                <w:t>不了内容或时间</w:t>
+              </w:r>
+            </w:ins>
+          </w:p>
+        </w:tc>
+      </w:tr>
+      <w:tr>
+        <w:trPr>
+          <w:trHeight w:val="285"/>
+          <w:ins w:id="206" w:author="Administrator" w:date="2018-11-04T20:09:00Z"/>
+          <w:trPrChange w:id="207" w:author="Administrator" w:date="2018-11-04T20:10:00Z">
+            <w:trPr>
+              <w:trHeight w:val="285"/>
+            </w:trPr>
+          </w:trPrChange>
+        </w:trPr>
+        <w:tc>
+          <w:tcPr>
+            <w:tcW w:w="3991" w:type="dxa"/>
+            <w:shd w:val="clear" w:color="auto" w:fill="auto"/>
+            <w:vAlign w:val="center"/>
+            <w:tcPrChange w:id="208" w:author="Administrator" w:date="2018-11-04T20:10:00Z">
+              <w:tcPr>
+                <w:tcW w:w="3991" w:type="dxa"/>
+                <w:shd w:val="clear" w:color="auto" w:fill="auto"/>
+                <w:vAlign w:val="center"/>
+              </w:tcPr>
+            </w:tcPrChange>
+          </w:tcPr>
+          <w:p>
+            <w:pPr>
+              <w:spacing w:line="360" w:lineRule="auto"/>
+              <w:rPr>
+                <w:ins w:id="209" w:author="Administrator" w:date="2018-11-04T20:09:00Z"/>
+                <w:color w:val="000000"/>
+                <w:szCs w:val="21"/>
+              </w:rPr>
+            </w:pPr>
+            <w:ins w:id="210" w:author="Administrator" w:date="2018-11-04T20:09:00Z">
+              <w:r>
+                <w:rPr>
+                  <w:rFonts w:hint="eastAsia"/>
+                  <w:color w:val="000000"/>
+                  <w:szCs w:val="21"/>
+                </w:rPr>
+                <w:lastRenderedPageBreak/>
+                <w:t>没有及时关注组内最新消息安排</w:t>
+              </w:r>
+            </w:ins>
+          </w:p>
+        </w:tc>
+        <w:tc>
+          <w:tcPr>
+            <w:tcW w:w="4197" w:type="dxa"/>
+            <w:shd w:val="clear" w:color="auto" w:fill="auto"/>
+            <w:vAlign w:val="center"/>
+            <w:tcPrChange w:id="211" w:author="Administrator" w:date="2018-11-04T20:10:00Z">
+              <w:tcPr>
+                <w:tcW w:w="1379" w:type="dxa"/>
+                <w:shd w:val="clear" w:color="auto" w:fill="auto"/>
+                <w:vAlign w:val="center"/>
+              </w:tcPr>
+            </w:tcPrChange>
+          </w:tcPr>
+          <w:p>
+            <w:pPr>
+              <w:spacing w:line="360" w:lineRule="auto"/>
+              <w:rPr>
+                <w:ins w:id="212" w:author="Administrator" w:date="2018-11-04T20:09:00Z"/>
+                <w:rFonts w:hint="eastAsia"/>
+                <w:color w:val="000000"/>
+                <w:szCs w:val="21"/>
+              </w:rPr>
+            </w:pPr>
+            <w:ins w:id="213" w:author="Administrator" w:date="2018-11-04T20:15:00Z">
+              <w:r>
+                <w:rPr>
+                  <w:rFonts w:hint="eastAsia"/>
+                  <w:color w:val="000000"/>
+                  <w:szCs w:val="21"/>
+                </w:rPr>
+                <w:t>小组</w:t>
+              </w:r>
+              <w:r>
+                <w:rPr>
+                  <w:color w:val="000000"/>
+                  <w:szCs w:val="21"/>
+                </w:rPr>
+                <w:t>成员没有及时获取项目经理布置的任务</w:t>
+              </w:r>
+            </w:ins>
+          </w:p>
+        </w:tc>
+      </w:tr>
+      <w:tr>
+        <w:trPr>
+          <w:trHeight w:val="285"/>
+          <w:ins w:id="214" w:author="Administrator" w:date="2018-11-04T20:09:00Z"/>
+          <w:trPrChange w:id="215" w:author="Administrator" w:date="2018-11-04T20:10:00Z">
+            <w:trPr>
+              <w:trHeight w:val="285"/>
+            </w:trPr>
+          </w:trPrChange>
+        </w:trPr>
+        <w:tc>
+          <w:tcPr>
+            <w:tcW w:w="3991" w:type="dxa"/>
+            <w:shd w:val="clear" w:color="auto" w:fill="auto"/>
+            <w:vAlign w:val="center"/>
+            <w:tcPrChange w:id="216" w:author="Administrator" w:date="2018-11-04T20:10:00Z">
+              <w:tcPr>
+                <w:tcW w:w="3991" w:type="dxa"/>
+                <w:shd w:val="clear" w:color="auto" w:fill="auto"/>
+                <w:vAlign w:val="center"/>
+              </w:tcPr>
+            </w:tcPrChange>
+          </w:tcPr>
+          <w:p>
+            <w:pPr>
+              <w:spacing w:line="360" w:lineRule="auto"/>
+              <w:rPr>
+                <w:ins w:id="217" w:author="Administrator" w:date="2018-11-04T20:09:00Z"/>
+                <w:color w:val="000000"/>
+                <w:szCs w:val="21"/>
+              </w:rPr>
+            </w:pPr>
+            <w:ins w:id="218" w:author="Administrator" w:date="2018-11-04T20:09:00Z">
+              <w:r>
+                <w:rPr>
+                  <w:rFonts w:hint="eastAsia"/>
+                  <w:szCs w:val="21"/>
+                </w:rPr>
+                <w:t>开发经验不足</w:t>
+              </w:r>
+            </w:ins>
+          </w:p>
+        </w:tc>
+        <w:tc>
+          <w:tcPr>
+            <w:tcW w:w="4197" w:type="dxa"/>
+            <w:shd w:val="clear" w:color="auto" w:fill="auto"/>
+            <w:vAlign w:val="center"/>
+            <w:tcPrChange w:id="219" w:author="Administrator" w:date="2018-11-04T20:10:00Z">
+              <w:tcPr>
+                <w:tcW w:w="1379" w:type="dxa"/>
+                <w:shd w:val="clear" w:color="auto" w:fill="auto"/>
+                <w:vAlign w:val="center"/>
+              </w:tcPr>
+            </w:tcPrChange>
+          </w:tcPr>
+          <w:p>
+            <w:pPr>
+              <w:spacing w:line="360" w:lineRule="auto"/>
+              <w:rPr>
+                <w:ins w:id="220" w:author="Administrator" w:date="2018-11-04T20:09:00Z"/>
+                <w:rFonts w:hint="eastAsia"/>
+                <w:color w:val="000000"/>
+                <w:szCs w:val="21"/>
+              </w:rPr>
+            </w:pPr>
+            <w:ins w:id="221" w:author="Administrator" w:date="2018-11-04T20:16:00Z">
+              <w:r>
+                <w:rPr>
+                  <w:rFonts w:hint="eastAsia"/>
+                  <w:color w:val="000000"/>
+                  <w:szCs w:val="21"/>
+                </w:rPr>
+                <w:t>在任务</w:t>
+              </w:r>
+              <w:r>
+                <w:rPr>
+                  <w:color w:val="000000"/>
+                  <w:szCs w:val="21"/>
+                </w:rPr>
+                <w:t>进行过程中出现个人或集团都无法解决的问题</w:t>
+              </w:r>
+            </w:ins>
+          </w:p>
+        </w:tc>
+      </w:tr>
+      <w:tr>
+        <w:trPr>
+          <w:trHeight w:val="285"/>
+          <w:ins w:id="222" w:author="Administrator" w:date="2018-11-04T20:09:00Z"/>
+          <w:trPrChange w:id="223" w:author="Administrator" w:date="2018-11-04T20:10:00Z">
+            <w:trPr>
+              <w:trHeight w:val="285"/>
+            </w:trPr>
+          </w:trPrChange>
+        </w:trPr>
+        <w:tc>
+          <w:tcPr>
+            <w:tcW w:w="3991" w:type="dxa"/>
+            <w:shd w:val="clear" w:color="auto" w:fill="auto"/>
+            <w:vAlign w:val="center"/>
+            <w:tcPrChange w:id="224" w:author="Administrator" w:date="2018-11-04T20:10:00Z">
+              <w:tcPr>
+                <w:tcW w:w="3991" w:type="dxa"/>
+                <w:shd w:val="clear" w:color="auto" w:fill="auto"/>
+                <w:vAlign w:val="center"/>
+              </w:tcPr>
+            </w:tcPrChange>
+          </w:tcPr>
+          <w:p>
+            <w:pPr>
+              <w:spacing w:line="360" w:lineRule="auto"/>
+              <w:rPr>
+                <w:ins w:id="225" w:author="Administrator" w:date="2018-11-04T20:09:00Z"/>
+                <w:color w:val="000000"/>
+                <w:szCs w:val="21"/>
+              </w:rPr>
+            </w:pPr>
+            <w:ins w:id="226" w:author="Administrator" w:date="2018-11-04T20:09:00Z">
+              <w:r>
+                <w:rPr>
+                  <w:rFonts w:hint="eastAsia"/>
+                  <w:color w:val="000000"/>
+                  <w:szCs w:val="21"/>
+                </w:rPr>
+                <w:t>人员空闲时间不确定</w:t>
+              </w:r>
+            </w:ins>
+          </w:p>
+        </w:tc>
+        <w:tc>
+          <w:tcPr>
+            <w:tcW w:w="4197" w:type="dxa"/>
+            <w:shd w:val="clear" w:color="auto" w:fill="auto"/>
+            <w:vAlign w:val="center"/>
+            <w:tcPrChange w:id="227" w:author="Administrator" w:date="2018-11-04T20:10:00Z">
+              <w:tcPr>
+                <w:tcW w:w="1379" w:type="dxa"/>
+                <w:shd w:val="clear" w:color="auto" w:fill="auto"/>
+                <w:vAlign w:val="center"/>
+              </w:tcPr>
+            </w:tcPrChange>
+          </w:tcPr>
+          <w:p>
+            <w:pPr>
+              <w:spacing w:line="360" w:lineRule="auto"/>
+              <w:rPr>
+                <w:ins w:id="228" w:author="Administrator" w:date="2018-11-04T20:09:00Z"/>
+                <w:rFonts w:hint="eastAsia"/>
+                <w:color w:val="000000"/>
+                <w:szCs w:val="21"/>
+              </w:rPr>
+            </w:pPr>
+            <w:ins w:id="229" w:author="Administrator" w:date="2018-11-04T20:16:00Z">
+              <w:r>
+                <w:rPr>
+                  <w:rFonts w:hint="eastAsia"/>
+                  <w:color w:val="000000"/>
+                  <w:szCs w:val="21"/>
+                </w:rPr>
+                <w:t>人员因</w:t>
+              </w:r>
+              <w:r>
+                <w:rPr>
+                  <w:color w:val="000000"/>
+                  <w:szCs w:val="21"/>
+                </w:rPr>
+                <w:t>项目外事务</w:t>
+              </w:r>
+            </w:ins>
+            <w:ins w:id="230" w:author="Administrator" w:date="2018-11-04T20:17:00Z">
+              <w:r>
+                <w:rPr>
+                  <w:color w:val="000000"/>
+                  <w:szCs w:val="21"/>
+                </w:rPr>
+                <w:t>导致无法给自己的任务相当的时间</w:t>
+              </w:r>
+            </w:ins>
+          </w:p>
+        </w:tc>
+      </w:tr>
+      <w:tr>
+        <w:trPr>
+          <w:trHeight w:val="285"/>
+          <w:ins w:id="231" w:author="Administrator" w:date="2018-11-04T20:09:00Z"/>
+          <w:trPrChange w:id="232" w:author="Administrator" w:date="2018-11-04T20:10:00Z">
+            <w:trPr>
+              <w:trHeight w:val="285"/>
+            </w:trPr>
+          </w:trPrChange>
+        </w:trPr>
+        <w:tc>
+          <w:tcPr>
+            <w:tcW w:w="3991" w:type="dxa"/>
+            <w:shd w:val="clear" w:color="auto" w:fill="auto"/>
+            <w:vAlign w:val="center"/>
+            <w:tcPrChange w:id="233" w:author="Administrator" w:date="2018-11-04T20:10:00Z">
+              <w:tcPr>
+                <w:tcW w:w="3991" w:type="dxa"/>
+                <w:shd w:val="clear" w:color="auto" w:fill="auto"/>
+                <w:vAlign w:val="center"/>
+              </w:tcPr>
+            </w:tcPrChange>
+          </w:tcPr>
+          <w:p>
+            <w:pPr>
+              <w:spacing w:line="360" w:lineRule="auto"/>
+              <w:rPr>
+                <w:ins w:id="234" w:author="Administrator" w:date="2018-11-04T20:09:00Z"/>
+                <w:color w:val="000000"/>
+                <w:szCs w:val="21"/>
+              </w:rPr>
+            </w:pPr>
+            <w:ins w:id="235" w:author="Administrator" w:date="2018-11-04T20:09:00Z">
+              <w:r>
+                <w:rPr>
+                  <w:rFonts w:hint="eastAsia"/>
+                  <w:szCs w:val="21"/>
+                </w:rPr>
+                <w:t>客户认为界面原型不行</w:t>
+              </w:r>
+            </w:ins>
+          </w:p>
+        </w:tc>
+        <w:tc>
+          <w:tcPr>
+            <w:tcW w:w="4197" w:type="dxa"/>
+            <w:shd w:val="clear" w:color="auto" w:fill="auto"/>
+            <w:vAlign w:val="center"/>
+            <w:tcPrChange w:id="236" w:author="Administrator" w:date="2018-11-04T20:10:00Z">
+              <w:tcPr>
+                <w:tcW w:w="1379" w:type="dxa"/>
+                <w:shd w:val="clear" w:color="auto" w:fill="auto"/>
+                <w:vAlign w:val="center"/>
+              </w:tcPr>
+            </w:tcPrChange>
+          </w:tcPr>
+          <w:p>
+            <w:pPr>
+              <w:spacing w:line="360" w:lineRule="auto"/>
+              <w:rPr>
+                <w:ins w:id="237" w:author="Administrator" w:date="2018-11-04T20:09:00Z"/>
+                <w:rFonts w:hint="eastAsia"/>
+                <w:color w:val="000000"/>
+                <w:szCs w:val="21"/>
+              </w:rPr>
+            </w:pPr>
+            <w:ins w:id="238" w:author="Administrator" w:date="2018-11-04T20:17:00Z">
+              <w:r>
+                <w:rPr>
+                  <w:rFonts w:hint="eastAsia"/>
+                  <w:color w:val="000000"/>
+                  <w:szCs w:val="21"/>
+                </w:rPr>
+                <w:t>客户对</w:t>
+              </w:r>
+              <w:r>
+                <w:rPr>
+                  <w:color w:val="000000"/>
+                  <w:szCs w:val="21"/>
+                </w:rPr>
+                <w:t>界面原型不满意，提出了修改要求</w:t>
+              </w:r>
+            </w:ins>
+          </w:p>
+        </w:tc>
+      </w:tr>
+      <w:tr>
+        <w:trPr>
+          <w:trHeight w:val="285"/>
+          <w:ins w:id="239" w:author="Administrator" w:date="2018-11-04T20:09:00Z"/>
+          <w:trPrChange w:id="240" w:author="Administrator" w:date="2018-11-04T20:10:00Z">
+            <w:trPr>
+              <w:trHeight w:val="285"/>
+            </w:trPr>
+          </w:trPrChange>
+        </w:trPr>
+        <w:tc>
+          <w:tcPr>
+            <w:tcW w:w="3991" w:type="dxa"/>
+            <w:shd w:val="clear" w:color="auto" w:fill="auto"/>
+            <w:vAlign w:val="center"/>
+            <w:tcPrChange w:id="241" w:author="Administrator" w:date="2018-11-04T20:10:00Z">
+              <w:tcPr>
+                <w:tcW w:w="3991" w:type="dxa"/>
+                <w:shd w:val="clear" w:color="auto" w:fill="auto"/>
+                <w:vAlign w:val="center"/>
+              </w:tcPr>
+            </w:tcPrChange>
+          </w:tcPr>
+          <w:p>
+            <w:pPr>
+              <w:spacing w:line="360" w:lineRule="auto"/>
+              <w:rPr>
+                <w:ins w:id="242" w:author="Administrator" w:date="2018-11-04T20:09:00Z"/>
+                <w:color w:val="000000"/>
+                <w:szCs w:val="21"/>
+              </w:rPr>
+            </w:pPr>
+            <w:ins w:id="243" w:author="Administrator" w:date="2018-11-04T20:09:00Z">
+              <w:r>
+                <w:rPr>
+                  <w:rFonts w:hint="eastAsia"/>
+                  <w:szCs w:val="21"/>
+                </w:rPr>
+                <w:t>组员因事长期离开</w:t>
+              </w:r>
+            </w:ins>
+          </w:p>
+        </w:tc>
+        <w:tc>
+          <w:tcPr>
+            <w:tcW w:w="4197" w:type="dxa"/>
+            <w:shd w:val="clear" w:color="auto" w:fill="auto"/>
+            <w:vAlign w:val="center"/>
+            <w:tcPrChange w:id="244" w:author="Administrator" w:date="2018-11-04T20:10:00Z">
+              <w:tcPr>
+                <w:tcW w:w="1379" w:type="dxa"/>
+                <w:shd w:val="clear" w:color="auto" w:fill="auto"/>
+                <w:vAlign w:val="center"/>
+              </w:tcPr>
+            </w:tcPrChange>
+          </w:tcPr>
+          <w:p>
+            <w:pPr>
+              <w:spacing w:line="360" w:lineRule="auto"/>
+              <w:rPr>
+                <w:ins w:id="245" w:author="Administrator" w:date="2018-11-04T20:09:00Z"/>
+                <w:rFonts w:hint="eastAsia"/>
+                <w:color w:val="000000"/>
+                <w:szCs w:val="21"/>
+              </w:rPr>
+            </w:pPr>
+            <w:ins w:id="246" w:author="Administrator" w:date="2018-11-04T20:18:00Z">
+              <w:r>
+                <w:rPr>
+                  <w:rFonts w:hint="eastAsia"/>
+                  <w:color w:val="000000"/>
+                  <w:szCs w:val="21"/>
+                </w:rPr>
+                <w:t>组员因</w:t>
+              </w:r>
+              <w:r>
+                <w:rPr>
+                  <w:color w:val="000000"/>
+                  <w:szCs w:val="21"/>
+                </w:rPr>
+                <w:t>不可抗力向项目经理提出长期请</w:t>
+              </w:r>
+              <w:r>
+                <w:rPr>
+                  <w:rFonts w:hint="eastAsia"/>
+                  <w:color w:val="000000"/>
+                  <w:szCs w:val="21"/>
+                </w:rPr>
+                <w:t>假</w:t>
+              </w:r>
+              <w:r>
+                <w:rPr>
+                  <w:color w:val="000000"/>
+                  <w:szCs w:val="21"/>
+                </w:rPr>
+                <w:t>的要求</w:t>
+              </w:r>
+            </w:ins>
+          </w:p>
+        </w:tc>
+      </w:tr>
+      <w:tr>
+        <w:trPr>
+          <w:trHeight w:val="285"/>
+          <w:ins w:id="247" w:author="Administrator" w:date="2018-11-04T20:09:00Z"/>
+          <w:trPrChange w:id="248" w:author="Administrator" w:date="2018-11-04T20:10:00Z">
+            <w:trPr>
+              <w:trHeight w:val="285"/>
+            </w:trPr>
+          </w:trPrChange>
+        </w:trPr>
+        <w:tc>
+          <w:tcPr>
+            <w:tcW w:w="3991" w:type="dxa"/>
+            <w:shd w:val="clear" w:color="auto" w:fill="auto"/>
+            <w:vAlign w:val="center"/>
+            <w:tcPrChange w:id="249" w:author="Administrator" w:date="2018-11-04T20:10:00Z">
+              <w:tcPr>
+                <w:tcW w:w="3991" w:type="dxa"/>
+                <w:shd w:val="clear" w:color="auto" w:fill="auto"/>
+                <w:vAlign w:val="center"/>
+              </w:tcPr>
+            </w:tcPrChange>
+          </w:tcPr>
+          <w:p>
+            <w:pPr>
+              <w:spacing w:line="360" w:lineRule="auto"/>
+              <w:rPr>
+                <w:ins w:id="250" w:author="Administrator" w:date="2018-11-04T20:09:00Z"/>
+                <w:color w:val="000000"/>
+                <w:szCs w:val="21"/>
+              </w:rPr>
+            </w:pPr>
+            <w:ins w:id="251" w:author="Administrator" w:date="2018-11-04T20:09:00Z">
+              <w:r>
+                <w:rPr>
+                  <w:rFonts w:hint="eastAsia"/>
+                  <w:szCs w:val="21"/>
+                </w:rPr>
+                <w:t>本地</w:t>
+              </w:r>
+              <w:r>
+                <w:rPr>
+                  <w:szCs w:val="21"/>
+                </w:rPr>
+                <w:t>硬件</w:t>
+              </w:r>
+              <w:r>
+                <w:rPr>
+                  <w:rFonts w:hint="eastAsia"/>
+                  <w:szCs w:val="21"/>
+                </w:rPr>
+                <w:t>故障导致</w:t>
+              </w:r>
+              <w:r>
+                <w:rPr>
+                  <w:szCs w:val="21"/>
+                </w:rPr>
+                <w:t>文档丢失</w:t>
+              </w:r>
+            </w:ins>
+          </w:p>
+        </w:tc>
+        <w:tc>
+          <w:tcPr>
+            <w:tcW w:w="4197" w:type="dxa"/>
+            <w:shd w:val="clear" w:color="auto" w:fill="auto"/>
+            <w:vAlign w:val="center"/>
+            <w:tcPrChange w:id="252" w:author="Administrator" w:date="2018-11-04T20:10:00Z">
+              <w:tcPr>
+                <w:tcW w:w="1379" w:type="dxa"/>
+                <w:shd w:val="clear" w:color="auto" w:fill="auto"/>
+                <w:vAlign w:val="center"/>
+              </w:tcPr>
+            </w:tcPrChange>
+          </w:tcPr>
+          <w:p>
+            <w:pPr>
+              <w:spacing w:line="360" w:lineRule="auto"/>
+              <w:rPr>
+                <w:ins w:id="253" w:author="Administrator" w:date="2018-11-04T20:09:00Z"/>
+                <w:rFonts w:hint="eastAsia"/>
+                <w:color w:val="000000"/>
+                <w:szCs w:val="21"/>
+              </w:rPr>
+            </w:pPr>
+            <w:ins w:id="254" w:author="Administrator" w:date="2018-11-04T20:18:00Z">
+              <w:r>
+                <w:rPr>
+                  <w:rFonts w:hint="eastAsia"/>
+                  <w:color w:val="000000"/>
+                  <w:szCs w:val="21"/>
+                </w:rPr>
+                <w:t>本地</w:t>
+              </w:r>
+              <w:r>
+                <w:rPr>
+                  <w:color w:val="000000"/>
+                  <w:szCs w:val="21"/>
+                </w:rPr>
+                <w:t>文档出现错误，无法访问或是与远端</w:t>
+              </w:r>
+            </w:ins>
+            <w:ins w:id="255" w:author="Administrator" w:date="2018-11-04T20:19:00Z">
+              <w:r>
+                <w:rPr>
+                  <w:color w:val="000000"/>
+                  <w:szCs w:val="21"/>
+                </w:rPr>
+                <w:t>仓库不符</w:t>
+              </w:r>
+            </w:ins>
+          </w:p>
+        </w:tc>
+      </w:tr>
+      <w:tr>
+        <w:trPr>
+          <w:trHeight w:val="285"/>
+          <w:ins w:id="256" w:author="Administrator" w:date="2018-11-04T20:09:00Z"/>
+          <w:trPrChange w:id="257" w:author="Administrator" w:date="2018-11-04T20:10:00Z">
+            <w:trPr>
+              <w:trHeight w:val="285"/>
+            </w:trPr>
+          </w:trPrChange>
+        </w:trPr>
+        <w:tc>
+          <w:tcPr>
+            <w:tcW w:w="3991" w:type="dxa"/>
+            <w:shd w:val="clear" w:color="auto" w:fill="auto"/>
+            <w:vAlign w:val="center"/>
+            <w:tcPrChange w:id="258" w:author="Administrator" w:date="2018-11-04T20:10:00Z">
+              <w:tcPr>
+                <w:tcW w:w="3991" w:type="dxa"/>
+                <w:shd w:val="clear" w:color="auto" w:fill="auto"/>
+                <w:vAlign w:val="center"/>
+              </w:tcPr>
+            </w:tcPrChange>
+          </w:tcPr>
+          <w:p>
+            <w:pPr>
+              <w:spacing w:line="360" w:lineRule="auto"/>
+              <w:rPr>
+                <w:ins w:id="259" w:author="Administrator" w:date="2018-11-04T20:09:00Z"/>
+                <w:color w:val="000000"/>
+                <w:szCs w:val="21"/>
+              </w:rPr>
+            </w:pPr>
+            <w:ins w:id="260" w:author="Administrator" w:date="2018-11-04T20:09:00Z">
+              <w:r>
+                <w:rPr>
+                  <w:rFonts w:hint="eastAsia"/>
+                  <w:szCs w:val="21"/>
+                </w:rPr>
+                <w:t>组员</w:t>
+              </w:r>
+              <w:r>
+                <w:rPr>
+                  <w:szCs w:val="21"/>
+                </w:rPr>
+                <w:t>考评不公平</w:t>
+              </w:r>
+              <w:r>
+                <w:rPr>
+                  <w:rFonts w:hint="eastAsia"/>
+                  <w:szCs w:val="21"/>
+                </w:rPr>
+                <w:t>导致</w:t>
+              </w:r>
+              <w:r>
+                <w:rPr>
+                  <w:szCs w:val="21"/>
+                </w:rPr>
+                <w:t>内部矛盾</w:t>
+              </w:r>
+            </w:ins>
+          </w:p>
+        </w:tc>
+        <w:tc>
+          <w:tcPr>
+            <w:tcW w:w="4197" w:type="dxa"/>
+            <w:shd w:val="clear" w:color="auto" w:fill="auto"/>
+            <w:vAlign w:val="center"/>
+            <w:tcPrChange w:id="261" w:author="Administrator" w:date="2018-11-04T20:10:00Z">
+              <w:tcPr>
+                <w:tcW w:w="1379" w:type="dxa"/>
+                <w:shd w:val="clear" w:color="auto" w:fill="auto"/>
+                <w:vAlign w:val="center"/>
+              </w:tcPr>
+            </w:tcPrChange>
+          </w:tcPr>
+          <w:p>
+            <w:pPr>
+              <w:spacing w:line="360" w:lineRule="auto"/>
+              <w:rPr>
+                <w:ins w:id="262" w:author="Administrator" w:date="2018-11-04T20:09:00Z"/>
+                <w:rFonts w:hint="eastAsia"/>
+                <w:color w:val="000000"/>
+                <w:szCs w:val="21"/>
+              </w:rPr>
+            </w:pPr>
+            <w:ins w:id="263" w:author="Administrator" w:date="2018-11-04T20:19:00Z">
+              <w:r>
+                <w:rPr>
+                  <w:rFonts w:hint="eastAsia"/>
+                  <w:color w:val="000000"/>
+                  <w:szCs w:val="21"/>
+                </w:rPr>
+                <w:t>组员</w:t>
+              </w:r>
+              <w:r>
+                <w:rPr>
+                  <w:color w:val="000000"/>
+                  <w:szCs w:val="21"/>
+                </w:rPr>
+                <w:t>对绩效考评有问题并向项目经理提出</w:t>
+              </w:r>
+            </w:ins>
+          </w:p>
+        </w:tc>
+      </w:tr>
+      <w:tr>
+        <w:trPr>
+          <w:trHeight w:val="285"/>
+          <w:ins w:id="264" w:author="Administrator" w:date="2018-11-04T20:09:00Z"/>
+          <w:trPrChange w:id="265" w:author="Administrator" w:date="2018-11-04T20:10:00Z">
+            <w:trPr>
+              <w:trHeight w:val="285"/>
+            </w:trPr>
+          </w:trPrChange>
+        </w:trPr>
+        <w:tc>
+          <w:tcPr>
+            <w:tcW w:w="3991" w:type="dxa"/>
+            <w:shd w:val="clear" w:color="auto" w:fill="auto"/>
+            <w:vAlign w:val="center"/>
+            <w:tcPrChange w:id="266" w:author="Administrator" w:date="2018-11-04T20:10:00Z">
+              <w:tcPr>
+                <w:tcW w:w="3991" w:type="dxa"/>
+                <w:shd w:val="clear" w:color="auto" w:fill="auto"/>
+                <w:vAlign w:val="center"/>
+              </w:tcPr>
+            </w:tcPrChange>
+          </w:tcPr>
+          <w:p>
+            <w:pPr>
+              <w:spacing w:line="360" w:lineRule="auto"/>
+              <w:rPr>
+                <w:ins w:id="267" w:author="Administrator" w:date="2018-11-04T20:09:00Z"/>
+                <w:color w:val="000000"/>
+                <w:szCs w:val="21"/>
+              </w:rPr>
+            </w:pPr>
+            <w:ins w:id="268" w:author="Administrator" w:date="2018-11-04T20:09:00Z">
+              <w:r>
+                <w:rPr>
+                  <w:rFonts w:hint="eastAsia"/>
+                  <w:szCs w:val="21"/>
+                </w:rPr>
+                <w:t>用户</w:t>
+              </w:r>
+              <w:r>
+                <w:rPr>
+                  <w:szCs w:val="21"/>
+                </w:rPr>
+                <w:t>对</w:t>
+              </w:r>
+              <w:r>
+                <w:rPr>
+                  <w:rFonts w:hint="eastAsia"/>
+                  <w:szCs w:val="21"/>
+                </w:rPr>
+                <w:t>界面</w:t>
+              </w:r>
+              <w:r>
+                <w:rPr>
+                  <w:szCs w:val="21"/>
+                </w:rPr>
+                <w:t>原型</w:t>
+              </w:r>
+              <w:r>
+                <w:rPr>
+                  <w:rFonts w:hint="eastAsia"/>
+                  <w:szCs w:val="21"/>
+                </w:rPr>
+                <w:t>有</w:t>
+              </w:r>
+              <w:r>
+                <w:rPr>
+                  <w:szCs w:val="21"/>
+                </w:rPr>
+                <w:t>新的提议</w:t>
+              </w:r>
+            </w:ins>
+          </w:p>
+        </w:tc>
+        <w:tc>
+          <w:tcPr>
+            <w:tcW w:w="4197" w:type="dxa"/>
+            <w:shd w:val="clear" w:color="auto" w:fill="auto"/>
+            <w:vAlign w:val="center"/>
+            <w:tcPrChange w:id="269" w:author="Administrator" w:date="2018-11-04T20:10:00Z">
+              <w:tcPr>
+                <w:tcW w:w="1379" w:type="dxa"/>
+                <w:shd w:val="clear" w:color="auto" w:fill="auto"/>
+                <w:vAlign w:val="center"/>
+              </w:tcPr>
+            </w:tcPrChange>
+          </w:tcPr>
+          <w:p>
+            <w:pPr>
+              <w:spacing w:line="360" w:lineRule="auto"/>
+              <w:rPr>
+                <w:ins w:id="270" w:author="Administrator" w:date="2018-11-04T20:09:00Z"/>
+                <w:rFonts w:hint="eastAsia"/>
+                <w:color w:val="000000"/>
+                <w:szCs w:val="21"/>
+              </w:rPr>
+            </w:pPr>
+            <w:ins w:id="271" w:author="Administrator" w:date="2018-11-04T20:19:00Z">
+              <w:r>
+                <w:rPr>
+                  <w:rFonts w:hint="eastAsia"/>
+                  <w:color w:val="000000"/>
+                  <w:szCs w:val="21"/>
+                </w:rPr>
+                <w:t>用户</w:t>
+              </w:r>
+              <w:r>
+                <w:rPr>
+                  <w:color w:val="000000"/>
+                  <w:szCs w:val="21"/>
+                </w:rPr>
+                <w:t>在</w:t>
+              </w:r>
+            </w:ins>
+            <w:ins w:id="272" w:author="Administrator" w:date="2018-11-04T20:20:00Z">
+              <w:r>
+                <w:rPr>
+                  <w:color w:val="000000"/>
+                  <w:szCs w:val="21"/>
+                </w:rPr>
+                <w:t>某些情况下主动提出</w:t>
+              </w:r>
+              <w:r>
+                <w:rPr>
+                  <w:rFonts w:hint="eastAsia"/>
+                  <w:color w:val="000000"/>
+                  <w:szCs w:val="21"/>
+                </w:rPr>
+                <w:t>界面</w:t>
+              </w:r>
+              <w:r>
+                <w:rPr>
+                  <w:color w:val="000000"/>
+                  <w:szCs w:val="21"/>
+                </w:rPr>
+                <w:t>修改的申请</w:t>
+              </w:r>
+            </w:ins>
+          </w:p>
+        </w:tc>
+      </w:tr>
+      <w:tr>
+        <w:trPr>
+          <w:trHeight w:val="285"/>
+          <w:ins w:id="273" w:author="Administrator" w:date="2018-11-04T20:09:00Z"/>
+          <w:trPrChange w:id="274" w:author="Administrator" w:date="2018-11-04T20:10:00Z">
+            <w:trPr>
+              <w:trHeight w:val="285"/>
+            </w:trPr>
+          </w:trPrChange>
+        </w:trPr>
+        <w:tc>
+          <w:tcPr>
+            <w:tcW w:w="3991" w:type="dxa"/>
+            <w:shd w:val="clear" w:color="auto" w:fill="auto"/>
+            <w:vAlign w:val="center"/>
+            <w:tcPrChange w:id="275" w:author="Administrator" w:date="2018-11-04T20:10:00Z">
+              <w:tcPr>
+                <w:tcW w:w="3991" w:type="dxa"/>
+                <w:shd w:val="clear" w:color="auto" w:fill="auto"/>
+                <w:vAlign w:val="center"/>
+              </w:tcPr>
+            </w:tcPrChange>
+          </w:tcPr>
+          <w:p>
+            <w:pPr>
+              <w:spacing w:line="360" w:lineRule="auto"/>
+              <w:rPr>
+                <w:ins w:id="276" w:author="Administrator" w:date="2018-11-04T20:09:00Z"/>
+                <w:rFonts w:hint="eastAsia"/>
+                <w:szCs w:val="21"/>
+              </w:rPr>
+            </w:pPr>
+            <w:ins w:id="277" w:author="Administrator" w:date="2018-11-04T20:09:00Z">
+              <w:r>
+                <w:rPr>
+                  <w:rFonts w:hint="eastAsia"/>
+                  <w:szCs w:val="21"/>
+                </w:rPr>
+                <w:t>小组</w:t>
+              </w:r>
+              <w:r>
+                <w:rPr>
+                  <w:szCs w:val="21"/>
+                </w:rPr>
+                <w:t>人员去</w:t>
+              </w:r>
+              <w:r>
+                <w:rPr>
+                  <w:rFonts w:hint="eastAsia"/>
+                  <w:szCs w:val="21"/>
+                </w:rPr>
+                <w:t>见女朋友</w:t>
+              </w:r>
+              <w:r>
+                <w:rPr>
+                  <w:szCs w:val="21"/>
+                </w:rPr>
+                <w:t>导致连工作都忘记</w:t>
+              </w:r>
+            </w:ins>
+          </w:p>
+        </w:tc>
+        <w:tc>
+          <w:tcPr>
+            <w:tcW w:w="4197" w:type="dxa"/>
+            <w:shd w:val="clear" w:color="auto" w:fill="auto"/>
+            <w:vAlign w:val="center"/>
+            <w:tcPrChange w:id="278" w:author="Administrator" w:date="2018-11-04T20:10:00Z">
+              <w:tcPr>
+                <w:tcW w:w="1379" w:type="dxa"/>
+                <w:shd w:val="clear" w:color="auto" w:fill="auto"/>
+                <w:vAlign w:val="center"/>
+              </w:tcPr>
+            </w:tcPrChange>
+          </w:tcPr>
+          <w:p>
+            <w:pPr>
+              <w:spacing w:line="360" w:lineRule="auto"/>
+              <w:rPr>
+                <w:ins w:id="279" w:author="Administrator" w:date="2018-11-04T20:09:00Z"/>
+                <w:rFonts w:hint="eastAsia"/>
+                <w:color w:val="000000"/>
+                <w:szCs w:val="21"/>
+              </w:rPr>
+            </w:pPr>
+            <w:ins w:id="280" w:author="Administrator" w:date="2018-11-04T20:20:00Z">
+              <w:r>
+                <w:rPr>
+                  <w:rFonts w:hint="eastAsia"/>
+                  <w:color w:val="000000"/>
+                  <w:szCs w:val="21"/>
+                </w:rPr>
+                <w:t>组员</w:t>
+              </w:r>
+              <w:r>
+                <w:rPr>
+                  <w:color w:val="000000"/>
+                  <w:szCs w:val="21"/>
+                </w:rPr>
+                <w:t>在周末要去见女朋友</w:t>
+              </w:r>
+            </w:ins>
+          </w:p>
+        </w:tc>
+      </w:tr>
+    </w:tbl>
     <w:p>
       <w:pPr>
         <w:spacing w:line="360" w:lineRule="auto"/>
-        <w:ind w:firstLineChars="180" w:firstLine="378"/>
         <w:rPr>
           <w:szCs w:val="21"/>
         </w:rPr>
+        <w:pPrChange w:id="281" w:author="Administrator" w:date="2018-11-04T20:09:00Z">
+          <w:pPr>
+            <w:spacing w:line="360" w:lineRule="auto"/>
+            <w:ind w:firstLineChars="180" w:firstLine="378"/>
+          </w:pPr>
+        </w:pPrChange>
       </w:pPr>
-      <w:r>
-        <w:rPr>
-          <w:szCs w:val="21"/>
-        </w:rPr>
-        <w:t>TBD(</w:t>
-      </w:r>
-      <w:r>
-        <w:rPr>
-          <w:rFonts w:hint="eastAsia"/>
-          <w:szCs w:val="21"/>
-        </w:rPr>
-        <w:t>暂定</w:t>
-      </w:r>
-      <w:r>
-        <w:rPr>
-          <w:szCs w:val="21"/>
-        </w:rPr>
-        <w:t>)</w:t>
-      </w:r>
+      <w:del w:id="282" w:author="Administrator" w:date="2018-11-04T20:09:00Z">
+        <w:r>
+          <w:rPr>
+            <w:szCs w:val="21"/>
+          </w:rPr>
+          <w:delText>TBD(</w:delText>
+        </w:r>
+        <w:r>
+          <w:rPr>
+            <w:rFonts w:hint="eastAsia"/>
+            <w:szCs w:val="21"/>
+          </w:rPr>
+          <w:delText>暂定</w:delText>
+        </w:r>
+        <w:r>
+          <w:rPr>
+            <w:szCs w:val="21"/>
+          </w:rPr>
+          <w:delText>)</w:delText>
+        </w:r>
+      </w:del>
     </w:p>
     <w:p>
       <w:pPr>
         <w:pStyle w:val="2"/>
         <w:spacing w:line="360" w:lineRule="auto"/>
       </w:pPr>
-      <w:bookmarkStart w:id="76" w:name="_Toc528697492"/>
+      <w:bookmarkStart w:id="283" w:name="_Toc528697492"/>
       <w:r>
         <w:rPr>
           <w:rFonts w:hint="eastAsia"/>
         </w:rPr>
-        <w:lastRenderedPageBreak/>
         <w:t>7.4</w:t>
       </w:r>
       <w:r>
@@ -36050,7 +38090,7 @@
         </w:rPr>
         <w:t>风险评估</w:t>
       </w:r>
-      <w:bookmarkEnd w:id="76"/>
+      <w:bookmarkEnd w:id="283"/>
     </w:p>
     <w:tbl>
       <w:tblPr>
@@ -36420,7 +38460,6 @@
                 <w:szCs w:val="21"/>
               </w:rPr>
             </w:pPr>
-            <w:proofErr w:type="spellStart"/>
             <w:r>
               <w:rPr>
                 <w:rFonts w:hint="eastAsia"/>
@@ -36429,7 +38468,6 @@
               </w:rPr>
               <w:t>git</w:t>
             </w:r>
-            <w:proofErr w:type="spellEnd"/>
             <w:r>
               <w:rPr>
                 <w:rFonts w:hint="eastAsia"/>
@@ -37139,6 +39177,7 @@
                 <w:rFonts w:hint="eastAsia"/>
                 <w:szCs w:val="21"/>
               </w:rPr>
+              <w:lastRenderedPageBreak/>
               <w:t>客户认为界面原型不行</w:t>
             </w:r>
           </w:p>
@@ -37683,6 +39722,143 @@
               </w:rPr>
               <w:t>低</w:t>
             </w:r>
+          </w:p>
+        </w:tc>
+      </w:tr>
+      <w:tr>
+        <w:trPr>
+          <w:trHeight w:val="285"/>
+          <w:ins w:id="284" w:author="Administrator" w:date="2018-11-04T20:05:00Z"/>
+        </w:trPr>
+        <w:tc>
+          <w:tcPr>
+            <w:tcW w:w="3991" w:type="dxa"/>
+            <w:shd w:val="clear" w:color="auto" w:fill="auto"/>
+            <w:vAlign w:val="center"/>
+          </w:tcPr>
+          <w:p>
+            <w:pPr>
+              <w:spacing w:line="360" w:lineRule="auto"/>
+              <w:rPr>
+                <w:ins w:id="285" w:author="Administrator" w:date="2018-11-04T20:05:00Z"/>
+                <w:rFonts w:hint="eastAsia"/>
+                <w:szCs w:val="21"/>
+              </w:rPr>
+            </w:pPr>
+            <w:ins w:id="286" w:author="Administrator" w:date="2018-11-04T20:05:00Z">
+              <w:r>
+                <w:rPr>
+                  <w:rFonts w:hint="eastAsia"/>
+                  <w:szCs w:val="21"/>
+                </w:rPr>
+                <w:t>小组</w:t>
+              </w:r>
+              <w:r>
+                <w:rPr>
+                  <w:szCs w:val="21"/>
+                </w:rPr>
+                <w:t>人员去</w:t>
+              </w:r>
+            </w:ins>
+            <w:ins w:id="287" w:author="Administrator" w:date="2018-11-04T20:06:00Z">
+              <w:r>
+                <w:rPr>
+                  <w:rFonts w:hint="eastAsia"/>
+                  <w:szCs w:val="21"/>
+                </w:rPr>
+                <w:t>见女朋友</w:t>
+              </w:r>
+              <w:r>
+                <w:rPr>
+                  <w:szCs w:val="21"/>
+                </w:rPr>
+                <w:t>导致连工作都忘记</w:t>
+              </w:r>
+            </w:ins>
+          </w:p>
+        </w:tc>
+        <w:tc>
+          <w:tcPr>
+            <w:tcW w:w="1379" w:type="dxa"/>
+            <w:shd w:val="clear" w:color="auto" w:fill="auto"/>
+            <w:vAlign w:val="center"/>
+          </w:tcPr>
+          <w:p>
+            <w:pPr>
+              <w:spacing w:line="360" w:lineRule="auto"/>
+              <w:rPr>
+                <w:ins w:id="288" w:author="Administrator" w:date="2018-11-04T20:05:00Z"/>
+                <w:rFonts w:hint="eastAsia"/>
+                <w:color w:val="000000"/>
+                <w:szCs w:val="21"/>
+              </w:rPr>
+            </w:pPr>
+            <w:ins w:id="289" w:author="Administrator" w:date="2018-11-04T20:06:00Z">
+              <w:r>
+                <w:rPr>
+                  <w:rFonts w:hint="eastAsia"/>
+                  <w:color w:val="000000"/>
+                  <w:szCs w:val="21"/>
+                </w:rPr>
+                <w:t>高</w:t>
+              </w:r>
+            </w:ins>
+          </w:p>
+        </w:tc>
+        <w:tc>
+          <w:tcPr>
+            <w:tcW w:w="1463" w:type="dxa"/>
+            <w:shd w:val="clear" w:color="auto" w:fill="auto"/>
+            <w:vAlign w:val="center"/>
+          </w:tcPr>
+          <w:p>
+            <w:pPr>
+              <w:spacing w:line="360" w:lineRule="auto"/>
+              <w:rPr>
+                <w:ins w:id="290" w:author="Administrator" w:date="2018-11-04T20:05:00Z"/>
+                <w:rFonts w:hint="eastAsia"/>
+                <w:color w:val="000000"/>
+                <w:szCs w:val="21"/>
+              </w:rPr>
+            </w:pPr>
+            <w:ins w:id="291" w:author="Administrator" w:date="2018-11-04T20:06:00Z">
+              <w:r>
+                <w:rPr>
+                  <w:rFonts w:hint="eastAsia"/>
+                  <w:color w:val="000000"/>
+                  <w:szCs w:val="21"/>
+                </w:rPr>
+                <w:t>高</w:t>
+              </w:r>
+            </w:ins>
+          </w:p>
+        </w:tc>
+        <w:tc>
+          <w:tcPr>
+            <w:tcW w:w="1463" w:type="dxa"/>
+            <w:shd w:val="clear" w:color="auto" w:fill="auto"/>
+            <w:vAlign w:val="center"/>
+          </w:tcPr>
+          <w:p>
+            <w:pPr>
+              <w:spacing w:line="360" w:lineRule="auto"/>
+              <w:rPr>
+                <w:ins w:id="292" w:author="Administrator" w:date="2018-11-04T20:05:00Z"/>
+                <w:rFonts w:hint="eastAsia"/>
+                <w:color w:val="000000"/>
+                <w:szCs w:val="21"/>
+              </w:rPr>
+            </w:pPr>
+            <w:ins w:id="293" w:author="Administrator" w:date="2018-11-04T20:06:00Z">
+              <w:r>
+                <w:rPr>
+                  <w:rFonts w:hint="eastAsia"/>
+                  <w:color w:val="000000"/>
+                  <w:szCs w:val="21"/>
+                </w:rPr>
+                <w:t>高</w:t>
+              </w:r>
+            </w:ins>
           </w:p>
         </w:tc>
       </w:tr>
@@ -37692,7 +39868,7 @@
         <w:pStyle w:val="2"/>
         <w:spacing w:line="360" w:lineRule="auto"/>
       </w:pPr>
-      <w:bookmarkStart w:id="77" w:name="_Toc528697493"/>
+      <w:bookmarkStart w:id="294" w:name="_Toc528697493"/>
       <w:r>
         <w:rPr>
           <w:rFonts w:hint="eastAsia"/>
@@ -37708,7 +39884,7 @@
         </w:rPr>
         <w:t>风险控制</w:t>
       </w:r>
-      <w:bookmarkEnd w:id="77"/>
+      <w:bookmarkEnd w:id="294"/>
     </w:p>
     <w:tbl>
       <w:tblPr>
@@ -37902,7 +40078,6 @@
                 <w:szCs w:val="21"/>
               </w:rPr>
             </w:pPr>
-            <w:proofErr w:type="spellStart"/>
             <w:r>
               <w:rPr>
                 <w:rFonts w:hint="eastAsia"/>
@@ -37910,7 +40085,6 @@
               </w:rPr>
               <w:t>git</w:t>
             </w:r>
-            <w:proofErr w:type="spellEnd"/>
             <w:r>
               <w:rPr>
                 <w:rFonts w:hint="eastAsia"/>
@@ -38036,23 +40210,7 @@
                 <w:rFonts w:hint="eastAsia"/>
                 <w:szCs w:val="21"/>
               </w:rPr>
-              <w:t>配置管理</w:t>
-            </w:r>
-            <w:proofErr w:type="gramStart"/>
-            <w:r>
-              <w:rPr>
-                <w:rFonts w:hint="eastAsia"/>
-                <w:szCs w:val="21"/>
-              </w:rPr>
-              <w:t>员修改</w:t>
-            </w:r>
-            <w:proofErr w:type="gramEnd"/>
-            <w:r>
-              <w:rPr>
-                <w:rFonts w:hint="eastAsia"/>
-                <w:szCs w:val="21"/>
-              </w:rPr>
-              <w:t>文件结构</w:t>
+              <w:t>配置管理员修改文件结构</w:t>
             </w:r>
           </w:p>
         </w:tc>
@@ -38096,21 +40254,12 @@
                 <w:szCs w:val="21"/>
               </w:rPr>
             </w:pPr>
-            <w:proofErr w:type="gramStart"/>
-            <w:r>
-              <w:rPr>
-                <w:rFonts w:hint="eastAsia"/>
-                <w:szCs w:val="21"/>
-              </w:rPr>
-              <w:t>找指导</w:t>
-            </w:r>
-            <w:proofErr w:type="gramEnd"/>
-            <w:r>
-              <w:rPr>
-                <w:rFonts w:hint="eastAsia"/>
-                <w:szCs w:val="21"/>
-              </w:rPr>
-              <w:t>老师明确任务，给组员分配好未来一周的工作</w:t>
+            <w:r>
+              <w:rPr>
+                <w:rFonts w:hint="eastAsia"/>
+                <w:szCs w:val="21"/>
+              </w:rPr>
+              <w:t>找指导老师明确任务，给组员分配好未来一周的工作</w:t>
             </w:r>
           </w:p>
         </w:tc>
@@ -38159,23 +40308,7 @@
                 <w:rFonts w:hint="eastAsia"/>
                 <w:szCs w:val="21"/>
               </w:rPr>
-              <w:t>多看看</w:t>
-            </w:r>
-            <w:proofErr w:type="gramStart"/>
-            <w:r>
-              <w:rPr>
-                <w:rFonts w:hint="eastAsia"/>
-                <w:szCs w:val="21"/>
-              </w:rPr>
-              <w:t>微信群了解</w:t>
-            </w:r>
-            <w:proofErr w:type="gramEnd"/>
-            <w:r>
-              <w:rPr>
-                <w:rFonts w:hint="eastAsia"/>
-                <w:szCs w:val="21"/>
-              </w:rPr>
-              <w:t>最新动态</w:t>
+              <w:t>多看看微信群了解最新动态</w:t>
             </w:r>
           </w:p>
         </w:tc>
@@ -38202,7 +40335,6 @@
                 <w:rFonts w:hint="eastAsia"/>
                 <w:szCs w:val="21"/>
               </w:rPr>
-              <w:lastRenderedPageBreak/>
               <w:t>开发经验不足</w:t>
             </w:r>
           </w:p>
@@ -38225,23 +40357,7 @@
                 <w:rFonts w:hint="eastAsia"/>
                 <w:szCs w:val="21"/>
               </w:rPr>
-              <w:t>去</w:t>
-            </w:r>
-            <w:proofErr w:type="gramStart"/>
-            <w:r>
-              <w:rPr>
-                <w:rFonts w:hint="eastAsia"/>
-                <w:szCs w:val="21"/>
-              </w:rPr>
-              <w:t>找标准</w:t>
-            </w:r>
-            <w:proofErr w:type="gramEnd"/>
-            <w:r>
-              <w:rPr>
-                <w:rFonts w:hint="eastAsia"/>
-                <w:szCs w:val="21"/>
-              </w:rPr>
-              <w:t>样本</w:t>
+              <w:t>去找标准样本</w:t>
             </w:r>
           </w:p>
         </w:tc>
@@ -38664,6 +40780,139 @@
               </w:rPr>
               <w:t>可行性</w:t>
             </w:r>
+          </w:p>
+        </w:tc>
+      </w:tr>
+      <w:tr>
+        <w:trPr>
+          <w:trHeight w:val="765"/>
+          <w:ins w:id="295" w:author="Administrator" w:date="2018-11-04T20:07:00Z"/>
+        </w:trPr>
+        <w:tc>
+          <w:tcPr>
+            <w:tcW w:w="4262" w:type="dxa"/>
+            <w:shd w:val="clear" w:color="auto" w:fill="auto"/>
+            <w:vAlign w:val="center"/>
+          </w:tcPr>
+          <w:p>
+            <w:pPr>
+              <w:spacing w:line="360" w:lineRule="auto"/>
+              <w:rPr>
+                <w:ins w:id="296" w:author="Administrator" w:date="2018-11-04T20:07:00Z"/>
+                <w:rFonts w:hint="eastAsia"/>
+                <w:szCs w:val="21"/>
+              </w:rPr>
+            </w:pPr>
+            <w:ins w:id="297" w:author="Administrator" w:date="2018-11-04T20:07:00Z">
+              <w:r>
+                <w:rPr>
+                  <w:rFonts w:hint="eastAsia"/>
+                  <w:szCs w:val="21"/>
+                </w:rPr>
+                <w:t>小组</w:t>
+              </w:r>
+              <w:r>
+                <w:rPr>
+                  <w:szCs w:val="21"/>
+                </w:rPr>
+                <w:t>人员去</w:t>
+              </w:r>
+              <w:r>
+                <w:rPr>
+                  <w:rFonts w:hint="eastAsia"/>
+                  <w:szCs w:val="21"/>
+                </w:rPr>
+                <w:t>见女朋友</w:t>
+              </w:r>
+              <w:r>
+                <w:rPr>
+                  <w:szCs w:val="21"/>
+                </w:rPr>
+                <w:t>导致连工作都忘记</w:t>
+              </w:r>
+            </w:ins>
+          </w:p>
+        </w:tc>
+        <w:tc>
+          <w:tcPr>
+            <w:tcW w:w="4034" w:type="dxa"/>
+            <w:shd w:val="clear" w:color="auto" w:fill="auto"/>
+            <w:vAlign w:val="center"/>
+          </w:tcPr>
+          <w:p>
+            <w:pPr>
+              <w:spacing w:line="360" w:lineRule="auto"/>
+              <w:rPr>
+                <w:ins w:id="298" w:author="Administrator" w:date="2018-11-04T20:07:00Z"/>
+                <w:rFonts w:hint="eastAsia"/>
+                <w:szCs w:val="21"/>
+              </w:rPr>
+            </w:pPr>
+            <w:ins w:id="299" w:author="Administrator" w:date="2018-11-04T20:07:00Z">
+              <w:r>
+                <w:rPr>
+                  <w:rFonts w:hint="eastAsia"/>
+                  <w:szCs w:val="21"/>
+                </w:rPr>
+                <w:t>项目经理</w:t>
+              </w:r>
+              <w:r>
+                <w:rPr>
+                  <w:szCs w:val="21"/>
+                </w:rPr>
+                <w:t>核实后确认确实发生</w:t>
+              </w:r>
+            </w:ins>
+            <w:ins w:id="300" w:author="Administrator" w:date="2018-11-04T20:08:00Z">
+              <w:r>
+                <w:rPr>
+                  <w:rFonts w:hint="eastAsia"/>
+                  <w:szCs w:val="21"/>
+                </w:rPr>
+                <w:t>，</w:t>
+              </w:r>
+              <w:r>
+                <w:rPr>
+                  <w:szCs w:val="21"/>
+                </w:rPr>
+                <w:t>将该组员该项任务</w:t>
+              </w:r>
+              <w:r>
+                <w:rPr>
+                  <w:rFonts w:hint="eastAsia"/>
+                  <w:szCs w:val="21"/>
+                </w:rPr>
+                <w:t>绩效</w:t>
+              </w:r>
+              <w:r>
+                <w:rPr>
+                  <w:szCs w:val="21"/>
+                </w:rPr>
+                <w:t>设为及格，并要求补完</w:t>
+              </w:r>
+            </w:ins>
+            <w:ins w:id="301" w:author="Administrator" w:date="2018-11-04T20:09:00Z">
+              <w:r>
+                <w:rPr>
+                  <w:rFonts w:hint="eastAsia"/>
+                  <w:szCs w:val="21"/>
+                </w:rPr>
+                <w:t>，</w:t>
+              </w:r>
+              <w:r>
+                <w:rPr>
+                  <w:szCs w:val="21"/>
+                </w:rPr>
+                <w:t>不</w:t>
+              </w:r>
+              <w:r>
+                <w:rPr>
+                  <w:szCs w:val="21"/>
+                </w:rPr>
+                <w:lastRenderedPageBreak/>
+                <w:t>能完成则设为不及格</w:t>
+              </w:r>
+            </w:ins>
           </w:p>
         </w:tc>
       </w:tr>
@@ -38676,11 +40925,12 @@
           <w:rFonts w:asciiTheme="majorEastAsia" w:hAnsiTheme="majorEastAsia"/>
         </w:rPr>
       </w:pPr>
-      <w:bookmarkStart w:id="78" w:name="_Toc528697494"/>
+      <w:bookmarkStart w:id="302" w:name="_Toc528697494"/>
       <w:r>
         <w:rPr>
           <w:rFonts w:asciiTheme="majorEastAsia" w:hAnsiTheme="majorEastAsia" w:hint="eastAsia"/>
         </w:rPr>
+        <w:lastRenderedPageBreak/>
         <w:t>8</w:t>
       </w:r>
       <w:r>
@@ -38701,14 +40951,14 @@
         </w:rPr>
         <w:t>计划</w:t>
       </w:r>
-      <w:bookmarkEnd w:id="78"/>
+      <w:bookmarkEnd w:id="302"/>
     </w:p>
     <w:p>
       <w:pPr>
         <w:pStyle w:val="2"/>
         <w:spacing w:line="360" w:lineRule="auto"/>
       </w:pPr>
-      <w:bookmarkStart w:id="79" w:name="_Toc528697495"/>
+      <w:bookmarkStart w:id="303" w:name="_Toc528697495"/>
       <w:r>
         <w:rPr>
           <w:rFonts w:hint="eastAsia"/>
@@ -38724,14 +40974,14 @@
         </w:rPr>
         <w:t>配置管理</w:t>
       </w:r>
-      <w:bookmarkEnd w:id="79"/>
+      <w:bookmarkEnd w:id="303"/>
     </w:p>
     <w:p>
       <w:pPr>
         <w:pStyle w:val="3"/>
         <w:spacing w:line="360" w:lineRule="auto"/>
       </w:pPr>
-      <w:bookmarkStart w:id="80" w:name="_Toc528697496"/>
+      <w:bookmarkStart w:id="304" w:name="_Toc528697496"/>
       <w:r>
         <w:rPr>
           <w:rFonts w:hint="eastAsia"/>
@@ -38747,7 +40997,7 @@
         </w:rPr>
         <w:t>配置项</w:t>
       </w:r>
-      <w:bookmarkEnd w:id="80"/>
+      <w:bookmarkEnd w:id="304"/>
     </w:p>
     <w:p>
       <w:pPr>
@@ -38766,7 +41016,7 @@
         <w:pStyle w:val="3"/>
         <w:spacing w:line="360" w:lineRule="auto"/>
       </w:pPr>
-      <w:bookmarkStart w:id="81" w:name="_Toc528697497"/>
+      <w:bookmarkStart w:id="305" w:name="_Toc528697497"/>
       <w:r>
         <w:rPr>
           <w:rFonts w:hint="eastAsia"/>
@@ -38782,7 +41032,7 @@
         </w:rPr>
         <w:t>配置命名</w:t>
       </w:r>
-      <w:bookmarkEnd w:id="81"/>
+      <w:bookmarkEnd w:id="305"/>
     </w:p>
     <w:p>
       <w:pPr>
@@ -38819,7 +41069,7 @@
         <w:pStyle w:val="3"/>
         <w:spacing w:line="360" w:lineRule="auto"/>
       </w:pPr>
-      <w:bookmarkStart w:id="82" w:name="_Toc528697498"/>
+      <w:bookmarkStart w:id="306" w:name="_Toc528697498"/>
       <w:r>
         <w:rPr>
           <w:rFonts w:hint="eastAsia"/>
@@ -38835,7 +41085,7 @@
         </w:rPr>
         <w:t>标识代号</w:t>
       </w:r>
-      <w:bookmarkEnd w:id="82"/>
+      <w:bookmarkEnd w:id="306"/>
     </w:p>
     <w:p>
       <w:pPr>
@@ -38869,12 +41119,11 @@
         <w:pStyle w:val="2"/>
         <w:spacing w:line="360" w:lineRule="auto"/>
       </w:pPr>
-      <w:bookmarkStart w:id="83" w:name="_Toc528697499"/>
+      <w:bookmarkStart w:id="307" w:name="_Toc528697499"/>
       <w:r>
         <w:rPr>
           <w:rFonts w:hint="eastAsia"/>
         </w:rPr>
-        <w:lastRenderedPageBreak/>
         <w:t>8.2</w:t>
       </w:r>
       <w:r>
@@ -38886,14 +41135,14 @@
         </w:rPr>
         <w:t>版本管理</w:t>
       </w:r>
-      <w:bookmarkEnd w:id="83"/>
+      <w:bookmarkEnd w:id="307"/>
     </w:p>
     <w:p>
       <w:pPr>
         <w:pStyle w:val="3"/>
         <w:spacing w:line="360" w:lineRule="auto"/>
       </w:pPr>
-      <w:bookmarkStart w:id="84" w:name="_Toc528697500"/>
+      <w:bookmarkStart w:id="308" w:name="_Toc528697500"/>
       <w:r>
         <w:rPr>
           <w:rFonts w:hint="eastAsia"/>
@@ -38909,7 +41158,7 @@
         </w:rPr>
         <w:t>版本格式</w:t>
       </w:r>
-      <w:bookmarkEnd w:id="84"/>
+      <w:bookmarkEnd w:id="308"/>
     </w:p>
     <w:p>
       <w:pPr>
@@ -38961,11 +41210,12 @@
         <w:pStyle w:val="3"/>
         <w:spacing w:line="360" w:lineRule="auto"/>
       </w:pPr>
-      <w:bookmarkStart w:id="85" w:name="_Toc528697501"/>
+      <w:bookmarkStart w:id="309" w:name="_Toc528697501"/>
       <w:r>
         <w:rPr>
           <w:rFonts w:hint="eastAsia"/>
         </w:rPr>
+        <w:lastRenderedPageBreak/>
         <w:t>8.2.2</w:t>
       </w:r>
       <w:r>
@@ -38977,7 +41227,7 @@
         </w:rPr>
         <w:t>版本更新</w:t>
       </w:r>
-      <w:bookmarkEnd w:id="85"/>
+      <w:bookmarkEnd w:id="309"/>
     </w:p>
     <w:p>
       <w:pPr>
@@ -39029,7 +41279,7 @@
         <w:pStyle w:val="2"/>
         <w:spacing w:line="360" w:lineRule="auto"/>
       </w:pPr>
-      <w:bookmarkStart w:id="86" w:name="_Toc528697502"/>
+      <w:bookmarkStart w:id="310" w:name="_Toc528697502"/>
       <w:r>
         <w:rPr>
           <w:rFonts w:hint="eastAsia"/>
@@ -39039,21 +41289,13 @@
       <w:r>
         <w:t xml:space="preserve"> </w:t>
       </w:r>
-      <w:proofErr w:type="spellStart"/>
       <w:r>
         <w:rPr>
           <w:rFonts w:hint="eastAsia"/>
         </w:rPr>
-        <w:t>Git</w:t>
-      </w:r>
-      <w:proofErr w:type="spellEnd"/>
-      <w:r>
-        <w:rPr>
-          <w:rFonts w:hint="eastAsia"/>
-        </w:rPr>
-        <w:t>使用策略</w:t>
-      </w:r>
-      <w:bookmarkEnd w:id="86"/>
+        <w:t>Git使用策略</w:t>
+      </w:r>
+      <w:bookmarkEnd w:id="310"/>
     </w:p>
     <w:p>
       <w:pPr>
@@ -39115,23 +41357,7 @@
           <w:rFonts w:asciiTheme="minorEastAsia" w:hAnsiTheme="minorEastAsia"/>
           <w:szCs w:val="21"/>
         </w:rPr>
-        <w:t>所有组员在</w:t>
-      </w:r>
-      <w:proofErr w:type="spellStart"/>
-      <w:r>
-        <w:rPr>
-          <w:rFonts w:asciiTheme="minorEastAsia" w:hAnsiTheme="minorEastAsia"/>
-          <w:szCs w:val="21"/>
-        </w:rPr>
-        <w:t>Git</w:t>
-      </w:r>
-      <w:proofErr w:type="spellEnd"/>
-      <w:r>
-        <w:rPr>
-          <w:rFonts w:asciiTheme="minorEastAsia" w:hAnsiTheme="minorEastAsia"/>
-          <w:szCs w:val="21"/>
-        </w:rPr>
-        <w:t>客户端工具</w:t>
+        <w:t>所有组员在Git客户端工具</w:t>
       </w:r>
       <w:r>
         <w:rPr>
@@ -39580,30 +41806,14 @@
           <w:rFonts w:asciiTheme="minorEastAsia" w:hAnsiTheme="minorEastAsia" w:hint="eastAsia"/>
           <w:szCs w:val="21"/>
         </w:rPr>
-        <w:t>文档</w:t>
-      </w:r>
-      <w:proofErr w:type="gramStart"/>
-      <w:r>
-        <w:rPr>
-          <w:rFonts w:asciiTheme="minorEastAsia" w:hAnsiTheme="minorEastAsia" w:hint="eastAsia"/>
-          <w:szCs w:val="21"/>
-        </w:rPr>
-        <w:t>整合</w:t>
+        <w:t>文档整合</w:t>
       </w:r>
       <w:r>
         <w:rPr>
           <w:rFonts w:asciiTheme="minorEastAsia" w:hAnsiTheme="minorEastAsia"/>
           <w:szCs w:val="21"/>
         </w:rPr>
-        <w:t>员</w:t>
-      </w:r>
-      <w:proofErr w:type="gramEnd"/>
-      <w:r>
-        <w:rPr>
-          <w:rFonts w:asciiTheme="minorEastAsia" w:hAnsiTheme="minorEastAsia"/>
-          <w:szCs w:val="21"/>
-        </w:rPr>
-        <w:t>及项目经理修改。</w:t>
+        <w:t>员及项目经理修改。</w:t>
       </w:r>
     </w:p>
     <w:p>
@@ -39698,7 +41908,6 @@
           <w:rFonts w:asciiTheme="minorEastAsia" w:hAnsiTheme="minorEastAsia"/>
           <w:szCs w:val="21"/>
         </w:rPr>
-        <w:lastRenderedPageBreak/>
         <w:t>组员完成的自己所属的部分文档及自己专门的文档都存在此目录下。由</w:t>
       </w:r>
       <w:r>
@@ -39713,23 +41922,7 @@
           <w:rFonts w:asciiTheme="minorEastAsia" w:hAnsiTheme="minorEastAsia"/>
           <w:szCs w:val="21"/>
         </w:rPr>
-        <w:t>成员分工完成的文档最后由</w:t>
-      </w:r>
-      <w:proofErr w:type="gramStart"/>
-      <w:r>
-        <w:rPr>
-          <w:rFonts w:asciiTheme="minorEastAsia" w:hAnsiTheme="minorEastAsia"/>
-          <w:szCs w:val="21"/>
-        </w:rPr>
-        <w:t>整合员</w:t>
-      </w:r>
-      <w:proofErr w:type="gramEnd"/>
-      <w:r>
-        <w:rPr>
-          <w:rFonts w:asciiTheme="minorEastAsia" w:hAnsiTheme="minorEastAsia"/>
-          <w:szCs w:val="21"/>
-        </w:rPr>
-        <w:t>统一，交于项目经理审批，完成后存入受控文档中对应的项目目录下。</w:t>
+        <w:t>成员分工完成的文档最后由整合员统一，交于项目经理审批，完成后存入受控文档中对应的项目目录下。</w:t>
       </w:r>
     </w:p>
     <w:p>
@@ -39740,11 +41933,12 @@
           <w:rFonts w:asciiTheme="majorEastAsia" w:hAnsiTheme="majorEastAsia"/>
         </w:rPr>
       </w:pPr>
-      <w:bookmarkStart w:id="87" w:name="_Toc528697503"/>
+      <w:bookmarkStart w:id="311" w:name="_Toc528697503"/>
       <w:r>
         <w:rPr>
           <w:rFonts w:asciiTheme="majorEastAsia" w:hAnsiTheme="majorEastAsia" w:hint="eastAsia"/>
         </w:rPr>
+        <w:lastRenderedPageBreak/>
         <w:t>9</w:t>
       </w:r>
       <w:r>
@@ -39759,14 +41953,14 @@
         </w:rPr>
         <w:t>成本管理计划</w:t>
       </w:r>
-      <w:bookmarkEnd w:id="87"/>
+      <w:bookmarkEnd w:id="311"/>
     </w:p>
     <w:p>
       <w:pPr>
         <w:pStyle w:val="2"/>
         <w:spacing w:line="360" w:lineRule="auto"/>
       </w:pPr>
-      <w:bookmarkStart w:id="88" w:name="_Toc528697504"/>
+      <w:bookmarkStart w:id="312" w:name="_Toc528697504"/>
       <w:r>
         <w:rPr>
           <w:rFonts w:hint="eastAsia"/>
@@ -39782,14 +41976,14 @@
         </w:rPr>
         <w:t>计量规范</w:t>
       </w:r>
-      <w:bookmarkEnd w:id="88"/>
+      <w:bookmarkEnd w:id="312"/>
     </w:p>
     <w:p>
       <w:pPr>
         <w:pStyle w:val="3"/>
         <w:spacing w:line="360" w:lineRule="auto"/>
       </w:pPr>
-      <w:bookmarkStart w:id="89" w:name="_Toc528697505"/>
+      <w:bookmarkStart w:id="313" w:name="_Toc528697505"/>
       <w:r>
         <w:rPr>
           <w:rFonts w:hint="eastAsia"/>
@@ -39805,7 +41999,7 @@
         </w:rPr>
         <w:t>计量单位</w:t>
       </w:r>
-      <w:bookmarkEnd w:id="89"/>
+      <w:bookmarkEnd w:id="313"/>
     </w:p>
     <w:p>
       <w:pPr>
@@ -39884,7 +42078,7 @@
         <w:pStyle w:val="3"/>
         <w:spacing w:line="360" w:lineRule="auto"/>
       </w:pPr>
-      <w:bookmarkStart w:id="90" w:name="_Toc528697506"/>
+      <w:bookmarkStart w:id="314" w:name="_Toc528697506"/>
       <w:r>
         <w:rPr>
           <w:rFonts w:hint="eastAsia"/>
@@ -39900,7 +42094,7 @@
         </w:rPr>
         <w:t>精确度</w:t>
       </w:r>
-      <w:bookmarkEnd w:id="90"/>
+      <w:bookmarkEnd w:id="314"/>
     </w:p>
     <w:p>
       <w:pPr>
@@ -39967,7 +42161,7 @@
         <w:pStyle w:val="3"/>
         <w:spacing w:line="360" w:lineRule="auto"/>
       </w:pPr>
-      <w:bookmarkStart w:id="91" w:name="_Toc528697507"/>
+      <w:bookmarkStart w:id="315" w:name="_Toc528697507"/>
       <w:r>
         <w:rPr>
           <w:rFonts w:hint="eastAsia"/>
@@ -39983,7 +42177,7 @@
         </w:rPr>
         <w:t>准确度</w:t>
       </w:r>
-      <w:bookmarkEnd w:id="91"/>
+      <w:bookmarkEnd w:id="315"/>
     </w:p>
     <w:p>
       <w:pPr>
@@ -40011,7 +42205,7 @@
         <w:pStyle w:val="2"/>
         <w:spacing w:line="360" w:lineRule="auto"/>
       </w:pPr>
-      <w:bookmarkStart w:id="92" w:name="_Toc528697508"/>
+      <w:bookmarkStart w:id="316" w:name="_Toc528697508"/>
       <w:r>
         <w:rPr>
           <w:rFonts w:hint="eastAsia"/>
@@ -40027,7 +42221,7 @@
         </w:rPr>
         <w:t>绩效测量标准</w:t>
       </w:r>
-      <w:bookmarkEnd w:id="92"/>
+      <w:bookmarkEnd w:id="316"/>
     </w:p>
     <w:tbl>
       <w:tblPr>
@@ -40183,23 +42377,7 @@
                 <w:rFonts w:hint="eastAsia"/>
                 <w:szCs w:val="21"/>
               </w:rPr>
-              <w:t>依据本组的奖惩措施折算相应的费用，</w:t>
-            </w:r>
-            <w:proofErr w:type="gramStart"/>
-            <w:r>
-              <w:rPr>
-                <w:rFonts w:hint="eastAsia"/>
-                <w:szCs w:val="21"/>
-              </w:rPr>
-              <w:t>上交组</w:t>
-            </w:r>
-            <w:proofErr w:type="gramEnd"/>
-            <w:r>
-              <w:rPr>
-                <w:rFonts w:hint="eastAsia"/>
-                <w:szCs w:val="21"/>
-              </w:rPr>
-              <w:t>经费。。</w:t>
+              <w:t>依据本组的奖惩措施折算相应的费用，上交组经费。。</w:t>
             </w:r>
           </w:p>
           <w:p>
@@ -40249,31 +42427,7 @@
                 <w:rFonts w:hint="eastAsia"/>
                 <w:szCs w:val="21"/>
               </w:rPr>
-              <w:t>依据小组测评结果，按时完成任务并</w:t>
-            </w:r>
-            <w:proofErr w:type="gramStart"/>
-            <w:r>
-              <w:rPr>
-                <w:rFonts w:hint="eastAsia"/>
-                <w:szCs w:val="21"/>
-              </w:rPr>
-              <w:t>无需反</w:t>
-            </w:r>
-            <w:r>
-              <w:rPr>
-                <w:rFonts w:hint="eastAsia"/>
-                <w:szCs w:val="21"/>
-              </w:rPr>
-              <w:lastRenderedPageBreak/>
-              <w:t>工</w:t>
-            </w:r>
-            <w:proofErr w:type="gramEnd"/>
-            <w:r>
-              <w:rPr>
-                <w:rFonts w:hint="eastAsia"/>
-                <w:szCs w:val="21"/>
-              </w:rPr>
-              <w:t>为良好</w:t>
+              <w:t>依据小组测评结果，按时完成任务并无需反工为良好</w:t>
             </w:r>
           </w:p>
         </w:tc>
@@ -40309,7 +42463,6 @@
                 <w:rFonts w:hint="eastAsia"/>
                 <w:szCs w:val="21"/>
               </w:rPr>
-              <w:lastRenderedPageBreak/>
               <w:t>合格</w:t>
             </w:r>
           </w:p>
@@ -40366,6 +42519,7 @@
                 <w:rFonts w:hint="eastAsia"/>
                 <w:szCs w:val="21"/>
               </w:rPr>
+              <w:lastRenderedPageBreak/>
               <w:t>不合格</w:t>
             </w:r>
           </w:p>
@@ -40417,7 +42571,7 @@
         <w:pStyle w:val="2"/>
         <w:spacing w:line="360" w:lineRule="auto"/>
       </w:pPr>
-      <w:bookmarkStart w:id="93" w:name="_Toc528697509"/>
+      <w:bookmarkStart w:id="317" w:name="_Toc528697509"/>
       <w:r>
         <w:rPr>
           <w:rFonts w:hint="eastAsia"/>
@@ -40433,14 +42587,17 @@
         </w:rPr>
         <w:t>成本估计</w:t>
       </w:r>
-      <w:bookmarkEnd w:id="93"/>
+      <w:bookmarkEnd w:id="317"/>
     </w:p>
     <w:p>
       <w:pPr>
         <w:pStyle w:val="3"/>
         <w:spacing w:line="360" w:lineRule="auto"/>
+        <w:rPr>
+          <w:ins w:id="318" w:author="Administrator" w:date="2018-11-04T20:04:00Z"/>
+        </w:rPr>
       </w:pPr>
-      <w:bookmarkStart w:id="94" w:name="_Toc528697510"/>
+      <w:bookmarkStart w:id="319" w:name="_Toc528697510"/>
       <w:r>
         <w:rPr>
           <w:rFonts w:hint="eastAsia"/>
@@ -40456,7 +42613,36 @@
         </w:rPr>
         <w:t>员工时薪</w:t>
       </w:r>
-      <w:bookmarkEnd w:id="94"/>
+      <w:bookmarkEnd w:id="319"/>
+    </w:p>
+    <w:p>
+      <w:pPr>
+        <w:rPr>
+          <w:rFonts w:hint="eastAsia"/>
+        </w:rPr>
+        <w:pPrChange w:id="320" w:author="Administrator" w:date="2018-11-04T20:04:00Z">
+          <w:pPr>
+            <w:pStyle w:val="3"/>
+            <w:spacing w:line="360" w:lineRule="auto"/>
+          </w:pPr>
+        </w:pPrChange>
+      </w:pPr>
+      <w:ins w:id="321" w:author="Administrator" w:date="2018-11-04T20:04:00Z">
+        <w:r>
+          <w:rPr>
+            <w:rFonts w:hint="eastAsia"/>
+          </w:rPr>
+          <w:t>本项目</w:t>
+        </w:r>
+        <w:r>
+          <w:t>不涉及员工时薪问题</w:t>
+        </w:r>
+      </w:ins>
+      <w:ins w:id="322" w:author="Administrator" w:date="2018-11-04T20:05:00Z">
+        <w:r>
+          <w:t>。</w:t>
+        </w:r>
+      </w:ins>
     </w:p>
     <w:tbl>
       <w:tblPr>
@@ -40479,6 +42665,9 @@
         <w:gridCol w:w="2347"/>
       </w:tblGrid>
       <w:tr>
+        <w:trPr>
+          <w:del w:id="323" w:author="Administrator" w:date="2018-11-04T20:04:00Z"/>
+        </w:trPr>
         <w:tc>
           <w:tcPr>
             <w:tcW w:w="2074" w:type="dxa"/>
@@ -40488,135 +42677,150 @@
               <w:spacing w:line="360" w:lineRule="auto"/>
               <w:jc w:val="center"/>
               <w:rPr>
+                <w:del w:id="324" w:author="Administrator" w:date="2018-11-04T20:04:00Z"/>
                 <w:b/>
                 <w:sz w:val="24"/>
                 <w:szCs w:val="21"/>
               </w:rPr>
             </w:pPr>
-            <w:r>
-              <w:rPr>
-                <w:rFonts w:hint="eastAsia"/>
+            <w:del w:id="325" w:author="Administrator" w:date="2018-11-04T20:04:00Z">
+              <w:r>
+                <w:rPr>
+                  <w:rFonts w:hint="eastAsia"/>
+                  <w:b/>
+                  <w:sz w:val="24"/>
+                  <w:szCs w:val="21"/>
+                </w:rPr>
+                <w:delText>姓名</w:delText>
+              </w:r>
+            </w:del>
+          </w:p>
+        </w:tc>
+        <w:tc>
+          <w:tcPr>
+            <w:tcW w:w="1607" w:type="dxa"/>
+          </w:tcPr>
+          <w:p>
+            <w:pPr>
+              <w:spacing w:line="360" w:lineRule="auto"/>
+              <w:jc w:val="center"/>
+              <w:rPr>
+                <w:del w:id="326" w:author="Administrator" w:date="2018-11-04T20:04:00Z"/>
                 <w:b/>
                 <w:sz w:val="24"/>
                 <w:szCs w:val="21"/>
               </w:rPr>
-              <w:t>姓名</w:t>
-            </w:r>
-          </w:p>
-        </w:tc>
-        <w:tc>
-          <w:tcPr>
-            <w:tcW w:w="1607" w:type="dxa"/>
+            </w:pPr>
+            <w:del w:id="327" w:author="Administrator" w:date="2018-11-04T20:04:00Z">
+              <w:r>
+                <w:rPr>
+                  <w:rFonts w:hint="eastAsia"/>
+                  <w:b/>
+                  <w:sz w:val="24"/>
+                  <w:szCs w:val="21"/>
+                </w:rPr>
+                <w:delText>工作分配</w:delText>
+              </w:r>
+            </w:del>
+          </w:p>
+        </w:tc>
+        <w:tc>
+          <w:tcPr>
+            <w:tcW w:w="2268" w:type="dxa"/>
           </w:tcPr>
           <w:p>
             <w:pPr>
               <w:spacing w:line="360" w:lineRule="auto"/>
               <w:jc w:val="center"/>
               <w:rPr>
+                <w:del w:id="328" w:author="Administrator" w:date="2018-11-04T20:04:00Z"/>
                 <w:b/>
                 <w:sz w:val="24"/>
                 <w:szCs w:val="21"/>
               </w:rPr>
             </w:pPr>
-            <w:r>
-              <w:rPr>
-                <w:rFonts w:hint="eastAsia"/>
+            <w:del w:id="329" w:author="Administrator" w:date="2018-11-04T20:04:00Z">
+              <w:r>
+                <w:rPr>
+                  <w:rFonts w:hint="eastAsia"/>
+                  <w:b/>
+                  <w:sz w:val="24"/>
+                  <w:szCs w:val="21"/>
+                </w:rPr>
+                <w:delText>时薪（元</w:delText>
+              </w:r>
+              <w:r>
+                <w:rPr>
+                  <w:rFonts w:hint="eastAsia"/>
+                  <w:b/>
+                  <w:sz w:val="24"/>
+                  <w:szCs w:val="21"/>
+                </w:rPr>
+                <w:delText>/</w:delText>
+              </w:r>
+              <w:r>
+                <w:rPr>
+                  <w:rFonts w:hint="eastAsia"/>
+                  <w:b/>
+                  <w:sz w:val="24"/>
+                  <w:szCs w:val="21"/>
+                </w:rPr>
+                <w:delText>小时）</w:delText>
+              </w:r>
+            </w:del>
+          </w:p>
+        </w:tc>
+        <w:tc>
+          <w:tcPr>
+            <w:tcW w:w="2347" w:type="dxa"/>
+          </w:tcPr>
+          <w:p>
+            <w:pPr>
+              <w:spacing w:line="360" w:lineRule="auto"/>
+              <w:jc w:val="center"/>
+              <w:rPr>
+                <w:del w:id="330" w:author="Administrator" w:date="2018-11-04T20:04:00Z"/>
                 <w:b/>
                 <w:sz w:val="24"/>
                 <w:szCs w:val="21"/>
               </w:rPr>
-              <w:t>工作分配</w:t>
-            </w:r>
-          </w:p>
-        </w:tc>
-        <w:tc>
-          <w:tcPr>
-            <w:tcW w:w="2268" w:type="dxa"/>
-          </w:tcPr>
-          <w:p>
-            <w:pPr>
-              <w:spacing w:line="360" w:lineRule="auto"/>
-              <w:jc w:val="center"/>
-              <w:rPr>
-                <w:b/>
-                <w:sz w:val="24"/>
-                <w:szCs w:val="21"/>
-              </w:rPr>
-            </w:pPr>
-            <w:r>
-              <w:rPr>
-                <w:rFonts w:hint="eastAsia"/>
-                <w:b/>
-                <w:sz w:val="24"/>
-                <w:szCs w:val="21"/>
-              </w:rPr>
-              <w:t>时薪（元</w:t>
-            </w:r>
-            <w:r>
-              <w:rPr>
-                <w:rFonts w:hint="eastAsia"/>
-                <w:b/>
-                <w:sz w:val="24"/>
-                <w:szCs w:val="21"/>
-              </w:rPr>
-              <w:t>/</w:t>
-            </w:r>
-            <w:r>
-              <w:rPr>
-                <w:rFonts w:hint="eastAsia"/>
-                <w:b/>
-                <w:sz w:val="24"/>
-                <w:szCs w:val="21"/>
-              </w:rPr>
-              <w:t>小时）</w:t>
-            </w:r>
-          </w:p>
-        </w:tc>
-        <w:tc>
-          <w:tcPr>
-            <w:tcW w:w="2347" w:type="dxa"/>
-          </w:tcPr>
-          <w:p>
-            <w:pPr>
-              <w:spacing w:line="360" w:lineRule="auto"/>
-              <w:jc w:val="center"/>
-              <w:rPr>
-                <w:b/>
-                <w:sz w:val="24"/>
-                <w:szCs w:val="21"/>
-              </w:rPr>
-            </w:pPr>
-            <w:r>
-              <w:rPr>
-                <w:rFonts w:hint="eastAsia"/>
-                <w:b/>
-                <w:sz w:val="24"/>
-                <w:szCs w:val="21"/>
-              </w:rPr>
-              <w:t>加班费（元</w:t>
-            </w:r>
-            <w:r>
-              <w:rPr>
-                <w:rFonts w:hint="eastAsia"/>
-                <w:b/>
-                <w:sz w:val="24"/>
-                <w:szCs w:val="21"/>
-              </w:rPr>
-              <w:t>/</w:t>
-            </w:r>
-            <w:r>
-              <w:rPr>
-                <w:rFonts w:hint="eastAsia"/>
-                <w:b/>
-                <w:sz w:val="24"/>
-                <w:szCs w:val="21"/>
-              </w:rPr>
-              <w:t>小时）</w:t>
-            </w:r>
+            </w:pPr>
+            <w:del w:id="331" w:author="Administrator" w:date="2018-11-04T20:04:00Z">
+              <w:r>
+                <w:rPr>
+                  <w:rFonts w:hint="eastAsia"/>
+                  <w:b/>
+                  <w:sz w:val="24"/>
+                  <w:szCs w:val="21"/>
+                </w:rPr>
+                <w:delText>加班费（元</w:delText>
+              </w:r>
+              <w:r>
+                <w:rPr>
+                  <w:rFonts w:hint="eastAsia"/>
+                  <w:b/>
+                  <w:sz w:val="24"/>
+                  <w:szCs w:val="21"/>
+                </w:rPr>
+                <w:delText>/</w:delText>
+              </w:r>
+              <w:r>
+                <w:rPr>
+                  <w:rFonts w:hint="eastAsia"/>
+                  <w:b/>
+                  <w:sz w:val="24"/>
+                  <w:szCs w:val="21"/>
+                </w:rPr>
+                <w:delText>小时）</w:delText>
+              </w:r>
+            </w:del>
           </w:p>
         </w:tc>
       </w:tr>
       <w:tr>
+        <w:trPr>
+          <w:del w:id="332" w:author="Administrator" w:date="2018-11-04T20:04:00Z"/>
+        </w:trPr>
         <w:tc>
           <w:tcPr>
             <w:tcW w:w="2074" w:type="dxa"/>
@@ -40625,16 +42829,19 @@
             <w:pPr>
               <w:spacing w:line="360" w:lineRule="auto"/>
               <w:rPr>
-                <w:szCs w:val="21"/>
-              </w:rPr>
-            </w:pPr>
-            <w:r>
-              <w:rPr>
-                <w:rFonts w:hint="eastAsia"/>
-                <w:szCs w:val="21"/>
-              </w:rPr>
-              <w:t>沈启航</w:t>
-            </w:r>
+                <w:del w:id="333" w:author="Administrator" w:date="2018-11-04T20:04:00Z"/>
+                <w:szCs w:val="21"/>
+              </w:rPr>
+            </w:pPr>
+            <w:del w:id="334" w:author="Administrator" w:date="2018-11-04T20:04:00Z">
+              <w:r>
+                <w:rPr>
+                  <w:rFonts w:hint="eastAsia"/>
+                  <w:szCs w:val="21"/>
+                </w:rPr>
+                <w:delText>沈启航</w:delText>
+              </w:r>
+            </w:del>
           </w:p>
         </w:tc>
         <w:tc>
@@ -40645,16 +42852,19 @@
             <w:pPr>
               <w:spacing w:line="360" w:lineRule="auto"/>
               <w:rPr>
-                <w:szCs w:val="21"/>
-              </w:rPr>
-            </w:pPr>
-            <w:r>
-              <w:rPr>
-                <w:rFonts w:hint="eastAsia"/>
-                <w:szCs w:val="21"/>
-              </w:rPr>
-              <w:t>项目经理</w:t>
-            </w:r>
+                <w:del w:id="335" w:author="Administrator" w:date="2018-11-04T20:04:00Z"/>
+                <w:szCs w:val="21"/>
+              </w:rPr>
+            </w:pPr>
+            <w:del w:id="336" w:author="Administrator" w:date="2018-11-04T20:04:00Z">
+              <w:r>
+                <w:rPr>
+                  <w:rFonts w:hint="eastAsia"/>
+                  <w:szCs w:val="21"/>
+                </w:rPr>
+                <w:delText>项目经理</w:delText>
+              </w:r>
+            </w:del>
           </w:p>
         </w:tc>
         <w:tc>
@@ -40665,16 +42875,19 @@
             <w:pPr>
               <w:spacing w:line="360" w:lineRule="auto"/>
               <w:rPr>
-                <w:szCs w:val="21"/>
-              </w:rPr>
-            </w:pPr>
-            <w:r>
-              <w:rPr>
-                <w:rFonts w:hint="eastAsia"/>
-                <w:szCs w:val="21"/>
-              </w:rPr>
-              <w:t>30</w:t>
-            </w:r>
+                <w:del w:id="337" w:author="Administrator" w:date="2018-11-04T20:04:00Z"/>
+                <w:szCs w:val="21"/>
+              </w:rPr>
+            </w:pPr>
+            <w:del w:id="338" w:author="Administrator" w:date="2018-11-04T20:04:00Z">
+              <w:r>
+                <w:rPr>
+                  <w:rFonts w:hint="eastAsia"/>
+                  <w:szCs w:val="21"/>
+                </w:rPr>
+                <w:delText>30</w:delText>
+              </w:r>
+            </w:del>
           </w:p>
         </w:tc>
         <w:tc>
@@ -40685,20 +42898,26 @@
             <w:pPr>
               <w:spacing w:line="360" w:lineRule="auto"/>
               <w:rPr>
-                <w:szCs w:val="21"/>
-              </w:rPr>
-            </w:pPr>
-            <w:r>
-              <w:rPr>
-                <w:rFonts w:hint="eastAsia"/>
-                <w:szCs w:val="21"/>
-              </w:rPr>
-              <w:t>15</w:t>
-            </w:r>
+                <w:del w:id="339" w:author="Administrator" w:date="2018-11-04T20:04:00Z"/>
+                <w:szCs w:val="21"/>
+              </w:rPr>
+            </w:pPr>
+            <w:del w:id="340" w:author="Administrator" w:date="2018-11-04T20:04:00Z">
+              <w:r>
+                <w:rPr>
+                  <w:rFonts w:hint="eastAsia"/>
+                  <w:szCs w:val="21"/>
+                </w:rPr>
+                <w:delText>15</w:delText>
+              </w:r>
+            </w:del>
           </w:p>
         </w:tc>
       </w:tr>
       <w:tr>
+        <w:trPr>
+          <w:del w:id="341" w:author="Administrator" w:date="2018-11-04T20:04:00Z"/>
+        </w:trPr>
         <w:tc>
           <w:tcPr>
             <w:tcW w:w="2074" w:type="dxa"/>
@@ -40707,16 +42926,19 @@
             <w:pPr>
               <w:spacing w:line="360" w:lineRule="auto"/>
               <w:rPr>
-                <w:szCs w:val="21"/>
-              </w:rPr>
-            </w:pPr>
-            <w:r>
-              <w:rPr>
-                <w:rFonts w:hint="eastAsia"/>
-                <w:szCs w:val="21"/>
-              </w:rPr>
-              <w:t>杨以恒</w:t>
-            </w:r>
+                <w:del w:id="342" w:author="Administrator" w:date="2018-11-04T20:04:00Z"/>
+                <w:szCs w:val="21"/>
+              </w:rPr>
+            </w:pPr>
+            <w:del w:id="343" w:author="Administrator" w:date="2018-11-04T20:04:00Z">
+              <w:r>
+                <w:rPr>
+                  <w:rFonts w:hint="eastAsia"/>
+                  <w:szCs w:val="21"/>
+                </w:rPr>
+                <w:delText>杨以恒</w:delText>
+              </w:r>
+            </w:del>
           </w:p>
         </w:tc>
         <w:tc>
@@ -40727,18 +42949,19 @@
             <w:pPr>
               <w:spacing w:line="360" w:lineRule="auto"/>
               <w:rPr>
-                <w:szCs w:val="21"/>
-              </w:rPr>
-            </w:pPr>
-            <w:proofErr w:type="gramStart"/>
-            <w:r>
-              <w:rPr>
-                <w:rFonts w:hint="eastAsia"/>
-                <w:szCs w:val="21"/>
-              </w:rPr>
-              <w:t>汇报员</w:t>
-            </w:r>
-            <w:proofErr w:type="gramEnd"/>
+                <w:del w:id="344" w:author="Administrator" w:date="2018-11-04T20:04:00Z"/>
+                <w:szCs w:val="21"/>
+              </w:rPr>
+            </w:pPr>
+            <w:del w:id="345" w:author="Administrator" w:date="2018-11-04T20:04:00Z">
+              <w:r>
+                <w:rPr>
+                  <w:rFonts w:hint="eastAsia"/>
+                  <w:szCs w:val="21"/>
+                </w:rPr>
+                <w:delText>汇报员</w:delText>
+              </w:r>
+            </w:del>
           </w:p>
         </w:tc>
         <w:tc>
@@ -40749,16 +42972,19 @@
             <w:pPr>
               <w:spacing w:line="360" w:lineRule="auto"/>
               <w:rPr>
-                <w:szCs w:val="21"/>
-              </w:rPr>
-            </w:pPr>
-            <w:r>
-              <w:rPr>
-                <w:rFonts w:hint="eastAsia"/>
-                <w:szCs w:val="21"/>
-              </w:rPr>
-              <w:t>30</w:t>
-            </w:r>
+                <w:del w:id="346" w:author="Administrator" w:date="2018-11-04T20:04:00Z"/>
+                <w:szCs w:val="21"/>
+              </w:rPr>
+            </w:pPr>
+            <w:del w:id="347" w:author="Administrator" w:date="2018-11-04T20:04:00Z">
+              <w:r>
+                <w:rPr>
+                  <w:rFonts w:hint="eastAsia"/>
+                  <w:szCs w:val="21"/>
+                </w:rPr>
+                <w:delText>30</w:delText>
+              </w:r>
+            </w:del>
           </w:p>
         </w:tc>
         <w:tc>
@@ -40769,20 +42995,26 @@
             <w:pPr>
               <w:spacing w:line="360" w:lineRule="auto"/>
               <w:rPr>
-                <w:szCs w:val="21"/>
-              </w:rPr>
-            </w:pPr>
-            <w:r>
-              <w:rPr>
-                <w:rFonts w:hint="eastAsia"/>
-                <w:szCs w:val="21"/>
-              </w:rPr>
-              <w:t>15</w:t>
-            </w:r>
+                <w:del w:id="348" w:author="Administrator" w:date="2018-11-04T20:04:00Z"/>
+                <w:szCs w:val="21"/>
+              </w:rPr>
+            </w:pPr>
+            <w:del w:id="349" w:author="Administrator" w:date="2018-11-04T20:04:00Z">
+              <w:r>
+                <w:rPr>
+                  <w:rFonts w:hint="eastAsia"/>
+                  <w:szCs w:val="21"/>
+                </w:rPr>
+                <w:delText>15</w:delText>
+              </w:r>
+            </w:del>
           </w:p>
         </w:tc>
       </w:tr>
       <w:tr>
+        <w:trPr>
+          <w:del w:id="350" w:author="Administrator" w:date="2018-11-04T20:04:00Z"/>
+        </w:trPr>
         <w:tc>
           <w:tcPr>
             <w:tcW w:w="2074" w:type="dxa"/>
@@ -40791,16 +43023,19 @@
             <w:pPr>
               <w:spacing w:line="360" w:lineRule="auto"/>
               <w:rPr>
-                <w:szCs w:val="21"/>
-              </w:rPr>
-            </w:pPr>
-            <w:r>
-              <w:rPr>
-                <w:rFonts w:hint="eastAsia"/>
-                <w:szCs w:val="21"/>
-              </w:rPr>
-              <w:t>叶柏成</w:t>
-            </w:r>
+                <w:del w:id="351" w:author="Administrator" w:date="2018-11-04T20:04:00Z"/>
+                <w:szCs w:val="21"/>
+              </w:rPr>
+            </w:pPr>
+            <w:del w:id="352" w:author="Administrator" w:date="2018-11-04T20:04:00Z">
+              <w:r>
+                <w:rPr>
+                  <w:rFonts w:hint="eastAsia"/>
+                  <w:szCs w:val="21"/>
+                </w:rPr>
+                <w:delText>叶柏成</w:delText>
+              </w:r>
+            </w:del>
           </w:p>
         </w:tc>
         <w:tc>
@@ -40811,16 +43046,19 @@
             <w:pPr>
               <w:spacing w:line="360" w:lineRule="auto"/>
               <w:rPr>
-                <w:szCs w:val="21"/>
-              </w:rPr>
-            </w:pPr>
-            <w:r>
-              <w:rPr>
-                <w:rFonts w:hint="eastAsia"/>
-                <w:szCs w:val="21"/>
-              </w:rPr>
-              <w:t>需求分析员</w:t>
-            </w:r>
+                <w:del w:id="353" w:author="Administrator" w:date="2018-11-04T20:04:00Z"/>
+                <w:szCs w:val="21"/>
+              </w:rPr>
+            </w:pPr>
+            <w:del w:id="354" w:author="Administrator" w:date="2018-11-04T20:04:00Z">
+              <w:r>
+                <w:rPr>
+                  <w:rFonts w:hint="eastAsia"/>
+                  <w:szCs w:val="21"/>
+                </w:rPr>
+                <w:delText>需求分析员</w:delText>
+              </w:r>
+            </w:del>
           </w:p>
         </w:tc>
         <w:tc>
@@ -40831,16 +43069,19 @@
             <w:pPr>
               <w:spacing w:line="360" w:lineRule="auto"/>
               <w:rPr>
-                <w:szCs w:val="21"/>
-              </w:rPr>
-            </w:pPr>
-            <w:r>
-              <w:rPr>
-                <w:rFonts w:hint="eastAsia"/>
-                <w:szCs w:val="21"/>
-              </w:rPr>
-              <w:t>30</w:t>
-            </w:r>
+                <w:del w:id="355" w:author="Administrator" w:date="2018-11-04T20:04:00Z"/>
+                <w:szCs w:val="21"/>
+              </w:rPr>
+            </w:pPr>
+            <w:del w:id="356" w:author="Administrator" w:date="2018-11-04T20:04:00Z">
+              <w:r>
+                <w:rPr>
+                  <w:rFonts w:hint="eastAsia"/>
+                  <w:szCs w:val="21"/>
+                </w:rPr>
+                <w:delText>30</w:delText>
+              </w:r>
+            </w:del>
           </w:p>
         </w:tc>
         <w:tc>
@@ -40851,20 +43092,26 @@
             <w:pPr>
               <w:spacing w:line="360" w:lineRule="auto"/>
               <w:rPr>
-                <w:szCs w:val="21"/>
-              </w:rPr>
-            </w:pPr>
-            <w:r>
-              <w:rPr>
-                <w:rFonts w:hint="eastAsia"/>
-                <w:szCs w:val="21"/>
-              </w:rPr>
-              <w:t>15</w:t>
-            </w:r>
+                <w:del w:id="357" w:author="Administrator" w:date="2018-11-04T20:04:00Z"/>
+                <w:szCs w:val="21"/>
+              </w:rPr>
+            </w:pPr>
+            <w:del w:id="358" w:author="Administrator" w:date="2018-11-04T20:04:00Z">
+              <w:r>
+                <w:rPr>
+                  <w:rFonts w:hint="eastAsia"/>
+                  <w:szCs w:val="21"/>
+                </w:rPr>
+                <w:delText>15</w:delText>
+              </w:r>
+            </w:del>
           </w:p>
         </w:tc>
       </w:tr>
       <w:tr>
+        <w:trPr>
+          <w:del w:id="359" w:author="Administrator" w:date="2018-11-04T20:04:00Z"/>
+        </w:trPr>
         <w:tc>
           <w:tcPr>
             <w:tcW w:w="2074" w:type="dxa"/>
@@ -40873,16 +43120,19 @@
             <w:pPr>
               <w:spacing w:line="360" w:lineRule="auto"/>
               <w:rPr>
-                <w:szCs w:val="21"/>
-              </w:rPr>
-            </w:pPr>
-            <w:r>
-              <w:rPr>
-                <w:rFonts w:hint="eastAsia"/>
-                <w:szCs w:val="21"/>
-              </w:rPr>
-              <w:t>徐哲远</w:t>
-            </w:r>
+                <w:del w:id="360" w:author="Administrator" w:date="2018-11-04T20:04:00Z"/>
+                <w:szCs w:val="21"/>
+              </w:rPr>
+            </w:pPr>
+            <w:del w:id="361" w:author="Administrator" w:date="2018-11-04T20:04:00Z">
+              <w:r>
+                <w:rPr>
+                  <w:rFonts w:hint="eastAsia"/>
+                  <w:szCs w:val="21"/>
+                </w:rPr>
+                <w:delText>徐哲远</w:delText>
+              </w:r>
+            </w:del>
           </w:p>
         </w:tc>
         <w:tc>
@@ -40893,16 +43143,19 @@
             <w:pPr>
               <w:spacing w:line="360" w:lineRule="auto"/>
               <w:rPr>
-                <w:szCs w:val="21"/>
-              </w:rPr>
-            </w:pPr>
-            <w:r>
-              <w:rPr>
-                <w:rFonts w:hint="eastAsia"/>
-                <w:szCs w:val="21"/>
-              </w:rPr>
-              <w:t>记录员</w:t>
-            </w:r>
+                <w:del w:id="362" w:author="Administrator" w:date="2018-11-04T20:04:00Z"/>
+                <w:szCs w:val="21"/>
+              </w:rPr>
+            </w:pPr>
+            <w:del w:id="363" w:author="Administrator" w:date="2018-11-04T20:04:00Z">
+              <w:r>
+                <w:rPr>
+                  <w:rFonts w:hint="eastAsia"/>
+                  <w:szCs w:val="21"/>
+                </w:rPr>
+                <w:delText>记录员</w:delText>
+              </w:r>
+            </w:del>
           </w:p>
         </w:tc>
         <w:tc>
@@ -40913,16 +43166,19 @@
             <w:pPr>
               <w:spacing w:line="360" w:lineRule="auto"/>
               <w:rPr>
-                <w:szCs w:val="21"/>
-              </w:rPr>
-            </w:pPr>
-            <w:r>
-              <w:rPr>
-                <w:rFonts w:hint="eastAsia"/>
-                <w:szCs w:val="21"/>
-              </w:rPr>
-              <w:t>30</w:t>
-            </w:r>
+                <w:del w:id="364" w:author="Administrator" w:date="2018-11-04T20:04:00Z"/>
+                <w:szCs w:val="21"/>
+              </w:rPr>
+            </w:pPr>
+            <w:del w:id="365" w:author="Administrator" w:date="2018-11-04T20:04:00Z">
+              <w:r>
+                <w:rPr>
+                  <w:rFonts w:hint="eastAsia"/>
+                  <w:szCs w:val="21"/>
+                </w:rPr>
+                <w:delText>30</w:delText>
+              </w:r>
+            </w:del>
           </w:p>
         </w:tc>
         <w:tc>
@@ -40933,20 +43189,26 @@
             <w:pPr>
               <w:spacing w:line="360" w:lineRule="auto"/>
               <w:rPr>
-                <w:szCs w:val="21"/>
-              </w:rPr>
-            </w:pPr>
-            <w:r>
-              <w:rPr>
-                <w:rFonts w:hint="eastAsia"/>
-                <w:szCs w:val="21"/>
-              </w:rPr>
-              <w:t>15</w:t>
-            </w:r>
+                <w:del w:id="366" w:author="Administrator" w:date="2018-11-04T20:04:00Z"/>
+                <w:szCs w:val="21"/>
+              </w:rPr>
+            </w:pPr>
+            <w:del w:id="367" w:author="Administrator" w:date="2018-11-04T20:04:00Z">
+              <w:r>
+                <w:rPr>
+                  <w:rFonts w:hint="eastAsia"/>
+                  <w:szCs w:val="21"/>
+                </w:rPr>
+                <w:delText>15</w:delText>
+              </w:r>
+            </w:del>
           </w:p>
         </w:tc>
       </w:tr>
       <w:tr>
+        <w:trPr>
+          <w:del w:id="368" w:author="Administrator" w:date="2018-11-04T20:04:00Z"/>
+        </w:trPr>
         <w:tc>
           <w:tcPr>
             <w:tcW w:w="2074" w:type="dxa"/>
@@ -40955,16 +43217,19 @@
             <w:pPr>
               <w:spacing w:line="360" w:lineRule="auto"/>
               <w:rPr>
-                <w:szCs w:val="21"/>
-              </w:rPr>
-            </w:pPr>
-            <w:r>
-              <w:rPr>
-                <w:rFonts w:hint="eastAsia"/>
-                <w:szCs w:val="21"/>
-              </w:rPr>
-              <w:t>骆佳俊</w:t>
-            </w:r>
+                <w:del w:id="369" w:author="Administrator" w:date="2018-11-04T20:04:00Z"/>
+                <w:szCs w:val="21"/>
+              </w:rPr>
+            </w:pPr>
+            <w:del w:id="370" w:author="Administrator" w:date="2018-11-04T20:04:00Z">
+              <w:r>
+                <w:rPr>
+                  <w:rFonts w:hint="eastAsia"/>
+                  <w:szCs w:val="21"/>
+                </w:rPr>
+                <w:delText>骆佳俊</w:delText>
+              </w:r>
+            </w:del>
           </w:p>
         </w:tc>
         <w:tc>
@@ -40975,25 +43240,19 @@
             <w:pPr>
               <w:spacing w:line="360" w:lineRule="auto"/>
               <w:rPr>
-                <w:szCs w:val="21"/>
-              </w:rPr>
-            </w:pPr>
-            <w:r>
-              <w:rPr>
-                <w:rFonts w:hint="eastAsia"/>
-                <w:szCs w:val="21"/>
-              </w:rPr>
-              <w:t>归档</w:t>
-            </w:r>
-            <w:proofErr w:type="gramStart"/>
-            <w:r>
-              <w:rPr>
-                <w:rFonts w:hint="eastAsia"/>
-                <w:szCs w:val="21"/>
-              </w:rPr>
-              <w:t>整理员</w:t>
-            </w:r>
-            <w:proofErr w:type="gramEnd"/>
+                <w:del w:id="371" w:author="Administrator" w:date="2018-11-04T20:04:00Z"/>
+                <w:szCs w:val="21"/>
+              </w:rPr>
+            </w:pPr>
+            <w:del w:id="372" w:author="Administrator" w:date="2018-11-04T20:04:00Z">
+              <w:r>
+                <w:rPr>
+                  <w:rFonts w:hint="eastAsia"/>
+                  <w:szCs w:val="21"/>
+                </w:rPr>
+                <w:delText>归档整理员</w:delText>
+              </w:r>
+            </w:del>
           </w:p>
         </w:tc>
         <w:tc>
@@ -41004,16 +43263,19 @@
             <w:pPr>
               <w:spacing w:line="360" w:lineRule="auto"/>
               <w:rPr>
-                <w:szCs w:val="21"/>
-              </w:rPr>
-            </w:pPr>
-            <w:r>
-              <w:rPr>
-                <w:rFonts w:hint="eastAsia"/>
-                <w:szCs w:val="21"/>
-              </w:rPr>
-              <w:t>30</w:t>
-            </w:r>
+                <w:del w:id="373" w:author="Administrator" w:date="2018-11-04T20:04:00Z"/>
+                <w:szCs w:val="21"/>
+              </w:rPr>
+            </w:pPr>
+            <w:del w:id="374" w:author="Administrator" w:date="2018-11-04T20:04:00Z">
+              <w:r>
+                <w:rPr>
+                  <w:rFonts w:hint="eastAsia"/>
+                  <w:szCs w:val="21"/>
+                </w:rPr>
+                <w:delText>30</w:delText>
+              </w:r>
+            </w:del>
           </w:p>
         </w:tc>
         <w:tc>
@@ -41024,16 +43286,19 @@
             <w:pPr>
               <w:spacing w:line="360" w:lineRule="auto"/>
               <w:rPr>
-                <w:szCs w:val="21"/>
-              </w:rPr>
-            </w:pPr>
-            <w:r>
-              <w:rPr>
-                <w:rFonts w:hint="eastAsia"/>
-                <w:szCs w:val="21"/>
-              </w:rPr>
-              <w:t>15</w:t>
-            </w:r>
+                <w:del w:id="375" w:author="Administrator" w:date="2018-11-04T20:04:00Z"/>
+                <w:szCs w:val="21"/>
+              </w:rPr>
+            </w:pPr>
+            <w:del w:id="376" w:author="Administrator" w:date="2018-11-04T20:04:00Z">
+              <w:r>
+                <w:rPr>
+                  <w:rFonts w:hint="eastAsia"/>
+                  <w:szCs w:val="21"/>
+                </w:rPr>
+                <w:delText>15</w:delText>
+              </w:r>
+            </w:del>
           </w:p>
         </w:tc>
       </w:tr>
@@ -41043,7 +43308,7 @@
         <w:pStyle w:val="3"/>
         <w:spacing w:line="360" w:lineRule="auto"/>
       </w:pPr>
-      <w:bookmarkStart w:id="95" w:name="_Toc528697511"/>
+      <w:bookmarkStart w:id="377" w:name="_Toc528697511"/>
       <w:r>
         <w:rPr>
           <w:rFonts w:hint="eastAsia"/>
@@ -41059,7 +43324,7 @@
         </w:rPr>
         <w:t>预算</w:t>
       </w:r>
-      <w:bookmarkEnd w:id="95"/>
+      <w:bookmarkEnd w:id="377"/>
     </w:p>
     <w:p>
       <w:pPr>
@@ -41152,7 +43417,6 @@
               </w:rPr>
               <w:t>平均</w:t>
             </w:r>
-            <w:proofErr w:type="gramStart"/>
             <w:r>
               <w:rPr>
                 <w:b/>
@@ -41161,7 +43425,6 @@
               </w:rPr>
               <w:t>月投入</w:t>
             </w:r>
-            <w:proofErr w:type="gramEnd"/>
             <w:r>
               <w:rPr>
                 <w:rFonts w:hint="eastAsia"/>
@@ -41253,7 +43516,6 @@
                 <w:szCs w:val="21"/>
               </w:rPr>
             </w:pPr>
-            <w:proofErr w:type="gramStart"/>
             <w:r>
               <w:rPr>
                 <w:rFonts w:hint="eastAsia"/>
@@ -41267,7 +43529,6 @@
               </w:rPr>
               <w:t>会员</w:t>
             </w:r>
-            <w:proofErr w:type="gramEnd"/>
           </w:p>
         </w:tc>
         <w:tc>
@@ -41712,7 +43973,6 @@
                 <w:szCs w:val="21"/>
               </w:rPr>
             </w:pPr>
-            <w:proofErr w:type="spellStart"/>
             <w:r>
               <w:rPr>
                 <w:rFonts w:hint="eastAsia"/>
@@ -41726,7 +43986,6 @@
               </w:rPr>
               <w:t>RP</w:t>
             </w:r>
-            <w:proofErr w:type="spellEnd"/>
           </w:p>
         </w:tc>
         <w:tc>
@@ -42002,7 +44261,6 @@
                 <w:rFonts w:hint="eastAsia"/>
                 <w:szCs w:val="21"/>
               </w:rPr>
-              <w:lastRenderedPageBreak/>
               <w:t>电费</w:t>
             </w:r>
           </w:p>
@@ -42153,6 +44411,7 @@
                 <w:rFonts w:hint="eastAsia"/>
                 <w:szCs w:val="21"/>
               </w:rPr>
+              <w:lastRenderedPageBreak/>
               <w:t>人力支出</w:t>
             </w:r>
           </w:p>
@@ -42398,7 +44657,6 @@
               </w:rPr>
               <w:t>平均</w:t>
             </w:r>
-            <w:proofErr w:type="gramStart"/>
             <w:r>
               <w:rPr>
                 <w:b/>
@@ -42407,7 +44665,6 @@
               </w:rPr>
               <w:t>月投入</w:t>
             </w:r>
-            <w:proofErr w:type="gramEnd"/>
             <w:r>
               <w:rPr>
                 <w:rFonts w:hint="eastAsia"/>
@@ -42742,8 +44999,8 @@
           <w:rFonts w:asciiTheme="majorEastAsia" w:hAnsiTheme="majorEastAsia"/>
         </w:rPr>
       </w:pPr>
-      <w:bookmarkStart w:id="96" w:name="_Toc525938490"/>
-      <w:bookmarkStart w:id="97" w:name="_Toc528697512"/>
+      <w:bookmarkStart w:id="378" w:name="_Toc525938490"/>
+      <w:bookmarkStart w:id="379" w:name="_Toc528697512"/>
       <w:r>
         <w:rPr>
           <w:rFonts w:asciiTheme="majorEastAsia" w:hAnsiTheme="majorEastAsia" w:hint="eastAsia"/>
@@ -42774,15 +45031,15 @@
         </w:rPr>
         <w:t>计划</w:t>
       </w:r>
-      <w:bookmarkEnd w:id="96"/>
-      <w:bookmarkEnd w:id="97"/>
+      <w:bookmarkEnd w:id="378"/>
+      <w:bookmarkEnd w:id="379"/>
     </w:p>
     <w:p>
       <w:pPr>
         <w:pStyle w:val="2"/>
         <w:spacing w:line="360" w:lineRule="auto"/>
       </w:pPr>
-      <w:bookmarkStart w:id="98" w:name="_Toc528697513"/>
+      <w:bookmarkStart w:id="380" w:name="_Toc528697513"/>
       <w:r>
         <w:rPr>
           <w:rFonts w:hint="eastAsia"/>
@@ -42798,7 +45055,7 @@
         </w:rPr>
         <w:t>内容</w:t>
       </w:r>
-      <w:bookmarkEnd w:id="98"/>
+      <w:bookmarkEnd w:id="380"/>
     </w:p>
     <w:p>
       <w:pPr>
@@ -42898,7 +45155,6 @@
               </w:rPr>
               <w:t>平均</w:t>
             </w:r>
-            <w:proofErr w:type="gramStart"/>
             <w:r>
               <w:rPr>
                 <w:b/>
@@ -42907,7 +45163,6 @@
               </w:rPr>
               <w:t>月投入</w:t>
             </w:r>
-            <w:proofErr w:type="gramEnd"/>
             <w:r>
               <w:rPr>
                 <w:rFonts w:hint="eastAsia"/>
@@ -42999,7 +45254,6 @@
                 <w:szCs w:val="21"/>
               </w:rPr>
             </w:pPr>
-            <w:proofErr w:type="gramStart"/>
             <w:r>
               <w:rPr>
                 <w:rFonts w:hint="eastAsia"/>
@@ -43013,7 +45267,6 @@
               </w:rPr>
               <w:t>会员</w:t>
             </w:r>
-            <w:proofErr w:type="gramEnd"/>
           </w:p>
         </w:tc>
         <w:tc>
@@ -43458,7 +45711,6 @@
                 <w:szCs w:val="21"/>
               </w:rPr>
             </w:pPr>
-            <w:proofErr w:type="spellStart"/>
             <w:r>
               <w:rPr>
                 <w:rFonts w:hint="eastAsia"/>
@@ -43472,7 +45724,6 @@
               </w:rPr>
               <w:t>RP</w:t>
             </w:r>
-            <w:proofErr w:type="spellEnd"/>
           </w:p>
         </w:tc>
         <w:tc>
@@ -43925,7 +46176,6 @@
               </w:rPr>
               <w:t>平均</w:t>
             </w:r>
-            <w:proofErr w:type="gramStart"/>
             <w:r>
               <w:rPr>
                 <w:b/>
@@ -43934,7 +46184,6 @@
               </w:rPr>
               <w:t>月投入</w:t>
             </w:r>
-            <w:proofErr w:type="gramEnd"/>
             <w:r>
               <w:rPr>
                 <w:rFonts w:hint="eastAsia"/>
@@ -44031,7 +46280,6 @@
                 <w:rFonts w:hint="eastAsia"/>
                 <w:szCs w:val="21"/>
               </w:rPr>
-              <w:lastRenderedPageBreak/>
               <w:t>域名</w:t>
             </w:r>
           </w:p>
@@ -44182,6 +46430,7 @@
                 <w:rFonts w:hint="eastAsia"/>
                 <w:szCs w:val="21"/>
               </w:rPr>
+              <w:lastRenderedPageBreak/>
               <w:t>总计</w:t>
             </w:r>
           </w:p>
@@ -44246,7 +46495,7 @@
         <w:pStyle w:val="2"/>
         <w:spacing w:line="360" w:lineRule="auto"/>
       </w:pPr>
-      <w:bookmarkStart w:id="99" w:name="_Toc528697514"/>
+      <w:bookmarkStart w:id="381" w:name="_Toc528697514"/>
       <w:r>
         <w:rPr>
           <w:rFonts w:hint="eastAsia"/>
@@ -44271,7 +46520,7 @@
         </w:rPr>
         <w:t>风险问题</w:t>
       </w:r>
-      <w:bookmarkEnd w:id="99"/>
+      <w:bookmarkEnd w:id="381"/>
     </w:p>
     <w:tbl>
       <w:tblPr>
@@ -44913,8 +47162,8 @@
       </w:pPr>
     </w:p>
     <w:sectPr>
-      <w:headerReference w:type="default" r:id="rId19"/>
-      <w:footerReference w:type="default" r:id="rId20"/>
+      <w:headerReference w:type="default" r:id="rId21"/>
+      <w:footerReference w:type="default" r:id="rId22"/>
       <w:pgSz w:w="11906" w:h="16838"/>
       <w:pgMar w:top="1440" w:right="1800" w:bottom="1440" w:left="1800" w:header="851" w:footer="992" w:gutter="0"/>
       <w:cols w:space="425"/>
@@ -44927,7 +47176,7 @@
 
 <file path=word/comments.xml><?xml version="1.0" encoding="utf-8"?>
 <w:comments xmlns:wpc="http://schemas.microsoft.com/office/word/2010/wordprocessingCanvas" xmlns:mc="http://schemas.openxmlformats.org/markup-compatibility/2006" xmlns:o="urn:schemas-microsoft-com:office:office" xmlns:r="http://schemas.openxmlformats.org/officeDocument/2006/relationships" xmlns:m="http://schemas.openxmlformats.org/officeDocument/2006/math" xmlns:v="urn:schemas-microsoft-com:vml" xmlns:wp14="http://schemas.microsoft.com/office/word/2010/wordprocessingDrawing" xmlns:wp="http://schemas.openxmlformats.org/drawingml/2006/wordprocessingDrawing" xmlns:w10="urn:schemas-microsoft-com:office:word" xmlns:w="http://schemas.openxmlformats.org/wordprocessingml/2006/main" xmlns:w14="http://schemas.microsoft.com/office/word/2010/wordml" xmlns:w15="http://schemas.microsoft.com/office/word/2012/wordml" xmlns:wpg="http://schemas.microsoft.com/office/word/2010/wordprocessingGroup" xmlns:wpi="http://schemas.microsoft.com/office/word/2010/wordprocessingInk" xmlns:wne="http://schemas.microsoft.com/office/word/2006/wordml" xmlns:wps="http://schemas.microsoft.com/office/word/2010/wordprocessingShape" mc:Ignorable="w14 w15 wp14">
-  <w:comment w:id="26" w:author="沈启航" w:date="2018-10-20T22:17:00Z" w:initials="沈启航">
+  <w:comment w:id="74" w:author="沈启航" w:date="2018-10-20T22:17:00Z" w:initials="沈启航">
     <w:p>
       <w:pPr>
         <w:pStyle w:val="a4"/>
@@ -44944,19 +47193,12 @@
       <w:r>
         <w:t>需求工程项目</w:t>
       </w:r>
-      <w:proofErr w:type="spellStart"/>
-      <w:r>
-        <w:t>WBS.</w:t>
-      </w:r>
-      <w:proofErr w:type="gramStart"/>
-      <w:r>
-        <w:t>vsdx</w:t>
-      </w:r>
-      <w:proofErr w:type="spellEnd"/>
-      <w:proofErr w:type="gramEnd"/>
+      <w:r>
+        <w:t>WBS.vsdx</w:t>
+      </w:r>
     </w:p>
   </w:comment>
-  <w:comment w:id="29" w:author="沈启航" w:date="2018-10-20T22:20:00Z" w:initials="沈启航">
+  <w:comment w:id="77" w:author="沈启航" w:date="2018-10-20T22:20:00Z" w:initials="沈启航">
     <w:p>
       <w:pPr>
         <w:pStyle w:val="a4"/>
@@ -44970,30 +47212,18 @@
       <w:r>
         <w:t>PRD2018-G03-</w:t>
       </w:r>
-      <w:proofErr w:type="gramStart"/>
       <w:r>
         <w:rPr>
           <w:rFonts w:hint="eastAsia"/>
         </w:rPr>
         <w:t>甘特图</w:t>
       </w:r>
-      <w:proofErr w:type="gramEnd"/>
       <w:r>
         <w:rPr>
           <w:rFonts w:hint="eastAsia"/>
         </w:rPr>
-        <w:t>.</w:t>
-      </w:r>
-      <w:proofErr w:type="spellStart"/>
-      <w:proofErr w:type="gramStart"/>
-      <w:r>
-        <w:rPr>
-          <w:rFonts w:hint="eastAsia"/>
-        </w:rPr>
-        <w:t>mpp</w:t>
-      </w:r>
-      <w:proofErr w:type="spellEnd"/>
-      <w:proofErr w:type="gramEnd"/>
+        <w:t>.mpp</w:t>
+      </w:r>
     </w:p>
     <w:p>
       <w:pPr>
@@ -45050,7 +47280,6 @@
           <w:docPartGallery w:val="AutoText"/>
         </w:docPartObj>
       </w:sdtPr>
-      <w:sdtEndPr/>
       <w:sdtContent>
         <w:sdt>
           <w:sdtPr>
@@ -45059,7 +47288,6 @@
               <w:docPartGallery w:val="AutoText"/>
             </w:docPartObj>
           </w:sdtPr>
-          <w:sdtEndPr/>
           <w:sdtContent>
             <w:r>
               <w:rPr>
@@ -45098,7 +47326,7 @@
                 <w:bCs/>
                 <w:noProof/>
               </w:rPr>
-              <w:t>36</w:t>
+              <w:t>2</w:t>
             </w:r>
             <w:r>
               <w:rPr>
@@ -45146,7 +47374,7 @@
                 <w:bCs/>
                 <w:noProof/>
               </w:rPr>
-              <w:t>37</w:t>
+              <w:t>39</w:t>
             </w:r>
             <w:r>
               <w:rPr>
@@ -45206,6 +47434,9 @@
 
 <file path=word/people.xml><?xml version="1.0" encoding="utf-8"?>
 <w15:people xmlns:wpc="http://schemas.microsoft.com/office/word/2010/wordprocessingCanvas" xmlns:mc="http://schemas.openxmlformats.org/markup-compatibility/2006" xmlns:o="urn:schemas-microsoft-com:office:office" xmlns:r="http://schemas.openxmlformats.org/officeDocument/2006/relationships" xmlns:m="http://schemas.openxmlformats.org/officeDocument/2006/math" xmlns:v="urn:schemas-microsoft-com:vml" xmlns:wp14="http://schemas.microsoft.com/office/word/2010/wordprocessingDrawing" xmlns:wp="http://schemas.openxmlformats.org/drawingml/2006/wordprocessingDrawing" xmlns:w10="urn:schemas-microsoft-com:office:word" xmlns:w="http://schemas.openxmlformats.org/wordprocessingml/2006/main" xmlns:w14="http://schemas.microsoft.com/office/word/2010/wordml" xmlns:w15="http://schemas.microsoft.com/office/word/2012/wordml" xmlns:wpg="http://schemas.microsoft.com/office/word/2010/wordprocessingGroup" xmlns:wpi="http://schemas.microsoft.com/office/word/2010/wordprocessingInk" xmlns:wne="http://schemas.microsoft.com/office/word/2006/wordml" xmlns:wps="http://schemas.microsoft.com/office/word/2010/wordprocessingShape" mc:Ignorable="w14 w15 wp14">
+  <w15:person w15:author="Administrator">
+    <w15:presenceInfo w15:providerId="None" w15:userId="Administrator"/>
+  </w15:person>
   <w15:person w15:author="沈启航">
     <w15:presenceInfo w15:providerId="None" w15:userId="沈启航"/>
   </w15:person>
@@ -46632,7 +48863,7 @@
 </file>
 
 <file path=customXml/itemProps2.xml><?xml version="1.0" encoding="utf-8"?>
-<ds:datastoreItem xmlns:ds="http://schemas.openxmlformats.org/officeDocument/2006/customXml" ds:itemID="{37BCB5CA-622E-4361-88E6-309CDD40699A}">
+<ds:datastoreItem xmlns:ds="http://schemas.openxmlformats.org/officeDocument/2006/customXml" ds:itemID="{5D212B31-D33C-43F5-9131-472D1DC52EC0}">
   <ds:schemaRefs>
     <ds:schemaRef ds:uri="http://schemas.openxmlformats.org/officeDocument/2006/bibliography"/>
   </ds:schemaRefs>

--- a/非受控文档/1_沈启航/PRD2018-G03-需求项目工程计划.docx
+++ b/非受控文档/1_沈启航/PRD2018-G03-需求项目工程计划.docx
@@ -477,13 +477,24 @@
               </w:rPr>
               <w:t>.</w:t>
             </w:r>
-            <w:r>
-              <w:rPr>
-                <w:rFonts w:asciiTheme="minorEastAsia" w:hAnsiTheme="minorEastAsia"/>
-                <w:szCs w:val="21"/>
-              </w:rPr>
-              <w:t>0</w:t>
-            </w:r>
+            <w:del w:id="0" w:author="Administrator" w:date="2018-11-08T23:04:00Z">
+              <w:r>
+                <w:rPr>
+                  <w:rFonts w:asciiTheme="minorEastAsia" w:hAnsiTheme="minorEastAsia"/>
+                  <w:szCs w:val="21"/>
+                </w:rPr>
+                <w:delText>0</w:delText>
+              </w:r>
+            </w:del>
+            <w:ins w:id="1" w:author="Administrator" w:date="2018-11-08T23:04:00Z">
+              <w:r>
+                <w:rPr>
+                  <w:rFonts w:asciiTheme="minorEastAsia" w:hAnsiTheme="minorEastAsia"/>
+                  <w:szCs w:val="21"/>
+                </w:rPr>
+                <w:t>2</w:t>
+              </w:r>
+            </w:ins>
           </w:p>
         </w:tc>
       </w:tr>
@@ -623,6 +634,11 @@
                 <w:rFonts w:asciiTheme="minorEastAsia" w:hAnsiTheme="minorEastAsia"/>
                 <w:szCs w:val="21"/>
               </w:rPr>
+              <w:pPrChange w:id="2" w:author="Administrator" w:date="2018-11-08T23:04:00Z">
+                <w:pPr>
+                  <w:spacing w:line="360" w:lineRule="auto"/>
+                </w:pPr>
+              </w:pPrChange>
             </w:pPr>
             <w:r>
               <w:rPr>
@@ -636,15 +652,58 @@
                 <w:rFonts w:asciiTheme="minorEastAsia" w:hAnsiTheme="minorEastAsia"/>
                 <w:szCs w:val="21"/>
               </w:rPr>
-              <w:t>-10-</w:t>
-            </w:r>
+              <w:t>-</w:t>
+            </w:r>
+            <w:del w:id="3" w:author="Administrator" w:date="2018-11-08T23:04:00Z">
+              <w:r>
+                <w:rPr>
+                  <w:rFonts w:asciiTheme="minorEastAsia" w:hAnsiTheme="minorEastAsia"/>
+                  <w:szCs w:val="21"/>
+                </w:rPr>
+                <w:delText>10</w:delText>
+              </w:r>
+            </w:del>
+            <w:ins w:id="4" w:author="Administrator" w:date="2018-11-08T23:04:00Z">
+              <w:r>
+                <w:rPr>
+                  <w:rFonts w:asciiTheme="minorEastAsia" w:hAnsiTheme="minorEastAsia"/>
+                  <w:szCs w:val="21"/>
+                </w:rPr>
+                <w:t>1</w:t>
+              </w:r>
+              <w:r>
+                <w:rPr>
+                  <w:rFonts w:asciiTheme="minorEastAsia" w:hAnsiTheme="minorEastAsia"/>
+                  <w:szCs w:val="21"/>
+                </w:rPr>
+                <w:t>1</w:t>
+              </w:r>
+            </w:ins>
             <w:r>
               <w:rPr>
                 <w:rFonts w:asciiTheme="minorEastAsia" w:hAnsiTheme="minorEastAsia"/>
                 <w:szCs w:val="21"/>
               </w:rPr>
-              <w:t>30</w:t>
-            </w:r>
+              <w:t>-</w:t>
+            </w:r>
+            <w:del w:id="5" w:author="Administrator" w:date="2018-11-08T23:04:00Z">
+              <w:r>
+                <w:rPr>
+                  <w:rFonts w:asciiTheme="minorEastAsia" w:hAnsiTheme="minorEastAsia"/>
+                  <w:szCs w:val="21"/>
+                </w:rPr>
+                <w:delText>30</w:delText>
+              </w:r>
+            </w:del>
+            <w:ins w:id="6" w:author="Administrator" w:date="2018-11-08T23:04:00Z">
+              <w:r>
+                <w:rPr>
+                  <w:rFonts w:asciiTheme="minorEastAsia" w:hAnsiTheme="minorEastAsia"/>
+                  <w:szCs w:val="21"/>
+                </w:rPr>
+                <w:t>8</w:t>
+              </w:r>
+            </w:ins>
           </w:p>
         </w:tc>
       </w:tr>
@@ -654,7 +713,7 @@
         <w:pStyle w:val="a9"/>
         <w:spacing w:line="360" w:lineRule="auto"/>
       </w:pPr>
-      <w:bookmarkStart w:id="0" w:name="_Toc528697424"/>
+      <w:bookmarkStart w:id="7" w:name="_Toc528697424"/>
       <w:r>
         <w:rPr>
           <w:rFonts w:hint="eastAsia"/>
@@ -662,7 +721,7 @@
         <w:lastRenderedPageBreak/>
         <w:t>历史版本</w:t>
       </w:r>
-      <w:bookmarkEnd w:id="0"/>
+      <w:bookmarkEnd w:id="7"/>
     </w:p>
     <w:tbl>
       <w:tblPr>
@@ -677,7 +736,7 @@
         </w:tblBorders>
         <w:tblLayout w:type="fixed"/>
         <w:tblLook w:val="04A0" w:firstRow="1" w:lastRow="0" w:firstColumn="1" w:lastColumn="0" w:noHBand="0" w:noVBand="1"/>
-        <w:tblPrChange w:id="1" w:author="Administrator" w:date="2018-11-04T20:02:00Z">
+        <w:tblPrChange w:id="8" w:author="Administrator" w:date="2018-11-04T20:02:00Z">
           <w:tblPr>
             <w:tblW w:w="8296" w:type="dxa"/>
             <w:tblBorders>
@@ -699,7 +758,7 @@
         <w:gridCol w:w="1843"/>
         <w:gridCol w:w="2693"/>
         <w:gridCol w:w="1384"/>
-        <w:tblGridChange w:id="2">
+        <w:tblGridChange w:id="9">
           <w:tblGrid>
             <w:gridCol w:w="1129"/>
             <w:gridCol w:w="1701"/>
@@ -713,7 +772,7 @@
         <w:tc>
           <w:tcPr>
             <w:tcW w:w="1129" w:type="dxa"/>
-            <w:tcPrChange w:id="3" w:author="Administrator" w:date="2018-11-04T20:02:00Z">
+            <w:tcPrChange w:id="10" w:author="Administrator" w:date="2018-11-04T20:02:00Z">
               <w:tcPr>
                 <w:tcW w:w="1129" w:type="dxa"/>
               </w:tcPr>
@@ -727,7 +786,6 @@
                 <w:szCs w:val="21"/>
               </w:rPr>
             </w:pPr>
-            <w:bookmarkStart w:id="4" w:name="_GoBack" w:colFirst="0" w:colLast="5"/>
             <w:r>
               <w:rPr>
                 <w:rFonts w:asciiTheme="minorEastAsia" w:hAnsiTheme="minorEastAsia" w:hint="eastAsia"/>
@@ -740,7 +798,7 @@
         <w:tc>
           <w:tcPr>
             <w:tcW w:w="1247" w:type="dxa"/>
-            <w:tcPrChange w:id="5" w:author="Administrator" w:date="2018-11-04T20:02:00Z">
+            <w:tcPrChange w:id="11" w:author="Administrator" w:date="2018-11-04T20:02:00Z">
               <w:tcPr>
                 <w:tcW w:w="1701" w:type="dxa"/>
               </w:tcPr>
@@ -766,7 +824,7 @@
         <w:tc>
           <w:tcPr>
             <w:tcW w:w="1843" w:type="dxa"/>
-            <w:tcPrChange w:id="6" w:author="Administrator" w:date="2018-11-04T20:02:00Z">
+            <w:tcPrChange w:id="12" w:author="Administrator" w:date="2018-11-04T20:02:00Z">
               <w:tcPr>
                 <w:tcW w:w="1843" w:type="dxa"/>
               </w:tcPr>
@@ -792,7 +850,7 @@
         <w:tc>
           <w:tcPr>
             <w:tcW w:w="2693" w:type="dxa"/>
-            <w:tcPrChange w:id="7" w:author="Administrator" w:date="2018-11-04T20:02:00Z">
+            <w:tcPrChange w:id="13" w:author="Administrator" w:date="2018-11-04T20:02:00Z">
               <w:tcPr>
                 <w:tcW w:w="1964" w:type="dxa"/>
               </w:tcPr>
@@ -818,7 +876,7 @@
         <w:tc>
           <w:tcPr>
             <w:tcW w:w="1384" w:type="dxa"/>
-            <w:tcPrChange w:id="8" w:author="Administrator" w:date="2018-11-04T20:02:00Z">
+            <w:tcPrChange w:id="14" w:author="Administrator" w:date="2018-11-04T20:02:00Z">
               <w:tcPr>
                 <w:tcW w:w="1659" w:type="dxa"/>
               </w:tcPr>
@@ -846,7 +904,7 @@
         <w:tc>
           <w:tcPr>
             <w:tcW w:w="1129" w:type="dxa"/>
-            <w:tcPrChange w:id="9" w:author="Administrator" w:date="2018-11-04T20:02:00Z">
+            <w:tcPrChange w:id="15" w:author="Administrator" w:date="2018-11-04T20:02:00Z">
               <w:tcPr>
                 <w:tcW w:w="1129" w:type="dxa"/>
               </w:tcPr>
@@ -872,7 +930,7 @@
         <w:tc>
           <w:tcPr>
             <w:tcW w:w="1247" w:type="dxa"/>
-            <w:tcPrChange w:id="10" w:author="Administrator" w:date="2018-11-04T20:02:00Z">
+            <w:tcPrChange w:id="16" w:author="Administrator" w:date="2018-11-04T20:02:00Z">
               <w:tcPr>
                 <w:tcW w:w="1701" w:type="dxa"/>
               </w:tcPr>
@@ -898,7 +956,7 @@
         <w:tc>
           <w:tcPr>
             <w:tcW w:w="1843" w:type="dxa"/>
-            <w:tcPrChange w:id="11" w:author="Administrator" w:date="2018-11-04T20:02:00Z">
+            <w:tcPrChange w:id="17" w:author="Administrator" w:date="2018-11-04T20:02:00Z">
               <w:tcPr>
                 <w:tcW w:w="1843" w:type="dxa"/>
               </w:tcPr>
@@ -931,7 +989,7 @@
         <w:tc>
           <w:tcPr>
             <w:tcW w:w="2693" w:type="dxa"/>
-            <w:tcPrChange w:id="12" w:author="Administrator" w:date="2018-11-04T20:02:00Z">
+            <w:tcPrChange w:id="18" w:author="Administrator" w:date="2018-11-04T20:02:00Z">
               <w:tcPr>
                 <w:tcW w:w="1964" w:type="dxa"/>
               </w:tcPr>
@@ -964,7 +1022,7 @@
         <w:tc>
           <w:tcPr>
             <w:tcW w:w="1384" w:type="dxa"/>
-            <w:tcPrChange w:id="13" w:author="Administrator" w:date="2018-11-04T20:02:00Z">
+            <w:tcPrChange w:id="19" w:author="Administrator" w:date="2018-11-04T20:02:00Z">
               <w:tcPr>
                 <w:tcW w:w="1659" w:type="dxa"/>
               </w:tcPr>
@@ -992,7 +1050,7 @@
         <w:tc>
           <w:tcPr>
             <w:tcW w:w="1129" w:type="dxa"/>
-            <w:tcPrChange w:id="14" w:author="Administrator" w:date="2018-11-04T20:02:00Z">
+            <w:tcPrChange w:id="20" w:author="Administrator" w:date="2018-11-04T20:02:00Z">
               <w:tcPr>
                 <w:tcW w:w="1129" w:type="dxa"/>
               </w:tcPr>
@@ -1018,7 +1076,7 @@
         <w:tc>
           <w:tcPr>
             <w:tcW w:w="1247" w:type="dxa"/>
-            <w:tcPrChange w:id="15" w:author="Administrator" w:date="2018-11-04T20:02:00Z">
+            <w:tcPrChange w:id="21" w:author="Administrator" w:date="2018-11-04T20:02:00Z">
               <w:tcPr>
                 <w:tcW w:w="1701" w:type="dxa"/>
               </w:tcPr>
@@ -1044,7 +1102,7 @@
         <w:tc>
           <w:tcPr>
             <w:tcW w:w="1843" w:type="dxa"/>
-            <w:tcPrChange w:id="16" w:author="Administrator" w:date="2018-11-04T20:02:00Z">
+            <w:tcPrChange w:id="22" w:author="Administrator" w:date="2018-11-04T20:02:00Z">
               <w:tcPr>
                 <w:tcW w:w="1843" w:type="dxa"/>
               </w:tcPr>
@@ -1077,7 +1135,7 @@
         <w:tc>
           <w:tcPr>
             <w:tcW w:w="2693" w:type="dxa"/>
-            <w:tcPrChange w:id="17" w:author="Administrator" w:date="2018-11-04T20:02:00Z">
+            <w:tcPrChange w:id="23" w:author="Administrator" w:date="2018-11-04T20:02:00Z">
               <w:tcPr>
                 <w:tcW w:w="1964" w:type="dxa"/>
               </w:tcPr>
@@ -1110,7 +1168,7 @@
         <w:tc>
           <w:tcPr>
             <w:tcW w:w="1384" w:type="dxa"/>
-            <w:tcPrChange w:id="18" w:author="Administrator" w:date="2018-11-04T20:02:00Z">
+            <w:tcPrChange w:id="24" w:author="Administrator" w:date="2018-11-04T20:02:00Z">
               <w:tcPr>
                 <w:tcW w:w="1659" w:type="dxa"/>
               </w:tcPr>
@@ -1138,7 +1196,7 @@
         <w:tc>
           <w:tcPr>
             <w:tcW w:w="1129" w:type="dxa"/>
-            <w:tcPrChange w:id="19" w:author="Administrator" w:date="2018-11-04T20:02:00Z">
+            <w:tcPrChange w:id="25" w:author="Administrator" w:date="2018-11-04T20:02:00Z">
               <w:tcPr>
                 <w:tcW w:w="1129" w:type="dxa"/>
               </w:tcPr>
@@ -1171,7 +1229,7 @@
         <w:tc>
           <w:tcPr>
             <w:tcW w:w="1247" w:type="dxa"/>
-            <w:tcPrChange w:id="20" w:author="Administrator" w:date="2018-11-04T20:02:00Z">
+            <w:tcPrChange w:id="26" w:author="Administrator" w:date="2018-11-04T20:02:00Z">
               <w:tcPr>
                 <w:tcW w:w="1701" w:type="dxa"/>
               </w:tcPr>
@@ -1197,7 +1255,7 @@
         <w:tc>
           <w:tcPr>
             <w:tcW w:w="1843" w:type="dxa"/>
-            <w:tcPrChange w:id="21" w:author="Administrator" w:date="2018-11-04T20:02:00Z">
+            <w:tcPrChange w:id="27" w:author="Administrator" w:date="2018-11-04T20:02:00Z">
               <w:tcPr>
                 <w:tcW w:w="1843" w:type="dxa"/>
               </w:tcPr>
@@ -1230,7 +1288,7 @@
         <w:tc>
           <w:tcPr>
             <w:tcW w:w="2693" w:type="dxa"/>
-            <w:tcPrChange w:id="22" w:author="Administrator" w:date="2018-11-04T20:02:00Z">
+            <w:tcPrChange w:id="28" w:author="Administrator" w:date="2018-11-04T20:02:00Z">
               <w:tcPr>
                 <w:tcW w:w="1964" w:type="dxa"/>
               </w:tcPr>
@@ -1270,7 +1328,7 @@
         <w:tc>
           <w:tcPr>
             <w:tcW w:w="1384" w:type="dxa"/>
-            <w:tcPrChange w:id="23" w:author="Administrator" w:date="2018-11-04T20:02:00Z">
+            <w:tcPrChange w:id="29" w:author="Administrator" w:date="2018-11-04T20:02:00Z">
               <w:tcPr>
                 <w:tcW w:w="1659" w:type="dxa"/>
               </w:tcPr>
@@ -1305,7 +1363,7 @@
         <w:tc>
           <w:tcPr>
             <w:tcW w:w="1129" w:type="dxa"/>
-            <w:tcPrChange w:id="24" w:author="Administrator" w:date="2018-11-04T20:02:00Z">
+            <w:tcPrChange w:id="30" w:author="Administrator" w:date="2018-11-04T20:02:00Z">
               <w:tcPr>
                 <w:tcW w:w="1129" w:type="dxa"/>
               </w:tcPr>
@@ -1331,7 +1389,7 @@
         <w:tc>
           <w:tcPr>
             <w:tcW w:w="1247" w:type="dxa"/>
-            <w:tcPrChange w:id="25" w:author="Administrator" w:date="2018-11-04T20:02:00Z">
+            <w:tcPrChange w:id="31" w:author="Administrator" w:date="2018-11-04T20:02:00Z">
               <w:tcPr>
                 <w:tcW w:w="1701" w:type="dxa"/>
               </w:tcPr>
@@ -1357,7 +1415,7 @@
         <w:tc>
           <w:tcPr>
             <w:tcW w:w="1843" w:type="dxa"/>
-            <w:tcPrChange w:id="26" w:author="Administrator" w:date="2018-11-04T20:02:00Z">
+            <w:tcPrChange w:id="32" w:author="Administrator" w:date="2018-11-04T20:02:00Z">
               <w:tcPr>
                 <w:tcW w:w="1843" w:type="dxa"/>
               </w:tcPr>
@@ -1390,7 +1448,7 @@
         <w:tc>
           <w:tcPr>
             <w:tcW w:w="2693" w:type="dxa"/>
-            <w:tcPrChange w:id="27" w:author="Administrator" w:date="2018-11-04T20:02:00Z">
+            <w:tcPrChange w:id="33" w:author="Administrator" w:date="2018-11-04T20:02:00Z">
               <w:tcPr>
                 <w:tcW w:w="1964" w:type="dxa"/>
               </w:tcPr>
@@ -1437,7 +1495,7 @@
         <w:tc>
           <w:tcPr>
             <w:tcW w:w="1384" w:type="dxa"/>
-            <w:tcPrChange w:id="28" w:author="Administrator" w:date="2018-11-04T20:02:00Z">
+            <w:tcPrChange w:id="34" w:author="Administrator" w:date="2018-11-04T20:02:00Z">
               <w:tcPr>
                 <w:tcW w:w="1659" w:type="dxa"/>
               </w:tcPr>
@@ -1486,7 +1544,7 @@
         <w:tc>
           <w:tcPr>
             <w:tcW w:w="1129" w:type="dxa"/>
-            <w:tcPrChange w:id="29" w:author="Administrator" w:date="2018-11-04T20:02:00Z">
+            <w:tcPrChange w:id="35" w:author="Administrator" w:date="2018-11-04T20:02:00Z">
               <w:tcPr>
                 <w:tcW w:w="1129" w:type="dxa"/>
               </w:tcPr>
@@ -1512,7 +1570,7 @@
         <w:tc>
           <w:tcPr>
             <w:tcW w:w="1247" w:type="dxa"/>
-            <w:tcPrChange w:id="30" w:author="Administrator" w:date="2018-11-04T20:02:00Z">
+            <w:tcPrChange w:id="36" w:author="Administrator" w:date="2018-11-04T20:02:00Z">
               <w:tcPr>
                 <w:tcW w:w="1701" w:type="dxa"/>
               </w:tcPr>
@@ -1538,7 +1596,7 @@
         <w:tc>
           <w:tcPr>
             <w:tcW w:w="1843" w:type="dxa"/>
-            <w:tcPrChange w:id="31" w:author="Administrator" w:date="2018-11-04T20:02:00Z">
+            <w:tcPrChange w:id="37" w:author="Administrator" w:date="2018-11-04T20:02:00Z">
               <w:tcPr>
                 <w:tcW w:w="1843" w:type="dxa"/>
               </w:tcPr>
@@ -1571,7 +1629,7 @@
         <w:tc>
           <w:tcPr>
             <w:tcW w:w="2693" w:type="dxa"/>
-            <w:tcPrChange w:id="32" w:author="Administrator" w:date="2018-11-04T20:02:00Z">
+            <w:tcPrChange w:id="38" w:author="Administrator" w:date="2018-11-04T20:02:00Z">
               <w:tcPr>
                 <w:tcW w:w="1964" w:type="dxa"/>
               </w:tcPr>
@@ -1597,7 +1655,7 @@
         <w:tc>
           <w:tcPr>
             <w:tcW w:w="1384" w:type="dxa"/>
-            <w:tcPrChange w:id="33" w:author="Administrator" w:date="2018-11-04T20:02:00Z">
+            <w:tcPrChange w:id="39" w:author="Administrator" w:date="2018-11-04T20:02:00Z">
               <w:tcPr>
                 <w:tcW w:w="1659" w:type="dxa"/>
               </w:tcPr>
@@ -1632,7 +1690,7 @@
         <w:tc>
           <w:tcPr>
             <w:tcW w:w="1129" w:type="dxa"/>
-            <w:tcPrChange w:id="34" w:author="Administrator" w:date="2018-11-04T20:02:00Z">
+            <w:tcPrChange w:id="40" w:author="Administrator" w:date="2018-11-04T20:02:00Z">
               <w:tcPr>
                 <w:tcW w:w="1129" w:type="dxa"/>
               </w:tcPr>
@@ -1646,7 +1704,7 @@
                 <w:szCs w:val="21"/>
               </w:rPr>
             </w:pPr>
-            <w:ins w:id="35" w:author="Administrator" w:date="2018-11-04T20:01:00Z">
+            <w:ins w:id="41" w:author="Administrator" w:date="2018-11-04T20:01:00Z">
               <w:r>
                 <w:rPr>
                   <w:rFonts w:asciiTheme="minorEastAsia" w:hAnsiTheme="minorEastAsia" w:hint="eastAsia"/>
@@ -1660,7 +1718,7 @@
         <w:tc>
           <w:tcPr>
             <w:tcW w:w="1247" w:type="dxa"/>
-            <w:tcPrChange w:id="36" w:author="Administrator" w:date="2018-11-04T20:02:00Z">
+            <w:tcPrChange w:id="42" w:author="Administrator" w:date="2018-11-04T20:02:00Z">
               <w:tcPr>
                 <w:tcW w:w="1701" w:type="dxa"/>
               </w:tcPr>
@@ -1674,7 +1732,7 @@
                 <w:szCs w:val="21"/>
               </w:rPr>
             </w:pPr>
-            <w:ins w:id="37" w:author="Administrator" w:date="2018-11-04T20:02:00Z">
+            <w:ins w:id="43" w:author="Administrator" w:date="2018-11-04T20:02:00Z">
               <w:r>
                 <w:rPr>
                   <w:rFonts w:asciiTheme="minorEastAsia" w:hAnsiTheme="minorEastAsia" w:hint="eastAsia"/>
@@ -1688,7 +1746,7 @@
         <w:tc>
           <w:tcPr>
             <w:tcW w:w="1843" w:type="dxa"/>
-            <w:tcPrChange w:id="38" w:author="Administrator" w:date="2018-11-04T20:02:00Z">
+            <w:tcPrChange w:id="44" w:author="Administrator" w:date="2018-11-04T20:02:00Z">
               <w:tcPr>
                 <w:tcW w:w="1843" w:type="dxa"/>
               </w:tcPr>
@@ -1707,7 +1765,7 @@
         <w:tc>
           <w:tcPr>
             <w:tcW w:w="2693" w:type="dxa"/>
-            <w:tcPrChange w:id="39" w:author="Administrator" w:date="2018-11-04T20:02:00Z">
+            <w:tcPrChange w:id="45" w:author="Administrator" w:date="2018-11-04T20:02:00Z">
               <w:tcPr>
                 <w:tcW w:w="1964" w:type="dxa"/>
               </w:tcPr>
@@ -1717,11 +1775,11 @@
             <w:pPr>
               <w:spacing w:line="360" w:lineRule="auto"/>
               <w:rPr>
-                <w:rFonts w:asciiTheme="minorEastAsia" w:hAnsiTheme="minorEastAsia" w:hint="eastAsia"/>
-                <w:szCs w:val="21"/>
-              </w:rPr>
-            </w:pPr>
-            <w:ins w:id="40" w:author="Administrator" w:date="2018-11-04T20:02:00Z">
+                <w:rFonts w:asciiTheme="minorEastAsia" w:hAnsiTheme="minorEastAsia"/>
+                <w:szCs w:val="21"/>
+              </w:rPr>
+            </w:pPr>
+            <w:ins w:id="46" w:author="Administrator" w:date="2018-11-04T20:02:00Z">
               <w:r>
                 <w:rPr>
                   <w:rFonts w:asciiTheme="minorEastAsia" w:hAnsiTheme="minorEastAsia" w:hint="eastAsia"/>
@@ -1749,7 +1807,7 @@
         <w:tc>
           <w:tcPr>
             <w:tcW w:w="1384" w:type="dxa"/>
-            <w:tcPrChange w:id="41" w:author="Administrator" w:date="2018-11-04T20:02:00Z">
+            <w:tcPrChange w:id="47" w:author="Administrator" w:date="2018-11-04T20:02:00Z">
               <w:tcPr>
                 <w:tcW w:w="1659" w:type="dxa"/>
               </w:tcPr>
@@ -1759,11 +1817,11 @@
             <w:pPr>
               <w:spacing w:line="360" w:lineRule="auto"/>
               <w:rPr>
-                <w:rFonts w:asciiTheme="minorEastAsia" w:hAnsiTheme="minorEastAsia" w:hint="eastAsia"/>
-                <w:szCs w:val="21"/>
-              </w:rPr>
-            </w:pPr>
-            <w:ins w:id="42" w:author="Administrator" w:date="2018-11-04T20:02:00Z">
+                <w:rFonts w:asciiTheme="minorEastAsia" w:hAnsiTheme="minorEastAsia"/>
+                <w:szCs w:val="21"/>
+              </w:rPr>
+            </w:pPr>
+            <w:ins w:id="48" w:author="Administrator" w:date="2018-11-04T20:02:00Z">
               <w:r>
                 <w:rPr>
                   <w:rFonts w:asciiTheme="minorEastAsia" w:hAnsiTheme="minorEastAsia" w:hint="eastAsia"/>
@@ -1779,7 +1837,7 @@
                 <w:t>风险</w:t>
               </w:r>
             </w:ins>
-            <w:ins w:id="43" w:author="Administrator" w:date="2018-11-04T20:03:00Z">
+            <w:ins w:id="49" w:author="Administrator" w:date="2018-11-04T20:03:00Z">
               <w:r>
                 <w:rPr>
                   <w:rFonts w:asciiTheme="minorEastAsia" w:hAnsiTheme="minorEastAsia"/>
@@ -1795,7 +1853,7 @@
         <w:tc>
           <w:tcPr>
             <w:tcW w:w="1129" w:type="dxa"/>
-            <w:tcPrChange w:id="44" w:author="Administrator" w:date="2018-11-04T20:02:00Z">
+            <w:tcPrChange w:id="50" w:author="Administrator" w:date="2018-11-04T20:02:00Z">
               <w:tcPr>
                 <w:tcW w:w="1129" w:type="dxa"/>
               </w:tcPr>
@@ -1809,12 +1867,28 @@
                 <w:szCs w:val="21"/>
               </w:rPr>
             </w:pPr>
+            <w:ins w:id="51" w:author="John" w:date="2018-11-08T22:49:00Z">
+              <w:r>
+                <w:rPr>
+                  <w:rFonts w:asciiTheme="minorEastAsia" w:hAnsiTheme="minorEastAsia" w:hint="eastAsia"/>
+                  <w:szCs w:val="21"/>
+                </w:rPr>
+                <w:t>0</w:t>
+              </w:r>
+              <w:r>
+                <w:rPr>
+                  <w:rFonts w:asciiTheme="minorEastAsia" w:hAnsiTheme="minorEastAsia"/>
+                  <w:szCs w:val="21"/>
+                </w:rPr>
+                <w:t>.2.2</w:t>
+              </w:r>
+            </w:ins>
           </w:p>
         </w:tc>
         <w:tc>
           <w:tcPr>
             <w:tcW w:w="1247" w:type="dxa"/>
-            <w:tcPrChange w:id="45" w:author="Administrator" w:date="2018-11-04T20:02:00Z">
+            <w:tcPrChange w:id="52" w:author="Administrator" w:date="2018-11-04T20:02:00Z">
               <w:tcPr>
                 <w:tcW w:w="1701" w:type="dxa"/>
               </w:tcPr>
@@ -1828,12 +1902,21 @@
                 <w:szCs w:val="21"/>
               </w:rPr>
             </w:pPr>
+            <w:ins w:id="53" w:author="John" w:date="2018-11-08T22:49:00Z">
+              <w:r>
+                <w:rPr>
+                  <w:rFonts w:asciiTheme="minorEastAsia" w:hAnsiTheme="minorEastAsia" w:hint="eastAsia"/>
+                  <w:szCs w:val="21"/>
+                </w:rPr>
+                <w:t>徐哲远</w:t>
+              </w:r>
+            </w:ins>
           </w:p>
         </w:tc>
         <w:tc>
           <w:tcPr>
             <w:tcW w:w="1843" w:type="dxa"/>
-            <w:tcPrChange w:id="46" w:author="Administrator" w:date="2018-11-04T20:02:00Z">
+            <w:tcPrChange w:id="54" w:author="Administrator" w:date="2018-11-04T20:02:00Z">
               <w:tcPr>
                 <w:tcW w:w="1843" w:type="dxa"/>
               </w:tcPr>
@@ -1847,12 +1930,21 @@
                 <w:szCs w:val="21"/>
               </w:rPr>
             </w:pPr>
+            <w:ins w:id="55" w:author="John" w:date="2018-11-08T22:49:00Z">
+              <w:r>
+                <w:rPr>
+                  <w:rFonts w:asciiTheme="minorEastAsia" w:hAnsiTheme="minorEastAsia" w:hint="eastAsia"/>
+                  <w:szCs w:val="21"/>
+                </w:rPr>
+                <w:t>沈启航</w:t>
+              </w:r>
+            </w:ins>
           </w:p>
         </w:tc>
         <w:tc>
           <w:tcPr>
             <w:tcW w:w="2693" w:type="dxa"/>
-            <w:tcPrChange w:id="47" w:author="Administrator" w:date="2018-11-04T20:02:00Z">
+            <w:tcPrChange w:id="56" w:author="Administrator" w:date="2018-11-04T20:02:00Z">
               <w:tcPr>
                 <w:tcW w:w="1964" w:type="dxa"/>
               </w:tcPr>
@@ -1866,12 +1958,30 @@
                 <w:szCs w:val="21"/>
               </w:rPr>
             </w:pPr>
+            <w:ins w:id="57" w:author="John" w:date="2018-11-08T22:49:00Z">
+              <w:r>
+                <w:rPr>
+                  <w:rFonts w:asciiTheme="minorEastAsia" w:hAnsiTheme="minorEastAsia" w:hint="eastAsia"/>
+                  <w:szCs w:val="21"/>
+                </w:rPr>
+                <w:t>2018/11/8-20</w:t>
+              </w:r>
+            </w:ins>
+            <w:ins w:id="58" w:author="John" w:date="2018-11-08T22:50:00Z">
+              <w:r>
+                <w:rPr>
+                  <w:rFonts w:asciiTheme="minorEastAsia" w:hAnsiTheme="minorEastAsia" w:hint="eastAsia"/>
+                  <w:szCs w:val="21"/>
+                </w:rPr>
+                <w:t>18/11/8</w:t>
+              </w:r>
+            </w:ins>
           </w:p>
         </w:tc>
         <w:tc>
           <w:tcPr>
             <w:tcW w:w="1384" w:type="dxa"/>
-            <w:tcPrChange w:id="48" w:author="Administrator" w:date="2018-11-04T20:02:00Z">
+            <w:tcPrChange w:id="59" w:author="Administrator" w:date="2018-11-04T20:02:00Z">
               <w:tcPr>
                 <w:tcW w:w="1659" w:type="dxa"/>
               </w:tcPr>
@@ -1885,11 +1995,19 @@
                 <w:szCs w:val="21"/>
               </w:rPr>
             </w:pPr>
+            <w:ins w:id="60" w:author="John" w:date="2018-11-08T22:50:00Z">
+              <w:r>
+                <w:rPr>
+                  <w:rFonts w:asciiTheme="minorEastAsia" w:hAnsiTheme="minorEastAsia" w:hint="eastAsia"/>
+                  <w:szCs w:val="21"/>
+                </w:rPr>
+                <w:t>修改成本管理计划、新增范围管理计划（初稿）</w:t>
+              </w:r>
+            </w:ins>
           </w:p>
         </w:tc>
       </w:tr>
     </w:tbl>
-    <w:bookmarkEnd w:id="4"/>
     <w:p>
       <w:pPr>
         <w:spacing w:line="360" w:lineRule="auto"/>
@@ -5775,23 +5893,7 @@
                 <w:rFonts w:hint="eastAsia"/>
                 <w:noProof/>
               </w:rPr>
-              <w:t>项目组织结</w:t>
-            </w:r>
-            <w:r>
-              <w:rPr>
-                <w:rStyle w:val="aa"/>
-                <w:rFonts w:hint="eastAsia"/>
-                <w:noProof/>
-              </w:rPr>
-              <w:t>构</w:t>
-            </w:r>
-            <w:r>
-              <w:rPr>
-                <w:rStyle w:val="aa"/>
-                <w:rFonts w:hint="eastAsia"/>
-                <w:noProof/>
-              </w:rPr>
-              <w:t>（</w:t>
+              <w:t>项目组织结构（</w:t>
             </w:r>
             <w:r>
               <w:rPr>
@@ -6831,23 +6933,7 @@
                 <w:rFonts w:hint="eastAsia"/>
                 <w:noProof/>
               </w:rPr>
-              <w:t>正式沟</w:t>
-            </w:r>
-            <w:r>
-              <w:rPr>
-                <w:rStyle w:val="aa"/>
-                <w:rFonts w:hint="eastAsia"/>
-                <w:noProof/>
-              </w:rPr>
-              <w:t>通</w:t>
-            </w:r>
-            <w:r>
-              <w:rPr>
-                <w:rStyle w:val="aa"/>
-                <w:rFonts w:hint="eastAsia"/>
-                <w:noProof/>
-              </w:rPr>
-              <w:t>计划</w:t>
+              <w:t>正式沟通计划</w:t>
             </w:r>
             <w:r>
               <w:rPr>
@@ -7161,15 +7247,7 @@
                 <w:rFonts w:asciiTheme="majorEastAsia" w:hAnsiTheme="majorEastAsia" w:hint="eastAsia"/>
                 <w:noProof/>
               </w:rPr>
-              <w:t>风险管理计</w:t>
-            </w:r>
-            <w:r>
-              <w:rPr>
-                <w:rStyle w:val="aa"/>
-                <w:rFonts w:asciiTheme="majorEastAsia" w:hAnsiTheme="majorEastAsia" w:hint="eastAsia"/>
-                <w:noProof/>
-              </w:rPr>
-              <w:t>划</w:t>
+              <w:t>风险管理计划</w:t>
             </w:r>
             <w:r>
               <w:rPr>
@@ -9307,7 +9385,7 @@
           <w:rFonts w:asciiTheme="majorEastAsia" w:hAnsiTheme="majorEastAsia"/>
         </w:rPr>
       </w:pPr>
-      <w:bookmarkStart w:id="49" w:name="_Toc528697425"/>
+      <w:bookmarkStart w:id="61" w:name="_Toc528697425"/>
       <w:r>
         <w:rPr>
           <w:rFonts w:asciiTheme="majorEastAsia" w:hAnsiTheme="majorEastAsia" w:cstheme="majorHAnsi"/>
@@ -9327,14 +9405,14 @@
         </w:rPr>
         <w:t>引言</w:t>
       </w:r>
-      <w:bookmarkEnd w:id="49"/>
+      <w:bookmarkEnd w:id="61"/>
     </w:p>
     <w:p>
       <w:pPr>
         <w:pStyle w:val="2"/>
         <w:spacing w:line="360" w:lineRule="auto"/>
       </w:pPr>
-      <w:bookmarkStart w:id="50" w:name="_Toc528697426"/>
+      <w:bookmarkStart w:id="62" w:name="_Toc528697426"/>
       <w:r>
         <w:rPr>
           <w:rFonts w:hint="eastAsia"/>
@@ -9353,7 +9431,7 @@
       <w:r>
         <w:t>目的</w:t>
       </w:r>
-      <w:bookmarkEnd w:id="50"/>
+      <w:bookmarkEnd w:id="62"/>
     </w:p>
     <w:p>
       <w:pPr>
@@ -9379,7 +9457,7 @@
         <w:pStyle w:val="2"/>
         <w:spacing w:line="360" w:lineRule="auto"/>
       </w:pPr>
-      <w:bookmarkStart w:id="51" w:name="_Toc528697427"/>
+      <w:bookmarkStart w:id="63" w:name="_Toc528697427"/>
       <w:r>
         <w:rPr>
           <w:rFonts w:hint="eastAsia"/>
@@ -9395,7 +9473,7 @@
         </w:rPr>
         <w:t>业务需求</w:t>
       </w:r>
-      <w:bookmarkEnd w:id="51"/>
+      <w:bookmarkEnd w:id="63"/>
     </w:p>
     <w:p>
       <w:pPr>
@@ -9421,7 +9499,7 @@
         <w:pStyle w:val="2"/>
         <w:spacing w:line="360" w:lineRule="auto"/>
       </w:pPr>
-      <w:bookmarkStart w:id="52" w:name="_Toc528697428"/>
+      <w:bookmarkStart w:id="64" w:name="_Toc528697428"/>
       <w:r>
         <w:rPr>
           <w:rFonts w:hint="eastAsia"/>
@@ -9437,14 +9515,14 @@
         </w:rPr>
         <w:t>项目背景</w:t>
       </w:r>
-      <w:bookmarkEnd w:id="52"/>
+      <w:bookmarkEnd w:id="64"/>
     </w:p>
     <w:p>
       <w:pPr>
         <w:pStyle w:val="3"/>
         <w:spacing w:line="360" w:lineRule="auto"/>
       </w:pPr>
-      <w:bookmarkStart w:id="53" w:name="_Toc528697429"/>
+      <w:bookmarkStart w:id="65" w:name="_Toc528697429"/>
       <w:r>
         <w:rPr>
           <w:rFonts w:hint="eastAsia"/>
@@ -9460,7 +9538,7 @@
         </w:rPr>
         <w:t>软件系统名称</w:t>
       </w:r>
-      <w:bookmarkEnd w:id="53"/>
+      <w:bookmarkEnd w:id="65"/>
     </w:p>
     <w:p>
       <w:pPr>
@@ -9489,7 +9567,7 @@
         <w:pStyle w:val="3"/>
         <w:spacing w:line="360" w:lineRule="auto"/>
       </w:pPr>
-      <w:bookmarkStart w:id="54" w:name="_Toc528697430"/>
+      <w:bookmarkStart w:id="66" w:name="_Toc528697430"/>
       <w:r>
         <w:rPr>
           <w:rFonts w:hint="eastAsia"/>
@@ -9505,7 +9583,7 @@
         </w:rPr>
         <w:t>项目客户</w:t>
       </w:r>
-      <w:bookmarkEnd w:id="54"/>
+      <w:bookmarkEnd w:id="66"/>
     </w:p>
     <w:tbl>
       <w:tblPr>
@@ -9828,7 +9906,7 @@
         <w:pStyle w:val="3"/>
         <w:spacing w:line="360" w:lineRule="auto"/>
       </w:pPr>
-      <w:bookmarkStart w:id="55" w:name="_Toc528697431"/>
+      <w:bookmarkStart w:id="67" w:name="_Toc528697431"/>
       <w:r>
         <w:rPr>
           <w:rFonts w:hint="eastAsia"/>
@@ -9845,7 +9923,7 @@
         </w:rPr>
         <w:t>开发团队</w:t>
       </w:r>
-      <w:bookmarkEnd w:id="55"/>
+      <w:bookmarkEnd w:id="67"/>
     </w:p>
     <w:tbl>
       <w:tblPr>
@@ -10654,7 +10732,7 @@
         <w:pStyle w:val="3"/>
         <w:spacing w:line="360" w:lineRule="auto"/>
       </w:pPr>
-      <w:bookmarkStart w:id="56" w:name="_Toc528697432"/>
+      <w:bookmarkStart w:id="68" w:name="_Toc528697432"/>
       <w:r>
         <w:rPr>
           <w:rFonts w:hint="eastAsia"/>
@@ -10670,7 +10748,7 @@
         </w:rPr>
         <w:t>项目用户群</w:t>
       </w:r>
-      <w:bookmarkEnd w:id="56"/>
+      <w:bookmarkEnd w:id="68"/>
     </w:p>
     <w:tbl>
       <w:tblPr>
@@ -10840,7 +10918,7 @@
         <w:pStyle w:val="2"/>
         <w:spacing w:line="360" w:lineRule="auto"/>
       </w:pPr>
-      <w:bookmarkStart w:id="57" w:name="_Toc528697433"/>
+      <w:bookmarkStart w:id="69" w:name="_Toc528697433"/>
       <w:r>
         <w:rPr>
           <w:rFonts w:hint="eastAsia"/>
@@ -10856,7 +10934,7 @@
         </w:rPr>
         <w:t>业务目标</w:t>
       </w:r>
-      <w:bookmarkEnd w:id="57"/>
+      <w:bookmarkEnd w:id="69"/>
     </w:p>
     <w:p>
       <w:pPr>
@@ -10882,7 +10960,7 @@
         <w:pStyle w:val="2"/>
         <w:spacing w:line="360" w:lineRule="auto"/>
       </w:pPr>
-      <w:bookmarkStart w:id="58" w:name="_Toc528697434"/>
+      <w:bookmarkStart w:id="70" w:name="_Toc528697434"/>
       <w:r>
         <w:rPr>
           <w:rFonts w:hint="eastAsia"/>
@@ -10898,8 +10976,8 @@
         </w:rPr>
         <w:t>参考资料</w:t>
       </w:r>
-      <w:bookmarkStart w:id="59" w:name="_Toc525938482"/>
-      <w:bookmarkEnd w:id="58"/>
+      <w:bookmarkStart w:id="71" w:name="_Toc525938482"/>
+      <w:bookmarkEnd w:id="70"/>
     </w:p>
     <w:p>
       <w:pPr>
@@ -11123,6 +11201,7 @@
         <w:spacing w:line="360" w:lineRule="auto"/>
         <w:ind w:firstLineChars="180" w:firstLine="378"/>
         <w:rPr>
+          <w:ins w:id="72" w:author="Administrator" w:date="2018-11-08T23:05:00Z"/>
           <w:rFonts w:ascii="等线 Light" w:eastAsia="宋体" w:hAnsi="等线 Light"/>
           <w:szCs w:val="24"/>
         </w:rPr>
@@ -11190,6 +11269,98 @@
         </w:rPr>
         <w:t>软件工程导论（第六版）</w:t>
       </w:r>
+    </w:p>
+    <w:p>
+      <w:pPr>
+        <w:spacing w:line="360" w:lineRule="auto"/>
+        <w:ind w:firstLineChars="180" w:firstLine="378"/>
+        <w:rPr>
+          <w:ins w:id="73" w:author="Administrator" w:date="2018-11-08T23:05:00Z"/>
+          <w:rFonts w:ascii="等线 Light" w:eastAsia="宋体" w:hAnsi="等线 Light" w:hint="eastAsia"/>
+          <w:szCs w:val="24"/>
+        </w:rPr>
+      </w:pPr>
+      <w:ins w:id="74" w:author="Administrator" w:date="2018-11-08T23:05:00Z">
+        <w:r>
+          <w:rPr>
+            <w:rFonts w:ascii="等线 Light" w:eastAsia="宋体" w:hAnsi="等线 Light" w:hint="eastAsia"/>
+            <w:szCs w:val="24"/>
+          </w:rPr>
+          <w:t>[</w:t>
+        </w:r>
+        <w:r>
+          <w:rPr>
+            <w:rFonts w:ascii="等线 Light" w:eastAsia="宋体" w:hAnsi="等线 Light"/>
+            <w:szCs w:val="24"/>
+          </w:rPr>
+          <w:t>6</w:t>
+        </w:r>
+        <w:r>
+          <w:rPr>
+            <w:rFonts w:ascii="等线 Light" w:eastAsia="宋体" w:hAnsi="等线 Light" w:hint="eastAsia"/>
+            <w:szCs w:val="24"/>
+          </w:rPr>
+          <w:t>] PRD2018-G03-</w:t>
+        </w:r>
+        <w:r>
+          <w:rPr>
+            <w:rFonts w:ascii="等线 Light" w:eastAsia="宋体" w:hAnsi="等线 Light" w:hint="eastAsia"/>
+            <w:szCs w:val="24"/>
+          </w:rPr>
+          <w:t>文档编写规范</w:t>
+        </w:r>
+      </w:ins>
+    </w:p>
+    <w:p>
+      <w:pPr>
+        <w:spacing w:line="360" w:lineRule="auto"/>
+        <w:ind w:firstLineChars="180" w:firstLine="378"/>
+        <w:rPr>
+          <w:ins w:id="75" w:author="Administrator" w:date="2018-11-08T23:05:00Z"/>
+          <w:rFonts w:ascii="等线 Light" w:eastAsia="宋体" w:hAnsi="等线 Light" w:hint="eastAsia"/>
+          <w:szCs w:val="24"/>
+        </w:rPr>
+      </w:pPr>
+      <w:ins w:id="76" w:author="Administrator" w:date="2018-11-08T23:05:00Z">
+        <w:r>
+          <w:rPr>
+            <w:rFonts w:ascii="等线 Light" w:eastAsia="宋体" w:hAnsi="等线 Light" w:hint="eastAsia"/>
+            <w:szCs w:val="24"/>
+          </w:rPr>
+          <w:t>[</w:t>
+        </w:r>
+        <w:r>
+          <w:rPr>
+            <w:rFonts w:ascii="等线 Light" w:eastAsia="宋体" w:hAnsi="等线 Light"/>
+            <w:szCs w:val="24"/>
+          </w:rPr>
+          <w:t>7</w:t>
+        </w:r>
+        <w:r>
+          <w:rPr>
+            <w:rFonts w:ascii="等线 Light" w:eastAsia="宋体" w:hAnsi="等线 Light" w:hint="eastAsia"/>
+            <w:szCs w:val="24"/>
+          </w:rPr>
+          <w:t>] PRD2018-G03-</w:t>
+        </w:r>
+        <w:r>
+          <w:rPr>
+            <w:rFonts w:ascii="等线 Light" w:eastAsia="宋体" w:hAnsi="等线 Light" w:hint="eastAsia"/>
+            <w:szCs w:val="24"/>
+          </w:rPr>
+          <w:t>项目章程</w:t>
+        </w:r>
+      </w:ins>
+    </w:p>
+    <w:p>
+      <w:pPr>
+        <w:spacing w:line="360" w:lineRule="auto"/>
+        <w:ind w:firstLineChars="180" w:firstLine="378"/>
+        <w:rPr>
+          <w:rFonts w:ascii="等线 Light" w:eastAsia="宋体" w:hAnsi="等线 Light" w:hint="eastAsia"/>
+          <w:szCs w:val="24"/>
+        </w:rPr>
+      </w:pPr>
     </w:p>
     <w:p>
       <w:pPr>
@@ -11250,12 +11421,11 @@
           <w:rFonts w:asciiTheme="majorEastAsia" w:hAnsiTheme="majorEastAsia" w:cstheme="majorHAnsi"/>
         </w:rPr>
       </w:pPr>
-      <w:bookmarkStart w:id="60" w:name="_Toc528697435"/>
+      <w:bookmarkStart w:id="77" w:name="_Toc528697435"/>
       <w:r>
         <w:rPr>
           <w:rFonts w:asciiTheme="majorEastAsia" w:hAnsiTheme="majorEastAsia" w:cstheme="majorHAnsi" w:hint="eastAsia"/>
         </w:rPr>
-        <w:lastRenderedPageBreak/>
         <w:t>2</w:t>
       </w:r>
       <w:r>
@@ -11270,14 +11440,14 @@
         </w:rPr>
         <w:t>项目概述</w:t>
       </w:r>
-      <w:bookmarkEnd w:id="60"/>
+      <w:bookmarkEnd w:id="77"/>
     </w:p>
     <w:p>
       <w:pPr>
         <w:pStyle w:val="2"/>
         <w:spacing w:line="360" w:lineRule="auto"/>
       </w:pPr>
-      <w:bookmarkStart w:id="61" w:name="_Toc528697436"/>
+      <w:bookmarkStart w:id="78" w:name="_Toc528697436"/>
       <w:r>
         <w:rPr>
           <w:rFonts w:hint="eastAsia"/>
@@ -11296,7 +11466,7 @@
       <w:r>
         <w:t>基本说明</w:t>
       </w:r>
-      <w:bookmarkEnd w:id="61"/>
+      <w:bookmarkEnd w:id="78"/>
     </w:p>
     <w:p>
       <w:pPr>
@@ -11327,7 +11497,7 @@
         <w:pStyle w:val="2"/>
         <w:spacing w:line="360" w:lineRule="auto"/>
       </w:pPr>
-      <w:bookmarkStart w:id="62" w:name="_Toc528697437"/>
+      <w:bookmarkStart w:id="79" w:name="_Toc528697437"/>
       <w:r>
         <w:rPr>
           <w:rFonts w:hint="eastAsia"/>
@@ -11343,7 +11513,7 @@
         </w:rPr>
         <w:t>工作内容</w:t>
       </w:r>
-      <w:bookmarkEnd w:id="62"/>
+      <w:bookmarkEnd w:id="79"/>
     </w:p>
     <w:tbl>
       <w:tblPr>
@@ -12371,7 +12541,7 @@
         <w:pStyle w:val="2"/>
         <w:spacing w:line="360" w:lineRule="auto"/>
       </w:pPr>
-      <w:bookmarkStart w:id="63" w:name="_Toc528697438"/>
+      <w:bookmarkStart w:id="80" w:name="_Toc528697438"/>
       <w:r>
         <w:rPr>
           <w:rFonts w:hint="eastAsia"/>
@@ -12387,7 +12557,7 @@
         </w:rPr>
         <w:t>开发人员</w:t>
       </w:r>
-      <w:bookmarkEnd w:id="63"/>
+      <w:bookmarkEnd w:id="80"/>
     </w:p>
     <w:tbl>
       <w:tblPr>
@@ -12666,6 +12836,7 @@
               <w:rPr>
                 <w:rFonts w:hint="eastAsia"/>
               </w:rPr>
+              <w:lastRenderedPageBreak/>
               <w:t>杨以恒</w:t>
             </w:r>
           </w:p>
@@ -12954,7 +13125,6 @@
               <w:rPr>
                 <w:rFonts w:hint="eastAsia"/>
               </w:rPr>
-              <w:lastRenderedPageBreak/>
               <w:t>骆佳俊</w:t>
             </w:r>
           </w:p>
@@ -13049,7 +13219,7 @@
         <w:pStyle w:val="2"/>
         <w:spacing w:line="360" w:lineRule="auto"/>
       </w:pPr>
-      <w:bookmarkStart w:id="64" w:name="_Toc528697439"/>
+      <w:bookmarkStart w:id="81" w:name="_Toc528697439"/>
       <w:r>
         <w:rPr>
           <w:rFonts w:hint="eastAsia"/>
@@ -13065,7 +13235,7 @@
         </w:rPr>
         <w:t>用户</w:t>
       </w:r>
-      <w:bookmarkEnd w:id="64"/>
+      <w:bookmarkEnd w:id="81"/>
     </w:p>
     <w:p>
       <w:pPr>
@@ -13161,7 +13331,7 @@
         <w:pStyle w:val="2"/>
         <w:spacing w:line="360" w:lineRule="auto"/>
       </w:pPr>
-      <w:bookmarkStart w:id="65" w:name="_Toc528697440"/>
+      <w:bookmarkStart w:id="82" w:name="_Toc528697440"/>
       <w:r>
         <w:rPr>
           <w:rFonts w:hint="eastAsia"/>
@@ -13177,7 +13347,7 @@
         </w:rPr>
         <w:t>产品</w:t>
       </w:r>
-      <w:bookmarkEnd w:id="65"/>
+      <w:bookmarkEnd w:id="82"/>
       <w:r>
         <w:tab/>
       </w:r>
@@ -13187,7 +13357,7 @@
         <w:pStyle w:val="3"/>
         <w:spacing w:line="360" w:lineRule="auto"/>
       </w:pPr>
-      <w:bookmarkStart w:id="66" w:name="_Toc528697441"/>
+      <w:bookmarkStart w:id="83" w:name="_Toc528697441"/>
       <w:r>
         <w:rPr>
           <w:rFonts w:hint="eastAsia"/>
@@ -13203,7 +13373,7 @@
         </w:rPr>
         <w:t>项目的必要性文档</w:t>
       </w:r>
-      <w:bookmarkEnd w:id="66"/>
+      <w:bookmarkEnd w:id="83"/>
     </w:p>
     <w:tbl>
       <w:tblPr>
@@ -13272,7 +13442,7 @@
                 <w:szCs w:val="21"/>
               </w:rPr>
             </w:pPr>
-            <w:bookmarkStart w:id="67" w:name="_Hlk496819071"/>
+            <w:bookmarkStart w:id="84" w:name="_Hlk496819071"/>
             <w:r>
               <w:rPr>
                 <w:rFonts w:hint="eastAsia"/>
@@ -13597,6 +13767,7 @@
                 <w:rFonts w:cs="Times New Roman" w:hint="eastAsia"/>
                 <w:szCs w:val="21"/>
               </w:rPr>
+              <w:lastRenderedPageBreak/>
               <w:t>培训计划</w:t>
             </w:r>
           </w:p>
@@ -13648,7 +13819,7 @@
           </w:p>
         </w:tc>
       </w:tr>
-      <w:bookmarkEnd w:id="67"/>
+      <w:bookmarkEnd w:id="84"/>
     </w:tbl>
     <w:p>
       <w:pPr>
@@ -13666,7 +13837,7 @@
         <w:pStyle w:val="3"/>
         <w:spacing w:line="360" w:lineRule="auto"/>
       </w:pPr>
-      <w:bookmarkStart w:id="68" w:name="_Toc528697442"/>
+      <w:bookmarkStart w:id="85" w:name="_Toc528697442"/>
       <w:r>
         <w:rPr>
           <w:rFonts w:hint="eastAsia"/>
@@ -13682,7 +13853,7 @@
         </w:rPr>
         <w:t>服务</w:t>
       </w:r>
-      <w:bookmarkEnd w:id="68"/>
+      <w:bookmarkEnd w:id="85"/>
     </w:p>
     <w:tbl>
       <w:tblPr>
@@ -14270,7 +14441,7 @@
         <w:pStyle w:val="2"/>
         <w:spacing w:line="360" w:lineRule="auto"/>
       </w:pPr>
-      <w:bookmarkStart w:id="69" w:name="_Toc528697443"/>
+      <w:bookmarkStart w:id="86" w:name="_Toc528697443"/>
       <w:r>
         <w:t xml:space="preserve">2.6 </w:t>
       </w:r>
@@ -14280,7 +14451,7 @@
         </w:rPr>
         <w:t>验收标准</w:t>
       </w:r>
-      <w:bookmarkEnd w:id="69"/>
+      <w:bookmarkEnd w:id="86"/>
     </w:p>
     <w:p>
       <w:pPr>
@@ -14303,9 +14474,9 @@
         <w:pStyle w:val="1"/>
         <w:spacing w:line="360" w:lineRule="auto"/>
       </w:pPr>
-      <w:bookmarkStart w:id="70" w:name="_Toc525938483"/>
-      <w:bookmarkStart w:id="71" w:name="_Toc528697444"/>
-      <w:bookmarkEnd w:id="59"/>
+      <w:bookmarkStart w:id="87" w:name="_Toc525938483"/>
+      <w:bookmarkStart w:id="88" w:name="_Toc528697444"/>
+      <w:bookmarkEnd w:id="71"/>
       <w:r>
         <w:rPr>
           <w:rFonts w:asciiTheme="majorEastAsia" w:hAnsiTheme="majorEastAsia" w:cstheme="majorHAnsi"/>
@@ -14330,15 +14501,15 @@
         </w:rPr>
         <w:t>计划</w:t>
       </w:r>
-      <w:bookmarkEnd w:id="70"/>
-      <w:bookmarkEnd w:id="71"/>
+      <w:bookmarkEnd w:id="87"/>
+      <w:bookmarkEnd w:id="88"/>
     </w:p>
     <w:p>
       <w:pPr>
         <w:pStyle w:val="2"/>
         <w:spacing w:line="360" w:lineRule="auto"/>
       </w:pPr>
-      <w:bookmarkStart w:id="72" w:name="_Toc528697445"/>
+      <w:bookmarkStart w:id="89" w:name="_Toc528697445"/>
       <w:r>
         <w:rPr>
           <w:rFonts w:hint="eastAsia"/>
@@ -14354,7 +14525,7 @@
         </w:rPr>
         <w:t>工作任务分解</w:t>
       </w:r>
-      <w:bookmarkEnd w:id="72"/>
+      <w:bookmarkEnd w:id="89"/>
     </w:p>
     <w:tbl>
       <w:tblPr>
@@ -14923,6 +15094,7 @@
                 <w:szCs w:val="21"/>
                 <w:lang w:val="zh-CN"/>
               </w:rPr>
+              <w:lastRenderedPageBreak/>
               <w:t>重用现有需求</w:t>
             </w:r>
           </w:p>
@@ -15124,7 +15296,6 @@
                 <w:szCs w:val="21"/>
                 <w:lang w:val="zh-CN"/>
               </w:rPr>
-              <w:lastRenderedPageBreak/>
               <w:t>分析需求可实现性</w:t>
             </w:r>
           </w:p>
@@ -16491,7 +16662,7 @@
       <w:pPr>
         <w:pStyle w:val="2"/>
       </w:pPr>
-      <w:bookmarkStart w:id="73" w:name="_Toc528697446"/>
+      <w:bookmarkStart w:id="90" w:name="_Toc528697446"/>
       <w:r>
         <w:rPr>
           <w:rFonts w:hint="eastAsia"/>
@@ -16517,14 +16688,14 @@
         </w:rPr>
         <w:t>（</w:t>
       </w:r>
-      <w:commentRangeStart w:id="74"/>
+      <w:commentRangeStart w:id="91"/>
       <w:r>
         <w:rPr>
           <w:rFonts w:hint="eastAsia"/>
         </w:rPr>
         <w:t>WBS</w:t>
       </w:r>
-      <w:commentRangeEnd w:id="74"/>
+      <w:commentRangeEnd w:id="91"/>
       <w:r>
         <w:rPr>
           <w:rStyle w:val="ab"/>
@@ -16532,7 +16703,7 @@
           <w:b w:val="0"/>
           <w:bCs w:val="0"/>
         </w:rPr>
-        <w:commentReference w:id="74"/>
+        <w:commentReference w:id="91"/>
       </w:r>
       <w:r>
         <w:rPr>
@@ -16540,7 +16711,7 @@
         </w:rPr>
         <w:t>）</w:t>
       </w:r>
-      <w:bookmarkEnd w:id="73"/>
+      <w:bookmarkEnd w:id="90"/>
     </w:p>
     <w:p>
       <w:r>
@@ -16602,7 +16773,7 @@
         <w:pStyle w:val="2"/>
         <w:spacing w:line="360" w:lineRule="auto"/>
       </w:pPr>
-      <w:bookmarkStart w:id="75" w:name="_Toc528697447"/>
+      <w:bookmarkStart w:id="92" w:name="_Toc528697447"/>
       <w:r>
         <w:rPr>
           <w:rFonts w:hint="eastAsia"/>
@@ -16618,7 +16789,7 @@
         </w:rPr>
         <w:t>接口人员</w:t>
       </w:r>
-      <w:bookmarkEnd w:id="75"/>
+      <w:bookmarkEnd w:id="92"/>
     </w:p>
     <w:tbl>
       <w:tblPr>
@@ -17047,7 +17218,7 @@
         <w:pStyle w:val="2"/>
         <w:spacing w:line="360" w:lineRule="auto"/>
       </w:pPr>
-      <w:bookmarkStart w:id="76" w:name="_Toc528697448"/>
+      <w:bookmarkStart w:id="93" w:name="_Toc528697448"/>
       <w:r>
         <w:rPr>
           <w:rFonts w:hint="eastAsia"/>
@@ -17058,14 +17229,14 @@
       <w:r>
         <w:t xml:space="preserve">4 </w:t>
       </w:r>
-      <w:commentRangeStart w:id="77"/>
+      <w:commentRangeStart w:id="94"/>
       <w:r>
         <w:rPr>
           <w:rFonts w:hint="eastAsia"/>
         </w:rPr>
         <w:t>进度</w:t>
       </w:r>
-      <w:commentRangeEnd w:id="77"/>
+      <w:commentRangeEnd w:id="94"/>
       <w:r>
         <w:rPr>
           <w:rStyle w:val="ab"/>
@@ -17073,15 +17244,15 @@
           <w:b w:val="0"/>
           <w:bCs w:val="0"/>
         </w:rPr>
-        <w:commentReference w:id="77"/>
-      </w:r>
-      <w:bookmarkEnd w:id="76"/>
+        <w:commentReference w:id="94"/>
+      </w:r>
+      <w:bookmarkEnd w:id="93"/>
     </w:p>
     <w:p>
       <w:pPr>
         <w:pStyle w:val="3"/>
       </w:pPr>
-      <w:bookmarkStart w:id="78" w:name="_Toc528697449"/>
+      <w:bookmarkStart w:id="95" w:name="_Toc528697449"/>
       <w:r>
         <w:rPr>
           <w:rFonts w:hint="eastAsia"/>
@@ -17094,7 +17265,7 @@
         </w:rPr>
         <w:t>甘特图</w:t>
       </w:r>
-      <w:bookmarkEnd w:id="78"/>
+      <w:bookmarkEnd w:id="95"/>
     </w:p>
     <w:p>
       <w:pPr>
@@ -17195,7 +17366,7 @@
       <w:pPr>
         <w:pStyle w:val="3"/>
       </w:pPr>
-      <w:bookmarkStart w:id="79" w:name="_Toc528697450"/>
+      <w:bookmarkStart w:id="96" w:name="_Toc528697450"/>
       <w:r>
         <w:rPr>
           <w:rFonts w:hint="eastAsia"/>
@@ -17212,7 +17383,7 @@
         </w:rPr>
         <w:t>网络图</w:t>
       </w:r>
-      <w:bookmarkEnd w:id="79"/>
+      <w:bookmarkEnd w:id="96"/>
     </w:p>
     <w:p>
       <w:r>
@@ -17261,7 +17432,7 @@
         <w:pStyle w:val="2"/>
         <w:spacing w:line="360" w:lineRule="auto"/>
       </w:pPr>
-      <w:bookmarkStart w:id="80" w:name="_Toc528697451"/>
+      <w:bookmarkStart w:id="97" w:name="_Toc528697451"/>
       <w:r>
         <w:rPr>
           <w:rFonts w:hint="eastAsia"/>
@@ -17277,7 +17448,7 @@
         </w:rPr>
         <w:t>预算</w:t>
       </w:r>
-      <w:bookmarkEnd w:id="80"/>
+      <w:bookmarkEnd w:id="97"/>
     </w:p>
     <w:p>
       <w:pPr>
@@ -18920,7 +19091,7 @@
         <w:pStyle w:val="2"/>
         <w:spacing w:line="360" w:lineRule="auto"/>
       </w:pPr>
-      <w:bookmarkStart w:id="81" w:name="_Toc528697452"/>
+      <w:bookmarkStart w:id="98" w:name="_Toc528697452"/>
       <w:r>
         <w:rPr>
           <w:rFonts w:hint="eastAsia"/>
@@ -18936,8 +19107,8 @@
         </w:rPr>
         <w:t>关键问题</w:t>
       </w:r>
-      <w:bookmarkStart w:id="82" w:name="_Toc525938484"/>
-      <w:bookmarkEnd w:id="81"/>
+      <w:bookmarkStart w:id="99" w:name="_Toc525938484"/>
+      <w:bookmarkEnd w:id="98"/>
     </w:p>
     <w:p>
       <w:pPr>
@@ -18967,7 +19138,7 @@
           <w:rFonts w:asciiTheme="majorEastAsia" w:hAnsiTheme="majorEastAsia"/>
         </w:rPr>
       </w:pPr>
-      <w:bookmarkStart w:id="83" w:name="_Toc528697453"/>
+      <w:bookmarkStart w:id="100" w:name="_Toc528697453"/>
       <w:r>
         <w:rPr>
           <w:rFonts w:asciiTheme="majorEastAsia" w:hAnsiTheme="majorEastAsia" w:hint="eastAsia"/>
@@ -18986,15 +19157,15 @@
         </w:rPr>
         <w:t>支持条件</w:t>
       </w:r>
-      <w:bookmarkEnd w:id="83"/>
+      <w:bookmarkEnd w:id="100"/>
     </w:p>
     <w:p>
       <w:pPr>
         <w:pStyle w:val="2"/>
         <w:spacing w:line="360" w:lineRule="auto"/>
       </w:pPr>
-      <w:bookmarkStart w:id="84" w:name="_Toc528697454"/>
-      <w:bookmarkEnd w:id="82"/>
+      <w:bookmarkStart w:id="101" w:name="_Toc528697454"/>
+      <w:bookmarkEnd w:id="99"/>
       <w:r>
         <w:rPr>
           <w:rFonts w:hint="eastAsia"/>
@@ -19013,7 +19184,7 @@
       <w:r>
         <w:t>支持</w:t>
       </w:r>
-      <w:bookmarkEnd w:id="84"/>
+      <w:bookmarkEnd w:id="101"/>
     </w:p>
     <w:p>
       <w:pPr>
@@ -19352,7 +19523,7 @@
         <w:pStyle w:val="2"/>
         <w:spacing w:line="360" w:lineRule="auto"/>
       </w:pPr>
-      <w:bookmarkStart w:id="85" w:name="_Toc528697455"/>
+      <w:bookmarkStart w:id="102" w:name="_Toc528697455"/>
       <w:r>
         <w:rPr>
           <w:rFonts w:hint="eastAsia"/>
@@ -19371,7 +19542,7 @@
       <w:r>
         <w:t>用户承担的工作</w:t>
       </w:r>
-      <w:bookmarkEnd w:id="85"/>
+      <w:bookmarkEnd w:id="102"/>
     </w:p>
     <w:p>
       <w:pPr>
@@ -19442,7 +19613,7 @@
         <w:pStyle w:val="2"/>
         <w:spacing w:line="360" w:lineRule="auto"/>
       </w:pPr>
-      <w:bookmarkStart w:id="86" w:name="_Toc528697456"/>
+      <w:bookmarkStart w:id="103" w:name="_Toc528697456"/>
       <w:r>
         <w:rPr>
           <w:rFonts w:hint="eastAsia"/>
@@ -19459,8 +19630,8 @@
         </w:rPr>
         <w:t>外界提供条件</w:t>
       </w:r>
-      <w:bookmarkStart w:id="87" w:name="_Toc525938485"/>
-      <w:bookmarkEnd w:id="86"/>
+      <w:bookmarkStart w:id="104" w:name="_Toc525938485"/>
+      <w:bookmarkEnd w:id="103"/>
     </w:p>
     <w:p>
       <w:pPr>
@@ -19514,7 +19685,7 @@
           <w:rFonts w:asciiTheme="majorEastAsia" w:hAnsiTheme="majorEastAsia"/>
         </w:rPr>
       </w:pPr>
-      <w:bookmarkStart w:id="88" w:name="_Toc528697457"/>
+      <w:bookmarkStart w:id="105" w:name="_Toc528697457"/>
       <w:r>
         <w:rPr>
           <w:rFonts w:asciiTheme="majorEastAsia" w:hAnsiTheme="majorEastAsia" w:hint="eastAsia"/>
@@ -19533,14 +19704,14 @@
         </w:rPr>
         <w:t>人力资源管理计划</w:t>
       </w:r>
-      <w:bookmarkEnd w:id="88"/>
+      <w:bookmarkEnd w:id="105"/>
     </w:p>
     <w:p>
       <w:pPr>
         <w:pStyle w:val="2"/>
         <w:spacing w:line="360" w:lineRule="auto"/>
       </w:pPr>
-      <w:bookmarkStart w:id="89" w:name="_Toc528697458"/>
+      <w:bookmarkStart w:id="106" w:name="_Toc528697458"/>
       <w:r>
         <w:t xml:space="preserve">5.1 </w:t>
       </w:r>
@@ -19553,14 +19724,14 @@
       <w:r>
         <w:t>和职责</w:t>
       </w:r>
-      <w:bookmarkEnd w:id="89"/>
+      <w:bookmarkEnd w:id="106"/>
     </w:p>
     <w:p>
       <w:pPr>
         <w:pStyle w:val="3"/>
         <w:spacing w:line="360" w:lineRule="auto"/>
       </w:pPr>
-      <w:bookmarkStart w:id="90" w:name="_Toc528697459"/>
+      <w:bookmarkStart w:id="107" w:name="_Toc528697459"/>
       <w:r>
         <w:rPr>
           <w:rFonts w:hint="eastAsia"/>
@@ -19576,7 +19747,7 @@
         </w:rPr>
         <w:t>项目经理</w:t>
       </w:r>
-      <w:bookmarkEnd w:id="90"/>
+      <w:bookmarkEnd w:id="107"/>
     </w:p>
     <w:p>
       <w:pPr>
@@ -20193,7 +20364,7 @@
         <w:pStyle w:val="3"/>
         <w:spacing w:line="360" w:lineRule="auto"/>
       </w:pPr>
-      <w:bookmarkStart w:id="91" w:name="_Toc528697460"/>
+      <w:bookmarkStart w:id="108" w:name="_Toc528697460"/>
       <w:r>
         <w:rPr>
           <w:rFonts w:hint="eastAsia"/>
@@ -20209,7 +20380,7 @@
         </w:rPr>
         <w:t>任务审核员</w:t>
       </w:r>
-      <w:bookmarkEnd w:id="91"/>
+      <w:bookmarkEnd w:id="108"/>
     </w:p>
     <w:p>
       <w:pPr>
@@ -20676,7 +20847,7 @@
         <w:pStyle w:val="3"/>
         <w:spacing w:line="360" w:lineRule="auto"/>
       </w:pPr>
-      <w:bookmarkStart w:id="92" w:name="_Toc528697461"/>
+      <w:bookmarkStart w:id="109" w:name="_Toc528697461"/>
       <w:r>
         <w:rPr>
           <w:rFonts w:hint="eastAsia"/>
@@ -20692,7 +20863,7 @@
         </w:rPr>
         <w:t>文档编写员</w:t>
       </w:r>
-      <w:bookmarkEnd w:id="92"/>
+      <w:bookmarkEnd w:id="109"/>
     </w:p>
     <w:p>
       <w:pPr>
@@ -21838,7 +22009,7 @@
         <w:pStyle w:val="3"/>
         <w:spacing w:line="360" w:lineRule="auto"/>
       </w:pPr>
-      <w:bookmarkStart w:id="93" w:name="_Toc528697462"/>
+      <w:bookmarkStart w:id="110" w:name="_Toc528697462"/>
       <w:r>
         <w:rPr>
           <w:rFonts w:hint="eastAsia"/>
@@ -21854,7 +22025,7 @@
         </w:rPr>
         <w:t>文档整合员</w:t>
       </w:r>
-      <w:bookmarkEnd w:id="93"/>
+      <w:bookmarkEnd w:id="110"/>
     </w:p>
     <w:p>
       <w:pPr>
@@ -22566,7 +22737,7 @@
         <w:pStyle w:val="3"/>
         <w:spacing w:line="360" w:lineRule="auto"/>
       </w:pPr>
-      <w:bookmarkStart w:id="94" w:name="_Toc528697463"/>
+      <w:bookmarkStart w:id="111" w:name="_Toc528697463"/>
       <w:r>
         <w:rPr>
           <w:rFonts w:hint="eastAsia"/>
@@ -22582,7 +22753,7 @@
         </w:rPr>
         <w:t>编写员</w:t>
       </w:r>
-      <w:bookmarkEnd w:id="94"/>
+      <w:bookmarkEnd w:id="111"/>
     </w:p>
     <w:p>
       <w:pPr>
@@ -23757,7 +23928,7 @@
         <w:pStyle w:val="3"/>
         <w:spacing w:line="360" w:lineRule="auto"/>
       </w:pPr>
-      <w:bookmarkStart w:id="95" w:name="_Toc528697464"/>
+      <w:bookmarkStart w:id="112" w:name="_Toc528697464"/>
       <w:r>
         <w:rPr>
           <w:rFonts w:hint="eastAsia"/>
@@ -23773,7 +23944,7 @@
         </w:rPr>
         <w:t>整合员</w:t>
       </w:r>
-      <w:bookmarkEnd w:id="95"/>
+      <w:bookmarkEnd w:id="112"/>
     </w:p>
     <w:p>
       <w:pPr>
@@ -24514,7 +24685,7 @@
         <w:pStyle w:val="3"/>
         <w:spacing w:line="360" w:lineRule="auto"/>
       </w:pPr>
-      <w:bookmarkStart w:id="96" w:name="_Toc528697465"/>
+      <w:bookmarkStart w:id="113" w:name="_Toc528697465"/>
       <w:r>
         <w:rPr>
           <w:rFonts w:hint="eastAsia"/>
@@ -24530,7 +24701,7 @@
         </w:rPr>
         <w:t>会议记录员</w:t>
       </w:r>
-      <w:bookmarkEnd w:id="96"/>
+      <w:bookmarkEnd w:id="113"/>
     </w:p>
     <w:p>
       <w:pPr>
@@ -25011,7 +25182,7 @@
         <w:pStyle w:val="3"/>
         <w:spacing w:line="360" w:lineRule="auto"/>
       </w:pPr>
-      <w:bookmarkStart w:id="97" w:name="_Toc528697466"/>
+      <w:bookmarkStart w:id="114" w:name="_Toc528697466"/>
       <w:r>
         <w:rPr>
           <w:rFonts w:hint="eastAsia"/>
@@ -25027,7 +25198,7 @@
         </w:rPr>
         <w:t>设备及配置管理员</w:t>
       </w:r>
-      <w:bookmarkEnd w:id="97"/>
+      <w:bookmarkEnd w:id="114"/>
     </w:p>
     <w:p>
       <w:pPr>
@@ -25550,7 +25721,7 @@
         <w:pStyle w:val="3"/>
         <w:spacing w:line="360" w:lineRule="auto"/>
       </w:pPr>
-      <w:bookmarkStart w:id="98" w:name="_Toc528697467"/>
+      <w:bookmarkStart w:id="115" w:name="_Toc528697467"/>
       <w:r>
         <w:rPr>
           <w:rFonts w:hint="eastAsia"/>
@@ -25566,7 +25737,7 @@
         </w:rPr>
         <w:t>原型设计员</w:t>
       </w:r>
-      <w:bookmarkEnd w:id="98"/>
+      <w:bookmarkEnd w:id="115"/>
     </w:p>
     <w:p>
       <w:pPr>
@@ -26692,7 +26863,7 @@
         <w:pStyle w:val="3"/>
         <w:spacing w:line="360" w:lineRule="auto"/>
       </w:pPr>
-      <w:bookmarkStart w:id="99" w:name="_Toc528697468"/>
+      <w:bookmarkStart w:id="116" w:name="_Toc528697468"/>
       <w:r>
         <w:rPr>
           <w:rFonts w:hint="eastAsia"/>
@@ -26709,7 +26880,7 @@
         </w:rPr>
         <w:t>用户访谈员</w:t>
       </w:r>
-      <w:bookmarkEnd w:id="99"/>
+      <w:bookmarkEnd w:id="116"/>
     </w:p>
     <w:p>
       <w:pPr>
@@ -27821,7 +27992,7 @@
         <w:pStyle w:val="3"/>
         <w:spacing w:line="360" w:lineRule="auto"/>
       </w:pPr>
-      <w:bookmarkStart w:id="100" w:name="_Toc528697469"/>
+      <w:bookmarkStart w:id="117" w:name="_Toc528697469"/>
       <w:r>
         <w:rPr>
           <w:rFonts w:hint="eastAsia"/>
@@ -27834,7 +28005,7 @@
         </w:rPr>
         <w:t>工作计划管理员</w:t>
       </w:r>
-      <w:bookmarkEnd w:id="100"/>
+      <w:bookmarkEnd w:id="117"/>
     </w:p>
     <w:p>
       <w:r>
@@ -28236,7 +28407,7 @@
       <w:pPr>
         <w:pStyle w:val="3"/>
       </w:pPr>
-      <w:bookmarkStart w:id="101" w:name="_Toc528697470"/>
+      <w:bookmarkStart w:id="118" w:name="_Toc528697470"/>
       <w:r>
         <w:rPr>
           <w:rFonts w:hint="eastAsia"/>
@@ -28259,7 +28430,7 @@
         </w:rPr>
         <w:t>人员</w:t>
       </w:r>
-      <w:bookmarkEnd w:id="101"/>
+      <w:bookmarkEnd w:id="118"/>
     </w:p>
     <w:p>
       <w:r>
@@ -28685,7 +28856,7 @@
         <w:pStyle w:val="2"/>
         <w:spacing w:line="360" w:lineRule="auto"/>
       </w:pPr>
-      <w:bookmarkStart w:id="102" w:name="_Toc528697471"/>
+      <w:bookmarkStart w:id="119" w:name="_Toc528697471"/>
       <w:r>
         <w:rPr>
           <w:rFonts w:hint="eastAsia"/>
@@ -28710,16 +28881,15 @@
         </w:rPr>
         <w:t>）</w:t>
       </w:r>
-      <w:bookmarkEnd w:id="102"/>
+      <w:bookmarkEnd w:id="119"/>
     </w:p>
     <w:p>
       <w:pPr>
         <w:spacing w:line="360" w:lineRule="auto"/>
       </w:pPr>
-      <w:del w:id="103" w:author="Administrator" w:date="2018-11-04T20:26:00Z">
+      <w:del w:id="120" w:author="Administrator" w:date="2018-11-04T20:26:00Z">
         <w:r>
           <w:rPr>
-            <w:rFonts w:hint="eastAsia"/>
             <w:noProof/>
           </w:rPr>
           <w:drawing>
@@ -28767,12 +28937,11 @@
           </w:drawing>
         </w:r>
       </w:del>
-      <w:ins w:id="104" w:author="Administrator" w:date="2018-11-04T20:26:00Z">
+      <w:ins w:id="121" w:author="Administrator" w:date="2018-11-04T20:26:00Z">
         <w:r>
           <w:rPr>
             <w:noProof/>
           </w:rPr>
-          <w:lastRenderedPageBreak/>
           <w:drawing>
             <wp:inline distT="0" distB="0" distL="0" distR="0" wp14:anchorId="6D9CE950" wp14:editId="147E6F62">
               <wp:extent cx="5227320" cy="3416164"/>
@@ -28827,11 +28996,12 @@
       <w:pPr>
         <w:spacing w:line="360" w:lineRule="auto"/>
       </w:pPr>
-      <w:del w:id="105" w:author="Administrator" w:date="2018-11-04T20:31:00Z">
+      <w:del w:id="122" w:author="Administrator" w:date="2018-11-04T20:31:00Z">
         <w:r>
           <w:rPr>
             <w:noProof/>
           </w:rPr>
+          <w:lastRenderedPageBreak/>
           <w:drawing>
             <wp:inline distT="0" distB="0" distL="0" distR="0" wp14:anchorId="2AD83D75" wp14:editId="49175EF5">
               <wp:extent cx="5274310" cy="2015490"/>
@@ -28932,12 +29102,11 @@
         <w:pStyle w:val="2"/>
         <w:spacing w:line="360" w:lineRule="auto"/>
       </w:pPr>
-      <w:bookmarkStart w:id="106" w:name="_Toc528697472"/>
+      <w:bookmarkStart w:id="123" w:name="_Toc528697472"/>
       <w:r>
         <w:rPr>
           <w:rFonts w:hint="eastAsia"/>
         </w:rPr>
-        <w:lastRenderedPageBreak/>
         <w:t>5.3</w:t>
       </w:r>
       <w:r>
@@ -28949,14 +29118,14 @@
         </w:rPr>
         <w:t>人员配备管理计划</w:t>
       </w:r>
-      <w:bookmarkEnd w:id="106"/>
+      <w:bookmarkEnd w:id="123"/>
     </w:p>
     <w:p>
       <w:pPr>
         <w:pStyle w:val="3"/>
         <w:spacing w:line="360" w:lineRule="auto"/>
       </w:pPr>
-      <w:bookmarkStart w:id="107" w:name="_Toc528697473"/>
+      <w:bookmarkStart w:id="124" w:name="_Toc528697473"/>
       <w:r>
         <w:rPr>
           <w:rFonts w:hint="eastAsia"/>
@@ -28972,7 +29141,7 @@
         </w:rPr>
         <w:t>人员招募</w:t>
       </w:r>
-      <w:bookmarkEnd w:id="107"/>
+      <w:bookmarkEnd w:id="124"/>
     </w:p>
     <w:p>
       <w:pPr>
@@ -29143,7 +29312,7 @@
         <w:pStyle w:val="3"/>
         <w:spacing w:line="360" w:lineRule="auto"/>
       </w:pPr>
-      <w:bookmarkStart w:id="108" w:name="_Toc528697474"/>
+      <w:bookmarkStart w:id="125" w:name="_Toc528697474"/>
       <w:r>
         <w:rPr>
           <w:rFonts w:hint="eastAsia"/>
@@ -29159,7 +29328,7 @@
         </w:rPr>
         <w:t>资源日历</w:t>
       </w:r>
-      <w:bookmarkEnd w:id="108"/>
+      <w:bookmarkEnd w:id="125"/>
     </w:p>
     <w:tbl>
       <w:tblPr>
@@ -29407,7 +29576,7 @@
                 <w:szCs w:val="21"/>
               </w:rPr>
             </w:pPr>
-            <w:ins w:id="109" w:author="Administrator" w:date="2018-11-04T20:32:00Z">
+            <w:ins w:id="126" w:author="Administrator" w:date="2018-11-04T20:32:00Z">
               <w:r>
                 <w:rPr>
                   <w:rFonts w:hint="eastAsia"/>
@@ -29605,7 +29774,7 @@
                 <w:szCs w:val="21"/>
               </w:rPr>
             </w:pPr>
-            <w:ins w:id="110" w:author="Administrator" w:date="2018-11-04T20:31:00Z">
+            <w:ins w:id="127" w:author="Administrator" w:date="2018-11-04T20:31:00Z">
               <w:r>
                 <w:rPr>
                   <w:rFonts w:hint="eastAsia"/>
@@ -29614,7 +29783,7 @@
                 <w:t>沈</w:t>
               </w:r>
             </w:ins>
-            <w:ins w:id="111" w:author="Administrator" w:date="2018-11-04T20:32:00Z">
+            <w:ins w:id="128" w:author="Administrator" w:date="2018-11-04T20:32:00Z">
               <w:r>
                 <w:rPr>
                   <w:rFonts w:hint="eastAsia"/>
@@ -29629,7 +29798,7 @@
                 <w:t>杨</w:t>
               </w:r>
             </w:ins>
-            <w:ins w:id="112" w:author="Administrator" w:date="2018-11-04T20:33:00Z">
+            <w:ins w:id="129" w:author="Administrator" w:date="2018-11-04T20:33:00Z">
               <w:r>
                 <w:rPr>
                   <w:rFonts w:hint="eastAsia"/>
@@ -29686,7 +29855,7 @@
                 <w:szCs w:val="21"/>
               </w:rPr>
             </w:pPr>
-            <w:ins w:id="113" w:author="Administrator" w:date="2018-11-04T20:32:00Z">
+            <w:ins w:id="130" w:author="Administrator" w:date="2018-11-04T20:32:00Z">
               <w:r>
                 <w:rPr>
                   <w:rFonts w:hint="eastAsia"/>
@@ -29819,7 +29988,7 @@
                 <w:szCs w:val="21"/>
               </w:rPr>
             </w:pPr>
-            <w:ins w:id="114" w:author="Administrator" w:date="2018-11-04T20:31:00Z">
+            <w:ins w:id="131" w:author="Administrator" w:date="2018-11-04T20:31:00Z">
               <w:r>
                 <w:rPr>
                   <w:rFonts w:hint="eastAsia"/>
@@ -29828,7 +29997,7 @@
                 <w:t>沈</w:t>
               </w:r>
             </w:ins>
-            <w:ins w:id="115" w:author="Administrator" w:date="2018-11-04T20:32:00Z">
+            <w:ins w:id="132" w:author="Administrator" w:date="2018-11-04T20:32:00Z">
               <w:r>
                 <w:rPr>
                   <w:rFonts w:hint="eastAsia"/>
@@ -29843,7 +30012,7 @@
                 <w:t>杨</w:t>
               </w:r>
             </w:ins>
-            <w:ins w:id="116" w:author="Administrator" w:date="2018-11-04T20:33:00Z">
+            <w:ins w:id="133" w:author="Administrator" w:date="2018-11-04T20:33:00Z">
               <w:r>
                 <w:rPr>
                   <w:rFonts w:hint="eastAsia"/>
@@ -29900,7 +30069,7 @@
                 <w:szCs w:val="21"/>
               </w:rPr>
             </w:pPr>
-            <w:ins w:id="117" w:author="Administrator" w:date="2018-11-04T20:32:00Z">
+            <w:ins w:id="134" w:author="Administrator" w:date="2018-11-04T20:32:00Z">
               <w:r>
                 <w:rPr>
                   <w:rFonts w:hint="eastAsia"/>
@@ -30059,7 +30228,7 @@
                 <w:szCs w:val="21"/>
               </w:rPr>
             </w:pPr>
-            <w:ins w:id="118" w:author="Administrator" w:date="2018-11-04T20:31:00Z">
+            <w:ins w:id="135" w:author="Administrator" w:date="2018-11-04T20:31:00Z">
               <w:r>
                 <w:rPr>
                   <w:rFonts w:hint="eastAsia"/>
@@ -30068,7 +30237,7 @@
                 <w:t>沈</w:t>
               </w:r>
             </w:ins>
-            <w:ins w:id="119" w:author="Administrator" w:date="2018-11-04T20:32:00Z">
+            <w:ins w:id="136" w:author="Administrator" w:date="2018-11-04T20:32:00Z">
               <w:r>
                 <w:rPr>
                   <w:rFonts w:hint="eastAsia"/>
@@ -30083,7 +30252,7 @@
                 <w:t>杨</w:t>
               </w:r>
             </w:ins>
-            <w:ins w:id="120" w:author="Administrator" w:date="2018-11-04T20:33:00Z">
+            <w:ins w:id="137" w:author="Administrator" w:date="2018-11-04T20:33:00Z">
               <w:r>
                 <w:rPr>
                   <w:rFonts w:hint="eastAsia"/>
@@ -30140,7 +30309,7 @@
                 <w:szCs w:val="21"/>
               </w:rPr>
             </w:pPr>
-            <w:ins w:id="121" w:author="Administrator" w:date="2018-11-04T20:32:00Z">
+            <w:ins w:id="138" w:author="Administrator" w:date="2018-11-04T20:32:00Z">
               <w:r>
                 <w:rPr>
                   <w:rFonts w:hint="eastAsia"/>
@@ -30172,6 +30341,7 @@
                 <w:rPr>
                   <w:szCs w:val="21"/>
                 </w:rPr>
+                <w:lastRenderedPageBreak/>
                 <w:t>徐</w:t>
               </w:r>
             </w:ins>
@@ -30193,6 +30363,7 @@
                 <w:rFonts w:hint="eastAsia"/>
                 <w:szCs w:val="21"/>
               </w:rPr>
+              <w:lastRenderedPageBreak/>
               <w:t>杨、</w:t>
             </w:r>
             <w:r>
@@ -30238,6 +30409,7 @@
               <w:rPr>
                 <w:szCs w:val="21"/>
               </w:rPr>
+              <w:lastRenderedPageBreak/>
               <w:t>骆</w:t>
             </w:r>
           </w:p>
@@ -30290,6 +30462,7 @@
               <w:rPr>
                 <w:szCs w:val="21"/>
               </w:rPr>
+              <w:lastRenderedPageBreak/>
               <w:t>徐</w:t>
             </w:r>
           </w:p>
@@ -30305,16 +30478,17 @@
                 <w:szCs w:val="21"/>
               </w:rPr>
             </w:pPr>
-            <w:ins w:id="122" w:author="Administrator" w:date="2018-11-04T20:31:00Z">
+            <w:ins w:id="139" w:author="Administrator" w:date="2018-11-04T20:31:00Z">
               <w:r>
                 <w:rPr>
                   <w:rFonts w:hint="eastAsia"/>
                   <w:szCs w:val="21"/>
                 </w:rPr>
+                <w:lastRenderedPageBreak/>
                 <w:t>沈</w:t>
               </w:r>
             </w:ins>
-            <w:ins w:id="123" w:author="Administrator" w:date="2018-11-04T20:32:00Z">
+            <w:ins w:id="140" w:author="Administrator" w:date="2018-11-04T20:32:00Z">
               <w:r>
                 <w:rPr>
                   <w:rFonts w:hint="eastAsia"/>
@@ -30329,7 +30503,7 @@
                 <w:t>杨</w:t>
               </w:r>
             </w:ins>
-            <w:ins w:id="124" w:author="Administrator" w:date="2018-11-04T20:33:00Z">
+            <w:ins w:id="141" w:author="Administrator" w:date="2018-11-04T20:33:00Z">
               <w:r>
                 <w:rPr>
                   <w:rFonts w:hint="eastAsia"/>
@@ -30341,6 +30515,7 @@
                 <w:rPr>
                   <w:szCs w:val="21"/>
                 </w:rPr>
+                <w:lastRenderedPageBreak/>
                 <w:t>徐</w:t>
               </w:r>
             </w:ins>
@@ -30364,6 +30539,7 @@
                 <w:rFonts w:hint="eastAsia"/>
                 <w:szCs w:val="21"/>
               </w:rPr>
+              <w:lastRenderedPageBreak/>
               <w:t>晚上</w:t>
             </w:r>
           </w:p>
@@ -30379,7 +30555,7 @@
                 <w:szCs w:val="21"/>
               </w:rPr>
             </w:pPr>
-            <w:ins w:id="125" w:author="Administrator" w:date="2018-11-04T20:33:00Z">
+            <w:ins w:id="142" w:author="Administrator" w:date="2018-11-04T20:33:00Z">
               <w:r>
                 <w:rPr>
                   <w:rFonts w:hint="eastAsia"/>
@@ -30609,7 +30785,7 @@
                 <w:szCs w:val="21"/>
               </w:rPr>
             </w:pPr>
-            <w:ins w:id="126" w:author="Administrator" w:date="2018-11-04T20:33:00Z">
+            <w:ins w:id="143" w:author="Administrator" w:date="2018-11-04T20:33:00Z">
               <w:r>
                 <w:rPr>
                   <w:rFonts w:hint="eastAsia"/>
@@ -30704,7 +30880,7 @@
         <w:pStyle w:val="3"/>
         <w:spacing w:line="360" w:lineRule="auto"/>
       </w:pPr>
-      <w:bookmarkStart w:id="127" w:name="_Toc528697475"/>
+      <w:bookmarkStart w:id="144" w:name="_Toc528697475"/>
       <w:r>
         <w:rPr>
           <w:rFonts w:hint="eastAsia"/>
@@ -30720,7 +30896,7 @@
         </w:rPr>
         <w:t>人员遣散计划</w:t>
       </w:r>
-      <w:bookmarkEnd w:id="127"/>
+      <w:bookmarkEnd w:id="144"/>
     </w:p>
     <w:p>
       <w:pPr>
@@ -30744,12 +30920,11 @@
         <w:pStyle w:val="3"/>
         <w:spacing w:line="360" w:lineRule="auto"/>
       </w:pPr>
-      <w:bookmarkStart w:id="128" w:name="_Toc528697476"/>
+      <w:bookmarkStart w:id="145" w:name="_Toc528697476"/>
       <w:r>
         <w:rPr>
           <w:rFonts w:hint="eastAsia"/>
         </w:rPr>
-        <w:lastRenderedPageBreak/>
         <w:t>5.3.4</w:t>
       </w:r>
       <w:r>
@@ -30761,7 +30936,7 @@
         </w:rPr>
         <w:t>人员技能</w:t>
       </w:r>
-      <w:bookmarkEnd w:id="128"/>
+      <w:bookmarkEnd w:id="145"/>
     </w:p>
     <w:tbl>
       <w:tblPr>
@@ -31294,7 +31469,7 @@
         <w:pStyle w:val="3"/>
         <w:spacing w:line="360" w:lineRule="auto"/>
       </w:pPr>
-      <w:bookmarkStart w:id="129" w:name="_Toc528697477"/>
+      <w:bookmarkStart w:id="146" w:name="_Toc528697477"/>
       <w:r>
         <w:rPr>
           <w:rFonts w:hint="eastAsia"/>
@@ -31310,7 +31485,7 @@
         </w:rPr>
         <w:t>培训需要</w:t>
       </w:r>
-      <w:bookmarkEnd w:id="129"/>
+      <w:bookmarkEnd w:id="146"/>
     </w:p>
     <w:tbl>
       <w:tblPr>
@@ -31405,6 +31580,7 @@
                 <w:rFonts w:hint="eastAsia"/>
                 <w:szCs w:val="21"/>
               </w:rPr>
+              <w:lastRenderedPageBreak/>
               <w:t>Gith</w:t>
             </w:r>
             <w:r>
@@ -31570,19 +31746,29 @@
                 <w:szCs w:val="21"/>
               </w:rPr>
             </w:pPr>
-            <w:r>
-              <w:rPr>
-                <w:rFonts w:hint="eastAsia"/>
-                <w:szCs w:val="21"/>
-              </w:rPr>
-              <w:t>I</w:t>
-            </w:r>
-            <w:r>
-              <w:rPr>
-                <w:szCs w:val="21"/>
-              </w:rPr>
-              <w:t>BM RSA</w:t>
-            </w:r>
+            <w:del w:id="147" w:author="Administrator" w:date="2018-11-08T23:06:00Z">
+              <w:r>
+                <w:rPr>
+                  <w:rFonts w:hint="eastAsia"/>
+                  <w:szCs w:val="21"/>
+                </w:rPr>
+                <w:delText>I</w:delText>
+              </w:r>
+              <w:r>
+                <w:rPr>
+                  <w:szCs w:val="21"/>
+                </w:rPr>
+                <w:delText>BM RSA</w:delText>
+              </w:r>
+            </w:del>
+            <w:ins w:id="148" w:author="Administrator" w:date="2018-11-08T23:06:00Z">
+              <w:r>
+                <w:rPr>
+                  <w:szCs w:val="21"/>
+                </w:rPr>
+                <w:t>starUML</w:t>
+              </w:r>
+            </w:ins>
             <w:r>
               <w:rPr>
                 <w:rFonts w:hint="eastAsia"/>
@@ -31933,7 +32119,7 @@
         <w:pStyle w:val="3"/>
         <w:spacing w:line="360" w:lineRule="auto"/>
       </w:pPr>
-      <w:bookmarkStart w:id="130" w:name="_Toc528697478"/>
+      <w:bookmarkStart w:id="149" w:name="_Toc528697478"/>
       <w:r>
         <w:rPr>
           <w:rFonts w:hint="eastAsia"/>
@@ -31949,7 +32135,7 @@
         </w:rPr>
         <w:t>认可与奖励</w:t>
       </w:r>
-      <w:bookmarkEnd w:id="130"/>
+      <w:bookmarkEnd w:id="149"/>
     </w:p>
     <w:tbl>
       <w:tblPr>
@@ -32072,7 +32258,6 @@
               <w:rPr>
                 <w:rFonts w:hint="eastAsia"/>
               </w:rPr>
-              <w:lastRenderedPageBreak/>
               <w:t>优秀</w:t>
             </w:r>
           </w:p>
@@ -32406,7 +32591,7 @@
         <w:pStyle w:val="3"/>
         <w:spacing w:line="360" w:lineRule="auto"/>
       </w:pPr>
-      <w:bookmarkStart w:id="131" w:name="_Toc528697479"/>
+      <w:bookmarkStart w:id="150" w:name="_Toc528697479"/>
       <w:r>
         <w:rPr>
           <w:rFonts w:hint="eastAsia"/>
@@ -32422,7 +32607,7 @@
         </w:rPr>
         <w:t>合规性</w:t>
       </w:r>
-      <w:bookmarkEnd w:id="131"/>
+      <w:bookmarkEnd w:id="150"/>
     </w:p>
     <w:p>
       <w:pPr>
@@ -32538,7 +32723,14 @@
         <w:rPr>
           <w:rFonts w:asciiTheme="minorEastAsia" w:hAnsiTheme="minorEastAsia"/>
         </w:rPr>
-        <w:t>文档原作者权益。</w:t>
+        <w:t>文档原作</w:t>
+      </w:r>
+      <w:r>
+        <w:rPr>
+          <w:rFonts w:asciiTheme="minorEastAsia" w:hAnsiTheme="minorEastAsia"/>
+        </w:rPr>
+        <w:lastRenderedPageBreak/>
+        <w:t>者权益。</w:t>
       </w:r>
     </w:p>
     <w:p>
@@ -32651,7 +32843,7 @@
         <w:pStyle w:val="3"/>
         <w:spacing w:line="360" w:lineRule="auto"/>
       </w:pPr>
-      <w:bookmarkStart w:id="132" w:name="_Toc528697480"/>
+      <w:bookmarkStart w:id="151" w:name="_Toc528697480"/>
       <w:r>
         <w:rPr>
           <w:rFonts w:hint="eastAsia"/>
@@ -32667,7 +32859,7 @@
         </w:rPr>
         <w:t>安全</w:t>
       </w:r>
-      <w:bookmarkEnd w:id="132"/>
+      <w:bookmarkEnd w:id="151"/>
     </w:p>
     <w:p>
       <w:pPr>
@@ -32774,7 +32966,6 @@
         <w:rPr>
           <w:rFonts w:asciiTheme="minorEastAsia" w:hAnsiTheme="minorEastAsia"/>
         </w:rPr>
-        <w:lastRenderedPageBreak/>
         <w:t>4.</w:t>
       </w:r>
       <w:r>
@@ -32790,7 +32981,7 @@
         <w:t>矛盾出现时不得动用武力。</w:t>
       </w:r>
     </w:p>
-    <w:bookmarkEnd w:id="87"/>
+    <w:bookmarkEnd w:id="104"/>
     <w:p>
       <w:pPr>
         <w:spacing w:line="360" w:lineRule="auto"/>
@@ -32808,7 +32999,7 @@
           <w:rFonts w:asciiTheme="majorEastAsia" w:hAnsiTheme="majorEastAsia"/>
         </w:rPr>
       </w:pPr>
-      <w:bookmarkStart w:id="133" w:name="_Toc528697481"/>
+      <w:bookmarkStart w:id="152" w:name="_Toc528697481"/>
       <w:r>
         <w:rPr>
           <w:rFonts w:asciiTheme="majorEastAsia" w:hAnsiTheme="majorEastAsia" w:hint="eastAsia"/>
@@ -32827,7 +33018,7 @@
         </w:rPr>
         <w:t>沟通管理</w:t>
       </w:r>
-      <w:bookmarkEnd w:id="133"/>
+      <w:bookmarkEnd w:id="152"/>
       <w:r>
         <w:rPr>
           <w:rFonts w:asciiTheme="majorEastAsia" w:hAnsiTheme="majorEastAsia" w:hint="eastAsia"/>
@@ -32839,8 +33030,11 @@
       <w:pPr>
         <w:pStyle w:val="2"/>
         <w:spacing w:line="360" w:lineRule="auto"/>
+        <w:rPr>
+          <w:ins w:id="153" w:author="Administrator" w:date="2018-11-08T23:07:00Z"/>
+        </w:rPr>
       </w:pPr>
-      <w:bookmarkStart w:id="134" w:name="_Toc528697482"/>
+      <w:bookmarkStart w:id="154" w:name="_Toc528697482"/>
       <w:r>
         <w:rPr>
           <w:rFonts w:hint="eastAsia"/>
@@ -32856,11 +33050,12 @@
         </w:rPr>
         <w:t>干系人手册</w:t>
       </w:r>
-      <w:bookmarkEnd w:id="134"/>
+      <w:bookmarkEnd w:id="154"/>
     </w:p>
     <w:tbl>
       <w:tblPr>
-        <w:tblW w:w="9276" w:type="dxa"/>
+        <w:tblW w:w="9685" w:type="dxa"/>
+        <w:jc w:val="center"/>
         <w:tblBorders>
           <w:top w:val="single" w:sz="4" w:space="0" w:color="auto"/>
           <w:left w:val="single" w:sz="4" w:space="0" w:color="auto"/>
@@ -32869,691 +33064,1825 @@
           <w:insideH w:val="single" w:sz="4" w:space="0" w:color="auto"/>
           <w:insideV w:val="single" w:sz="4" w:space="0" w:color="auto"/>
         </w:tblBorders>
-        <w:tblLayout w:type="fixed"/>
         <w:tblLook w:val="04A0" w:firstRow="1" w:lastRow="0" w:firstColumn="1" w:lastColumn="0" w:noHBand="0" w:noVBand="1"/>
       </w:tblPr>
       <w:tblGrid>
-        <w:gridCol w:w="980"/>
-        <w:gridCol w:w="1396"/>
-        <w:gridCol w:w="993"/>
-        <w:gridCol w:w="1701"/>
-        <w:gridCol w:w="1559"/>
-        <w:gridCol w:w="2647"/>
+        <w:gridCol w:w="1129"/>
+        <w:gridCol w:w="1418"/>
+        <w:gridCol w:w="1417"/>
+        <w:gridCol w:w="1999"/>
+        <w:gridCol w:w="1511"/>
+        <w:gridCol w:w="2211"/>
       </w:tblGrid>
       <w:tr>
-        <w:tc>
-          <w:tcPr>
-            <w:tcW w:w="980" w:type="dxa"/>
-          </w:tcPr>
-          <w:p>
-            <w:pPr>
-              <w:spacing w:line="360" w:lineRule="auto"/>
+        <w:trPr>
+          <w:trHeight w:val="260"/>
+          <w:jc w:val="center"/>
+          <w:ins w:id="155" w:author="Administrator" w:date="2018-11-08T23:07:00Z"/>
+        </w:trPr>
+        <w:tc>
+          <w:tcPr>
+            <w:tcW w:w="1129" w:type="dxa"/>
+            <w:shd w:val="clear" w:color="auto" w:fill="auto"/>
+            <w:noWrap/>
+            <w:vAlign w:val="center"/>
+            <w:hideMark/>
+          </w:tcPr>
+          <w:p>
+            <w:pPr>
+              <w:pStyle w:val="af6"/>
               <w:jc w:val="center"/>
               <w:rPr>
+                <w:ins w:id="156" w:author="Administrator" w:date="2018-11-08T23:07:00Z"/>
                 <w:b/>
-                <w:bCs/>
-                <w:color w:val="000000"/>
                 <w:sz w:val="24"/>
-                <w:szCs w:val="21"/>
-              </w:rPr>
-            </w:pPr>
-            <w:r>
-              <w:rPr>
-                <w:rFonts w:hint="eastAsia"/>
+              </w:rPr>
+            </w:pPr>
+            <w:ins w:id="157" w:author="Administrator" w:date="2018-11-08T23:07:00Z">
+              <w:r>
+                <w:rPr>
+                  <w:rFonts w:hint="eastAsia"/>
+                  <w:b/>
+                  <w:sz w:val="24"/>
+                </w:rPr>
+                <w:t>干系人</w:t>
+              </w:r>
+              <w:r>
+                <w:rPr>
+                  <w:rFonts w:hint="eastAsia"/>
+                  <w:b/>
+                  <w:sz w:val="24"/>
+                </w:rPr>
+                <w:t>姓名</w:t>
+              </w:r>
+            </w:ins>
+          </w:p>
+        </w:tc>
+        <w:tc>
+          <w:tcPr>
+            <w:tcW w:w="1418" w:type="dxa"/>
+            <w:shd w:val="clear" w:color="auto" w:fill="auto"/>
+            <w:noWrap/>
+            <w:vAlign w:val="center"/>
+            <w:hideMark/>
+          </w:tcPr>
+          <w:p>
+            <w:pPr>
+              <w:pStyle w:val="af6"/>
+              <w:jc w:val="center"/>
+              <w:rPr>
+                <w:ins w:id="158" w:author="Administrator" w:date="2018-11-08T23:07:00Z"/>
                 <w:b/>
-                <w:bCs/>
-                <w:color w:val="000000"/>
                 <w:sz w:val="24"/>
-                <w:szCs w:val="21"/>
-              </w:rPr>
-              <w:t>干系人姓名</w:t>
-            </w:r>
-          </w:p>
-        </w:tc>
-        <w:tc>
-          <w:tcPr>
-            <w:tcW w:w="1396" w:type="dxa"/>
-          </w:tcPr>
-          <w:p>
-            <w:pPr>
-              <w:spacing w:line="360" w:lineRule="auto"/>
+              </w:rPr>
+            </w:pPr>
+            <w:ins w:id="159" w:author="Administrator" w:date="2018-11-08T23:07:00Z">
+              <w:r>
+                <w:rPr>
+                  <w:rFonts w:hint="eastAsia"/>
+                  <w:b/>
+                  <w:sz w:val="24"/>
+                </w:rPr>
+                <w:t>角色</w:t>
+              </w:r>
+            </w:ins>
+          </w:p>
+        </w:tc>
+        <w:tc>
+          <w:tcPr>
+            <w:tcW w:w="1417" w:type="dxa"/>
+            <w:vAlign w:val="center"/>
+          </w:tcPr>
+          <w:p>
+            <w:pPr>
+              <w:pStyle w:val="af6"/>
               <w:jc w:val="center"/>
               <w:rPr>
+                <w:ins w:id="160" w:author="Administrator" w:date="2018-11-08T23:07:00Z"/>
                 <w:b/>
-                <w:bCs/>
-                <w:color w:val="000000"/>
                 <w:sz w:val="24"/>
-                <w:szCs w:val="21"/>
-              </w:rPr>
-            </w:pPr>
-            <w:r>
-              <w:rPr>
-                <w:rFonts w:hint="eastAsia"/>
+              </w:rPr>
+            </w:pPr>
+            <w:ins w:id="161" w:author="Administrator" w:date="2018-11-08T23:07:00Z">
+              <w:r>
+                <w:rPr>
+                  <w:rFonts w:hint="eastAsia"/>
+                  <w:b/>
+                  <w:sz w:val="24"/>
+                </w:rPr>
+                <w:t>内部</w:t>
+              </w:r>
+              <w:r>
+                <w:rPr>
+                  <w:rFonts w:hint="eastAsia"/>
+                  <w:b/>
+                  <w:sz w:val="24"/>
+                </w:rPr>
+                <w:t>/</w:t>
+              </w:r>
+              <w:r>
+                <w:rPr>
+                  <w:rFonts w:hint="eastAsia"/>
+                  <w:b/>
+                  <w:sz w:val="24"/>
+                </w:rPr>
+                <w:t>外部</w:t>
+              </w:r>
+            </w:ins>
+          </w:p>
+        </w:tc>
+        <w:tc>
+          <w:tcPr>
+            <w:tcW w:w="1999" w:type="dxa"/>
+            <w:shd w:val="clear" w:color="auto" w:fill="auto"/>
+            <w:noWrap/>
+            <w:vAlign w:val="center"/>
+            <w:hideMark/>
+          </w:tcPr>
+          <w:p>
+            <w:pPr>
+              <w:pStyle w:val="af6"/>
+              <w:jc w:val="center"/>
+              <w:rPr>
+                <w:ins w:id="162" w:author="Administrator" w:date="2018-11-08T23:07:00Z"/>
                 <w:b/>
-                <w:bCs/>
-                <w:color w:val="000000"/>
                 <w:sz w:val="24"/>
-                <w:szCs w:val="21"/>
-              </w:rPr>
-              <w:t>身份</w:t>
-            </w:r>
-          </w:p>
-        </w:tc>
-        <w:tc>
-          <w:tcPr>
-            <w:tcW w:w="993" w:type="dxa"/>
-          </w:tcPr>
-          <w:p>
-            <w:pPr>
-              <w:spacing w:line="360" w:lineRule="auto"/>
+              </w:rPr>
+            </w:pPr>
+            <w:ins w:id="163" w:author="Administrator" w:date="2018-11-08T23:07:00Z">
+              <w:r>
+                <w:rPr>
+                  <w:rFonts w:hint="eastAsia"/>
+                  <w:b/>
+                  <w:sz w:val="24"/>
+                </w:rPr>
+                <w:t>联系方式</w:t>
+              </w:r>
+            </w:ins>
+          </w:p>
+        </w:tc>
+        <w:tc>
+          <w:tcPr>
+            <w:tcW w:w="1511" w:type="dxa"/>
+            <w:shd w:val="clear" w:color="auto" w:fill="auto"/>
+            <w:vAlign w:val="center"/>
+          </w:tcPr>
+          <w:p>
+            <w:pPr>
+              <w:pStyle w:val="af6"/>
               <w:jc w:val="center"/>
               <w:rPr>
+                <w:ins w:id="164" w:author="Administrator" w:date="2018-11-08T23:07:00Z"/>
                 <w:b/>
-                <w:bCs/>
-                <w:color w:val="000000"/>
                 <w:sz w:val="24"/>
-                <w:szCs w:val="21"/>
-              </w:rPr>
-            </w:pPr>
-            <w:r>
-              <w:rPr>
-                <w:rFonts w:hint="eastAsia"/>
+              </w:rPr>
+            </w:pPr>
+            <w:ins w:id="165" w:author="Administrator" w:date="2018-11-08T23:07:00Z">
+              <w:r>
+                <w:rPr>
+                  <w:rFonts w:hint="eastAsia"/>
+                  <w:b/>
+                  <w:sz w:val="24"/>
+                </w:rPr>
+                <w:t>所在地</w:t>
+              </w:r>
+            </w:ins>
+          </w:p>
+        </w:tc>
+        <w:tc>
+          <w:tcPr>
+            <w:tcW w:w="2211" w:type="dxa"/>
+            <w:shd w:val="clear" w:color="auto" w:fill="auto"/>
+            <w:vAlign w:val="center"/>
+          </w:tcPr>
+          <w:p>
+            <w:pPr>
+              <w:pStyle w:val="af6"/>
+              <w:jc w:val="center"/>
+              <w:rPr>
+                <w:ins w:id="166" w:author="Administrator" w:date="2018-11-08T23:07:00Z"/>
                 <w:b/>
-                <w:bCs/>
-                <w:color w:val="000000"/>
                 <w:sz w:val="24"/>
-                <w:szCs w:val="21"/>
-              </w:rPr>
-              <w:t>提出者</w:t>
-            </w:r>
-          </w:p>
-        </w:tc>
-        <w:tc>
-          <w:tcPr>
-            <w:tcW w:w="1701" w:type="dxa"/>
-          </w:tcPr>
-          <w:p>
-            <w:pPr>
-              <w:spacing w:line="360" w:lineRule="auto"/>
-              <w:jc w:val="center"/>
-              <w:rPr>
-                <w:b/>
-                <w:bCs/>
-                <w:color w:val="000000"/>
-                <w:sz w:val="24"/>
-                <w:szCs w:val="21"/>
-              </w:rPr>
-            </w:pPr>
-            <w:r>
-              <w:rPr>
-                <w:rFonts w:hint="eastAsia"/>
-                <w:b/>
-                <w:bCs/>
-                <w:color w:val="000000"/>
-                <w:sz w:val="24"/>
-                <w:szCs w:val="21"/>
-              </w:rPr>
-              <w:t>联系方式</w:t>
-            </w:r>
-          </w:p>
-        </w:tc>
-        <w:tc>
-          <w:tcPr>
-            <w:tcW w:w="1559" w:type="dxa"/>
-          </w:tcPr>
-          <w:p>
-            <w:pPr>
-              <w:spacing w:line="360" w:lineRule="auto"/>
-              <w:jc w:val="center"/>
-              <w:rPr>
-                <w:b/>
-                <w:bCs/>
-                <w:color w:val="000000"/>
-                <w:sz w:val="24"/>
-                <w:szCs w:val="21"/>
-              </w:rPr>
-            </w:pPr>
-            <w:r>
-              <w:rPr>
-                <w:rFonts w:hint="eastAsia"/>
-                <w:b/>
-                <w:bCs/>
-                <w:color w:val="000000"/>
-                <w:sz w:val="24"/>
-                <w:szCs w:val="21"/>
-              </w:rPr>
-              <w:t>地址</w:t>
-            </w:r>
-          </w:p>
-        </w:tc>
-        <w:tc>
-          <w:tcPr>
-            <w:tcW w:w="2647" w:type="dxa"/>
-          </w:tcPr>
-          <w:p>
-            <w:pPr>
-              <w:spacing w:line="360" w:lineRule="auto"/>
-              <w:jc w:val="center"/>
-              <w:rPr>
-                <w:b/>
-                <w:bCs/>
-                <w:color w:val="000000"/>
-                <w:sz w:val="24"/>
-                <w:szCs w:val="21"/>
-              </w:rPr>
-            </w:pPr>
-            <w:r>
-              <w:rPr>
-                <w:rFonts w:hint="eastAsia"/>
-                <w:b/>
-                <w:bCs/>
-                <w:color w:val="000000"/>
-                <w:sz w:val="24"/>
-                <w:szCs w:val="21"/>
-              </w:rPr>
-              <w:t>干系人对该项目是否提过有价值的意见或帮助</w:t>
-            </w:r>
+              </w:rPr>
+            </w:pPr>
+            <w:ins w:id="167" w:author="Administrator" w:date="2018-11-08T23:07:00Z">
+              <w:r>
+                <w:rPr>
+                  <w:rFonts w:hint="eastAsia"/>
+                  <w:b/>
+                  <w:sz w:val="24"/>
+                </w:rPr>
+                <w:t>干系人</w:t>
+              </w:r>
+              <w:r>
+                <w:rPr>
+                  <w:rFonts w:hint="eastAsia"/>
+                  <w:b/>
+                  <w:sz w:val="24"/>
+                </w:rPr>
+                <w:t>描述</w:t>
+              </w:r>
+            </w:ins>
           </w:p>
         </w:tc>
       </w:tr>
       <w:tr>
-        <w:tc>
-          <w:tcPr>
-            <w:tcW w:w="980" w:type="dxa"/>
-          </w:tcPr>
-          <w:p>
-            <w:pPr>
-              <w:spacing w:line="360" w:lineRule="auto"/>
-              <w:rPr>
-                <w:szCs w:val="21"/>
-              </w:rPr>
-            </w:pPr>
-            <w:r>
-              <w:rPr>
-                <w:rFonts w:hint="eastAsia"/>
-                <w:szCs w:val="21"/>
-              </w:rPr>
-              <w:t>杨枨</w:t>
-            </w:r>
-          </w:p>
-        </w:tc>
-        <w:tc>
-          <w:tcPr>
-            <w:tcW w:w="1396" w:type="dxa"/>
-          </w:tcPr>
-          <w:p>
-            <w:pPr>
-              <w:spacing w:line="360" w:lineRule="auto"/>
-              <w:rPr>
-                <w:szCs w:val="21"/>
-              </w:rPr>
-            </w:pPr>
-            <w:r>
-              <w:rPr>
-                <w:rFonts w:hint="eastAsia"/>
-                <w:szCs w:val="21"/>
-              </w:rPr>
-              <w:t>客户</w:t>
-            </w:r>
-          </w:p>
-        </w:tc>
-        <w:tc>
-          <w:tcPr>
-            <w:tcW w:w="993" w:type="dxa"/>
-          </w:tcPr>
-          <w:p>
-            <w:pPr>
-              <w:spacing w:line="360" w:lineRule="auto"/>
-              <w:rPr>
-                <w:szCs w:val="21"/>
-              </w:rPr>
-            </w:pPr>
-            <w:r>
-              <w:rPr>
-                <w:rFonts w:hint="eastAsia"/>
-                <w:szCs w:val="21"/>
-              </w:rPr>
-              <w:t>沈启航</w:t>
-            </w:r>
-          </w:p>
-        </w:tc>
-        <w:tc>
-          <w:tcPr>
-            <w:tcW w:w="1701" w:type="dxa"/>
-          </w:tcPr>
-          <w:p>
-            <w:pPr>
-              <w:spacing w:line="360" w:lineRule="auto"/>
-              <w:rPr>
-                <w:szCs w:val="21"/>
-              </w:rPr>
-            </w:pPr>
-            <w:r>
-              <w:rPr>
-                <w:szCs w:val="21"/>
-              </w:rPr>
-              <w:t>13357102333</w:t>
-            </w:r>
-          </w:p>
-        </w:tc>
-        <w:tc>
-          <w:tcPr>
-            <w:tcW w:w="1559" w:type="dxa"/>
-          </w:tcPr>
-          <w:p>
-            <w:pPr>
-              <w:spacing w:line="360" w:lineRule="auto"/>
-              <w:rPr>
-                <w:szCs w:val="21"/>
-              </w:rPr>
-            </w:pPr>
-            <w:r>
-              <w:rPr>
-                <w:rFonts w:hint="eastAsia"/>
-                <w:szCs w:val="21"/>
-              </w:rPr>
-              <w:t>理四</w:t>
-            </w:r>
-            <w:r>
-              <w:rPr>
-                <w:rFonts w:hint="eastAsia"/>
-                <w:szCs w:val="21"/>
-              </w:rPr>
-              <w:t>504</w:t>
-            </w:r>
-          </w:p>
-        </w:tc>
-        <w:tc>
-          <w:tcPr>
-            <w:tcW w:w="2647" w:type="dxa"/>
-          </w:tcPr>
-          <w:p>
-            <w:pPr>
-              <w:spacing w:line="360" w:lineRule="auto"/>
-              <w:rPr>
-                <w:szCs w:val="21"/>
-              </w:rPr>
-            </w:pPr>
-            <w:r>
-              <w:rPr>
-                <w:rFonts w:hint="eastAsia"/>
-                <w:szCs w:val="21"/>
-              </w:rPr>
-              <w:t>待定</w:t>
-            </w:r>
+        <w:trPr>
+          <w:trHeight w:val="260"/>
+          <w:jc w:val="center"/>
+          <w:ins w:id="168" w:author="Administrator" w:date="2018-11-08T23:07:00Z"/>
+        </w:trPr>
+        <w:tc>
+          <w:tcPr>
+            <w:tcW w:w="1129" w:type="dxa"/>
+            <w:shd w:val="clear" w:color="auto" w:fill="auto"/>
+            <w:noWrap/>
+            <w:vAlign w:val="center"/>
+            <w:hideMark/>
+          </w:tcPr>
+          <w:p>
+            <w:pPr>
+              <w:pStyle w:val="af6"/>
+              <w:rPr>
+                <w:ins w:id="169" w:author="Administrator" w:date="2018-11-08T23:07:00Z"/>
+              </w:rPr>
+            </w:pPr>
+            <w:ins w:id="170" w:author="Administrator" w:date="2018-11-08T23:07:00Z">
+              <w:r>
+                <w:rPr>
+                  <w:rFonts w:hint="eastAsia"/>
+                </w:rPr>
+                <w:t>沈启航</w:t>
+              </w:r>
+            </w:ins>
+          </w:p>
+        </w:tc>
+        <w:tc>
+          <w:tcPr>
+            <w:tcW w:w="1418" w:type="dxa"/>
+            <w:shd w:val="clear" w:color="auto" w:fill="auto"/>
+            <w:noWrap/>
+            <w:vAlign w:val="center"/>
+            <w:hideMark/>
+          </w:tcPr>
+          <w:p>
+            <w:pPr>
+              <w:pStyle w:val="af6"/>
+              <w:rPr>
+                <w:ins w:id="171" w:author="Administrator" w:date="2018-11-08T23:07:00Z"/>
+              </w:rPr>
+            </w:pPr>
+            <w:ins w:id="172" w:author="Administrator" w:date="2018-11-08T23:07:00Z">
+              <w:r>
+                <w:rPr>
+                  <w:rFonts w:hint="eastAsia"/>
+                </w:rPr>
+                <w:t>项目经理</w:t>
+              </w:r>
+            </w:ins>
+          </w:p>
+        </w:tc>
+        <w:tc>
+          <w:tcPr>
+            <w:tcW w:w="1417" w:type="dxa"/>
+            <w:vAlign w:val="center"/>
+          </w:tcPr>
+          <w:p>
+            <w:pPr>
+              <w:pStyle w:val="af6"/>
+              <w:rPr>
+                <w:ins w:id="173" w:author="Administrator" w:date="2018-11-08T23:07:00Z"/>
+              </w:rPr>
+            </w:pPr>
+            <w:ins w:id="174" w:author="Administrator" w:date="2018-11-08T23:07:00Z">
+              <w:r>
+                <w:rPr>
+                  <w:rFonts w:hint="eastAsia"/>
+                </w:rPr>
+                <w:t>内部</w:t>
+              </w:r>
+            </w:ins>
+          </w:p>
+        </w:tc>
+        <w:tc>
+          <w:tcPr>
+            <w:tcW w:w="1999" w:type="dxa"/>
+            <w:shd w:val="clear" w:color="auto" w:fill="auto"/>
+            <w:noWrap/>
+            <w:vAlign w:val="center"/>
+            <w:hideMark/>
+          </w:tcPr>
+          <w:p>
+            <w:pPr>
+              <w:pStyle w:val="af6"/>
+              <w:rPr>
+                <w:ins w:id="175" w:author="Administrator" w:date="2018-11-08T23:07:00Z"/>
+              </w:rPr>
+            </w:pPr>
+            <w:ins w:id="176" w:author="Administrator" w:date="2018-11-08T23:07:00Z">
+              <w:r>
+                <w:t>15988122404</w:t>
+              </w:r>
+            </w:ins>
+          </w:p>
+        </w:tc>
+        <w:tc>
+          <w:tcPr>
+            <w:tcW w:w="1511" w:type="dxa"/>
+            <w:shd w:val="clear" w:color="auto" w:fill="auto"/>
+            <w:vAlign w:val="center"/>
+          </w:tcPr>
+          <w:p>
+            <w:pPr>
+              <w:pStyle w:val="af6"/>
+              <w:rPr>
+                <w:ins w:id="177" w:author="Administrator" w:date="2018-11-08T23:07:00Z"/>
+              </w:rPr>
+            </w:pPr>
+            <w:ins w:id="178" w:author="Administrator" w:date="2018-11-08T23:07:00Z">
+              <w:r>
+                <w:rPr>
+                  <w:rFonts w:hint="eastAsia"/>
+                </w:rPr>
+                <w:t>弘毅</w:t>
+              </w:r>
+              <w:r>
+                <w:t>B1-614</w:t>
+              </w:r>
+            </w:ins>
+          </w:p>
+        </w:tc>
+        <w:tc>
+          <w:tcPr>
+            <w:tcW w:w="2211" w:type="dxa"/>
+            <w:shd w:val="clear" w:color="auto" w:fill="auto"/>
+            <w:vAlign w:val="center"/>
+          </w:tcPr>
+          <w:p>
+            <w:pPr>
+              <w:pStyle w:val="af6"/>
+              <w:rPr>
+                <w:ins w:id="179" w:author="Administrator" w:date="2018-11-08T23:07:00Z"/>
+              </w:rPr>
+            </w:pPr>
+            <w:ins w:id="180" w:author="Administrator" w:date="2018-11-08T23:07:00Z">
+              <w:r>
+                <w:rPr>
+                  <w:rFonts w:hint="eastAsia"/>
+                </w:rPr>
+                <w:t>负责</w:t>
+              </w:r>
+              <w:r>
+                <w:t>统合项目组成员，与客户进行沟通，安排项目任务</w:t>
+              </w:r>
+            </w:ins>
           </w:p>
         </w:tc>
       </w:tr>
       <w:tr>
-        <w:tc>
-          <w:tcPr>
-            <w:tcW w:w="980" w:type="dxa"/>
-          </w:tcPr>
-          <w:p>
-            <w:pPr>
-              <w:spacing w:line="360" w:lineRule="auto"/>
-              <w:rPr>
-                <w:szCs w:val="21"/>
-              </w:rPr>
-            </w:pPr>
-            <w:r>
-              <w:rPr>
-                <w:rFonts w:hint="eastAsia"/>
-                <w:szCs w:val="21"/>
-              </w:rPr>
-              <w:t>侯宏仑</w:t>
-            </w:r>
-          </w:p>
-        </w:tc>
-        <w:tc>
-          <w:tcPr>
-            <w:tcW w:w="1396" w:type="dxa"/>
-          </w:tcPr>
-          <w:p>
-            <w:pPr>
-              <w:spacing w:line="360" w:lineRule="auto"/>
-              <w:rPr>
-                <w:szCs w:val="21"/>
-              </w:rPr>
-            </w:pPr>
-            <w:r>
-              <w:rPr>
-                <w:rFonts w:hint="eastAsia"/>
-                <w:szCs w:val="21"/>
-              </w:rPr>
-              <w:t>客户</w:t>
-            </w:r>
-          </w:p>
-        </w:tc>
-        <w:tc>
-          <w:tcPr>
-            <w:tcW w:w="993" w:type="dxa"/>
-          </w:tcPr>
-          <w:p>
-            <w:pPr>
-              <w:spacing w:line="360" w:lineRule="auto"/>
-              <w:rPr>
-                <w:szCs w:val="21"/>
-              </w:rPr>
-            </w:pPr>
-            <w:r>
-              <w:rPr>
-                <w:rFonts w:hint="eastAsia"/>
-                <w:szCs w:val="21"/>
-              </w:rPr>
-              <w:t>沈启航</w:t>
-            </w:r>
-          </w:p>
-        </w:tc>
-        <w:tc>
-          <w:tcPr>
-            <w:tcW w:w="1701" w:type="dxa"/>
-          </w:tcPr>
-          <w:p>
-            <w:pPr>
-              <w:spacing w:line="360" w:lineRule="auto"/>
-              <w:rPr>
-                <w:szCs w:val="21"/>
-              </w:rPr>
-            </w:pPr>
-            <w:r>
-              <w:rPr>
-                <w:szCs w:val="21"/>
-              </w:rPr>
-              <w:t>13071858629</w:t>
-            </w:r>
-          </w:p>
-        </w:tc>
-        <w:tc>
-          <w:tcPr>
-            <w:tcW w:w="1559" w:type="dxa"/>
-          </w:tcPr>
-          <w:p>
-            <w:pPr>
-              <w:spacing w:line="360" w:lineRule="auto"/>
-              <w:rPr>
-                <w:szCs w:val="21"/>
-              </w:rPr>
-            </w:pPr>
-            <w:r>
-              <w:rPr>
-                <w:rFonts w:hint="eastAsia"/>
-                <w:szCs w:val="21"/>
-              </w:rPr>
-              <w:t>理四</w:t>
-            </w:r>
-            <w:r>
-              <w:rPr>
-                <w:rFonts w:hint="eastAsia"/>
-                <w:szCs w:val="21"/>
-              </w:rPr>
-              <w:t xml:space="preserve">501 </w:t>
-            </w:r>
-          </w:p>
-        </w:tc>
-        <w:tc>
-          <w:tcPr>
-            <w:tcW w:w="2647" w:type="dxa"/>
-          </w:tcPr>
-          <w:p>
-            <w:pPr>
-              <w:spacing w:line="360" w:lineRule="auto"/>
-              <w:rPr>
-                <w:szCs w:val="21"/>
-              </w:rPr>
-            </w:pPr>
-            <w:r>
-              <w:rPr>
-                <w:rFonts w:hint="eastAsia"/>
-                <w:szCs w:val="21"/>
-              </w:rPr>
-              <w:t>待定</w:t>
-            </w:r>
+        <w:trPr>
+          <w:trHeight w:val="260"/>
+          <w:jc w:val="center"/>
+          <w:ins w:id="181" w:author="Administrator" w:date="2018-11-08T23:07:00Z"/>
+        </w:trPr>
+        <w:tc>
+          <w:tcPr>
+            <w:tcW w:w="1129" w:type="dxa"/>
+            <w:shd w:val="clear" w:color="auto" w:fill="auto"/>
+            <w:noWrap/>
+            <w:vAlign w:val="center"/>
+            <w:hideMark/>
+          </w:tcPr>
+          <w:p>
+            <w:pPr>
+              <w:pStyle w:val="af6"/>
+              <w:rPr>
+                <w:ins w:id="182" w:author="Administrator" w:date="2018-11-08T23:07:00Z"/>
+              </w:rPr>
+            </w:pPr>
+            <w:ins w:id="183" w:author="Administrator" w:date="2018-11-08T23:07:00Z">
+              <w:r>
+                <w:rPr>
+                  <w:rFonts w:hint="eastAsia"/>
+                </w:rPr>
+                <w:t>徐哲远</w:t>
+              </w:r>
+            </w:ins>
+          </w:p>
+        </w:tc>
+        <w:tc>
+          <w:tcPr>
+            <w:tcW w:w="1418" w:type="dxa"/>
+            <w:shd w:val="clear" w:color="auto" w:fill="auto"/>
+            <w:noWrap/>
+            <w:vAlign w:val="center"/>
+            <w:hideMark/>
+          </w:tcPr>
+          <w:p>
+            <w:pPr>
+              <w:pStyle w:val="af6"/>
+              <w:rPr>
+                <w:ins w:id="184" w:author="Administrator" w:date="2018-11-08T23:07:00Z"/>
+              </w:rPr>
+            </w:pPr>
+            <w:ins w:id="185" w:author="Administrator" w:date="2018-11-08T23:07:00Z">
+              <w:r>
+                <w:rPr>
+                  <w:rFonts w:hint="eastAsia"/>
+                </w:rPr>
+                <w:t>项目组成员</w:t>
+              </w:r>
+            </w:ins>
+          </w:p>
+        </w:tc>
+        <w:tc>
+          <w:tcPr>
+            <w:tcW w:w="1417" w:type="dxa"/>
+            <w:vAlign w:val="center"/>
+          </w:tcPr>
+          <w:p>
+            <w:pPr>
+              <w:pStyle w:val="af6"/>
+              <w:rPr>
+                <w:ins w:id="186" w:author="Administrator" w:date="2018-11-08T23:07:00Z"/>
+              </w:rPr>
+            </w:pPr>
+            <w:ins w:id="187" w:author="Administrator" w:date="2018-11-08T23:07:00Z">
+              <w:r>
+                <w:rPr>
+                  <w:rFonts w:hint="eastAsia"/>
+                </w:rPr>
+                <w:t>内部</w:t>
+              </w:r>
+            </w:ins>
+          </w:p>
+        </w:tc>
+        <w:tc>
+          <w:tcPr>
+            <w:tcW w:w="1999" w:type="dxa"/>
+            <w:shd w:val="clear" w:color="auto" w:fill="auto"/>
+            <w:noWrap/>
+            <w:vAlign w:val="center"/>
+            <w:hideMark/>
+          </w:tcPr>
+          <w:p>
+            <w:pPr>
+              <w:pStyle w:val="af6"/>
+              <w:rPr>
+                <w:ins w:id="188" w:author="Administrator" w:date="2018-11-08T23:07:00Z"/>
+              </w:rPr>
+            </w:pPr>
+            <w:ins w:id="189" w:author="Administrator" w:date="2018-11-08T23:07:00Z">
+              <w:r>
+                <w:t>15968805302</w:t>
+              </w:r>
+            </w:ins>
+          </w:p>
+        </w:tc>
+        <w:tc>
+          <w:tcPr>
+            <w:tcW w:w="1511" w:type="dxa"/>
+            <w:shd w:val="clear" w:color="auto" w:fill="auto"/>
+            <w:vAlign w:val="center"/>
+          </w:tcPr>
+          <w:p>
+            <w:pPr>
+              <w:pStyle w:val="af6"/>
+              <w:rPr>
+                <w:ins w:id="190" w:author="Administrator" w:date="2018-11-08T23:07:00Z"/>
+              </w:rPr>
+            </w:pPr>
+            <w:ins w:id="191" w:author="Administrator" w:date="2018-11-08T23:07:00Z">
+              <w:r>
+                <w:rPr>
+                  <w:rFonts w:hint="eastAsia"/>
+                </w:rPr>
+                <w:t>弘毅</w:t>
+              </w:r>
+              <w:r>
+                <w:t>B1-615</w:t>
+              </w:r>
+            </w:ins>
+          </w:p>
+        </w:tc>
+        <w:tc>
+          <w:tcPr>
+            <w:tcW w:w="2211" w:type="dxa"/>
+            <w:shd w:val="clear" w:color="auto" w:fill="auto"/>
+            <w:vAlign w:val="center"/>
+          </w:tcPr>
+          <w:p>
+            <w:pPr>
+              <w:pStyle w:val="af6"/>
+              <w:rPr>
+                <w:ins w:id="192" w:author="Administrator" w:date="2018-11-08T23:07:00Z"/>
+              </w:rPr>
+            </w:pPr>
+            <w:ins w:id="193" w:author="Administrator" w:date="2018-11-08T23:07:00Z">
+              <w:r>
+                <w:rPr>
+                  <w:rFonts w:hint="eastAsia"/>
+                </w:rPr>
+                <w:t>负责完成</w:t>
+              </w:r>
+              <w:r>
+                <w:t>项目经理布置的工作</w:t>
+              </w:r>
+            </w:ins>
           </w:p>
         </w:tc>
       </w:tr>
       <w:tr>
-        <w:tc>
-          <w:tcPr>
-            <w:tcW w:w="980" w:type="dxa"/>
-          </w:tcPr>
-          <w:p>
-            <w:pPr>
-              <w:spacing w:line="360" w:lineRule="auto"/>
-              <w:rPr>
-                <w:szCs w:val="21"/>
-              </w:rPr>
-            </w:pPr>
-            <w:r>
-              <w:rPr>
-                <w:rFonts w:hint="eastAsia"/>
-                <w:szCs w:val="21"/>
-              </w:rPr>
-              <w:t>王飞钢</w:t>
-            </w:r>
-          </w:p>
-        </w:tc>
-        <w:tc>
-          <w:tcPr>
-            <w:tcW w:w="1396" w:type="dxa"/>
-          </w:tcPr>
-          <w:p>
-            <w:pPr>
-              <w:spacing w:line="360" w:lineRule="auto"/>
-              <w:rPr>
-                <w:szCs w:val="21"/>
-              </w:rPr>
-            </w:pPr>
-            <w:r>
-              <w:rPr>
-                <w:rFonts w:hint="eastAsia"/>
-                <w:szCs w:val="21"/>
-              </w:rPr>
-              <w:t>学生</w:t>
-            </w:r>
-            <w:r>
-              <w:rPr>
-                <w:szCs w:val="21"/>
-              </w:rPr>
-              <w:t>用户群代表</w:t>
-            </w:r>
-          </w:p>
-        </w:tc>
-        <w:tc>
-          <w:tcPr>
-            <w:tcW w:w="993" w:type="dxa"/>
-          </w:tcPr>
-          <w:p>
-            <w:pPr>
-              <w:spacing w:line="360" w:lineRule="auto"/>
-              <w:rPr>
-                <w:szCs w:val="21"/>
-              </w:rPr>
-            </w:pPr>
-            <w:r>
-              <w:rPr>
-                <w:rFonts w:hint="eastAsia"/>
-                <w:szCs w:val="21"/>
-              </w:rPr>
-              <w:t>徐哲远</w:t>
-            </w:r>
-          </w:p>
-        </w:tc>
-        <w:tc>
-          <w:tcPr>
-            <w:tcW w:w="1701" w:type="dxa"/>
-          </w:tcPr>
-          <w:p>
-            <w:pPr>
-              <w:spacing w:line="360" w:lineRule="auto"/>
-              <w:rPr>
-                <w:szCs w:val="21"/>
-              </w:rPr>
-            </w:pPr>
-            <w:r>
-              <w:rPr>
-                <w:rFonts w:hint="eastAsia"/>
-                <w:szCs w:val="21"/>
-              </w:rPr>
-              <w:t>15988139345</w:t>
-            </w:r>
-          </w:p>
-        </w:tc>
-        <w:tc>
-          <w:tcPr>
-            <w:tcW w:w="1559" w:type="dxa"/>
-          </w:tcPr>
-          <w:p>
-            <w:pPr>
-              <w:spacing w:line="360" w:lineRule="auto"/>
-              <w:rPr>
-                <w:szCs w:val="21"/>
-              </w:rPr>
-            </w:pPr>
-            <w:r>
-              <w:rPr>
-                <w:rFonts w:hint="eastAsia"/>
-                <w:szCs w:val="21"/>
-              </w:rPr>
-              <w:t>弘毅</w:t>
-            </w:r>
-            <w:r>
-              <w:rPr>
-                <w:rFonts w:hint="eastAsia"/>
-                <w:szCs w:val="21"/>
-              </w:rPr>
-              <w:t>B1-615</w:t>
-            </w:r>
-          </w:p>
-        </w:tc>
-        <w:tc>
-          <w:tcPr>
-            <w:tcW w:w="2647" w:type="dxa"/>
-          </w:tcPr>
-          <w:p>
-            <w:pPr>
-              <w:spacing w:line="360" w:lineRule="auto"/>
-              <w:rPr>
-                <w:szCs w:val="21"/>
-              </w:rPr>
-            </w:pPr>
-            <w:r>
-              <w:rPr>
-                <w:rFonts w:hint="eastAsia"/>
-                <w:szCs w:val="21"/>
-              </w:rPr>
-              <w:t>待定</w:t>
-            </w:r>
+        <w:trPr>
+          <w:trHeight w:val="260"/>
+          <w:jc w:val="center"/>
+          <w:ins w:id="194" w:author="Administrator" w:date="2018-11-08T23:07:00Z"/>
+        </w:trPr>
+        <w:tc>
+          <w:tcPr>
+            <w:tcW w:w="1129" w:type="dxa"/>
+            <w:shd w:val="clear" w:color="auto" w:fill="auto"/>
+            <w:noWrap/>
+            <w:vAlign w:val="center"/>
+            <w:hideMark/>
+          </w:tcPr>
+          <w:p>
+            <w:pPr>
+              <w:pStyle w:val="af6"/>
+              <w:rPr>
+                <w:ins w:id="195" w:author="Administrator" w:date="2018-11-08T23:07:00Z"/>
+              </w:rPr>
+            </w:pPr>
+            <w:ins w:id="196" w:author="Administrator" w:date="2018-11-08T23:07:00Z">
+              <w:r>
+                <w:rPr>
+                  <w:rFonts w:hint="eastAsia"/>
+                </w:rPr>
+                <w:t>叶柏成</w:t>
+              </w:r>
+            </w:ins>
+          </w:p>
+        </w:tc>
+        <w:tc>
+          <w:tcPr>
+            <w:tcW w:w="1418" w:type="dxa"/>
+            <w:shd w:val="clear" w:color="auto" w:fill="auto"/>
+            <w:noWrap/>
+            <w:vAlign w:val="center"/>
+            <w:hideMark/>
+          </w:tcPr>
+          <w:p>
+            <w:pPr>
+              <w:pStyle w:val="af6"/>
+              <w:rPr>
+                <w:ins w:id="197" w:author="Administrator" w:date="2018-11-08T23:07:00Z"/>
+              </w:rPr>
+            </w:pPr>
+            <w:ins w:id="198" w:author="Administrator" w:date="2018-11-08T23:07:00Z">
+              <w:r>
+                <w:rPr>
+                  <w:rFonts w:hint="eastAsia"/>
+                </w:rPr>
+                <w:t>项目组成员</w:t>
+              </w:r>
+            </w:ins>
+          </w:p>
+        </w:tc>
+        <w:tc>
+          <w:tcPr>
+            <w:tcW w:w="1417" w:type="dxa"/>
+            <w:vAlign w:val="center"/>
+          </w:tcPr>
+          <w:p>
+            <w:pPr>
+              <w:pStyle w:val="af6"/>
+              <w:rPr>
+                <w:ins w:id="199" w:author="Administrator" w:date="2018-11-08T23:07:00Z"/>
+              </w:rPr>
+            </w:pPr>
+            <w:ins w:id="200" w:author="Administrator" w:date="2018-11-08T23:07:00Z">
+              <w:r>
+                <w:rPr>
+                  <w:rFonts w:hint="eastAsia"/>
+                </w:rPr>
+                <w:t>内部</w:t>
+              </w:r>
+            </w:ins>
+          </w:p>
+        </w:tc>
+        <w:tc>
+          <w:tcPr>
+            <w:tcW w:w="1999" w:type="dxa"/>
+            <w:shd w:val="clear" w:color="auto" w:fill="auto"/>
+            <w:noWrap/>
+            <w:vAlign w:val="center"/>
+            <w:hideMark/>
+          </w:tcPr>
+          <w:p>
+            <w:pPr>
+              <w:pStyle w:val="af6"/>
+              <w:rPr>
+                <w:ins w:id="201" w:author="Administrator" w:date="2018-11-08T23:07:00Z"/>
+              </w:rPr>
+            </w:pPr>
+            <w:ins w:id="202" w:author="Administrator" w:date="2018-11-08T23:07:00Z">
+              <w:r>
+                <w:t>13588025779</w:t>
+              </w:r>
+            </w:ins>
+          </w:p>
+        </w:tc>
+        <w:tc>
+          <w:tcPr>
+            <w:tcW w:w="1511" w:type="dxa"/>
+            <w:shd w:val="clear" w:color="auto" w:fill="auto"/>
+            <w:vAlign w:val="center"/>
+          </w:tcPr>
+          <w:p>
+            <w:pPr>
+              <w:pStyle w:val="af6"/>
+              <w:rPr>
+                <w:ins w:id="203" w:author="Administrator" w:date="2018-11-08T23:07:00Z"/>
+              </w:rPr>
+            </w:pPr>
+            <w:ins w:id="204" w:author="Administrator" w:date="2018-11-08T23:07:00Z">
+              <w:r>
+                <w:rPr>
+                  <w:rFonts w:hint="eastAsia"/>
+                  <w:bCs/>
+                </w:rPr>
+                <w:t>弘毅</w:t>
+              </w:r>
+              <w:r>
+                <w:rPr>
+                  <w:bCs/>
+                </w:rPr>
+                <w:t>B1-615</w:t>
+              </w:r>
+            </w:ins>
+          </w:p>
+        </w:tc>
+        <w:tc>
+          <w:tcPr>
+            <w:tcW w:w="2211" w:type="dxa"/>
+            <w:shd w:val="clear" w:color="auto" w:fill="auto"/>
+            <w:vAlign w:val="center"/>
+          </w:tcPr>
+          <w:p>
+            <w:pPr>
+              <w:pStyle w:val="af6"/>
+              <w:rPr>
+                <w:ins w:id="205" w:author="Administrator" w:date="2018-11-08T23:07:00Z"/>
+              </w:rPr>
+            </w:pPr>
+            <w:ins w:id="206" w:author="Administrator" w:date="2018-11-08T23:07:00Z">
+              <w:r>
+                <w:rPr>
+                  <w:rFonts w:hint="eastAsia"/>
+                </w:rPr>
+                <w:t>负责完成</w:t>
+              </w:r>
+              <w:r>
+                <w:t>项目经理布置的工作</w:t>
+              </w:r>
+            </w:ins>
           </w:p>
         </w:tc>
       </w:tr>
       <w:tr>
-        <w:tc>
-          <w:tcPr>
-            <w:tcW w:w="980" w:type="dxa"/>
-          </w:tcPr>
-          <w:p>
-            <w:pPr>
-              <w:spacing w:line="360" w:lineRule="auto"/>
-              <w:rPr>
-                <w:szCs w:val="21"/>
-              </w:rPr>
-            </w:pPr>
-          </w:p>
-        </w:tc>
-        <w:tc>
-          <w:tcPr>
-            <w:tcW w:w="1396" w:type="dxa"/>
-          </w:tcPr>
-          <w:p>
-            <w:pPr>
-              <w:spacing w:line="360" w:lineRule="auto"/>
-              <w:rPr>
-                <w:szCs w:val="21"/>
-              </w:rPr>
-            </w:pPr>
-            <w:r>
-              <w:rPr>
-                <w:rFonts w:hint="eastAsia"/>
-                <w:szCs w:val="21"/>
-              </w:rPr>
-              <w:t>游客</w:t>
-            </w:r>
-            <w:r>
-              <w:rPr>
-                <w:szCs w:val="21"/>
-              </w:rPr>
-              <w:t>用户群代表</w:t>
-            </w:r>
-          </w:p>
-        </w:tc>
-        <w:tc>
-          <w:tcPr>
-            <w:tcW w:w="993" w:type="dxa"/>
-          </w:tcPr>
-          <w:p>
-            <w:pPr>
-              <w:spacing w:line="360" w:lineRule="auto"/>
-              <w:rPr>
-                <w:szCs w:val="21"/>
-              </w:rPr>
-            </w:pPr>
-            <w:r>
-              <w:rPr>
-                <w:rFonts w:hint="eastAsia"/>
-                <w:szCs w:val="21"/>
-              </w:rPr>
-              <w:t>沈启航</w:t>
-            </w:r>
-          </w:p>
-        </w:tc>
-        <w:tc>
-          <w:tcPr>
-            <w:tcW w:w="1701" w:type="dxa"/>
-          </w:tcPr>
-          <w:p>
-            <w:pPr>
-              <w:spacing w:line="360" w:lineRule="auto"/>
-              <w:rPr>
-                <w:szCs w:val="21"/>
-              </w:rPr>
-            </w:pPr>
-          </w:p>
-        </w:tc>
-        <w:tc>
-          <w:tcPr>
-            <w:tcW w:w="1559" w:type="dxa"/>
-          </w:tcPr>
-          <w:p>
-            <w:pPr>
-              <w:spacing w:line="360" w:lineRule="auto"/>
-              <w:rPr>
-                <w:szCs w:val="21"/>
-              </w:rPr>
-            </w:pPr>
-          </w:p>
-        </w:tc>
-        <w:tc>
-          <w:tcPr>
-            <w:tcW w:w="2647" w:type="dxa"/>
-          </w:tcPr>
-          <w:p>
-            <w:pPr>
-              <w:spacing w:line="360" w:lineRule="auto"/>
-              <w:rPr>
-                <w:szCs w:val="21"/>
-              </w:rPr>
-            </w:pPr>
+        <w:trPr>
+          <w:trHeight w:val="260"/>
+          <w:jc w:val="center"/>
+          <w:ins w:id="207" w:author="Administrator" w:date="2018-11-08T23:07:00Z"/>
+        </w:trPr>
+        <w:tc>
+          <w:tcPr>
+            <w:tcW w:w="1129" w:type="dxa"/>
+            <w:shd w:val="clear" w:color="auto" w:fill="auto"/>
+            <w:noWrap/>
+            <w:vAlign w:val="center"/>
+            <w:hideMark/>
+          </w:tcPr>
+          <w:p>
+            <w:pPr>
+              <w:pStyle w:val="af6"/>
+              <w:rPr>
+                <w:ins w:id="208" w:author="Administrator" w:date="2018-11-08T23:07:00Z"/>
+              </w:rPr>
+            </w:pPr>
+            <w:ins w:id="209" w:author="Administrator" w:date="2018-11-08T23:07:00Z">
+              <w:r>
+                <w:rPr>
+                  <w:rFonts w:hint="eastAsia"/>
+                </w:rPr>
+                <w:t>杨以恒</w:t>
+              </w:r>
+            </w:ins>
+          </w:p>
+        </w:tc>
+        <w:tc>
+          <w:tcPr>
+            <w:tcW w:w="1418" w:type="dxa"/>
+            <w:shd w:val="clear" w:color="auto" w:fill="auto"/>
+            <w:noWrap/>
+            <w:vAlign w:val="center"/>
+            <w:hideMark/>
+          </w:tcPr>
+          <w:p>
+            <w:pPr>
+              <w:pStyle w:val="af6"/>
+              <w:rPr>
+                <w:ins w:id="210" w:author="Administrator" w:date="2018-11-08T23:07:00Z"/>
+              </w:rPr>
+            </w:pPr>
+            <w:ins w:id="211" w:author="Administrator" w:date="2018-11-08T23:07:00Z">
+              <w:r>
+                <w:rPr>
+                  <w:rFonts w:hint="eastAsia"/>
+                </w:rPr>
+                <w:t>项目组成员</w:t>
+              </w:r>
+            </w:ins>
+          </w:p>
+        </w:tc>
+        <w:tc>
+          <w:tcPr>
+            <w:tcW w:w="1417" w:type="dxa"/>
+            <w:vAlign w:val="center"/>
+          </w:tcPr>
+          <w:p>
+            <w:pPr>
+              <w:pStyle w:val="af6"/>
+              <w:rPr>
+                <w:ins w:id="212" w:author="Administrator" w:date="2018-11-08T23:07:00Z"/>
+              </w:rPr>
+            </w:pPr>
+            <w:ins w:id="213" w:author="Administrator" w:date="2018-11-08T23:07:00Z">
+              <w:r>
+                <w:rPr>
+                  <w:rFonts w:hint="eastAsia"/>
+                </w:rPr>
+                <w:t>内部</w:t>
+              </w:r>
+            </w:ins>
+          </w:p>
+        </w:tc>
+        <w:tc>
+          <w:tcPr>
+            <w:tcW w:w="1999" w:type="dxa"/>
+            <w:shd w:val="clear" w:color="auto" w:fill="auto"/>
+            <w:noWrap/>
+            <w:vAlign w:val="center"/>
+            <w:hideMark/>
+          </w:tcPr>
+          <w:p>
+            <w:pPr>
+              <w:pStyle w:val="af6"/>
+              <w:rPr>
+                <w:ins w:id="214" w:author="Administrator" w:date="2018-11-08T23:07:00Z"/>
+              </w:rPr>
+            </w:pPr>
+            <w:ins w:id="215" w:author="Administrator" w:date="2018-11-08T23:07:00Z">
+              <w:r>
+                <w:t>18989678901</w:t>
+              </w:r>
+            </w:ins>
+          </w:p>
+        </w:tc>
+        <w:tc>
+          <w:tcPr>
+            <w:tcW w:w="1511" w:type="dxa"/>
+            <w:shd w:val="clear" w:color="auto" w:fill="auto"/>
+            <w:vAlign w:val="center"/>
+          </w:tcPr>
+          <w:p>
+            <w:pPr>
+              <w:pStyle w:val="af6"/>
+              <w:rPr>
+                <w:ins w:id="216" w:author="Administrator" w:date="2018-11-08T23:07:00Z"/>
+              </w:rPr>
+            </w:pPr>
+            <w:ins w:id="217" w:author="Administrator" w:date="2018-11-08T23:07:00Z">
+              <w:r>
+                <w:rPr>
+                  <w:rFonts w:hint="eastAsia"/>
+                </w:rPr>
+                <w:t>弘毅</w:t>
+              </w:r>
+              <w:r>
+                <w:t>B1-615</w:t>
+              </w:r>
+            </w:ins>
+          </w:p>
+        </w:tc>
+        <w:tc>
+          <w:tcPr>
+            <w:tcW w:w="2211" w:type="dxa"/>
+            <w:shd w:val="clear" w:color="auto" w:fill="auto"/>
+            <w:vAlign w:val="center"/>
+          </w:tcPr>
+          <w:p>
+            <w:pPr>
+              <w:pStyle w:val="af6"/>
+              <w:rPr>
+                <w:ins w:id="218" w:author="Administrator" w:date="2018-11-08T23:07:00Z"/>
+              </w:rPr>
+            </w:pPr>
+            <w:ins w:id="219" w:author="Administrator" w:date="2018-11-08T23:07:00Z">
+              <w:r>
+                <w:rPr>
+                  <w:rFonts w:hint="eastAsia"/>
+                </w:rPr>
+                <w:t>负责完成</w:t>
+              </w:r>
+              <w:r>
+                <w:t>项目经理布置的工作</w:t>
+              </w:r>
+            </w:ins>
+          </w:p>
+        </w:tc>
+      </w:tr>
+      <w:tr>
+        <w:trPr>
+          <w:trHeight w:val="260"/>
+          <w:jc w:val="center"/>
+          <w:ins w:id="220" w:author="Administrator" w:date="2018-11-08T23:07:00Z"/>
+        </w:trPr>
+        <w:tc>
+          <w:tcPr>
+            <w:tcW w:w="1129" w:type="dxa"/>
+            <w:shd w:val="clear" w:color="auto" w:fill="auto"/>
+            <w:noWrap/>
+            <w:vAlign w:val="center"/>
+            <w:hideMark/>
+          </w:tcPr>
+          <w:p>
+            <w:pPr>
+              <w:pStyle w:val="af6"/>
+              <w:rPr>
+                <w:ins w:id="221" w:author="Administrator" w:date="2018-11-08T23:07:00Z"/>
+              </w:rPr>
+            </w:pPr>
+            <w:ins w:id="222" w:author="Administrator" w:date="2018-11-08T23:07:00Z">
+              <w:r>
+                <w:rPr>
+                  <w:rFonts w:hint="eastAsia"/>
+                </w:rPr>
+                <w:t>骆佳俊</w:t>
+              </w:r>
+            </w:ins>
+          </w:p>
+        </w:tc>
+        <w:tc>
+          <w:tcPr>
+            <w:tcW w:w="1418" w:type="dxa"/>
+            <w:shd w:val="clear" w:color="auto" w:fill="auto"/>
+            <w:noWrap/>
+            <w:vAlign w:val="center"/>
+            <w:hideMark/>
+          </w:tcPr>
+          <w:p>
+            <w:pPr>
+              <w:pStyle w:val="af6"/>
+              <w:rPr>
+                <w:ins w:id="223" w:author="Administrator" w:date="2018-11-08T23:07:00Z"/>
+              </w:rPr>
+            </w:pPr>
+            <w:ins w:id="224" w:author="Administrator" w:date="2018-11-08T23:07:00Z">
+              <w:r>
+                <w:rPr>
+                  <w:rFonts w:hint="eastAsia"/>
+                </w:rPr>
+                <w:t>项目组成员</w:t>
+              </w:r>
+            </w:ins>
+          </w:p>
+        </w:tc>
+        <w:tc>
+          <w:tcPr>
+            <w:tcW w:w="1417" w:type="dxa"/>
+            <w:vAlign w:val="center"/>
+          </w:tcPr>
+          <w:p>
+            <w:pPr>
+              <w:pStyle w:val="af6"/>
+              <w:rPr>
+                <w:ins w:id="225" w:author="Administrator" w:date="2018-11-08T23:07:00Z"/>
+              </w:rPr>
+            </w:pPr>
+            <w:ins w:id="226" w:author="Administrator" w:date="2018-11-08T23:07:00Z">
+              <w:r>
+                <w:rPr>
+                  <w:rFonts w:hint="eastAsia"/>
+                </w:rPr>
+                <w:t>内部</w:t>
+              </w:r>
+            </w:ins>
+          </w:p>
+        </w:tc>
+        <w:tc>
+          <w:tcPr>
+            <w:tcW w:w="1999" w:type="dxa"/>
+            <w:shd w:val="clear" w:color="auto" w:fill="auto"/>
+            <w:noWrap/>
+            <w:vAlign w:val="center"/>
+            <w:hideMark/>
+          </w:tcPr>
+          <w:p>
+            <w:pPr>
+              <w:pStyle w:val="af6"/>
+              <w:rPr>
+                <w:ins w:id="227" w:author="Administrator" w:date="2018-11-08T23:07:00Z"/>
+              </w:rPr>
+            </w:pPr>
+            <w:ins w:id="228" w:author="Administrator" w:date="2018-11-08T23:07:00Z">
+              <w:r>
+                <w:t>18058735546</w:t>
+              </w:r>
+            </w:ins>
+          </w:p>
+        </w:tc>
+        <w:tc>
+          <w:tcPr>
+            <w:tcW w:w="1511" w:type="dxa"/>
+            <w:shd w:val="clear" w:color="auto" w:fill="auto"/>
+            <w:vAlign w:val="center"/>
+          </w:tcPr>
+          <w:p>
+            <w:pPr>
+              <w:pStyle w:val="af6"/>
+              <w:rPr>
+                <w:ins w:id="229" w:author="Administrator" w:date="2018-11-08T23:07:00Z"/>
+              </w:rPr>
+            </w:pPr>
+            <w:ins w:id="230" w:author="Administrator" w:date="2018-11-08T23:07:00Z">
+              <w:r>
+                <w:rPr>
+                  <w:rFonts w:hint="eastAsia"/>
+                </w:rPr>
+                <w:t>弘毅</w:t>
+              </w:r>
+              <w:r>
+                <w:rPr>
+                  <w:rFonts w:hint="eastAsia"/>
+                </w:rPr>
+                <w:t>B</w:t>
+              </w:r>
+              <w:r>
+                <w:t>2-206</w:t>
+              </w:r>
+            </w:ins>
+          </w:p>
+        </w:tc>
+        <w:tc>
+          <w:tcPr>
+            <w:tcW w:w="2211" w:type="dxa"/>
+            <w:shd w:val="clear" w:color="auto" w:fill="auto"/>
+            <w:vAlign w:val="center"/>
+          </w:tcPr>
+          <w:p>
+            <w:pPr>
+              <w:pStyle w:val="af6"/>
+              <w:rPr>
+                <w:ins w:id="231" w:author="Administrator" w:date="2018-11-08T23:07:00Z"/>
+              </w:rPr>
+            </w:pPr>
+            <w:ins w:id="232" w:author="Administrator" w:date="2018-11-08T23:07:00Z">
+              <w:r>
+                <w:rPr>
+                  <w:rFonts w:hint="eastAsia"/>
+                </w:rPr>
+                <w:t>负责完成</w:t>
+              </w:r>
+              <w:r>
+                <w:t>项目经理布置的工作</w:t>
+              </w:r>
+            </w:ins>
+          </w:p>
+        </w:tc>
+      </w:tr>
+      <w:tr>
+        <w:trPr>
+          <w:trHeight w:val="260"/>
+          <w:jc w:val="center"/>
+          <w:ins w:id="233" w:author="Administrator" w:date="2018-11-08T23:07:00Z"/>
+        </w:trPr>
+        <w:tc>
+          <w:tcPr>
+            <w:tcW w:w="1129" w:type="dxa"/>
+            <w:shd w:val="clear" w:color="auto" w:fill="auto"/>
+            <w:noWrap/>
+            <w:vAlign w:val="center"/>
+            <w:hideMark/>
+          </w:tcPr>
+          <w:p>
+            <w:pPr>
+              <w:pStyle w:val="af6"/>
+              <w:rPr>
+                <w:ins w:id="234" w:author="Administrator" w:date="2018-11-08T23:07:00Z"/>
+              </w:rPr>
+            </w:pPr>
+            <w:ins w:id="235" w:author="Administrator" w:date="2018-11-08T23:07:00Z">
+              <w:r>
+                <w:rPr>
+                  <w:rFonts w:hint="eastAsia"/>
+                </w:rPr>
+                <w:t>杨枨</w:t>
+              </w:r>
+            </w:ins>
+          </w:p>
+        </w:tc>
+        <w:tc>
+          <w:tcPr>
+            <w:tcW w:w="1418" w:type="dxa"/>
+            <w:shd w:val="clear" w:color="auto" w:fill="auto"/>
+            <w:noWrap/>
+            <w:vAlign w:val="center"/>
+            <w:hideMark/>
+          </w:tcPr>
+          <w:p>
+            <w:pPr>
+              <w:pStyle w:val="af6"/>
+              <w:rPr>
+                <w:ins w:id="236" w:author="Administrator" w:date="2018-11-08T23:07:00Z"/>
+              </w:rPr>
+            </w:pPr>
+            <w:ins w:id="237" w:author="Administrator" w:date="2018-11-08T23:07:00Z">
+              <w:r>
+                <w:rPr>
+                  <w:rFonts w:hint="eastAsia"/>
+                </w:rPr>
+                <w:t>客户</w:t>
+              </w:r>
+              <w:r>
+                <w:rPr>
+                  <w:rFonts w:hint="eastAsia"/>
+                </w:rPr>
+                <w:t>/</w:t>
+              </w:r>
+              <w:r>
+                <w:rPr>
+                  <w:rFonts w:hint="eastAsia"/>
+                </w:rPr>
+                <w:t>用户</w:t>
+              </w:r>
+              <w:r>
+                <w:rPr>
+                  <w:rFonts w:hint="eastAsia"/>
+                </w:rPr>
+                <w:t>/</w:t>
+              </w:r>
+              <w:r>
+                <w:rPr>
+                  <w:rFonts w:hint="eastAsia"/>
+                </w:rPr>
+                <w:t>教师</w:t>
+              </w:r>
+              <w:r>
+                <w:t>用户群</w:t>
+              </w:r>
+              <w:r>
+                <w:rPr>
+                  <w:rFonts w:hint="eastAsia"/>
+                </w:rPr>
+                <w:t>代表</w:t>
+              </w:r>
+            </w:ins>
+          </w:p>
+        </w:tc>
+        <w:tc>
+          <w:tcPr>
+            <w:tcW w:w="1417" w:type="dxa"/>
+            <w:vAlign w:val="center"/>
+          </w:tcPr>
+          <w:p>
+            <w:pPr>
+              <w:pStyle w:val="af6"/>
+              <w:rPr>
+                <w:ins w:id="238" w:author="Administrator" w:date="2018-11-08T23:07:00Z"/>
+              </w:rPr>
+            </w:pPr>
+            <w:ins w:id="239" w:author="Administrator" w:date="2018-11-08T23:07:00Z">
+              <w:r>
+                <w:rPr>
+                  <w:rFonts w:hint="eastAsia"/>
+                </w:rPr>
+                <w:t>外部</w:t>
+              </w:r>
+            </w:ins>
+          </w:p>
+        </w:tc>
+        <w:tc>
+          <w:tcPr>
+            <w:tcW w:w="1999" w:type="dxa"/>
+            <w:shd w:val="clear" w:color="auto" w:fill="auto"/>
+            <w:noWrap/>
+            <w:vAlign w:val="center"/>
+            <w:hideMark/>
+          </w:tcPr>
+          <w:p>
+            <w:pPr>
+              <w:pStyle w:val="af6"/>
+              <w:rPr>
+                <w:ins w:id="240" w:author="Administrator" w:date="2018-11-08T23:07:00Z"/>
+              </w:rPr>
+            </w:pPr>
+            <w:ins w:id="241" w:author="Administrator" w:date="2018-11-08T23:07:00Z">
+              <w:r>
+                <w:t>yangc@zucc.edu.cn</w:t>
+              </w:r>
+            </w:ins>
+          </w:p>
+        </w:tc>
+        <w:tc>
+          <w:tcPr>
+            <w:tcW w:w="1511" w:type="dxa"/>
+            <w:shd w:val="clear" w:color="auto" w:fill="auto"/>
+            <w:vAlign w:val="center"/>
+          </w:tcPr>
+          <w:p>
+            <w:pPr>
+              <w:pStyle w:val="af6"/>
+              <w:rPr>
+                <w:ins w:id="242" w:author="Administrator" w:date="2018-11-08T23:07:00Z"/>
+              </w:rPr>
+            </w:pPr>
+            <w:ins w:id="243" w:author="Administrator" w:date="2018-11-08T23:07:00Z">
+              <w:r>
+                <w:rPr>
+                  <w:rFonts w:hint="eastAsia"/>
+                </w:rPr>
+                <w:t>理</w:t>
+              </w:r>
+              <w:r>
+                <w:rPr>
+                  <w:rFonts w:hint="eastAsia"/>
+                </w:rPr>
+                <w:t>四</w:t>
+              </w:r>
+              <w:r>
+                <w:t xml:space="preserve"> </w:t>
+              </w:r>
+              <w:r>
+                <w:rPr>
+                  <w:rFonts w:hint="eastAsia"/>
+                </w:rPr>
+                <w:t>504</w:t>
+              </w:r>
+            </w:ins>
+          </w:p>
+        </w:tc>
+        <w:tc>
+          <w:tcPr>
+            <w:tcW w:w="2211" w:type="dxa"/>
+            <w:shd w:val="clear" w:color="auto" w:fill="auto"/>
+            <w:vAlign w:val="center"/>
+          </w:tcPr>
+          <w:p>
+            <w:pPr>
+              <w:pStyle w:val="af6"/>
+              <w:rPr>
+                <w:ins w:id="244" w:author="Administrator" w:date="2018-11-08T23:07:00Z"/>
+              </w:rPr>
+            </w:pPr>
+            <w:ins w:id="245" w:author="Administrator" w:date="2018-11-08T23:07:00Z">
+              <w:r>
+                <w:rPr>
+                  <w:rFonts w:hint="eastAsia"/>
+                </w:rPr>
+                <w:t>本项目</w:t>
+              </w:r>
+              <w:r>
+                <w:t>产品交付人之一</w:t>
+              </w:r>
+              <w:r>
+                <w:rPr>
+                  <w:rFonts w:hint="eastAsia"/>
+                </w:rPr>
+                <w:t>/</w:t>
+              </w:r>
+              <w:r>
+                <w:rPr>
+                  <w:rFonts w:hint="eastAsia"/>
+                </w:rPr>
+                <w:t>以</w:t>
+              </w:r>
+              <w:r>
+                <w:t>教师身份使用该系统</w:t>
+              </w:r>
+              <w:r>
+                <w:rPr>
+                  <w:rFonts w:hint="eastAsia"/>
+                </w:rPr>
+                <w:t>/</w:t>
+              </w:r>
+              <w:r>
+                <w:rPr>
+                  <w:rFonts w:hint="eastAsia"/>
+                </w:rPr>
+                <w:t>代表</w:t>
+              </w:r>
+              <w:r>
+                <w:t>教师群体提出功能需求</w:t>
+              </w:r>
+            </w:ins>
+          </w:p>
+        </w:tc>
+      </w:tr>
+      <w:tr>
+        <w:trPr>
+          <w:trHeight w:val="260"/>
+          <w:jc w:val="center"/>
+          <w:ins w:id="246" w:author="Administrator" w:date="2018-11-08T23:07:00Z"/>
+        </w:trPr>
+        <w:tc>
+          <w:tcPr>
+            <w:tcW w:w="1129" w:type="dxa"/>
+            <w:shd w:val="clear" w:color="auto" w:fill="auto"/>
+            <w:noWrap/>
+            <w:vAlign w:val="center"/>
+            <w:hideMark/>
+          </w:tcPr>
+          <w:p>
+            <w:pPr>
+              <w:pStyle w:val="af6"/>
+              <w:rPr>
+                <w:ins w:id="247" w:author="Administrator" w:date="2018-11-08T23:07:00Z"/>
+              </w:rPr>
+            </w:pPr>
+            <w:ins w:id="248" w:author="Administrator" w:date="2018-11-08T23:07:00Z">
+              <w:r>
+                <w:rPr>
+                  <w:rFonts w:hint="eastAsia"/>
+                </w:rPr>
+                <w:t>侯宏仑</w:t>
+              </w:r>
+            </w:ins>
+          </w:p>
+        </w:tc>
+        <w:tc>
+          <w:tcPr>
+            <w:tcW w:w="1418" w:type="dxa"/>
+            <w:shd w:val="clear" w:color="auto" w:fill="auto"/>
+            <w:noWrap/>
+            <w:vAlign w:val="center"/>
+            <w:hideMark/>
+          </w:tcPr>
+          <w:p>
+            <w:pPr>
+              <w:pStyle w:val="af6"/>
+              <w:rPr>
+                <w:ins w:id="249" w:author="Administrator" w:date="2018-11-08T23:07:00Z"/>
+              </w:rPr>
+            </w:pPr>
+            <w:ins w:id="250" w:author="Administrator" w:date="2018-11-08T23:07:00Z">
+              <w:r>
+                <w:rPr>
+                  <w:rFonts w:hint="eastAsia"/>
+                </w:rPr>
+                <w:t>客户</w:t>
+              </w:r>
+              <w:r>
+                <w:rPr>
+                  <w:rFonts w:hint="eastAsia"/>
+                </w:rPr>
+                <w:t>/</w:t>
+              </w:r>
+              <w:r>
+                <w:rPr>
+                  <w:rFonts w:hint="eastAsia"/>
+                </w:rPr>
+                <w:t>用户</w:t>
+              </w:r>
+            </w:ins>
+          </w:p>
+        </w:tc>
+        <w:tc>
+          <w:tcPr>
+            <w:tcW w:w="1417" w:type="dxa"/>
+            <w:vAlign w:val="center"/>
+          </w:tcPr>
+          <w:p>
+            <w:pPr>
+              <w:pStyle w:val="af6"/>
+              <w:rPr>
+                <w:ins w:id="251" w:author="Administrator" w:date="2018-11-08T23:07:00Z"/>
+              </w:rPr>
+            </w:pPr>
+            <w:ins w:id="252" w:author="Administrator" w:date="2018-11-08T23:07:00Z">
+              <w:r>
+                <w:rPr>
+                  <w:rFonts w:hint="eastAsia"/>
+                </w:rPr>
+                <w:t>外部</w:t>
+              </w:r>
+            </w:ins>
+          </w:p>
+        </w:tc>
+        <w:tc>
+          <w:tcPr>
+            <w:tcW w:w="1999" w:type="dxa"/>
+            <w:shd w:val="clear" w:color="auto" w:fill="auto"/>
+            <w:noWrap/>
+            <w:vAlign w:val="center"/>
+            <w:hideMark/>
+          </w:tcPr>
+          <w:p>
+            <w:pPr>
+              <w:pStyle w:val="af6"/>
+              <w:rPr>
+                <w:ins w:id="253" w:author="Administrator" w:date="2018-11-08T23:07:00Z"/>
+              </w:rPr>
+            </w:pPr>
+            <w:ins w:id="254" w:author="Administrator" w:date="2018-11-08T23:07:00Z">
+              <w:r>
+                <w:t>houhl@zucc.edu.cn</w:t>
+              </w:r>
+            </w:ins>
+          </w:p>
+        </w:tc>
+        <w:tc>
+          <w:tcPr>
+            <w:tcW w:w="1511" w:type="dxa"/>
+            <w:shd w:val="clear" w:color="auto" w:fill="auto"/>
+            <w:vAlign w:val="center"/>
+          </w:tcPr>
+          <w:p>
+            <w:pPr>
+              <w:pStyle w:val="af6"/>
+              <w:rPr>
+                <w:ins w:id="255" w:author="Administrator" w:date="2018-11-08T23:07:00Z"/>
+              </w:rPr>
+            </w:pPr>
+            <w:ins w:id="256" w:author="Administrator" w:date="2018-11-08T23:07:00Z">
+              <w:r>
+                <w:rPr>
+                  <w:rFonts w:hint="eastAsia"/>
+                </w:rPr>
+                <w:t>理</w:t>
+              </w:r>
+              <w:r>
+                <w:rPr>
+                  <w:rFonts w:hint="eastAsia"/>
+                </w:rPr>
+                <w:t>四</w:t>
+              </w:r>
+              <w:r>
+                <w:t xml:space="preserve"> </w:t>
+              </w:r>
+              <w:r>
+                <w:rPr>
+                  <w:rFonts w:hint="eastAsia"/>
+                </w:rPr>
+                <w:t>501</w:t>
+              </w:r>
+            </w:ins>
+          </w:p>
+        </w:tc>
+        <w:tc>
+          <w:tcPr>
+            <w:tcW w:w="2211" w:type="dxa"/>
+            <w:shd w:val="clear" w:color="auto" w:fill="auto"/>
+            <w:vAlign w:val="center"/>
+          </w:tcPr>
+          <w:p>
+            <w:pPr>
+              <w:pStyle w:val="af6"/>
+              <w:rPr>
+                <w:ins w:id="257" w:author="Administrator" w:date="2018-11-08T23:07:00Z"/>
+              </w:rPr>
+            </w:pPr>
+            <w:ins w:id="258" w:author="Administrator" w:date="2018-11-08T23:07:00Z">
+              <w:r>
+                <w:rPr>
+                  <w:rFonts w:hint="eastAsia"/>
+                </w:rPr>
+                <w:t>本项目</w:t>
+              </w:r>
+              <w:r>
+                <w:t>产品交付人之一</w:t>
+              </w:r>
+              <w:r>
+                <w:rPr>
+                  <w:rFonts w:hint="eastAsia"/>
+                </w:rPr>
+                <w:t>/</w:t>
+              </w:r>
+              <w:r>
+                <w:rPr>
+                  <w:rFonts w:hint="eastAsia"/>
+                </w:rPr>
+                <w:t>以</w:t>
+              </w:r>
+              <w:r>
+                <w:t>教师身份使用该</w:t>
+              </w:r>
+              <w:r>
+                <w:lastRenderedPageBreak/>
+                <w:t>系统</w:t>
+              </w:r>
+            </w:ins>
+          </w:p>
+        </w:tc>
+      </w:tr>
+      <w:tr>
+        <w:trPr>
+          <w:trHeight w:val="260"/>
+          <w:jc w:val="center"/>
+          <w:ins w:id="259" w:author="Administrator" w:date="2018-11-08T23:07:00Z"/>
+        </w:trPr>
+        <w:tc>
+          <w:tcPr>
+            <w:tcW w:w="1129" w:type="dxa"/>
+            <w:shd w:val="clear" w:color="auto" w:fill="auto"/>
+            <w:noWrap/>
+            <w:vAlign w:val="center"/>
+          </w:tcPr>
+          <w:p>
+            <w:pPr>
+              <w:pStyle w:val="af6"/>
+              <w:rPr>
+                <w:ins w:id="260" w:author="Administrator" w:date="2018-11-08T23:07:00Z"/>
+              </w:rPr>
+            </w:pPr>
+            <w:ins w:id="261" w:author="Administrator" w:date="2018-11-08T23:07:00Z">
+              <w:r>
+                <w:rPr>
+                  <w:rFonts w:hint="eastAsia"/>
+                </w:rPr>
+                <w:lastRenderedPageBreak/>
+                <w:t>王飞刚</w:t>
+              </w:r>
+            </w:ins>
+          </w:p>
+        </w:tc>
+        <w:tc>
+          <w:tcPr>
+            <w:tcW w:w="1418" w:type="dxa"/>
+            <w:shd w:val="clear" w:color="auto" w:fill="auto"/>
+            <w:noWrap/>
+            <w:vAlign w:val="center"/>
+          </w:tcPr>
+          <w:p>
+            <w:pPr>
+              <w:pStyle w:val="af6"/>
+              <w:rPr>
+                <w:ins w:id="262" w:author="Administrator" w:date="2018-11-08T23:07:00Z"/>
+              </w:rPr>
+            </w:pPr>
+            <w:ins w:id="263" w:author="Administrator" w:date="2018-11-08T23:07:00Z">
+              <w:r>
+                <w:rPr>
+                  <w:rFonts w:hint="eastAsia"/>
+                </w:rPr>
+                <w:t>用户</w:t>
+              </w:r>
+              <w:r>
+                <w:rPr>
+                  <w:rFonts w:hint="eastAsia"/>
+                </w:rPr>
+                <w:t>/</w:t>
+              </w:r>
+              <w:r>
+                <w:rPr>
+                  <w:rFonts w:hint="eastAsia"/>
+                </w:rPr>
+                <w:t>学生</w:t>
+              </w:r>
+              <w:r>
+                <w:t>用户群代表</w:t>
+              </w:r>
+            </w:ins>
+          </w:p>
+        </w:tc>
+        <w:tc>
+          <w:tcPr>
+            <w:tcW w:w="1417" w:type="dxa"/>
+            <w:vAlign w:val="center"/>
+          </w:tcPr>
+          <w:p>
+            <w:pPr>
+              <w:pStyle w:val="af6"/>
+              <w:rPr>
+                <w:ins w:id="264" w:author="Administrator" w:date="2018-11-08T23:07:00Z"/>
+              </w:rPr>
+            </w:pPr>
+            <w:ins w:id="265" w:author="Administrator" w:date="2018-11-08T23:07:00Z">
+              <w:r>
+                <w:rPr>
+                  <w:rFonts w:hint="eastAsia"/>
+                </w:rPr>
+                <w:t>外部</w:t>
+              </w:r>
+            </w:ins>
+          </w:p>
+        </w:tc>
+        <w:tc>
+          <w:tcPr>
+            <w:tcW w:w="1999" w:type="dxa"/>
+            <w:shd w:val="clear" w:color="auto" w:fill="auto"/>
+            <w:noWrap/>
+            <w:vAlign w:val="center"/>
+          </w:tcPr>
+          <w:p>
+            <w:pPr>
+              <w:pStyle w:val="af6"/>
+              <w:rPr>
+                <w:ins w:id="266" w:author="Administrator" w:date="2018-11-08T23:07:00Z"/>
+              </w:rPr>
+            </w:pPr>
+            <w:ins w:id="267" w:author="Administrator" w:date="2018-11-08T23:07:00Z">
+              <w:r>
+                <w:rPr>
+                  <w:rFonts w:hint="eastAsia"/>
+                </w:rPr>
+                <w:t>15988139345</w:t>
+              </w:r>
+            </w:ins>
+          </w:p>
+        </w:tc>
+        <w:tc>
+          <w:tcPr>
+            <w:tcW w:w="1511" w:type="dxa"/>
+            <w:shd w:val="clear" w:color="auto" w:fill="auto"/>
+            <w:vAlign w:val="center"/>
+          </w:tcPr>
+          <w:p>
+            <w:pPr>
+              <w:pStyle w:val="af6"/>
+              <w:rPr>
+                <w:ins w:id="268" w:author="Administrator" w:date="2018-11-08T23:07:00Z"/>
+              </w:rPr>
+            </w:pPr>
+            <w:ins w:id="269" w:author="Administrator" w:date="2018-11-08T23:07:00Z">
+              <w:r>
+                <w:rPr>
+                  <w:rFonts w:hint="eastAsia"/>
+                </w:rPr>
+                <w:t>弘毅</w:t>
+              </w:r>
+              <w:r>
+                <w:t>B1-615</w:t>
+              </w:r>
+            </w:ins>
+          </w:p>
+        </w:tc>
+        <w:tc>
+          <w:tcPr>
+            <w:tcW w:w="2211" w:type="dxa"/>
+            <w:shd w:val="clear" w:color="auto" w:fill="auto"/>
+            <w:vAlign w:val="center"/>
+          </w:tcPr>
+          <w:p>
+            <w:pPr>
+              <w:pStyle w:val="af6"/>
+              <w:rPr>
+                <w:ins w:id="270" w:author="Administrator" w:date="2018-11-08T23:07:00Z"/>
+              </w:rPr>
+            </w:pPr>
+            <w:ins w:id="271" w:author="Administrator" w:date="2018-11-08T23:07:00Z">
+              <w:r>
+                <w:rPr>
+                  <w:rFonts w:hint="eastAsia"/>
+                </w:rPr>
+                <w:t>以</w:t>
+              </w:r>
+              <w:r>
+                <w:t>学生身份使用该系统</w:t>
+              </w:r>
+              <w:r>
+                <w:rPr>
+                  <w:rFonts w:hint="eastAsia"/>
+                </w:rPr>
+                <w:t>/</w:t>
+              </w:r>
+              <w:r>
+                <w:rPr>
+                  <w:rFonts w:hint="eastAsia"/>
+                </w:rPr>
+                <w:t>代表</w:t>
+              </w:r>
+              <w:r>
+                <w:t>学生群体提出功能需求</w:t>
+              </w:r>
+            </w:ins>
+          </w:p>
+        </w:tc>
+      </w:tr>
+      <w:tr>
+        <w:trPr>
+          <w:trHeight w:val="260"/>
+          <w:jc w:val="center"/>
+          <w:ins w:id="272" w:author="Administrator" w:date="2018-11-08T23:07:00Z"/>
+        </w:trPr>
+        <w:tc>
+          <w:tcPr>
+            <w:tcW w:w="1129" w:type="dxa"/>
+            <w:shd w:val="clear" w:color="auto" w:fill="auto"/>
+            <w:noWrap/>
+            <w:vAlign w:val="center"/>
+          </w:tcPr>
+          <w:p>
+            <w:pPr>
+              <w:pStyle w:val="af6"/>
+              <w:rPr>
+                <w:ins w:id="273" w:author="Administrator" w:date="2018-11-08T23:07:00Z"/>
+              </w:rPr>
+            </w:pPr>
+            <w:ins w:id="274" w:author="Administrator" w:date="2018-11-08T23:07:00Z">
+              <w:r>
+                <w:rPr>
+                  <w:rFonts w:hint="eastAsia"/>
+                </w:rPr>
+                <w:t>冯炫霖</w:t>
+              </w:r>
+            </w:ins>
+          </w:p>
+        </w:tc>
+        <w:tc>
+          <w:tcPr>
+            <w:tcW w:w="1418" w:type="dxa"/>
+            <w:shd w:val="clear" w:color="auto" w:fill="auto"/>
+            <w:noWrap/>
+            <w:vAlign w:val="center"/>
+          </w:tcPr>
+          <w:p>
+            <w:pPr>
+              <w:pStyle w:val="af6"/>
+              <w:rPr>
+                <w:ins w:id="275" w:author="Administrator" w:date="2018-11-08T23:07:00Z"/>
+              </w:rPr>
+            </w:pPr>
+            <w:ins w:id="276" w:author="Administrator" w:date="2018-11-08T23:07:00Z">
+              <w:r>
+                <w:rPr>
+                  <w:rFonts w:hint="eastAsia"/>
+                </w:rPr>
+                <w:t>用户</w:t>
+              </w:r>
+              <w:r>
+                <w:rPr>
+                  <w:rFonts w:hint="eastAsia"/>
+                </w:rPr>
+                <w:t>/</w:t>
+              </w:r>
+              <w:r>
+                <w:rPr>
+                  <w:rFonts w:hint="eastAsia"/>
+                </w:rPr>
+                <w:t>游客</w:t>
+              </w:r>
+              <w:r>
+                <w:t>用户群代表</w:t>
+              </w:r>
+            </w:ins>
+          </w:p>
+        </w:tc>
+        <w:tc>
+          <w:tcPr>
+            <w:tcW w:w="1417" w:type="dxa"/>
+            <w:vAlign w:val="center"/>
+          </w:tcPr>
+          <w:p>
+            <w:pPr>
+              <w:pStyle w:val="af6"/>
+              <w:rPr>
+                <w:ins w:id="277" w:author="Administrator" w:date="2018-11-08T23:07:00Z"/>
+              </w:rPr>
+            </w:pPr>
+            <w:ins w:id="278" w:author="Administrator" w:date="2018-11-08T23:07:00Z">
+              <w:r>
+                <w:rPr>
+                  <w:rFonts w:hint="eastAsia"/>
+                </w:rPr>
+                <w:t>外部</w:t>
+              </w:r>
+            </w:ins>
+          </w:p>
+        </w:tc>
+        <w:tc>
+          <w:tcPr>
+            <w:tcW w:w="1999" w:type="dxa"/>
+            <w:shd w:val="clear" w:color="auto" w:fill="auto"/>
+            <w:noWrap/>
+            <w:vAlign w:val="center"/>
+          </w:tcPr>
+          <w:p>
+            <w:pPr>
+              <w:pStyle w:val="af6"/>
+              <w:rPr>
+                <w:ins w:id="279" w:author="Administrator" w:date="2018-11-08T23:07:00Z"/>
+              </w:rPr>
+            </w:pPr>
+            <w:ins w:id="280" w:author="Administrator" w:date="2018-11-08T23:07:00Z">
+              <w:r>
+                <w:rPr>
+                  <w:rFonts w:hint="eastAsia"/>
+                </w:rPr>
+                <w:t>13588898527</w:t>
+              </w:r>
+            </w:ins>
+          </w:p>
+        </w:tc>
+        <w:tc>
+          <w:tcPr>
+            <w:tcW w:w="1511" w:type="dxa"/>
+            <w:shd w:val="clear" w:color="auto" w:fill="auto"/>
+            <w:vAlign w:val="center"/>
+          </w:tcPr>
+          <w:p>
+            <w:pPr>
+              <w:pStyle w:val="af6"/>
+              <w:rPr>
+                <w:ins w:id="281" w:author="Administrator" w:date="2018-11-08T23:07:00Z"/>
+              </w:rPr>
+            </w:pPr>
+            <w:ins w:id="282" w:author="Administrator" w:date="2018-11-08T23:07:00Z">
+              <w:r>
+                <w:rPr>
+                  <w:rFonts w:hint="eastAsia"/>
+                </w:rPr>
+                <w:t>致远</w:t>
+              </w:r>
+              <w:r>
+                <w:rPr>
+                  <w:rFonts w:hint="eastAsia"/>
+                </w:rPr>
+                <w:t>B</w:t>
+              </w:r>
+              <w:r>
+                <w:t>2-522</w:t>
+              </w:r>
+            </w:ins>
+          </w:p>
+        </w:tc>
+        <w:tc>
+          <w:tcPr>
+            <w:tcW w:w="2211" w:type="dxa"/>
+            <w:shd w:val="clear" w:color="auto" w:fill="auto"/>
+            <w:vAlign w:val="center"/>
+          </w:tcPr>
+          <w:p>
+            <w:pPr>
+              <w:pStyle w:val="af6"/>
+              <w:rPr>
+                <w:ins w:id="283" w:author="Administrator" w:date="2018-11-08T23:07:00Z"/>
+              </w:rPr>
+            </w:pPr>
+            <w:ins w:id="284" w:author="Administrator" w:date="2018-11-08T23:07:00Z">
+              <w:r>
+                <w:rPr>
+                  <w:rFonts w:hint="eastAsia"/>
+                </w:rPr>
+                <w:t>以游客</w:t>
+              </w:r>
+              <w:r>
+                <w:t>身份使用该系统</w:t>
+              </w:r>
+              <w:r>
+                <w:rPr>
+                  <w:rFonts w:hint="eastAsia"/>
+                </w:rPr>
+                <w:t>/</w:t>
+              </w:r>
+              <w:r>
+                <w:rPr>
+                  <w:rFonts w:hint="eastAsia"/>
+                </w:rPr>
+                <w:t>代表游客</w:t>
+              </w:r>
+              <w:r>
+                <w:t>群体提出功能需求</w:t>
+              </w:r>
+            </w:ins>
           </w:p>
         </w:tc>
       </w:tr>
     </w:tbl>
+    <w:p>
+      <w:pPr>
+        <w:rPr>
+          <w:rFonts w:hint="eastAsia"/>
+          <w:rPrChange w:id="285" w:author="Administrator" w:date="2018-11-08T23:07:00Z">
+            <w:rPr/>
+          </w:rPrChange>
+        </w:rPr>
+        <w:pPrChange w:id="286" w:author="Administrator" w:date="2018-11-08T23:07:00Z">
+          <w:pPr>
+            <w:pStyle w:val="2"/>
+            <w:spacing w:line="360" w:lineRule="auto"/>
+          </w:pPr>
+        </w:pPrChange>
+      </w:pPr>
+      <w:bookmarkStart w:id="287" w:name="_GoBack"/>
+      <w:bookmarkEnd w:id="287"/>
+    </w:p>
     <w:p>
       <w:pPr>
         <w:pStyle w:val="2"/>
         <w:spacing w:line="360" w:lineRule="auto"/>
       </w:pPr>
-      <w:bookmarkStart w:id="135" w:name="_Toc528697483"/>
+      <w:bookmarkStart w:id="288" w:name="_Toc528697483"/>
       <w:r>
         <w:rPr>
           <w:rFonts w:hint="eastAsia"/>
@@ -33569,14 +34898,14 @@
         </w:rPr>
         <w:t>对外沟通形式</w:t>
       </w:r>
-      <w:bookmarkEnd w:id="135"/>
+      <w:bookmarkEnd w:id="288"/>
     </w:p>
     <w:p>
       <w:pPr>
         <w:pStyle w:val="3"/>
         <w:spacing w:line="360" w:lineRule="auto"/>
       </w:pPr>
-      <w:bookmarkStart w:id="136" w:name="_Toc528697484"/>
+      <w:bookmarkStart w:id="289" w:name="_Toc528697484"/>
       <w:r>
         <w:rPr>
           <w:rFonts w:hint="eastAsia"/>
@@ -33592,7 +34921,7 @@
         </w:rPr>
         <w:t>正式沟通计划</w:t>
       </w:r>
-      <w:bookmarkEnd w:id="136"/>
+      <w:bookmarkEnd w:id="289"/>
     </w:p>
     <w:tbl>
       <w:tblPr>
@@ -34342,12 +35671,11 @@
         <w:pStyle w:val="3"/>
         <w:spacing w:line="360" w:lineRule="auto"/>
       </w:pPr>
-      <w:bookmarkStart w:id="137" w:name="_Toc528697485"/>
+      <w:bookmarkStart w:id="290" w:name="_Toc528697485"/>
       <w:r>
         <w:rPr>
           <w:rFonts w:hint="eastAsia"/>
         </w:rPr>
-        <w:lastRenderedPageBreak/>
         <w:t>6.2.2</w:t>
       </w:r>
       <w:r>
@@ -34359,7 +35687,7 @@
         </w:rPr>
         <w:t>非正式沟通计划</w:t>
       </w:r>
-      <w:bookmarkEnd w:id="137"/>
+      <w:bookmarkEnd w:id="290"/>
     </w:p>
     <w:tbl>
       <w:tblPr>
@@ -34958,7 +36286,7 @@
         <w:pStyle w:val="3"/>
         <w:spacing w:line="360" w:lineRule="auto"/>
       </w:pPr>
-      <w:bookmarkStart w:id="138" w:name="_Toc528697486"/>
+      <w:bookmarkStart w:id="291" w:name="_Toc528697486"/>
       <w:r>
         <w:rPr>
           <w:rFonts w:hint="eastAsia"/>
@@ -34974,7 +36302,7 @@
         </w:rPr>
         <w:t>特殊沟通计划</w:t>
       </w:r>
-      <w:bookmarkEnd w:id="138"/>
+      <w:bookmarkEnd w:id="291"/>
     </w:p>
     <w:p>
       <w:pPr>
@@ -35010,11 +36338,12 @@
         <w:pStyle w:val="2"/>
         <w:spacing w:line="360" w:lineRule="auto"/>
       </w:pPr>
-      <w:bookmarkStart w:id="139" w:name="_Toc528697487"/>
+      <w:bookmarkStart w:id="292" w:name="_Toc528697487"/>
       <w:r>
         <w:rPr>
           <w:rFonts w:hint="eastAsia"/>
         </w:rPr>
+        <w:lastRenderedPageBreak/>
         <w:t>6.3</w:t>
       </w:r>
       <w:r>
@@ -35026,7 +36355,7 @@
         </w:rPr>
         <w:t>限制沟通因素</w:t>
       </w:r>
-      <w:bookmarkEnd w:id="139"/>
+      <w:bookmarkEnd w:id="292"/>
     </w:p>
     <w:p>
       <w:pPr>
@@ -35052,7 +36381,7 @@
           <w:rFonts w:asciiTheme="majorEastAsia" w:hAnsiTheme="majorEastAsia"/>
         </w:rPr>
       </w:pPr>
-      <w:bookmarkStart w:id="140" w:name="_Toc528697488"/>
+      <w:bookmarkStart w:id="293" w:name="_Toc528697488"/>
       <w:r>
         <w:rPr>
           <w:rFonts w:asciiTheme="majorEastAsia" w:hAnsiTheme="majorEastAsia" w:hint="eastAsia"/>
@@ -35071,14 +36400,14 @@
         </w:rPr>
         <w:t>风险管理计划</w:t>
       </w:r>
-      <w:bookmarkEnd w:id="140"/>
+      <w:bookmarkEnd w:id="293"/>
     </w:p>
     <w:p>
       <w:pPr>
         <w:pStyle w:val="2"/>
         <w:spacing w:line="360" w:lineRule="auto"/>
       </w:pPr>
-      <w:bookmarkStart w:id="141" w:name="_Toc528697489"/>
+      <w:bookmarkStart w:id="294" w:name="_Toc528697489"/>
       <w:r>
         <w:rPr>
           <w:rFonts w:hint="eastAsia"/>
@@ -35094,7 +36423,7 @@
         </w:rPr>
         <w:t>项目风险类别定义</w:t>
       </w:r>
-      <w:bookmarkEnd w:id="141"/>
+      <w:bookmarkEnd w:id="294"/>
     </w:p>
     <w:tbl>
       <w:tblPr>
@@ -35427,12 +36756,11 @@
         <w:pStyle w:val="2"/>
         <w:spacing w:line="360" w:lineRule="auto"/>
       </w:pPr>
-      <w:bookmarkStart w:id="142" w:name="_Toc528697490"/>
+      <w:bookmarkStart w:id="295" w:name="_Toc528697490"/>
       <w:r>
         <w:rPr>
           <w:rFonts w:hint="eastAsia"/>
         </w:rPr>
-        <w:lastRenderedPageBreak/>
         <w:t>7.2</w:t>
       </w:r>
       <w:r>
@@ -35444,7 +36772,7 @@
         </w:rPr>
         <w:t>项目风险概率和影响定义</w:t>
       </w:r>
-      <w:bookmarkEnd w:id="142"/>
+      <w:bookmarkEnd w:id="295"/>
     </w:p>
     <w:tbl>
       <w:tblPr>
@@ -36075,7 +37403,15 @@
                 <w:rFonts w:hint="eastAsia"/>
                 <w:szCs w:val="21"/>
               </w:rPr>
-              <w:t>进度延期一周以上</w:t>
+              <w:t>进度延期一周</w:t>
+            </w:r>
+            <w:r>
+              <w:rPr>
+                <w:rFonts w:hint="eastAsia"/>
+                <w:szCs w:val="21"/>
+              </w:rPr>
+              <w:lastRenderedPageBreak/>
+              <w:t>以上</w:t>
             </w:r>
           </w:p>
         </w:tc>
@@ -36097,6 +37433,7 @@
                 <w:rFonts w:hint="eastAsia"/>
                 <w:szCs w:val="21"/>
               </w:rPr>
+              <w:lastRenderedPageBreak/>
               <w:t>成本超支</w:t>
             </w:r>
             <w:r>
@@ -36116,6 +37453,7 @@
               <w:rPr>
                 <w:szCs w:val="21"/>
               </w:rPr>
+              <w:lastRenderedPageBreak/>
               <w:t>20%</w:t>
             </w:r>
           </w:p>
@@ -36138,6 +37476,7 @@
                 <w:rFonts w:hint="eastAsia"/>
                 <w:szCs w:val="21"/>
               </w:rPr>
+              <w:lastRenderedPageBreak/>
               <w:t>质量降低到顾客不能接受的程度</w:t>
             </w:r>
           </w:p>
@@ -36335,7 +37674,7 @@
         <w:pStyle w:val="2"/>
         <w:spacing w:line="360" w:lineRule="auto"/>
       </w:pPr>
-      <w:bookmarkStart w:id="143" w:name="_Toc528697491"/>
+      <w:bookmarkStart w:id="296" w:name="_Toc528697491"/>
       <w:r>
         <w:rPr>
           <w:rFonts w:hint="eastAsia"/>
@@ -36351,7 +37690,7 @@
         </w:rPr>
         <w:t>项目风险状态定义</w:t>
       </w:r>
-      <w:bookmarkEnd w:id="143"/>
+      <w:bookmarkEnd w:id="296"/>
     </w:p>
     <w:tbl>
       <w:tblPr>
@@ -36366,7 +37705,7 @@
         </w:tblBorders>
         <w:tblLayout w:type="fixed"/>
         <w:tblLook w:val="04A0" w:firstRow="1" w:lastRow="0" w:firstColumn="1" w:lastColumn="0" w:noHBand="0" w:noVBand="1"/>
-        <w:tblPrChange w:id="144" w:author="Administrator" w:date="2018-11-04T20:10:00Z">
+        <w:tblPrChange w:id="297" w:author="Administrator" w:date="2018-11-04T20:10:00Z">
           <w:tblPr>
             <w:tblW w:w="6833" w:type="dxa"/>
             <w:tblBorders>
@@ -36385,7 +37724,7 @@
       <w:tblGrid>
         <w:gridCol w:w="3991"/>
         <w:gridCol w:w="4197"/>
-        <w:tblGridChange w:id="145">
+        <w:tblGridChange w:id="298">
           <w:tblGrid>
             <w:gridCol w:w="3991"/>
             <w:gridCol w:w="1379"/>
@@ -36395,8 +37734,8 @@
       <w:tr>
         <w:trPr>
           <w:trHeight w:val="285"/>
-          <w:ins w:id="146" w:author="Administrator" w:date="2018-11-04T20:09:00Z"/>
-          <w:trPrChange w:id="147" w:author="Administrator" w:date="2018-11-04T20:10:00Z">
+          <w:ins w:id="299" w:author="Administrator" w:date="2018-11-04T20:09:00Z"/>
+          <w:trPrChange w:id="300" w:author="Administrator" w:date="2018-11-04T20:10:00Z">
             <w:trPr>
               <w:trHeight w:val="285"/>
             </w:trPr>
@@ -36407,7 +37746,7 @@
             <w:tcW w:w="3991" w:type="dxa"/>
             <w:shd w:val="clear" w:color="auto" w:fill="auto"/>
             <w:vAlign w:val="center"/>
-            <w:tcPrChange w:id="148" w:author="Administrator" w:date="2018-11-04T20:10:00Z">
+            <w:tcPrChange w:id="301" w:author="Administrator" w:date="2018-11-04T20:10:00Z">
               <w:tcPr>
                 <w:tcW w:w="3991" w:type="dxa"/>
                 <w:shd w:val="clear" w:color="auto" w:fill="auto"/>
@@ -36420,7 +37759,7 @@
               <w:spacing w:line="360" w:lineRule="auto"/>
               <w:jc w:val="center"/>
               <w:rPr>
-                <w:ins w:id="149" w:author="Administrator" w:date="2018-11-04T20:09:00Z"/>
+                <w:ins w:id="302" w:author="Administrator" w:date="2018-11-04T20:09:00Z"/>
                 <w:b/>
                 <w:bCs/>
                 <w:color w:val="000000"/>
@@ -36428,7 +37767,7 @@
                 <w:szCs w:val="21"/>
               </w:rPr>
             </w:pPr>
-            <w:ins w:id="150" w:author="Administrator" w:date="2018-11-04T20:09:00Z">
+            <w:ins w:id="303" w:author="Administrator" w:date="2018-11-04T20:09:00Z">
               <w:r>
                 <w:rPr>
                   <w:rFonts w:hint="eastAsia"/>
@@ -36448,7 +37787,7 @@
             <w:tcW w:w="4197" w:type="dxa"/>
             <w:shd w:val="clear" w:color="auto" w:fill="auto"/>
             <w:vAlign w:val="center"/>
-            <w:tcPrChange w:id="151" w:author="Administrator" w:date="2018-11-04T20:10:00Z">
+            <w:tcPrChange w:id="304" w:author="Administrator" w:date="2018-11-04T20:10:00Z">
               <w:tcPr>
                 <w:tcW w:w="1379" w:type="dxa"/>
                 <w:shd w:val="clear" w:color="auto" w:fill="auto"/>
@@ -36461,8 +37800,7 @@
               <w:spacing w:line="360" w:lineRule="auto"/>
               <w:jc w:val="center"/>
               <w:rPr>
-                <w:ins w:id="152" w:author="Administrator" w:date="2018-11-04T20:09:00Z"/>
-                <w:rFonts w:hint="eastAsia"/>
+                <w:ins w:id="305" w:author="Administrator" w:date="2018-11-04T20:09:00Z"/>
                 <w:b/>
                 <w:bCs/>
                 <w:color w:val="000000"/>
@@ -36470,7 +37808,7 @@
                 <w:szCs w:val="21"/>
               </w:rPr>
             </w:pPr>
-            <w:ins w:id="153" w:author="Administrator" w:date="2018-11-04T20:10:00Z">
+            <w:ins w:id="306" w:author="Administrator" w:date="2018-11-04T20:10:00Z">
               <w:r>
                 <w:rPr>
                   <w:rFonts w:hint="eastAsia"/>
@@ -36489,8 +37827,8 @@
       <w:tr>
         <w:trPr>
           <w:trHeight w:val="285"/>
-          <w:ins w:id="154" w:author="Administrator" w:date="2018-11-04T20:09:00Z"/>
-          <w:trPrChange w:id="155" w:author="Administrator" w:date="2018-11-04T20:10:00Z">
+          <w:ins w:id="307" w:author="Administrator" w:date="2018-11-04T20:09:00Z"/>
+          <w:trPrChange w:id="308" w:author="Administrator" w:date="2018-11-04T20:10:00Z">
             <w:trPr>
               <w:trHeight w:val="285"/>
             </w:trPr>
@@ -36501,7 +37839,7 @@
             <w:tcW w:w="3991" w:type="dxa"/>
             <w:shd w:val="clear" w:color="auto" w:fill="auto"/>
             <w:vAlign w:val="center"/>
-            <w:tcPrChange w:id="156" w:author="Administrator" w:date="2018-11-04T20:10:00Z">
+            <w:tcPrChange w:id="309" w:author="Administrator" w:date="2018-11-04T20:10:00Z">
               <w:tcPr>
                 <w:tcW w:w="3991" w:type="dxa"/>
                 <w:shd w:val="clear" w:color="auto" w:fill="auto"/>
@@ -36513,12 +37851,12 @@
             <w:pPr>
               <w:spacing w:line="360" w:lineRule="auto"/>
               <w:rPr>
-                <w:ins w:id="157" w:author="Administrator" w:date="2018-11-04T20:09:00Z"/>
-                <w:color w:val="000000"/>
-                <w:szCs w:val="21"/>
-              </w:rPr>
-            </w:pPr>
-            <w:ins w:id="158" w:author="Administrator" w:date="2018-11-04T20:09:00Z">
+                <w:ins w:id="310" w:author="Administrator" w:date="2018-11-04T20:09:00Z"/>
+                <w:color w:val="000000"/>
+                <w:szCs w:val="21"/>
+              </w:rPr>
+            </w:pPr>
+            <w:ins w:id="311" w:author="Administrator" w:date="2018-11-04T20:09:00Z">
               <w:r>
                 <w:rPr>
                   <w:rFonts w:hint="eastAsia"/>
@@ -36534,7 +37872,7 @@
             <w:tcW w:w="4197" w:type="dxa"/>
             <w:shd w:val="clear" w:color="auto" w:fill="auto"/>
             <w:vAlign w:val="center"/>
-            <w:tcPrChange w:id="159" w:author="Administrator" w:date="2018-11-04T20:10:00Z">
+            <w:tcPrChange w:id="312" w:author="Administrator" w:date="2018-11-04T20:10:00Z">
               <w:tcPr>
                 <w:tcW w:w="1379" w:type="dxa"/>
                 <w:shd w:val="clear" w:color="auto" w:fill="auto"/>
@@ -36546,13 +37884,12 @@
             <w:pPr>
               <w:spacing w:line="360" w:lineRule="auto"/>
               <w:rPr>
-                <w:ins w:id="160" w:author="Administrator" w:date="2018-11-04T20:09:00Z"/>
-                <w:rFonts w:hint="eastAsia"/>
-                <w:color w:val="000000"/>
-                <w:szCs w:val="21"/>
-              </w:rPr>
-            </w:pPr>
-            <w:ins w:id="161" w:author="Administrator" w:date="2018-11-04T20:10:00Z">
+                <w:ins w:id="313" w:author="Administrator" w:date="2018-11-04T20:09:00Z"/>
+                <w:color w:val="000000"/>
+                <w:szCs w:val="21"/>
+              </w:rPr>
+            </w:pPr>
+            <w:ins w:id="314" w:author="Administrator" w:date="2018-11-04T20:10:00Z">
               <w:r>
                 <w:rPr>
                   <w:rFonts w:hint="eastAsia"/>
@@ -36592,7 +37929,7 @@
                 <w:t>需要临时</w:t>
               </w:r>
             </w:ins>
-            <w:ins w:id="162" w:author="Administrator" w:date="2018-11-04T20:11:00Z">
+            <w:ins w:id="315" w:author="Administrator" w:date="2018-11-04T20:11:00Z">
               <w:r>
                 <w:rPr>
                   <w:color w:val="000000"/>
@@ -36622,8 +37959,8 @@
       <w:tr>
         <w:trPr>
           <w:trHeight w:val="285"/>
-          <w:ins w:id="163" w:author="Administrator" w:date="2018-11-04T20:09:00Z"/>
-          <w:trPrChange w:id="164" w:author="Administrator" w:date="2018-11-04T20:10:00Z">
+          <w:ins w:id="316" w:author="Administrator" w:date="2018-11-04T20:09:00Z"/>
+          <w:trPrChange w:id="317" w:author="Administrator" w:date="2018-11-04T20:10:00Z">
             <w:trPr>
               <w:trHeight w:val="285"/>
             </w:trPr>
@@ -36634,7 +37971,7 @@
             <w:tcW w:w="3991" w:type="dxa"/>
             <w:shd w:val="clear" w:color="auto" w:fill="auto"/>
             <w:vAlign w:val="center"/>
-            <w:tcPrChange w:id="165" w:author="Administrator" w:date="2018-11-04T20:10:00Z">
+            <w:tcPrChange w:id="318" w:author="Administrator" w:date="2018-11-04T20:10:00Z">
               <w:tcPr>
                 <w:tcW w:w="3991" w:type="dxa"/>
                 <w:shd w:val="clear" w:color="auto" w:fill="auto"/>
@@ -36646,12 +37983,12 @@
             <w:pPr>
               <w:spacing w:line="360" w:lineRule="auto"/>
               <w:rPr>
-                <w:ins w:id="166" w:author="Administrator" w:date="2018-11-04T20:09:00Z"/>
-                <w:color w:val="000000"/>
-                <w:szCs w:val="21"/>
-              </w:rPr>
-            </w:pPr>
-            <w:ins w:id="167" w:author="Administrator" w:date="2018-11-04T20:09:00Z">
+                <w:ins w:id="319" w:author="Administrator" w:date="2018-11-04T20:09:00Z"/>
+                <w:color w:val="000000"/>
+                <w:szCs w:val="21"/>
+              </w:rPr>
+            </w:pPr>
+            <w:ins w:id="320" w:author="Administrator" w:date="2018-11-04T20:09:00Z">
               <w:r>
                 <w:rPr>
                   <w:rFonts w:hint="eastAsia"/>
@@ -36668,7 +38005,7 @@
             <w:tcW w:w="4197" w:type="dxa"/>
             <w:shd w:val="clear" w:color="auto" w:fill="auto"/>
             <w:vAlign w:val="center"/>
-            <w:tcPrChange w:id="168" w:author="Administrator" w:date="2018-11-04T20:10:00Z">
+            <w:tcPrChange w:id="321" w:author="Administrator" w:date="2018-11-04T20:10:00Z">
               <w:tcPr>
                 <w:tcW w:w="1379" w:type="dxa"/>
                 <w:shd w:val="clear" w:color="auto" w:fill="auto"/>
@@ -36680,13 +38017,12 @@
             <w:pPr>
               <w:spacing w:line="360" w:lineRule="auto"/>
               <w:rPr>
-                <w:ins w:id="169" w:author="Administrator" w:date="2018-11-04T20:09:00Z"/>
-                <w:rFonts w:hint="eastAsia"/>
-                <w:color w:val="000000"/>
-                <w:szCs w:val="21"/>
-              </w:rPr>
-            </w:pPr>
-            <w:ins w:id="170" w:author="Administrator" w:date="2018-11-04T20:12:00Z">
+                <w:ins w:id="322" w:author="Administrator" w:date="2018-11-04T20:09:00Z"/>
+                <w:color w:val="000000"/>
+                <w:szCs w:val="21"/>
+              </w:rPr>
+            </w:pPr>
+            <w:ins w:id="323" w:author="Administrator" w:date="2018-11-04T20:12:00Z">
               <w:r>
                 <w:rPr>
                   <w:rFonts w:hint="eastAsia"/>
@@ -36709,8 +38045,8 @@
       <w:tr>
         <w:trPr>
           <w:trHeight w:val="285"/>
-          <w:ins w:id="171" w:author="Administrator" w:date="2018-11-04T20:09:00Z"/>
-          <w:trPrChange w:id="172" w:author="Administrator" w:date="2018-11-04T20:10:00Z">
+          <w:ins w:id="324" w:author="Administrator" w:date="2018-11-04T20:09:00Z"/>
+          <w:trPrChange w:id="325" w:author="Administrator" w:date="2018-11-04T20:10:00Z">
             <w:trPr>
               <w:trHeight w:val="285"/>
             </w:trPr>
@@ -36721,7 +38057,7 @@
             <w:tcW w:w="3991" w:type="dxa"/>
             <w:shd w:val="clear" w:color="auto" w:fill="auto"/>
             <w:vAlign w:val="center"/>
-            <w:tcPrChange w:id="173" w:author="Administrator" w:date="2018-11-04T20:10:00Z">
+            <w:tcPrChange w:id="326" w:author="Administrator" w:date="2018-11-04T20:10:00Z">
               <w:tcPr>
                 <w:tcW w:w="3991" w:type="dxa"/>
                 <w:shd w:val="clear" w:color="auto" w:fill="auto"/>
@@ -36733,12 +38069,12 @@
             <w:pPr>
               <w:spacing w:line="360" w:lineRule="auto"/>
               <w:rPr>
-                <w:ins w:id="174" w:author="Administrator" w:date="2018-11-04T20:09:00Z"/>
-                <w:color w:val="000000"/>
-                <w:szCs w:val="21"/>
-              </w:rPr>
-            </w:pPr>
-            <w:ins w:id="175" w:author="Administrator" w:date="2018-11-04T20:09:00Z">
+                <w:ins w:id="327" w:author="Administrator" w:date="2018-11-04T20:09:00Z"/>
+                <w:color w:val="000000"/>
+                <w:szCs w:val="21"/>
+              </w:rPr>
+            </w:pPr>
+            <w:ins w:id="328" w:author="Administrator" w:date="2018-11-04T20:09:00Z">
               <w:r>
                 <w:rPr>
                   <w:rFonts w:hint="eastAsia"/>
@@ -36763,7 +38099,7 @@
             <w:tcW w:w="4197" w:type="dxa"/>
             <w:shd w:val="clear" w:color="auto" w:fill="auto"/>
             <w:vAlign w:val="center"/>
-            <w:tcPrChange w:id="176" w:author="Administrator" w:date="2018-11-04T20:10:00Z">
+            <w:tcPrChange w:id="329" w:author="Administrator" w:date="2018-11-04T20:10:00Z">
               <w:tcPr>
                 <w:tcW w:w="1379" w:type="dxa"/>
                 <w:shd w:val="clear" w:color="auto" w:fill="auto"/>
@@ -36775,13 +38111,12 @@
             <w:pPr>
               <w:spacing w:line="360" w:lineRule="auto"/>
               <w:rPr>
-                <w:ins w:id="177" w:author="Administrator" w:date="2018-11-04T20:09:00Z"/>
-                <w:rFonts w:hint="eastAsia"/>
-                <w:color w:val="000000"/>
-                <w:szCs w:val="21"/>
-              </w:rPr>
-            </w:pPr>
-            <w:ins w:id="178" w:author="Administrator" w:date="2018-11-04T20:12:00Z">
+                <w:ins w:id="330" w:author="Administrator" w:date="2018-11-04T20:09:00Z"/>
+                <w:color w:val="000000"/>
+                <w:szCs w:val="21"/>
+              </w:rPr>
+            </w:pPr>
+            <w:ins w:id="331" w:author="Administrator" w:date="2018-11-04T20:12:00Z">
               <w:r>
                 <w:rPr>
                   <w:color w:val="000000"/>
@@ -36813,7 +38148,7 @@
                 <w:t>仓库内容无法访问，</w:t>
               </w:r>
             </w:ins>
-            <w:ins w:id="179" w:author="Administrator" w:date="2018-11-04T20:13:00Z">
+            <w:ins w:id="332" w:author="Administrator" w:date="2018-11-04T20:13:00Z">
               <w:r>
                 <w:rPr>
                   <w:color w:val="000000"/>
@@ -36828,8 +38163,8 @@
       <w:tr>
         <w:trPr>
           <w:trHeight w:val="510"/>
-          <w:ins w:id="180" w:author="Administrator" w:date="2018-11-04T20:09:00Z"/>
-          <w:trPrChange w:id="181" w:author="Administrator" w:date="2018-11-04T20:10:00Z">
+          <w:ins w:id="333" w:author="Administrator" w:date="2018-11-04T20:09:00Z"/>
+          <w:trPrChange w:id="334" w:author="Administrator" w:date="2018-11-04T20:10:00Z">
             <w:trPr>
               <w:trHeight w:val="510"/>
             </w:trPr>
@@ -36840,7 +38175,7 @@
             <w:tcW w:w="3991" w:type="dxa"/>
             <w:shd w:val="clear" w:color="auto" w:fill="auto"/>
             <w:vAlign w:val="center"/>
-            <w:tcPrChange w:id="182" w:author="Administrator" w:date="2018-11-04T20:10:00Z">
+            <w:tcPrChange w:id="335" w:author="Administrator" w:date="2018-11-04T20:10:00Z">
               <w:tcPr>
                 <w:tcW w:w="3991" w:type="dxa"/>
                 <w:shd w:val="clear" w:color="auto" w:fill="auto"/>
@@ -36852,12 +38187,12 @@
             <w:pPr>
               <w:spacing w:line="360" w:lineRule="auto"/>
               <w:rPr>
-                <w:ins w:id="183" w:author="Administrator" w:date="2018-11-04T20:09:00Z"/>
-                <w:color w:val="000000"/>
-                <w:szCs w:val="21"/>
-              </w:rPr>
-            </w:pPr>
-            <w:ins w:id="184" w:author="Administrator" w:date="2018-11-04T20:09:00Z">
+                <w:ins w:id="336" w:author="Administrator" w:date="2018-11-04T20:09:00Z"/>
+                <w:color w:val="000000"/>
+                <w:szCs w:val="21"/>
+              </w:rPr>
+            </w:pPr>
+            <w:ins w:id="337" w:author="Administrator" w:date="2018-11-04T20:09:00Z">
               <w:r>
                 <w:rPr>
                   <w:rFonts w:hint="eastAsia"/>
@@ -36873,7 +38208,7 @@
             <w:tcW w:w="4197" w:type="dxa"/>
             <w:shd w:val="clear" w:color="auto" w:fill="auto"/>
             <w:vAlign w:val="center"/>
-            <w:tcPrChange w:id="185" w:author="Administrator" w:date="2018-11-04T20:10:00Z">
+            <w:tcPrChange w:id="338" w:author="Administrator" w:date="2018-11-04T20:10:00Z">
               <w:tcPr>
                 <w:tcW w:w="1379" w:type="dxa"/>
                 <w:shd w:val="clear" w:color="auto" w:fill="auto"/>
@@ -36885,13 +38220,12 @@
             <w:pPr>
               <w:spacing w:line="360" w:lineRule="auto"/>
               <w:rPr>
-                <w:ins w:id="186" w:author="Administrator" w:date="2018-11-04T20:09:00Z"/>
-                <w:rFonts w:hint="eastAsia"/>
-                <w:color w:val="000000"/>
-                <w:szCs w:val="21"/>
-              </w:rPr>
-            </w:pPr>
-            <w:ins w:id="187" w:author="Administrator" w:date="2018-11-04T20:13:00Z">
+                <w:ins w:id="339" w:author="Administrator" w:date="2018-11-04T20:09:00Z"/>
+                <w:color w:val="000000"/>
+                <w:szCs w:val="21"/>
+              </w:rPr>
+            </w:pPr>
+            <w:ins w:id="340" w:author="Administrator" w:date="2018-11-04T20:13:00Z">
               <w:r>
                 <w:rPr>
                   <w:rFonts w:hint="eastAsia"/>
@@ -36908,7 +38242,7 @@
                 <w:t>发送邮件错误，干系人回复邮件错误，或是没有在预期</w:t>
               </w:r>
             </w:ins>
-            <w:ins w:id="188" w:author="Administrator" w:date="2018-11-04T20:14:00Z">
+            <w:ins w:id="341" w:author="Administrator" w:date="2018-11-04T20:14:00Z">
               <w:r>
                 <w:rPr>
                   <w:color w:val="000000"/>
@@ -36923,8 +38257,8 @@
       <w:tr>
         <w:trPr>
           <w:trHeight w:val="285"/>
-          <w:ins w:id="189" w:author="Administrator" w:date="2018-11-04T20:09:00Z"/>
-          <w:trPrChange w:id="190" w:author="Administrator" w:date="2018-11-04T20:10:00Z">
+          <w:ins w:id="342" w:author="Administrator" w:date="2018-11-04T20:09:00Z"/>
+          <w:trPrChange w:id="343" w:author="Administrator" w:date="2018-11-04T20:10:00Z">
             <w:trPr>
               <w:trHeight w:val="285"/>
             </w:trPr>
@@ -36935,7 +38269,7 @@
             <w:tcW w:w="3991" w:type="dxa"/>
             <w:shd w:val="clear" w:color="auto" w:fill="auto"/>
             <w:vAlign w:val="center"/>
-            <w:tcPrChange w:id="191" w:author="Administrator" w:date="2018-11-04T20:10:00Z">
+            <w:tcPrChange w:id="344" w:author="Administrator" w:date="2018-11-04T20:10:00Z">
               <w:tcPr>
                 <w:tcW w:w="3991" w:type="dxa"/>
                 <w:shd w:val="clear" w:color="auto" w:fill="auto"/>
@@ -36947,12 +38281,12 @@
             <w:pPr>
               <w:spacing w:line="360" w:lineRule="auto"/>
               <w:rPr>
-                <w:ins w:id="192" w:author="Administrator" w:date="2018-11-04T20:09:00Z"/>
-                <w:color w:val="000000"/>
-                <w:szCs w:val="21"/>
-              </w:rPr>
-            </w:pPr>
-            <w:ins w:id="193" w:author="Administrator" w:date="2018-11-04T20:09:00Z">
+                <w:ins w:id="345" w:author="Administrator" w:date="2018-11-04T20:09:00Z"/>
+                <w:color w:val="000000"/>
+                <w:szCs w:val="21"/>
+              </w:rPr>
+            </w:pPr>
+            <w:ins w:id="346" w:author="Administrator" w:date="2018-11-04T20:09:00Z">
               <w:r>
                 <w:rPr>
                   <w:rFonts w:hint="eastAsia"/>
@@ -36968,7 +38302,7 @@
             <w:tcW w:w="4197" w:type="dxa"/>
             <w:shd w:val="clear" w:color="auto" w:fill="auto"/>
             <w:vAlign w:val="center"/>
-            <w:tcPrChange w:id="194" w:author="Administrator" w:date="2018-11-04T20:10:00Z">
+            <w:tcPrChange w:id="347" w:author="Administrator" w:date="2018-11-04T20:10:00Z">
               <w:tcPr>
                 <w:tcW w:w="1379" w:type="dxa"/>
                 <w:shd w:val="clear" w:color="auto" w:fill="auto"/>
@@ -36980,13 +38314,12 @@
             <w:pPr>
               <w:spacing w:line="360" w:lineRule="auto"/>
               <w:rPr>
-                <w:ins w:id="195" w:author="Administrator" w:date="2018-11-04T20:09:00Z"/>
-                <w:rFonts w:hint="eastAsia"/>
-                <w:color w:val="000000"/>
-                <w:szCs w:val="21"/>
-              </w:rPr>
-            </w:pPr>
-            <w:ins w:id="196" w:author="Administrator" w:date="2018-11-04T20:14:00Z">
+                <w:ins w:id="348" w:author="Administrator" w:date="2018-11-04T20:09:00Z"/>
+                <w:color w:val="000000"/>
+                <w:szCs w:val="21"/>
+              </w:rPr>
+            </w:pPr>
+            <w:ins w:id="349" w:author="Administrator" w:date="2018-11-04T20:14:00Z">
               <w:r>
                 <w:rPr>
                   <w:rFonts w:hint="eastAsia"/>
@@ -37009,8 +38342,8 @@
       <w:tr>
         <w:trPr>
           <w:trHeight w:val="285"/>
-          <w:ins w:id="197" w:author="Administrator" w:date="2018-11-04T20:09:00Z"/>
-          <w:trPrChange w:id="198" w:author="Administrator" w:date="2018-11-04T20:10:00Z">
+          <w:ins w:id="350" w:author="Administrator" w:date="2018-11-04T20:09:00Z"/>
+          <w:trPrChange w:id="351" w:author="Administrator" w:date="2018-11-04T20:10:00Z">
             <w:trPr>
               <w:trHeight w:val="285"/>
             </w:trPr>
@@ -37021,7 +38354,7 @@
             <w:tcW w:w="3991" w:type="dxa"/>
             <w:shd w:val="clear" w:color="auto" w:fill="auto"/>
             <w:vAlign w:val="center"/>
-            <w:tcPrChange w:id="199" w:author="Administrator" w:date="2018-11-04T20:10:00Z">
+            <w:tcPrChange w:id="352" w:author="Administrator" w:date="2018-11-04T20:10:00Z">
               <w:tcPr>
                 <w:tcW w:w="3991" w:type="dxa"/>
                 <w:shd w:val="clear" w:color="auto" w:fill="auto"/>
@@ -37033,12 +38366,12 @@
             <w:pPr>
               <w:spacing w:line="360" w:lineRule="auto"/>
               <w:rPr>
-                <w:ins w:id="200" w:author="Administrator" w:date="2018-11-04T20:09:00Z"/>
-                <w:color w:val="000000"/>
-                <w:szCs w:val="21"/>
-              </w:rPr>
-            </w:pPr>
-            <w:ins w:id="201" w:author="Administrator" w:date="2018-11-04T20:09:00Z">
+                <w:ins w:id="353" w:author="Administrator" w:date="2018-11-04T20:09:00Z"/>
+                <w:color w:val="000000"/>
+                <w:szCs w:val="21"/>
+              </w:rPr>
+            </w:pPr>
+            <w:ins w:id="354" w:author="Administrator" w:date="2018-11-04T20:09:00Z">
               <w:r>
                 <w:rPr>
                   <w:rFonts w:hint="eastAsia"/>
@@ -37055,7 +38388,7 @@
             <w:tcW w:w="4197" w:type="dxa"/>
             <w:shd w:val="clear" w:color="auto" w:fill="auto"/>
             <w:vAlign w:val="center"/>
-            <w:tcPrChange w:id="202" w:author="Administrator" w:date="2018-11-04T20:10:00Z">
+            <w:tcPrChange w:id="355" w:author="Administrator" w:date="2018-11-04T20:10:00Z">
               <w:tcPr>
                 <w:tcW w:w="1379" w:type="dxa"/>
                 <w:shd w:val="clear" w:color="auto" w:fill="auto"/>
@@ -37067,13 +38400,12 @@
             <w:pPr>
               <w:spacing w:line="360" w:lineRule="auto"/>
               <w:rPr>
-                <w:ins w:id="203" w:author="Administrator" w:date="2018-11-04T20:09:00Z"/>
-                <w:rFonts w:hint="eastAsia"/>
-                <w:color w:val="000000"/>
-                <w:szCs w:val="21"/>
-              </w:rPr>
-            </w:pPr>
-            <w:ins w:id="204" w:author="Administrator" w:date="2018-11-04T20:14:00Z">
+                <w:ins w:id="356" w:author="Administrator" w:date="2018-11-04T20:09:00Z"/>
+                <w:color w:val="000000"/>
+                <w:szCs w:val="21"/>
+              </w:rPr>
+            </w:pPr>
+            <w:ins w:id="357" w:author="Administrator" w:date="2018-11-04T20:14:00Z">
               <w:r>
                 <w:rPr>
                   <w:rFonts w:hint="eastAsia"/>
@@ -37090,7 +38422,7 @@
                 <w:t>任务</w:t>
               </w:r>
             </w:ins>
-            <w:ins w:id="205" w:author="Administrator" w:date="2018-11-04T20:15:00Z">
+            <w:ins w:id="358" w:author="Administrator" w:date="2018-11-04T20:15:00Z">
               <w:r>
                 <w:rPr>
                   <w:rFonts w:hint="eastAsia"/>
@@ -37113,8 +38445,8 @@
       <w:tr>
         <w:trPr>
           <w:trHeight w:val="285"/>
-          <w:ins w:id="206" w:author="Administrator" w:date="2018-11-04T20:09:00Z"/>
-          <w:trPrChange w:id="207" w:author="Administrator" w:date="2018-11-04T20:10:00Z">
+          <w:ins w:id="359" w:author="Administrator" w:date="2018-11-04T20:09:00Z"/>
+          <w:trPrChange w:id="360" w:author="Administrator" w:date="2018-11-04T20:10:00Z">
             <w:trPr>
               <w:trHeight w:val="285"/>
             </w:trPr>
@@ -37125,7 +38457,7 @@
             <w:tcW w:w="3991" w:type="dxa"/>
             <w:shd w:val="clear" w:color="auto" w:fill="auto"/>
             <w:vAlign w:val="center"/>
-            <w:tcPrChange w:id="208" w:author="Administrator" w:date="2018-11-04T20:10:00Z">
+            <w:tcPrChange w:id="361" w:author="Administrator" w:date="2018-11-04T20:10:00Z">
               <w:tcPr>
                 <w:tcW w:w="3991" w:type="dxa"/>
                 <w:shd w:val="clear" w:color="auto" w:fill="auto"/>
@@ -37137,19 +38469,18 @@
             <w:pPr>
               <w:spacing w:line="360" w:lineRule="auto"/>
               <w:rPr>
-                <w:ins w:id="209" w:author="Administrator" w:date="2018-11-04T20:09:00Z"/>
-                <w:color w:val="000000"/>
-                <w:szCs w:val="21"/>
-              </w:rPr>
-            </w:pPr>
-            <w:ins w:id="210" w:author="Administrator" w:date="2018-11-04T20:09:00Z">
+                <w:ins w:id="362" w:author="Administrator" w:date="2018-11-04T20:09:00Z"/>
+                <w:color w:val="000000"/>
+                <w:szCs w:val="21"/>
+              </w:rPr>
+            </w:pPr>
+            <w:ins w:id="363" w:author="Administrator" w:date="2018-11-04T20:09:00Z">
               <w:r>
                 <w:rPr>
                   <w:rFonts w:hint="eastAsia"/>
                   <w:color w:val="000000"/>
                   <w:szCs w:val="21"/>
                 </w:rPr>
-                <w:lastRenderedPageBreak/>
                 <w:t>没有及时关注组内最新消息安排</w:t>
               </w:r>
             </w:ins>
@@ -37160,7 +38491,7 @@
             <w:tcW w:w="4197" w:type="dxa"/>
             <w:shd w:val="clear" w:color="auto" w:fill="auto"/>
             <w:vAlign w:val="center"/>
-            <w:tcPrChange w:id="211" w:author="Administrator" w:date="2018-11-04T20:10:00Z">
+            <w:tcPrChange w:id="364" w:author="Administrator" w:date="2018-11-04T20:10:00Z">
               <w:tcPr>
                 <w:tcW w:w="1379" w:type="dxa"/>
                 <w:shd w:val="clear" w:color="auto" w:fill="auto"/>
@@ -37172,13 +38503,12 @@
             <w:pPr>
               <w:spacing w:line="360" w:lineRule="auto"/>
               <w:rPr>
-                <w:ins w:id="212" w:author="Administrator" w:date="2018-11-04T20:09:00Z"/>
-                <w:rFonts w:hint="eastAsia"/>
-                <w:color w:val="000000"/>
-                <w:szCs w:val="21"/>
-              </w:rPr>
-            </w:pPr>
-            <w:ins w:id="213" w:author="Administrator" w:date="2018-11-04T20:15:00Z">
+                <w:ins w:id="365" w:author="Administrator" w:date="2018-11-04T20:09:00Z"/>
+                <w:color w:val="000000"/>
+                <w:szCs w:val="21"/>
+              </w:rPr>
+            </w:pPr>
+            <w:ins w:id="366" w:author="Administrator" w:date="2018-11-04T20:15:00Z">
               <w:r>
                 <w:rPr>
                   <w:rFonts w:hint="eastAsia"/>
@@ -37201,8 +38531,8 @@
       <w:tr>
         <w:trPr>
           <w:trHeight w:val="285"/>
-          <w:ins w:id="214" w:author="Administrator" w:date="2018-11-04T20:09:00Z"/>
-          <w:trPrChange w:id="215" w:author="Administrator" w:date="2018-11-04T20:10:00Z">
+          <w:ins w:id="367" w:author="Administrator" w:date="2018-11-04T20:09:00Z"/>
+          <w:trPrChange w:id="368" w:author="Administrator" w:date="2018-11-04T20:10:00Z">
             <w:trPr>
               <w:trHeight w:val="285"/>
             </w:trPr>
@@ -37213,7 +38543,7 @@
             <w:tcW w:w="3991" w:type="dxa"/>
             <w:shd w:val="clear" w:color="auto" w:fill="auto"/>
             <w:vAlign w:val="center"/>
-            <w:tcPrChange w:id="216" w:author="Administrator" w:date="2018-11-04T20:10:00Z">
+            <w:tcPrChange w:id="369" w:author="Administrator" w:date="2018-11-04T20:10:00Z">
               <w:tcPr>
                 <w:tcW w:w="3991" w:type="dxa"/>
                 <w:shd w:val="clear" w:color="auto" w:fill="auto"/>
@@ -37225,12 +38555,12 @@
             <w:pPr>
               <w:spacing w:line="360" w:lineRule="auto"/>
               <w:rPr>
-                <w:ins w:id="217" w:author="Administrator" w:date="2018-11-04T20:09:00Z"/>
-                <w:color w:val="000000"/>
-                <w:szCs w:val="21"/>
-              </w:rPr>
-            </w:pPr>
-            <w:ins w:id="218" w:author="Administrator" w:date="2018-11-04T20:09:00Z">
+                <w:ins w:id="370" w:author="Administrator" w:date="2018-11-04T20:09:00Z"/>
+                <w:color w:val="000000"/>
+                <w:szCs w:val="21"/>
+              </w:rPr>
+            </w:pPr>
+            <w:ins w:id="371" w:author="Administrator" w:date="2018-11-04T20:09:00Z">
               <w:r>
                 <w:rPr>
                   <w:rFonts w:hint="eastAsia"/>
@@ -37246,7 +38576,7 @@
             <w:tcW w:w="4197" w:type="dxa"/>
             <w:shd w:val="clear" w:color="auto" w:fill="auto"/>
             <w:vAlign w:val="center"/>
-            <w:tcPrChange w:id="219" w:author="Administrator" w:date="2018-11-04T20:10:00Z">
+            <w:tcPrChange w:id="372" w:author="Administrator" w:date="2018-11-04T20:10:00Z">
               <w:tcPr>
                 <w:tcW w:w="1379" w:type="dxa"/>
                 <w:shd w:val="clear" w:color="auto" w:fill="auto"/>
@@ -37258,13 +38588,12 @@
             <w:pPr>
               <w:spacing w:line="360" w:lineRule="auto"/>
               <w:rPr>
-                <w:ins w:id="220" w:author="Administrator" w:date="2018-11-04T20:09:00Z"/>
-                <w:rFonts w:hint="eastAsia"/>
-                <w:color w:val="000000"/>
-                <w:szCs w:val="21"/>
-              </w:rPr>
-            </w:pPr>
-            <w:ins w:id="221" w:author="Administrator" w:date="2018-11-04T20:16:00Z">
+                <w:ins w:id="373" w:author="Administrator" w:date="2018-11-04T20:09:00Z"/>
+                <w:color w:val="000000"/>
+                <w:szCs w:val="21"/>
+              </w:rPr>
+            </w:pPr>
+            <w:ins w:id="374" w:author="Administrator" w:date="2018-11-04T20:16:00Z">
               <w:r>
                 <w:rPr>
                   <w:rFonts w:hint="eastAsia"/>
@@ -37287,8 +38616,8 @@
       <w:tr>
         <w:trPr>
           <w:trHeight w:val="285"/>
-          <w:ins w:id="222" w:author="Administrator" w:date="2018-11-04T20:09:00Z"/>
-          <w:trPrChange w:id="223" w:author="Administrator" w:date="2018-11-04T20:10:00Z">
+          <w:ins w:id="375" w:author="Administrator" w:date="2018-11-04T20:09:00Z"/>
+          <w:trPrChange w:id="376" w:author="Administrator" w:date="2018-11-04T20:10:00Z">
             <w:trPr>
               <w:trHeight w:val="285"/>
             </w:trPr>
@@ -37299,7 +38628,7 @@
             <w:tcW w:w="3991" w:type="dxa"/>
             <w:shd w:val="clear" w:color="auto" w:fill="auto"/>
             <w:vAlign w:val="center"/>
-            <w:tcPrChange w:id="224" w:author="Administrator" w:date="2018-11-04T20:10:00Z">
+            <w:tcPrChange w:id="377" w:author="Administrator" w:date="2018-11-04T20:10:00Z">
               <w:tcPr>
                 <w:tcW w:w="3991" w:type="dxa"/>
                 <w:shd w:val="clear" w:color="auto" w:fill="auto"/>
@@ -37311,12 +38640,12 @@
             <w:pPr>
               <w:spacing w:line="360" w:lineRule="auto"/>
               <w:rPr>
-                <w:ins w:id="225" w:author="Administrator" w:date="2018-11-04T20:09:00Z"/>
-                <w:color w:val="000000"/>
-                <w:szCs w:val="21"/>
-              </w:rPr>
-            </w:pPr>
-            <w:ins w:id="226" w:author="Administrator" w:date="2018-11-04T20:09:00Z">
+                <w:ins w:id="378" w:author="Administrator" w:date="2018-11-04T20:09:00Z"/>
+                <w:color w:val="000000"/>
+                <w:szCs w:val="21"/>
+              </w:rPr>
+            </w:pPr>
+            <w:ins w:id="379" w:author="Administrator" w:date="2018-11-04T20:09:00Z">
               <w:r>
                 <w:rPr>
                   <w:rFonts w:hint="eastAsia"/>
@@ -37333,7 +38662,7 @@
             <w:tcW w:w="4197" w:type="dxa"/>
             <w:shd w:val="clear" w:color="auto" w:fill="auto"/>
             <w:vAlign w:val="center"/>
-            <w:tcPrChange w:id="227" w:author="Administrator" w:date="2018-11-04T20:10:00Z">
+            <w:tcPrChange w:id="380" w:author="Administrator" w:date="2018-11-04T20:10:00Z">
               <w:tcPr>
                 <w:tcW w:w="1379" w:type="dxa"/>
                 <w:shd w:val="clear" w:color="auto" w:fill="auto"/>
@@ -37345,13 +38674,12 @@
             <w:pPr>
               <w:spacing w:line="360" w:lineRule="auto"/>
               <w:rPr>
-                <w:ins w:id="228" w:author="Administrator" w:date="2018-11-04T20:09:00Z"/>
-                <w:rFonts w:hint="eastAsia"/>
-                <w:color w:val="000000"/>
-                <w:szCs w:val="21"/>
-              </w:rPr>
-            </w:pPr>
-            <w:ins w:id="229" w:author="Administrator" w:date="2018-11-04T20:16:00Z">
+                <w:ins w:id="381" w:author="Administrator" w:date="2018-11-04T20:09:00Z"/>
+                <w:color w:val="000000"/>
+                <w:szCs w:val="21"/>
+              </w:rPr>
+            </w:pPr>
+            <w:ins w:id="382" w:author="Administrator" w:date="2018-11-04T20:16:00Z">
               <w:r>
                 <w:rPr>
                   <w:rFonts w:hint="eastAsia"/>
@@ -37368,7 +38696,7 @@
                 <w:t>项目外事务</w:t>
               </w:r>
             </w:ins>
-            <w:ins w:id="230" w:author="Administrator" w:date="2018-11-04T20:17:00Z">
+            <w:ins w:id="383" w:author="Administrator" w:date="2018-11-04T20:17:00Z">
               <w:r>
                 <w:rPr>
                   <w:color w:val="000000"/>
@@ -37383,8 +38711,8 @@
       <w:tr>
         <w:trPr>
           <w:trHeight w:val="285"/>
-          <w:ins w:id="231" w:author="Administrator" w:date="2018-11-04T20:09:00Z"/>
-          <w:trPrChange w:id="232" w:author="Administrator" w:date="2018-11-04T20:10:00Z">
+          <w:ins w:id="384" w:author="Administrator" w:date="2018-11-04T20:09:00Z"/>
+          <w:trPrChange w:id="385" w:author="Administrator" w:date="2018-11-04T20:10:00Z">
             <w:trPr>
               <w:trHeight w:val="285"/>
             </w:trPr>
@@ -37395,7 +38723,7 @@
             <w:tcW w:w="3991" w:type="dxa"/>
             <w:shd w:val="clear" w:color="auto" w:fill="auto"/>
             <w:vAlign w:val="center"/>
-            <w:tcPrChange w:id="233" w:author="Administrator" w:date="2018-11-04T20:10:00Z">
+            <w:tcPrChange w:id="386" w:author="Administrator" w:date="2018-11-04T20:10:00Z">
               <w:tcPr>
                 <w:tcW w:w="3991" w:type="dxa"/>
                 <w:shd w:val="clear" w:color="auto" w:fill="auto"/>
@@ -37407,12 +38735,12 @@
             <w:pPr>
               <w:spacing w:line="360" w:lineRule="auto"/>
               <w:rPr>
-                <w:ins w:id="234" w:author="Administrator" w:date="2018-11-04T20:09:00Z"/>
-                <w:color w:val="000000"/>
-                <w:szCs w:val="21"/>
-              </w:rPr>
-            </w:pPr>
-            <w:ins w:id="235" w:author="Administrator" w:date="2018-11-04T20:09:00Z">
+                <w:ins w:id="387" w:author="Administrator" w:date="2018-11-04T20:09:00Z"/>
+                <w:color w:val="000000"/>
+                <w:szCs w:val="21"/>
+              </w:rPr>
+            </w:pPr>
+            <w:ins w:id="388" w:author="Administrator" w:date="2018-11-04T20:09:00Z">
               <w:r>
                 <w:rPr>
                   <w:rFonts w:hint="eastAsia"/>
@@ -37428,7 +38756,7 @@
             <w:tcW w:w="4197" w:type="dxa"/>
             <w:shd w:val="clear" w:color="auto" w:fill="auto"/>
             <w:vAlign w:val="center"/>
-            <w:tcPrChange w:id="236" w:author="Administrator" w:date="2018-11-04T20:10:00Z">
+            <w:tcPrChange w:id="389" w:author="Administrator" w:date="2018-11-04T20:10:00Z">
               <w:tcPr>
                 <w:tcW w:w="1379" w:type="dxa"/>
                 <w:shd w:val="clear" w:color="auto" w:fill="auto"/>
@@ -37440,13 +38768,12 @@
             <w:pPr>
               <w:spacing w:line="360" w:lineRule="auto"/>
               <w:rPr>
-                <w:ins w:id="237" w:author="Administrator" w:date="2018-11-04T20:09:00Z"/>
-                <w:rFonts w:hint="eastAsia"/>
-                <w:color w:val="000000"/>
-                <w:szCs w:val="21"/>
-              </w:rPr>
-            </w:pPr>
-            <w:ins w:id="238" w:author="Administrator" w:date="2018-11-04T20:17:00Z">
+                <w:ins w:id="390" w:author="Administrator" w:date="2018-11-04T20:09:00Z"/>
+                <w:color w:val="000000"/>
+                <w:szCs w:val="21"/>
+              </w:rPr>
+            </w:pPr>
+            <w:ins w:id="391" w:author="Administrator" w:date="2018-11-04T20:17:00Z">
               <w:r>
                 <w:rPr>
                   <w:rFonts w:hint="eastAsia"/>
@@ -37469,8 +38796,8 @@
       <w:tr>
         <w:trPr>
           <w:trHeight w:val="285"/>
-          <w:ins w:id="239" w:author="Administrator" w:date="2018-11-04T20:09:00Z"/>
-          <w:trPrChange w:id="240" w:author="Administrator" w:date="2018-11-04T20:10:00Z">
+          <w:ins w:id="392" w:author="Administrator" w:date="2018-11-04T20:09:00Z"/>
+          <w:trPrChange w:id="393" w:author="Administrator" w:date="2018-11-04T20:10:00Z">
             <w:trPr>
               <w:trHeight w:val="285"/>
             </w:trPr>
@@ -37481,7 +38808,7 @@
             <w:tcW w:w="3991" w:type="dxa"/>
             <w:shd w:val="clear" w:color="auto" w:fill="auto"/>
             <w:vAlign w:val="center"/>
-            <w:tcPrChange w:id="241" w:author="Administrator" w:date="2018-11-04T20:10:00Z">
+            <w:tcPrChange w:id="394" w:author="Administrator" w:date="2018-11-04T20:10:00Z">
               <w:tcPr>
                 <w:tcW w:w="3991" w:type="dxa"/>
                 <w:shd w:val="clear" w:color="auto" w:fill="auto"/>
@@ -37493,12 +38820,12 @@
             <w:pPr>
               <w:spacing w:line="360" w:lineRule="auto"/>
               <w:rPr>
-                <w:ins w:id="242" w:author="Administrator" w:date="2018-11-04T20:09:00Z"/>
-                <w:color w:val="000000"/>
-                <w:szCs w:val="21"/>
-              </w:rPr>
-            </w:pPr>
-            <w:ins w:id="243" w:author="Administrator" w:date="2018-11-04T20:09:00Z">
+                <w:ins w:id="395" w:author="Administrator" w:date="2018-11-04T20:09:00Z"/>
+                <w:color w:val="000000"/>
+                <w:szCs w:val="21"/>
+              </w:rPr>
+            </w:pPr>
+            <w:ins w:id="396" w:author="Administrator" w:date="2018-11-04T20:09:00Z">
               <w:r>
                 <w:rPr>
                   <w:rFonts w:hint="eastAsia"/>
@@ -37514,7 +38841,7 @@
             <w:tcW w:w="4197" w:type="dxa"/>
             <w:shd w:val="clear" w:color="auto" w:fill="auto"/>
             <w:vAlign w:val="center"/>
-            <w:tcPrChange w:id="244" w:author="Administrator" w:date="2018-11-04T20:10:00Z">
+            <w:tcPrChange w:id="397" w:author="Administrator" w:date="2018-11-04T20:10:00Z">
               <w:tcPr>
                 <w:tcW w:w="1379" w:type="dxa"/>
                 <w:shd w:val="clear" w:color="auto" w:fill="auto"/>
@@ -37526,13 +38853,12 @@
             <w:pPr>
               <w:spacing w:line="360" w:lineRule="auto"/>
               <w:rPr>
-                <w:ins w:id="245" w:author="Administrator" w:date="2018-11-04T20:09:00Z"/>
-                <w:rFonts w:hint="eastAsia"/>
-                <w:color w:val="000000"/>
-                <w:szCs w:val="21"/>
-              </w:rPr>
-            </w:pPr>
-            <w:ins w:id="246" w:author="Administrator" w:date="2018-11-04T20:18:00Z">
+                <w:ins w:id="398" w:author="Administrator" w:date="2018-11-04T20:09:00Z"/>
+                <w:color w:val="000000"/>
+                <w:szCs w:val="21"/>
+              </w:rPr>
+            </w:pPr>
+            <w:ins w:id="399" w:author="Administrator" w:date="2018-11-04T20:18:00Z">
               <w:r>
                 <w:rPr>
                   <w:rFonts w:hint="eastAsia"/>
@@ -37570,8 +38896,8 @@
       <w:tr>
         <w:trPr>
           <w:trHeight w:val="285"/>
-          <w:ins w:id="247" w:author="Administrator" w:date="2018-11-04T20:09:00Z"/>
-          <w:trPrChange w:id="248" w:author="Administrator" w:date="2018-11-04T20:10:00Z">
+          <w:ins w:id="400" w:author="Administrator" w:date="2018-11-04T20:09:00Z"/>
+          <w:trPrChange w:id="401" w:author="Administrator" w:date="2018-11-04T20:10:00Z">
             <w:trPr>
               <w:trHeight w:val="285"/>
             </w:trPr>
@@ -37582,7 +38908,7 @@
             <w:tcW w:w="3991" w:type="dxa"/>
             <w:shd w:val="clear" w:color="auto" w:fill="auto"/>
             <w:vAlign w:val="center"/>
-            <w:tcPrChange w:id="249" w:author="Administrator" w:date="2018-11-04T20:10:00Z">
+            <w:tcPrChange w:id="402" w:author="Administrator" w:date="2018-11-04T20:10:00Z">
               <w:tcPr>
                 <w:tcW w:w="3991" w:type="dxa"/>
                 <w:shd w:val="clear" w:color="auto" w:fill="auto"/>
@@ -37594,12 +38920,12 @@
             <w:pPr>
               <w:spacing w:line="360" w:lineRule="auto"/>
               <w:rPr>
-                <w:ins w:id="250" w:author="Administrator" w:date="2018-11-04T20:09:00Z"/>
-                <w:color w:val="000000"/>
-                <w:szCs w:val="21"/>
-              </w:rPr>
-            </w:pPr>
-            <w:ins w:id="251" w:author="Administrator" w:date="2018-11-04T20:09:00Z">
+                <w:ins w:id="403" w:author="Administrator" w:date="2018-11-04T20:09:00Z"/>
+                <w:color w:val="000000"/>
+                <w:szCs w:val="21"/>
+              </w:rPr>
+            </w:pPr>
+            <w:ins w:id="404" w:author="Administrator" w:date="2018-11-04T20:09:00Z">
               <w:r>
                 <w:rPr>
                   <w:rFonts w:hint="eastAsia"/>
@@ -37634,7 +38960,7 @@
             <w:tcW w:w="4197" w:type="dxa"/>
             <w:shd w:val="clear" w:color="auto" w:fill="auto"/>
             <w:vAlign w:val="center"/>
-            <w:tcPrChange w:id="252" w:author="Administrator" w:date="2018-11-04T20:10:00Z">
+            <w:tcPrChange w:id="405" w:author="Administrator" w:date="2018-11-04T20:10:00Z">
               <w:tcPr>
                 <w:tcW w:w="1379" w:type="dxa"/>
                 <w:shd w:val="clear" w:color="auto" w:fill="auto"/>
@@ -37646,13 +38972,12 @@
             <w:pPr>
               <w:spacing w:line="360" w:lineRule="auto"/>
               <w:rPr>
-                <w:ins w:id="253" w:author="Administrator" w:date="2018-11-04T20:09:00Z"/>
-                <w:rFonts w:hint="eastAsia"/>
-                <w:color w:val="000000"/>
-                <w:szCs w:val="21"/>
-              </w:rPr>
-            </w:pPr>
-            <w:ins w:id="254" w:author="Administrator" w:date="2018-11-04T20:18:00Z">
+                <w:ins w:id="406" w:author="Administrator" w:date="2018-11-04T20:09:00Z"/>
+                <w:color w:val="000000"/>
+                <w:szCs w:val="21"/>
+              </w:rPr>
+            </w:pPr>
+            <w:ins w:id="407" w:author="Administrator" w:date="2018-11-04T20:18:00Z">
               <w:r>
                 <w:rPr>
                   <w:rFonts w:hint="eastAsia"/>
@@ -37669,13 +38994,21 @@
                 <w:t>文档出现错误，无法访问或是与远端</w:t>
               </w:r>
             </w:ins>
-            <w:ins w:id="255" w:author="Administrator" w:date="2018-11-04T20:19:00Z">
+            <w:ins w:id="408" w:author="Administrator" w:date="2018-11-04T20:19:00Z">
               <w:r>
                 <w:rPr>
                   <w:color w:val="000000"/>
                   <w:szCs w:val="21"/>
                 </w:rPr>
-                <w:t>仓库不符</w:t>
+                <w:t>仓</w:t>
+              </w:r>
+              <w:r>
+                <w:rPr>
+                  <w:color w:val="000000"/>
+                  <w:szCs w:val="21"/>
+                </w:rPr>
+                <w:lastRenderedPageBreak/>
+                <w:t>库不符</w:t>
               </w:r>
             </w:ins>
           </w:p>
@@ -37684,8 +39017,8 @@
       <w:tr>
         <w:trPr>
           <w:trHeight w:val="285"/>
-          <w:ins w:id="256" w:author="Administrator" w:date="2018-11-04T20:09:00Z"/>
-          <w:trPrChange w:id="257" w:author="Administrator" w:date="2018-11-04T20:10:00Z">
+          <w:ins w:id="409" w:author="Administrator" w:date="2018-11-04T20:09:00Z"/>
+          <w:trPrChange w:id="410" w:author="Administrator" w:date="2018-11-04T20:10:00Z">
             <w:trPr>
               <w:trHeight w:val="285"/>
             </w:trPr>
@@ -37696,7 +39029,7 @@
             <w:tcW w:w="3991" w:type="dxa"/>
             <w:shd w:val="clear" w:color="auto" w:fill="auto"/>
             <w:vAlign w:val="center"/>
-            <w:tcPrChange w:id="258" w:author="Administrator" w:date="2018-11-04T20:10:00Z">
+            <w:tcPrChange w:id="411" w:author="Administrator" w:date="2018-11-04T20:10:00Z">
               <w:tcPr>
                 <w:tcW w:w="3991" w:type="dxa"/>
                 <w:shd w:val="clear" w:color="auto" w:fill="auto"/>
@@ -37708,17 +39041,18 @@
             <w:pPr>
               <w:spacing w:line="360" w:lineRule="auto"/>
               <w:rPr>
-                <w:ins w:id="259" w:author="Administrator" w:date="2018-11-04T20:09:00Z"/>
-                <w:color w:val="000000"/>
-                <w:szCs w:val="21"/>
-              </w:rPr>
-            </w:pPr>
-            <w:ins w:id="260" w:author="Administrator" w:date="2018-11-04T20:09:00Z">
+                <w:ins w:id="412" w:author="Administrator" w:date="2018-11-04T20:09:00Z"/>
+                <w:color w:val="000000"/>
+                <w:szCs w:val="21"/>
+              </w:rPr>
+            </w:pPr>
+            <w:ins w:id="413" w:author="Administrator" w:date="2018-11-04T20:09:00Z">
               <w:r>
                 <w:rPr>
                   <w:rFonts w:hint="eastAsia"/>
                   <w:szCs w:val="21"/>
                 </w:rPr>
+                <w:lastRenderedPageBreak/>
                 <w:t>组员</w:t>
               </w:r>
               <w:r>
@@ -37748,7 +39082,7 @@
             <w:tcW w:w="4197" w:type="dxa"/>
             <w:shd w:val="clear" w:color="auto" w:fill="auto"/>
             <w:vAlign w:val="center"/>
-            <w:tcPrChange w:id="261" w:author="Administrator" w:date="2018-11-04T20:10:00Z">
+            <w:tcPrChange w:id="414" w:author="Administrator" w:date="2018-11-04T20:10:00Z">
               <w:tcPr>
                 <w:tcW w:w="1379" w:type="dxa"/>
                 <w:shd w:val="clear" w:color="auto" w:fill="auto"/>
@@ -37760,13 +39094,12 @@
             <w:pPr>
               <w:spacing w:line="360" w:lineRule="auto"/>
               <w:rPr>
-                <w:ins w:id="262" w:author="Administrator" w:date="2018-11-04T20:09:00Z"/>
-                <w:rFonts w:hint="eastAsia"/>
-                <w:color w:val="000000"/>
-                <w:szCs w:val="21"/>
-              </w:rPr>
-            </w:pPr>
-            <w:ins w:id="263" w:author="Administrator" w:date="2018-11-04T20:19:00Z">
+                <w:ins w:id="415" w:author="Administrator" w:date="2018-11-04T20:09:00Z"/>
+                <w:color w:val="000000"/>
+                <w:szCs w:val="21"/>
+              </w:rPr>
+            </w:pPr>
+            <w:ins w:id="416" w:author="Administrator" w:date="2018-11-04T20:19:00Z">
               <w:r>
                 <w:rPr>
                   <w:rFonts w:hint="eastAsia"/>
@@ -37789,8 +39122,8 @@
       <w:tr>
         <w:trPr>
           <w:trHeight w:val="285"/>
-          <w:ins w:id="264" w:author="Administrator" w:date="2018-11-04T20:09:00Z"/>
-          <w:trPrChange w:id="265" w:author="Administrator" w:date="2018-11-04T20:10:00Z">
+          <w:ins w:id="417" w:author="Administrator" w:date="2018-11-04T20:09:00Z"/>
+          <w:trPrChange w:id="418" w:author="Administrator" w:date="2018-11-04T20:10:00Z">
             <w:trPr>
               <w:trHeight w:val="285"/>
             </w:trPr>
@@ -37801,7 +39134,7 @@
             <w:tcW w:w="3991" w:type="dxa"/>
             <w:shd w:val="clear" w:color="auto" w:fill="auto"/>
             <w:vAlign w:val="center"/>
-            <w:tcPrChange w:id="266" w:author="Administrator" w:date="2018-11-04T20:10:00Z">
+            <w:tcPrChange w:id="419" w:author="Administrator" w:date="2018-11-04T20:10:00Z">
               <w:tcPr>
                 <w:tcW w:w="3991" w:type="dxa"/>
                 <w:shd w:val="clear" w:color="auto" w:fill="auto"/>
@@ -37813,12 +39146,12 @@
             <w:pPr>
               <w:spacing w:line="360" w:lineRule="auto"/>
               <w:rPr>
-                <w:ins w:id="267" w:author="Administrator" w:date="2018-11-04T20:09:00Z"/>
-                <w:color w:val="000000"/>
-                <w:szCs w:val="21"/>
-              </w:rPr>
-            </w:pPr>
-            <w:ins w:id="268" w:author="Administrator" w:date="2018-11-04T20:09:00Z">
+                <w:ins w:id="420" w:author="Administrator" w:date="2018-11-04T20:09:00Z"/>
+                <w:color w:val="000000"/>
+                <w:szCs w:val="21"/>
+              </w:rPr>
+            </w:pPr>
+            <w:ins w:id="421" w:author="Administrator" w:date="2018-11-04T20:09:00Z">
               <w:r>
                 <w:rPr>
                   <w:rFonts w:hint="eastAsia"/>
@@ -37866,7 +39199,7 @@
             <w:tcW w:w="4197" w:type="dxa"/>
             <w:shd w:val="clear" w:color="auto" w:fill="auto"/>
             <w:vAlign w:val="center"/>
-            <w:tcPrChange w:id="269" w:author="Administrator" w:date="2018-11-04T20:10:00Z">
+            <w:tcPrChange w:id="422" w:author="Administrator" w:date="2018-11-04T20:10:00Z">
               <w:tcPr>
                 <w:tcW w:w="1379" w:type="dxa"/>
                 <w:shd w:val="clear" w:color="auto" w:fill="auto"/>
@@ -37878,13 +39211,12 @@
             <w:pPr>
               <w:spacing w:line="360" w:lineRule="auto"/>
               <w:rPr>
-                <w:ins w:id="270" w:author="Administrator" w:date="2018-11-04T20:09:00Z"/>
-                <w:rFonts w:hint="eastAsia"/>
-                <w:color w:val="000000"/>
-                <w:szCs w:val="21"/>
-              </w:rPr>
-            </w:pPr>
-            <w:ins w:id="271" w:author="Administrator" w:date="2018-11-04T20:19:00Z">
+                <w:ins w:id="423" w:author="Administrator" w:date="2018-11-04T20:09:00Z"/>
+                <w:color w:val="000000"/>
+                <w:szCs w:val="21"/>
+              </w:rPr>
+            </w:pPr>
+            <w:ins w:id="424" w:author="Administrator" w:date="2018-11-04T20:19:00Z">
               <w:r>
                 <w:rPr>
                   <w:rFonts w:hint="eastAsia"/>
@@ -37901,7 +39233,7 @@
                 <w:t>在</w:t>
               </w:r>
             </w:ins>
-            <w:ins w:id="272" w:author="Administrator" w:date="2018-11-04T20:20:00Z">
+            <w:ins w:id="425" w:author="Administrator" w:date="2018-11-04T20:20:00Z">
               <w:r>
                 <w:rPr>
                   <w:color w:val="000000"/>
@@ -37931,8 +39263,8 @@
       <w:tr>
         <w:trPr>
           <w:trHeight w:val="285"/>
-          <w:ins w:id="273" w:author="Administrator" w:date="2018-11-04T20:09:00Z"/>
-          <w:trPrChange w:id="274" w:author="Administrator" w:date="2018-11-04T20:10:00Z">
+          <w:ins w:id="426" w:author="Administrator" w:date="2018-11-04T20:09:00Z"/>
+          <w:trPrChange w:id="427" w:author="Administrator" w:date="2018-11-04T20:10:00Z">
             <w:trPr>
               <w:trHeight w:val="285"/>
             </w:trPr>
@@ -37943,7 +39275,7 @@
             <w:tcW w:w="3991" w:type="dxa"/>
             <w:shd w:val="clear" w:color="auto" w:fill="auto"/>
             <w:vAlign w:val="center"/>
-            <w:tcPrChange w:id="275" w:author="Administrator" w:date="2018-11-04T20:10:00Z">
+            <w:tcPrChange w:id="428" w:author="Administrator" w:date="2018-11-04T20:10:00Z">
               <w:tcPr>
                 <w:tcW w:w="3991" w:type="dxa"/>
                 <w:shd w:val="clear" w:color="auto" w:fill="auto"/>
@@ -37955,12 +39287,11 @@
             <w:pPr>
               <w:spacing w:line="360" w:lineRule="auto"/>
               <w:rPr>
-                <w:ins w:id="276" w:author="Administrator" w:date="2018-11-04T20:09:00Z"/>
-                <w:rFonts w:hint="eastAsia"/>
-                <w:szCs w:val="21"/>
-              </w:rPr>
-            </w:pPr>
-            <w:ins w:id="277" w:author="Administrator" w:date="2018-11-04T20:09:00Z">
+                <w:ins w:id="429" w:author="Administrator" w:date="2018-11-04T20:09:00Z"/>
+                <w:szCs w:val="21"/>
+              </w:rPr>
+            </w:pPr>
+            <w:ins w:id="430" w:author="Administrator" w:date="2018-11-04T20:09:00Z">
               <w:r>
                 <w:rPr>
                   <w:rFonts w:hint="eastAsia"/>
@@ -37995,7 +39326,7 @@
             <w:tcW w:w="4197" w:type="dxa"/>
             <w:shd w:val="clear" w:color="auto" w:fill="auto"/>
             <w:vAlign w:val="center"/>
-            <w:tcPrChange w:id="278" w:author="Administrator" w:date="2018-11-04T20:10:00Z">
+            <w:tcPrChange w:id="431" w:author="Administrator" w:date="2018-11-04T20:10:00Z">
               <w:tcPr>
                 <w:tcW w:w="1379" w:type="dxa"/>
                 <w:shd w:val="clear" w:color="auto" w:fill="auto"/>
@@ -38007,13 +39338,12 @@
             <w:pPr>
               <w:spacing w:line="360" w:lineRule="auto"/>
               <w:rPr>
-                <w:ins w:id="279" w:author="Administrator" w:date="2018-11-04T20:09:00Z"/>
-                <w:rFonts w:hint="eastAsia"/>
-                <w:color w:val="000000"/>
-                <w:szCs w:val="21"/>
-              </w:rPr>
-            </w:pPr>
-            <w:ins w:id="280" w:author="Administrator" w:date="2018-11-04T20:20:00Z">
+                <w:ins w:id="432" w:author="Administrator" w:date="2018-11-04T20:09:00Z"/>
+                <w:color w:val="000000"/>
+                <w:szCs w:val="21"/>
+              </w:rPr>
+            </w:pPr>
+            <w:ins w:id="433" w:author="Administrator" w:date="2018-11-04T20:20:00Z">
               <w:r>
                 <w:rPr>
                   <w:rFonts w:hint="eastAsia"/>
@@ -38040,14 +39370,14 @@
         <w:rPr>
           <w:szCs w:val="21"/>
         </w:rPr>
-        <w:pPrChange w:id="281" w:author="Administrator" w:date="2018-11-04T20:09:00Z">
+        <w:pPrChange w:id="434" w:author="Administrator" w:date="2018-11-04T20:09:00Z">
           <w:pPr>
             <w:spacing w:line="360" w:lineRule="auto"/>
             <w:ind w:firstLineChars="180" w:firstLine="378"/>
           </w:pPr>
         </w:pPrChange>
       </w:pPr>
-      <w:del w:id="282" w:author="Administrator" w:date="2018-11-04T20:09:00Z">
+      <w:del w:id="435" w:author="Administrator" w:date="2018-11-04T20:09:00Z">
         <w:r>
           <w:rPr>
             <w:szCs w:val="21"/>
@@ -38074,7 +39404,7 @@
         <w:pStyle w:val="2"/>
         <w:spacing w:line="360" w:lineRule="auto"/>
       </w:pPr>
-      <w:bookmarkStart w:id="283" w:name="_Toc528697492"/>
+      <w:bookmarkStart w:id="436" w:name="_Toc528697492"/>
       <w:r>
         <w:rPr>
           <w:rFonts w:hint="eastAsia"/>
@@ -38090,7 +39420,7 @@
         </w:rPr>
         <w:t>风险评估</w:t>
       </w:r>
-      <w:bookmarkEnd w:id="283"/>
+      <w:bookmarkEnd w:id="436"/>
     </w:p>
     <w:tbl>
       <w:tblPr>
@@ -39177,7 +40507,6 @@
                 <w:rFonts w:hint="eastAsia"/>
                 <w:szCs w:val="21"/>
               </w:rPr>
-              <w:lastRenderedPageBreak/>
               <w:t>客户认为界面原型不行</w:t>
             </w:r>
           </w:p>
@@ -39728,7 +41057,7 @@
       <w:tr>
         <w:trPr>
           <w:trHeight w:val="285"/>
-          <w:ins w:id="284" w:author="Administrator" w:date="2018-11-04T20:05:00Z"/>
+          <w:ins w:id="437" w:author="Administrator" w:date="2018-11-04T20:05:00Z"/>
         </w:trPr>
         <w:tc>
           <w:tcPr>
@@ -39740,12 +41069,11 @@
             <w:pPr>
               <w:spacing w:line="360" w:lineRule="auto"/>
               <w:rPr>
-                <w:ins w:id="285" w:author="Administrator" w:date="2018-11-04T20:05:00Z"/>
-                <w:rFonts w:hint="eastAsia"/>
-                <w:szCs w:val="21"/>
-              </w:rPr>
-            </w:pPr>
-            <w:ins w:id="286" w:author="Administrator" w:date="2018-11-04T20:05:00Z">
+                <w:ins w:id="438" w:author="Administrator" w:date="2018-11-04T20:05:00Z"/>
+                <w:szCs w:val="21"/>
+              </w:rPr>
+            </w:pPr>
+            <w:ins w:id="439" w:author="Administrator" w:date="2018-11-04T20:05:00Z">
               <w:r>
                 <w:rPr>
                   <w:rFonts w:hint="eastAsia"/>
@@ -39760,7 +41088,7 @@
                 <w:t>人员去</w:t>
               </w:r>
             </w:ins>
-            <w:ins w:id="287" w:author="Administrator" w:date="2018-11-04T20:06:00Z">
+            <w:ins w:id="440" w:author="Administrator" w:date="2018-11-04T20:06:00Z">
               <w:r>
                 <w:rPr>
                   <w:rFonts w:hint="eastAsia"/>
@@ -39787,13 +41115,12 @@
             <w:pPr>
               <w:spacing w:line="360" w:lineRule="auto"/>
               <w:rPr>
-                <w:ins w:id="288" w:author="Administrator" w:date="2018-11-04T20:05:00Z"/>
-                <w:rFonts w:hint="eastAsia"/>
-                <w:color w:val="000000"/>
-                <w:szCs w:val="21"/>
-              </w:rPr>
-            </w:pPr>
-            <w:ins w:id="289" w:author="Administrator" w:date="2018-11-04T20:06:00Z">
+                <w:ins w:id="441" w:author="Administrator" w:date="2018-11-04T20:05:00Z"/>
+                <w:color w:val="000000"/>
+                <w:szCs w:val="21"/>
+              </w:rPr>
+            </w:pPr>
+            <w:ins w:id="442" w:author="Administrator" w:date="2018-11-04T20:06:00Z">
               <w:r>
                 <w:rPr>
                   <w:rFonts w:hint="eastAsia"/>
@@ -39815,13 +41142,12 @@
             <w:pPr>
               <w:spacing w:line="360" w:lineRule="auto"/>
               <w:rPr>
-                <w:ins w:id="290" w:author="Administrator" w:date="2018-11-04T20:05:00Z"/>
-                <w:rFonts w:hint="eastAsia"/>
-                <w:color w:val="000000"/>
-                <w:szCs w:val="21"/>
-              </w:rPr>
-            </w:pPr>
-            <w:ins w:id="291" w:author="Administrator" w:date="2018-11-04T20:06:00Z">
+                <w:ins w:id="443" w:author="Administrator" w:date="2018-11-04T20:05:00Z"/>
+                <w:color w:val="000000"/>
+                <w:szCs w:val="21"/>
+              </w:rPr>
+            </w:pPr>
+            <w:ins w:id="444" w:author="Administrator" w:date="2018-11-04T20:06:00Z">
               <w:r>
                 <w:rPr>
                   <w:rFonts w:hint="eastAsia"/>
@@ -39843,13 +41169,12 @@
             <w:pPr>
               <w:spacing w:line="360" w:lineRule="auto"/>
               <w:rPr>
-                <w:ins w:id="292" w:author="Administrator" w:date="2018-11-04T20:05:00Z"/>
-                <w:rFonts w:hint="eastAsia"/>
-                <w:color w:val="000000"/>
-                <w:szCs w:val="21"/>
-              </w:rPr>
-            </w:pPr>
-            <w:ins w:id="293" w:author="Administrator" w:date="2018-11-04T20:06:00Z">
+                <w:ins w:id="445" w:author="Administrator" w:date="2018-11-04T20:05:00Z"/>
+                <w:color w:val="000000"/>
+                <w:szCs w:val="21"/>
+              </w:rPr>
+            </w:pPr>
+            <w:ins w:id="446" w:author="Administrator" w:date="2018-11-04T20:06:00Z">
               <w:r>
                 <w:rPr>
                   <w:rFonts w:hint="eastAsia"/>
@@ -39868,7 +41193,7 @@
         <w:pStyle w:val="2"/>
         <w:spacing w:line="360" w:lineRule="auto"/>
       </w:pPr>
-      <w:bookmarkStart w:id="294" w:name="_Toc528697493"/>
+      <w:bookmarkStart w:id="447" w:name="_Toc528697493"/>
       <w:r>
         <w:rPr>
           <w:rFonts w:hint="eastAsia"/>
@@ -39884,7 +41209,7 @@
         </w:rPr>
         <w:t>风险控制</w:t>
       </w:r>
-      <w:bookmarkEnd w:id="294"/>
+      <w:bookmarkEnd w:id="447"/>
     </w:p>
     <w:tbl>
       <w:tblPr>
@@ -40034,6 +41359,7 @@
                 <w:rFonts w:hint="eastAsia"/>
                 <w:szCs w:val="21"/>
               </w:rPr>
+              <w:lastRenderedPageBreak/>
               <w:t>个别人员无法完成项目</w:t>
             </w:r>
           </w:p>
@@ -40786,7 +42112,7 @@
       <w:tr>
         <w:trPr>
           <w:trHeight w:val="765"/>
-          <w:ins w:id="295" w:author="Administrator" w:date="2018-11-04T20:07:00Z"/>
+          <w:ins w:id="448" w:author="Administrator" w:date="2018-11-04T20:07:00Z"/>
         </w:trPr>
         <w:tc>
           <w:tcPr>
@@ -40798,12 +42124,11 @@
             <w:pPr>
               <w:spacing w:line="360" w:lineRule="auto"/>
               <w:rPr>
-                <w:ins w:id="296" w:author="Administrator" w:date="2018-11-04T20:07:00Z"/>
-                <w:rFonts w:hint="eastAsia"/>
-                <w:szCs w:val="21"/>
-              </w:rPr>
-            </w:pPr>
-            <w:ins w:id="297" w:author="Administrator" w:date="2018-11-04T20:07:00Z">
+                <w:ins w:id="449" w:author="Administrator" w:date="2018-11-04T20:07:00Z"/>
+                <w:szCs w:val="21"/>
+              </w:rPr>
+            </w:pPr>
+            <w:ins w:id="450" w:author="Administrator" w:date="2018-11-04T20:07:00Z">
               <w:r>
                 <w:rPr>
                   <w:rFonts w:hint="eastAsia"/>
@@ -40843,12 +42168,11 @@
             <w:pPr>
               <w:spacing w:line="360" w:lineRule="auto"/>
               <w:rPr>
-                <w:ins w:id="298" w:author="Administrator" w:date="2018-11-04T20:07:00Z"/>
-                <w:rFonts w:hint="eastAsia"/>
-                <w:szCs w:val="21"/>
-              </w:rPr>
-            </w:pPr>
-            <w:ins w:id="299" w:author="Administrator" w:date="2018-11-04T20:07:00Z">
+                <w:ins w:id="451" w:author="Administrator" w:date="2018-11-04T20:07:00Z"/>
+                <w:szCs w:val="21"/>
+              </w:rPr>
+            </w:pPr>
+            <w:ins w:id="452" w:author="Administrator" w:date="2018-11-04T20:07:00Z">
               <w:r>
                 <w:rPr>
                   <w:rFonts w:hint="eastAsia"/>
@@ -40863,7 +42187,7 @@
                 <w:t>核实后确认确实发生</w:t>
               </w:r>
             </w:ins>
-            <w:ins w:id="300" w:author="Administrator" w:date="2018-11-04T20:08:00Z">
+            <w:ins w:id="453" w:author="Administrator" w:date="2018-11-04T20:08:00Z">
               <w:r>
                 <w:rPr>
                   <w:rFonts w:hint="eastAsia"/>
@@ -40891,7 +42215,7 @@
                 <w:t>设为及格，并要求补完</w:t>
               </w:r>
             </w:ins>
-            <w:ins w:id="301" w:author="Administrator" w:date="2018-11-04T20:09:00Z">
+            <w:ins w:id="454" w:author="Administrator" w:date="2018-11-04T20:09:00Z">
               <w:r>
                 <w:rPr>
                   <w:rFonts w:hint="eastAsia"/>
@@ -40903,14 +42227,7 @@
                 <w:rPr>
                   <w:szCs w:val="21"/>
                 </w:rPr>
-                <w:t>不</w:t>
-              </w:r>
-              <w:r>
-                <w:rPr>
-                  <w:szCs w:val="21"/>
-                </w:rPr>
-                <w:lastRenderedPageBreak/>
-                <w:t>能完成则设为不及格</w:t>
+                <w:t>不能完成则设为不及格</w:t>
               </w:r>
             </w:ins>
           </w:p>
@@ -40925,12 +42242,11 @@
           <w:rFonts w:asciiTheme="majorEastAsia" w:hAnsiTheme="majorEastAsia"/>
         </w:rPr>
       </w:pPr>
-      <w:bookmarkStart w:id="302" w:name="_Toc528697494"/>
+      <w:bookmarkStart w:id="455" w:name="_Toc528697494"/>
       <w:r>
         <w:rPr>
           <w:rFonts w:asciiTheme="majorEastAsia" w:hAnsiTheme="majorEastAsia" w:hint="eastAsia"/>
         </w:rPr>
-        <w:lastRenderedPageBreak/>
         <w:t>8</w:t>
       </w:r>
       <w:r>
@@ -40951,14 +42267,14 @@
         </w:rPr>
         <w:t>计划</w:t>
       </w:r>
-      <w:bookmarkEnd w:id="302"/>
+      <w:bookmarkEnd w:id="455"/>
     </w:p>
     <w:p>
       <w:pPr>
         <w:pStyle w:val="2"/>
         <w:spacing w:line="360" w:lineRule="auto"/>
       </w:pPr>
-      <w:bookmarkStart w:id="303" w:name="_Toc528697495"/>
+      <w:bookmarkStart w:id="456" w:name="_Toc528697495"/>
       <w:r>
         <w:rPr>
           <w:rFonts w:hint="eastAsia"/>
@@ -40974,14 +42290,14 @@
         </w:rPr>
         <w:t>配置管理</w:t>
       </w:r>
-      <w:bookmarkEnd w:id="303"/>
+      <w:bookmarkEnd w:id="456"/>
     </w:p>
     <w:p>
       <w:pPr>
         <w:pStyle w:val="3"/>
         <w:spacing w:line="360" w:lineRule="auto"/>
       </w:pPr>
-      <w:bookmarkStart w:id="304" w:name="_Toc528697496"/>
+      <w:bookmarkStart w:id="457" w:name="_Toc528697496"/>
       <w:r>
         <w:rPr>
           <w:rFonts w:hint="eastAsia"/>
@@ -40997,7 +42313,7 @@
         </w:rPr>
         <w:t>配置项</w:t>
       </w:r>
-      <w:bookmarkEnd w:id="304"/>
+      <w:bookmarkEnd w:id="457"/>
     </w:p>
     <w:p>
       <w:pPr>
@@ -41016,11 +42332,12 @@
         <w:pStyle w:val="3"/>
         <w:spacing w:line="360" w:lineRule="auto"/>
       </w:pPr>
-      <w:bookmarkStart w:id="305" w:name="_Toc528697497"/>
+      <w:bookmarkStart w:id="458" w:name="_Toc528697497"/>
       <w:r>
         <w:rPr>
           <w:rFonts w:hint="eastAsia"/>
         </w:rPr>
+        <w:lastRenderedPageBreak/>
         <w:t>8.1.2</w:t>
       </w:r>
       <w:r>
@@ -41032,7 +42349,7 @@
         </w:rPr>
         <w:t>配置命名</w:t>
       </w:r>
-      <w:bookmarkEnd w:id="305"/>
+      <w:bookmarkEnd w:id="458"/>
     </w:p>
     <w:p>
       <w:pPr>
@@ -41069,7 +42386,7 @@
         <w:pStyle w:val="3"/>
         <w:spacing w:line="360" w:lineRule="auto"/>
       </w:pPr>
-      <w:bookmarkStart w:id="306" w:name="_Toc528697498"/>
+      <w:bookmarkStart w:id="459" w:name="_Toc528697498"/>
       <w:r>
         <w:rPr>
           <w:rFonts w:hint="eastAsia"/>
@@ -41085,7 +42402,7 @@
         </w:rPr>
         <w:t>标识代号</w:t>
       </w:r>
-      <w:bookmarkEnd w:id="306"/>
+      <w:bookmarkEnd w:id="459"/>
     </w:p>
     <w:p>
       <w:pPr>
@@ -41119,7 +42436,7 @@
         <w:pStyle w:val="2"/>
         <w:spacing w:line="360" w:lineRule="auto"/>
       </w:pPr>
-      <w:bookmarkStart w:id="307" w:name="_Toc528697499"/>
+      <w:bookmarkStart w:id="460" w:name="_Toc528697499"/>
       <w:r>
         <w:rPr>
           <w:rFonts w:hint="eastAsia"/>
@@ -41135,14 +42452,14 @@
         </w:rPr>
         <w:t>版本管理</w:t>
       </w:r>
-      <w:bookmarkEnd w:id="307"/>
+      <w:bookmarkEnd w:id="460"/>
     </w:p>
     <w:p>
       <w:pPr>
         <w:pStyle w:val="3"/>
         <w:spacing w:line="360" w:lineRule="auto"/>
       </w:pPr>
-      <w:bookmarkStart w:id="308" w:name="_Toc528697500"/>
+      <w:bookmarkStart w:id="461" w:name="_Toc528697500"/>
       <w:r>
         <w:rPr>
           <w:rFonts w:hint="eastAsia"/>
@@ -41158,7 +42475,7 @@
         </w:rPr>
         <w:t>版本格式</w:t>
       </w:r>
-      <w:bookmarkEnd w:id="308"/>
+      <w:bookmarkEnd w:id="461"/>
     </w:p>
     <w:p>
       <w:pPr>
@@ -41210,12 +42527,11 @@
         <w:pStyle w:val="3"/>
         <w:spacing w:line="360" w:lineRule="auto"/>
       </w:pPr>
-      <w:bookmarkStart w:id="309" w:name="_Toc528697501"/>
+      <w:bookmarkStart w:id="462" w:name="_Toc528697501"/>
       <w:r>
         <w:rPr>
           <w:rFonts w:hint="eastAsia"/>
         </w:rPr>
-        <w:lastRenderedPageBreak/>
         <w:t>8.2.2</w:t>
       </w:r>
       <w:r>
@@ -41227,7 +42543,7 @@
         </w:rPr>
         <w:t>版本更新</w:t>
       </w:r>
-      <w:bookmarkEnd w:id="309"/>
+      <w:bookmarkEnd w:id="462"/>
     </w:p>
     <w:p>
       <w:pPr>
@@ -41279,7 +42595,7 @@
         <w:pStyle w:val="2"/>
         <w:spacing w:line="360" w:lineRule="auto"/>
       </w:pPr>
-      <w:bookmarkStart w:id="310" w:name="_Toc528697502"/>
+      <w:bookmarkStart w:id="463" w:name="_Toc528697502"/>
       <w:r>
         <w:rPr>
           <w:rFonts w:hint="eastAsia"/>
@@ -41295,7 +42611,7 @@
         </w:rPr>
         <w:t>Git使用策略</w:t>
       </w:r>
-      <w:bookmarkEnd w:id="310"/>
+      <w:bookmarkEnd w:id="463"/>
     </w:p>
     <w:p>
       <w:pPr>
@@ -41483,6 +42799,7 @@
           <w:rFonts w:asciiTheme="minorEastAsia" w:hAnsiTheme="minorEastAsia"/>
           <w:szCs w:val="21"/>
         </w:rPr>
+        <w:lastRenderedPageBreak/>
         <w:tab/>
       </w:r>
       <w:r>
@@ -41933,12 +43250,11 @@
           <w:rFonts w:asciiTheme="majorEastAsia" w:hAnsiTheme="majorEastAsia"/>
         </w:rPr>
       </w:pPr>
-      <w:bookmarkStart w:id="311" w:name="_Toc528697503"/>
+      <w:bookmarkStart w:id="464" w:name="_Toc528697503"/>
       <w:r>
         <w:rPr>
           <w:rFonts w:asciiTheme="majorEastAsia" w:hAnsiTheme="majorEastAsia" w:hint="eastAsia"/>
         </w:rPr>
-        <w:lastRenderedPageBreak/>
         <w:t>9</w:t>
       </w:r>
       <w:r>
@@ -41953,14 +43269,14 @@
         </w:rPr>
         <w:t>成本管理计划</w:t>
       </w:r>
-      <w:bookmarkEnd w:id="311"/>
+      <w:bookmarkEnd w:id="464"/>
     </w:p>
     <w:p>
       <w:pPr>
         <w:pStyle w:val="2"/>
         <w:spacing w:line="360" w:lineRule="auto"/>
       </w:pPr>
-      <w:bookmarkStart w:id="312" w:name="_Toc528697504"/>
+      <w:bookmarkStart w:id="465" w:name="_Toc528697504"/>
       <w:r>
         <w:rPr>
           <w:rFonts w:hint="eastAsia"/>
@@ -41976,14 +43292,14 @@
         </w:rPr>
         <w:t>计量规范</w:t>
       </w:r>
-      <w:bookmarkEnd w:id="312"/>
+      <w:bookmarkEnd w:id="465"/>
     </w:p>
     <w:p>
       <w:pPr>
         <w:pStyle w:val="3"/>
         <w:spacing w:line="360" w:lineRule="auto"/>
       </w:pPr>
-      <w:bookmarkStart w:id="313" w:name="_Toc528697505"/>
+      <w:bookmarkStart w:id="466" w:name="_Toc528697505"/>
       <w:r>
         <w:rPr>
           <w:rFonts w:hint="eastAsia"/>
@@ -41999,7 +43315,7 @@
         </w:rPr>
         <w:t>计量单位</w:t>
       </w:r>
-      <w:bookmarkEnd w:id="313"/>
+      <w:bookmarkEnd w:id="466"/>
     </w:p>
     <w:p>
       <w:pPr>
@@ -42078,7 +43394,7 @@
         <w:pStyle w:val="3"/>
         <w:spacing w:line="360" w:lineRule="auto"/>
       </w:pPr>
-      <w:bookmarkStart w:id="314" w:name="_Toc528697506"/>
+      <w:bookmarkStart w:id="467" w:name="_Toc528697506"/>
       <w:r>
         <w:rPr>
           <w:rFonts w:hint="eastAsia"/>
@@ -42094,7 +43410,7 @@
         </w:rPr>
         <w:t>精确度</w:t>
       </w:r>
-      <w:bookmarkEnd w:id="314"/>
+      <w:bookmarkEnd w:id="467"/>
     </w:p>
     <w:p>
       <w:pPr>
@@ -42161,11 +43477,12 @@
         <w:pStyle w:val="3"/>
         <w:spacing w:line="360" w:lineRule="auto"/>
       </w:pPr>
-      <w:bookmarkStart w:id="315" w:name="_Toc528697507"/>
+      <w:bookmarkStart w:id="468" w:name="_Toc528697507"/>
       <w:r>
         <w:rPr>
           <w:rFonts w:hint="eastAsia"/>
         </w:rPr>
+        <w:lastRenderedPageBreak/>
         <w:t>9.1.3</w:t>
       </w:r>
       <w:r>
@@ -42177,7 +43494,7 @@
         </w:rPr>
         <w:t>准确度</w:t>
       </w:r>
-      <w:bookmarkEnd w:id="315"/>
+      <w:bookmarkEnd w:id="468"/>
     </w:p>
     <w:p>
       <w:pPr>
@@ -42205,7 +43522,7 @@
         <w:pStyle w:val="2"/>
         <w:spacing w:line="360" w:lineRule="auto"/>
       </w:pPr>
-      <w:bookmarkStart w:id="316" w:name="_Toc528697508"/>
+      <w:bookmarkStart w:id="469" w:name="_Toc528697508"/>
       <w:r>
         <w:rPr>
           <w:rFonts w:hint="eastAsia"/>
@@ -42221,7 +43538,7 @@
         </w:rPr>
         <w:t>绩效测量标准</w:t>
       </w:r>
-      <w:bookmarkEnd w:id="316"/>
+      <w:bookmarkEnd w:id="469"/>
     </w:p>
     <w:tbl>
       <w:tblPr>
@@ -42519,7 +43836,6 @@
                 <w:rFonts w:hint="eastAsia"/>
                 <w:szCs w:val="21"/>
               </w:rPr>
-              <w:lastRenderedPageBreak/>
               <w:t>不合格</w:t>
             </w:r>
           </w:p>
@@ -42571,7 +43887,7 @@
         <w:pStyle w:val="2"/>
         <w:spacing w:line="360" w:lineRule="auto"/>
       </w:pPr>
-      <w:bookmarkStart w:id="317" w:name="_Toc528697509"/>
+      <w:bookmarkStart w:id="470" w:name="_Toc528697509"/>
       <w:r>
         <w:rPr>
           <w:rFonts w:hint="eastAsia"/>
@@ -42587,17 +43903,17 @@
         </w:rPr>
         <w:t>成本估计</w:t>
       </w:r>
-      <w:bookmarkEnd w:id="317"/>
+      <w:bookmarkEnd w:id="470"/>
     </w:p>
     <w:p>
       <w:pPr>
         <w:pStyle w:val="3"/>
         <w:spacing w:line="360" w:lineRule="auto"/>
         <w:rPr>
-          <w:ins w:id="318" w:author="Administrator" w:date="2018-11-04T20:04:00Z"/>
+          <w:ins w:id="471" w:author="Administrator" w:date="2018-11-04T20:04:00Z"/>
         </w:rPr>
       </w:pPr>
-      <w:bookmarkStart w:id="319" w:name="_Toc528697510"/>
+      <w:bookmarkStart w:id="472" w:name="_Toc528697510"/>
       <w:r>
         <w:rPr>
           <w:rFonts w:hint="eastAsia"/>
@@ -42613,21 +43929,18 @@
         </w:rPr>
         <w:t>员工时薪</w:t>
       </w:r>
-      <w:bookmarkEnd w:id="319"/>
+      <w:bookmarkEnd w:id="472"/>
     </w:p>
     <w:p>
       <w:pPr>
-        <w:rPr>
-          <w:rFonts w:hint="eastAsia"/>
-        </w:rPr>
-        <w:pPrChange w:id="320" w:author="Administrator" w:date="2018-11-04T20:04:00Z">
+        <w:pPrChange w:id="473" w:author="Administrator" w:date="2018-11-04T20:04:00Z">
           <w:pPr>
             <w:pStyle w:val="3"/>
             <w:spacing w:line="360" w:lineRule="auto"/>
           </w:pPr>
         </w:pPrChange>
       </w:pPr>
-      <w:ins w:id="321" w:author="Administrator" w:date="2018-11-04T20:04:00Z">
+      <w:ins w:id="474" w:author="Administrator" w:date="2018-11-04T20:04:00Z">
         <w:r>
           <w:rPr>
             <w:rFonts w:hint="eastAsia"/>
@@ -42638,7 +43951,7 @@
           <w:t>不涉及员工时薪问题</w:t>
         </w:r>
       </w:ins>
-      <w:ins w:id="322" w:author="Administrator" w:date="2018-11-04T20:05:00Z">
+      <w:ins w:id="475" w:author="Administrator" w:date="2018-11-04T20:05:00Z">
         <w:r>
           <w:t>。</w:t>
         </w:r>
@@ -42666,7 +43979,7 @@
       </w:tblGrid>
       <w:tr>
         <w:trPr>
-          <w:del w:id="323" w:author="Administrator" w:date="2018-11-04T20:04:00Z"/>
+          <w:del w:id="476" w:author="Administrator" w:date="2018-11-04T20:04:00Z"/>
         </w:trPr>
         <w:tc>
           <w:tcPr>
@@ -42677,13 +43990,13 @@
               <w:spacing w:line="360" w:lineRule="auto"/>
               <w:jc w:val="center"/>
               <w:rPr>
-                <w:del w:id="324" w:author="Administrator" w:date="2018-11-04T20:04:00Z"/>
+                <w:del w:id="477" w:author="Administrator" w:date="2018-11-04T20:04:00Z"/>
                 <w:b/>
                 <w:sz w:val="24"/>
                 <w:szCs w:val="21"/>
               </w:rPr>
             </w:pPr>
-            <w:del w:id="325" w:author="Administrator" w:date="2018-11-04T20:04:00Z">
+            <w:del w:id="478" w:author="Administrator" w:date="2018-11-04T20:04:00Z">
               <w:r>
                 <w:rPr>
                   <w:rFonts w:hint="eastAsia"/>
@@ -42705,13 +44018,13 @@
               <w:spacing w:line="360" w:lineRule="auto"/>
               <w:jc w:val="center"/>
               <w:rPr>
-                <w:del w:id="326" w:author="Administrator" w:date="2018-11-04T20:04:00Z"/>
+                <w:del w:id="479" w:author="Administrator" w:date="2018-11-04T20:04:00Z"/>
                 <w:b/>
                 <w:sz w:val="24"/>
                 <w:szCs w:val="21"/>
               </w:rPr>
             </w:pPr>
-            <w:del w:id="327" w:author="Administrator" w:date="2018-11-04T20:04:00Z">
+            <w:del w:id="480" w:author="Administrator" w:date="2018-11-04T20:04:00Z">
               <w:r>
                 <w:rPr>
                   <w:rFonts w:hint="eastAsia"/>
@@ -42733,13 +44046,13 @@
               <w:spacing w:line="360" w:lineRule="auto"/>
               <w:jc w:val="center"/>
               <w:rPr>
-                <w:del w:id="328" w:author="Administrator" w:date="2018-11-04T20:04:00Z"/>
+                <w:del w:id="481" w:author="Administrator" w:date="2018-11-04T20:04:00Z"/>
                 <w:b/>
                 <w:sz w:val="24"/>
                 <w:szCs w:val="21"/>
               </w:rPr>
             </w:pPr>
-            <w:del w:id="329" w:author="Administrator" w:date="2018-11-04T20:04:00Z">
+            <w:del w:id="482" w:author="Administrator" w:date="2018-11-04T20:04:00Z">
               <w:r>
                 <w:rPr>
                   <w:rFonts w:hint="eastAsia"/>
@@ -42779,13 +44092,13 @@
               <w:spacing w:line="360" w:lineRule="auto"/>
               <w:jc w:val="center"/>
               <w:rPr>
-                <w:del w:id="330" w:author="Administrator" w:date="2018-11-04T20:04:00Z"/>
+                <w:del w:id="483" w:author="Administrator" w:date="2018-11-04T20:04:00Z"/>
                 <w:b/>
                 <w:sz w:val="24"/>
                 <w:szCs w:val="21"/>
               </w:rPr>
             </w:pPr>
-            <w:del w:id="331" w:author="Administrator" w:date="2018-11-04T20:04:00Z">
+            <w:del w:id="484" w:author="Administrator" w:date="2018-11-04T20:04:00Z">
               <w:r>
                 <w:rPr>
                   <w:rFonts w:hint="eastAsia"/>
@@ -42819,7 +44132,7 @@
       </w:tr>
       <w:tr>
         <w:trPr>
-          <w:del w:id="332" w:author="Administrator" w:date="2018-11-04T20:04:00Z"/>
+          <w:del w:id="485" w:author="Administrator" w:date="2018-11-04T20:04:00Z"/>
         </w:trPr>
         <w:tc>
           <w:tcPr>
@@ -42829,11 +44142,11 @@
             <w:pPr>
               <w:spacing w:line="360" w:lineRule="auto"/>
               <w:rPr>
-                <w:del w:id="333" w:author="Administrator" w:date="2018-11-04T20:04:00Z"/>
-                <w:szCs w:val="21"/>
-              </w:rPr>
-            </w:pPr>
-            <w:del w:id="334" w:author="Administrator" w:date="2018-11-04T20:04:00Z">
+                <w:del w:id="486" w:author="Administrator" w:date="2018-11-04T20:04:00Z"/>
+                <w:szCs w:val="21"/>
+              </w:rPr>
+            </w:pPr>
+            <w:del w:id="487" w:author="Administrator" w:date="2018-11-04T20:04:00Z">
               <w:r>
                 <w:rPr>
                   <w:rFonts w:hint="eastAsia"/>
@@ -42852,11 +44165,11 @@
             <w:pPr>
               <w:spacing w:line="360" w:lineRule="auto"/>
               <w:rPr>
-                <w:del w:id="335" w:author="Administrator" w:date="2018-11-04T20:04:00Z"/>
-                <w:szCs w:val="21"/>
-              </w:rPr>
-            </w:pPr>
-            <w:del w:id="336" w:author="Administrator" w:date="2018-11-04T20:04:00Z">
+                <w:del w:id="488" w:author="Administrator" w:date="2018-11-04T20:04:00Z"/>
+                <w:szCs w:val="21"/>
+              </w:rPr>
+            </w:pPr>
+            <w:del w:id="489" w:author="Administrator" w:date="2018-11-04T20:04:00Z">
               <w:r>
                 <w:rPr>
                   <w:rFonts w:hint="eastAsia"/>
@@ -42875,11 +44188,11 @@
             <w:pPr>
               <w:spacing w:line="360" w:lineRule="auto"/>
               <w:rPr>
-                <w:del w:id="337" w:author="Administrator" w:date="2018-11-04T20:04:00Z"/>
-                <w:szCs w:val="21"/>
-              </w:rPr>
-            </w:pPr>
-            <w:del w:id="338" w:author="Administrator" w:date="2018-11-04T20:04:00Z">
+                <w:del w:id="490" w:author="Administrator" w:date="2018-11-04T20:04:00Z"/>
+                <w:szCs w:val="21"/>
+              </w:rPr>
+            </w:pPr>
+            <w:del w:id="491" w:author="Administrator" w:date="2018-11-04T20:04:00Z">
               <w:r>
                 <w:rPr>
                   <w:rFonts w:hint="eastAsia"/>
@@ -42898,11 +44211,11 @@
             <w:pPr>
               <w:spacing w:line="360" w:lineRule="auto"/>
               <w:rPr>
-                <w:del w:id="339" w:author="Administrator" w:date="2018-11-04T20:04:00Z"/>
-                <w:szCs w:val="21"/>
-              </w:rPr>
-            </w:pPr>
-            <w:del w:id="340" w:author="Administrator" w:date="2018-11-04T20:04:00Z">
+                <w:del w:id="492" w:author="Administrator" w:date="2018-11-04T20:04:00Z"/>
+                <w:szCs w:val="21"/>
+              </w:rPr>
+            </w:pPr>
+            <w:del w:id="493" w:author="Administrator" w:date="2018-11-04T20:04:00Z">
               <w:r>
                 <w:rPr>
                   <w:rFonts w:hint="eastAsia"/>
@@ -42916,7 +44229,7 @@
       </w:tr>
       <w:tr>
         <w:trPr>
-          <w:del w:id="341" w:author="Administrator" w:date="2018-11-04T20:04:00Z"/>
+          <w:del w:id="494" w:author="Administrator" w:date="2018-11-04T20:04:00Z"/>
         </w:trPr>
         <w:tc>
           <w:tcPr>
@@ -42926,11 +44239,11 @@
             <w:pPr>
               <w:spacing w:line="360" w:lineRule="auto"/>
               <w:rPr>
-                <w:del w:id="342" w:author="Administrator" w:date="2018-11-04T20:04:00Z"/>
-                <w:szCs w:val="21"/>
-              </w:rPr>
-            </w:pPr>
-            <w:del w:id="343" w:author="Administrator" w:date="2018-11-04T20:04:00Z">
+                <w:del w:id="495" w:author="Administrator" w:date="2018-11-04T20:04:00Z"/>
+                <w:szCs w:val="21"/>
+              </w:rPr>
+            </w:pPr>
+            <w:del w:id="496" w:author="Administrator" w:date="2018-11-04T20:04:00Z">
               <w:r>
                 <w:rPr>
                   <w:rFonts w:hint="eastAsia"/>
@@ -42949,11 +44262,11 @@
             <w:pPr>
               <w:spacing w:line="360" w:lineRule="auto"/>
               <w:rPr>
-                <w:del w:id="344" w:author="Administrator" w:date="2018-11-04T20:04:00Z"/>
-                <w:szCs w:val="21"/>
-              </w:rPr>
-            </w:pPr>
-            <w:del w:id="345" w:author="Administrator" w:date="2018-11-04T20:04:00Z">
+                <w:del w:id="497" w:author="Administrator" w:date="2018-11-04T20:04:00Z"/>
+                <w:szCs w:val="21"/>
+              </w:rPr>
+            </w:pPr>
+            <w:del w:id="498" w:author="Administrator" w:date="2018-11-04T20:04:00Z">
               <w:r>
                 <w:rPr>
                   <w:rFonts w:hint="eastAsia"/>
@@ -42972,11 +44285,11 @@
             <w:pPr>
               <w:spacing w:line="360" w:lineRule="auto"/>
               <w:rPr>
-                <w:del w:id="346" w:author="Administrator" w:date="2018-11-04T20:04:00Z"/>
-                <w:szCs w:val="21"/>
-              </w:rPr>
-            </w:pPr>
-            <w:del w:id="347" w:author="Administrator" w:date="2018-11-04T20:04:00Z">
+                <w:del w:id="499" w:author="Administrator" w:date="2018-11-04T20:04:00Z"/>
+                <w:szCs w:val="21"/>
+              </w:rPr>
+            </w:pPr>
+            <w:del w:id="500" w:author="Administrator" w:date="2018-11-04T20:04:00Z">
               <w:r>
                 <w:rPr>
                   <w:rFonts w:hint="eastAsia"/>
@@ -42995,11 +44308,11 @@
             <w:pPr>
               <w:spacing w:line="360" w:lineRule="auto"/>
               <w:rPr>
-                <w:del w:id="348" w:author="Administrator" w:date="2018-11-04T20:04:00Z"/>
-                <w:szCs w:val="21"/>
-              </w:rPr>
-            </w:pPr>
-            <w:del w:id="349" w:author="Administrator" w:date="2018-11-04T20:04:00Z">
+                <w:del w:id="501" w:author="Administrator" w:date="2018-11-04T20:04:00Z"/>
+                <w:szCs w:val="21"/>
+              </w:rPr>
+            </w:pPr>
+            <w:del w:id="502" w:author="Administrator" w:date="2018-11-04T20:04:00Z">
               <w:r>
                 <w:rPr>
                   <w:rFonts w:hint="eastAsia"/>
@@ -43013,7 +44326,7 @@
       </w:tr>
       <w:tr>
         <w:trPr>
-          <w:del w:id="350" w:author="Administrator" w:date="2018-11-04T20:04:00Z"/>
+          <w:del w:id="503" w:author="Administrator" w:date="2018-11-04T20:04:00Z"/>
         </w:trPr>
         <w:tc>
           <w:tcPr>
@@ -43023,11 +44336,11 @@
             <w:pPr>
               <w:spacing w:line="360" w:lineRule="auto"/>
               <w:rPr>
-                <w:del w:id="351" w:author="Administrator" w:date="2018-11-04T20:04:00Z"/>
-                <w:szCs w:val="21"/>
-              </w:rPr>
-            </w:pPr>
-            <w:del w:id="352" w:author="Administrator" w:date="2018-11-04T20:04:00Z">
+                <w:del w:id="504" w:author="Administrator" w:date="2018-11-04T20:04:00Z"/>
+                <w:szCs w:val="21"/>
+              </w:rPr>
+            </w:pPr>
+            <w:del w:id="505" w:author="Administrator" w:date="2018-11-04T20:04:00Z">
               <w:r>
                 <w:rPr>
                   <w:rFonts w:hint="eastAsia"/>
@@ -43046,11 +44359,11 @@
             <w:pPr>
               <w:spacing w:line="360" w:lineRule="auto"/>
               <w:rPr>
-                <w:del w:id="353" w:author="Administrator" w:date="2018-11-04T20:04:00Z"/>
-                <w:szCs w:val="21"/>
-              </w:rPr>
-            </w:pPr>
-            <w:del w:id="354" w:author="Administrator" w:date="2018-11-04T20:04:00Z">
+                <w:del w:id="506" w:author="Administrator" w:date="2018-11-04T20:04:00Z"/>
+                <w:szCs w:val="21"/>
+              </w:rPr>
+            </w:pPr>
+            <w:del w:id="507" w:author="Administrator" w:date="2018-11-04T20:04:00Z">
               <w:r>
                 <w:rPr>
                   <w:rFonts w:hint="eastAsia"/>
@@ -43069,11 +44382,11 @@
             <w:pPr>
               <w:spacing w:line="360" w:lineRule="auto"/>
               <w:rPr>
-                <w:del w:id="355" w:author="Administrator" w:date="2018-11-04T20:04:00Z"/>
-                <w:szCs w:val="21"/>
-              </w:rPr>
-            </w:pPr>
-            <w:del w:id="356" w:author="Administrator" w:date="2018-11-04T20:04:00Z">
+                <w:del w:id="508" w:author="Administrator" w:date="2018-11-04T20:04:00Z"/>
+                <w:szCs w:val="21"/>
+              </w:rPr>
+            </w:pPr>
+            <w:del w:id="509" w:author="Administrator" w:date="2018-11-04T20:04:00Z">
               <w:r>
                 <w:rPr>
                   <w:rFonts w:hint="eastAsia"/>
@@ -43092,11 +44405,11 @@
             <w:pPr>
               <w:spacing w:line="360" w:lineRule="auto"/>
               <w:rPr>
-                <w:del w:id="357" w:author="Administrator" w:date="2018-11-04T20:04:00Z"/>
-                <w:szCs w:val="21"/>
-              </w:rPr>
-            </w:pPr>
-            <w:del w:id="358" w:author="Administrator" w:date="2018-11-04T20:04:00Z">
+                <w:del w:id="510" w:author="Administrator" w:date="2018-11-04T20:04:00Z"/>
+                <w:szCs w:val="21"/>
+              </w:rPr>
+            </w:pPr>
+            <w:del w:id="511" w:author="Administrator" w:date="2018-11-04T20:04:00Z">
               <w:r>
                 <w:rPr>
                   <w:rFonts w:hint="eastAsia"/>
@@ -43110,7 +44423,7 @@
       </w:tr>
       <w:tr>
         <w:trPr>
-          <w:del w:id="359" w:author="Administrator" w:date="2018-11-04T20:04:00Z"/>
+          <w:del w:id="512" w:author="Administrator" w:date="2018-11-04T20:04:00Z"/>
         </w:trPr>
         <w:tc>
           <w:tcPr>
@@ -43120,11 +44433,11 @@
             <w:pPr>
               <w:spacing w:line="360" w:lineRule="auto"/>
               <w:rPr>
-                <w:del w:id="360" w:author="Administrator" w:date="2018-11-04T20:04:00Z"/>
-                <w:szCs w:val="21"/>
-              </w:rPr>
-            </w:pPr>
-            <w:del w:id="361" w:author="Administrator" w:date="2018-11-04T20:04:00Z">
+                <w:del w:id="513" w:author="Administrator" w:date="2018-11-04T20:04:00Z"/>
+                <w:szCs w:val="21"/>
+              </w:rPr>
+            </w:pPr>
+            <w:del w:id="514" w:author="Administrator" w:date="2018-11-04T20:04:00Z">
               <w:r>
                 <w:rPr>
                   <w:rFonts w:hint="eastAsia"/>
@@ -43143,11 +44456,11 @@
             <w:pPr>
               <w:spacing w:line="360" w:lineRule="auto"/>
               <w:rPr>
-                <w:del w:id="362" w:author="Administrator" w:date="2018-11-04T20:04:00Z"/>
-                <w:szCs w:val="21"/>
-              </w:rPr>
-            </w:pPr>
-            <w:del w:id="363" w:author="Administrator" w:date="2018-11-04T20:04:00Z">
+                <w:del w:id="515" w:author="Administrator" w:date="2018-11-04T20:04:00Z"/>
+                <w:szCs w:val="21"/>
+              </w:rPr>
+            </w:pPr>
+            <w:del w:id="516" w:author="Administrator" w:date="2018-11-04T20:04:00Z">
               <w:r>
                 <w:rPr>
                   <w:rFonts w:hint="eastAsia"/>
@@ -43166,11 +44479,11 @@
             <w:pPr>
               <w:spacing w:line="360" w:lineRule="auto"/>
               <w:rPr>
-                <w:del w:id="364" w:author="Administrator" w:date="2018-11-04T20:04:00Z"/>
-                <w:szCs w:val="21"/>
-              </w:rPr>
-            </w:pPr>
-            <w:del w:id="365" w:author="Administrator" w:date="2018-11-04T20:04:00Z">
+                <w:del w:id="517" w:author="Administrator" w:date="2018-11-04T20:04:00Z"/>
+                <w:szCs w:val="21"/>
+              </w:rPr>
+            </w:pPr>
+            <w:del w:id="518" w:author="Administrator" w:date="2018-11-04T20:04:00Z">
               <w:r>
                 <w:rPr>
                   <w:rFonts w:hint="eastAsia"/>
@@ -43189,11 +44502,11 @@
             <w:pPr>
               <w:spacing w:line="360" w:lineRule="auto"/>
               <w:rPr>
-                <w:del w:id="366" w:author="Administrator" w:date="2018-11-04T20:04:00Z"/>
-                <w:szCs w:val="21"/>
-              </w:rPr>
-            </w:pPr>
-            <w:del w:id="367" w:author="Administrator" w:date="2018-11-04T20:04:00Z">
+                <w:del w:id="519" w:author="Administrator" w:date="2018-11-04T20:04:00Z"/>
+                <w:szCs w:val="21"/>
+              </w:rPr>
+            </w:pPr>
+            <w:del w:id="520" w:author="Administrator" w:date="2018-11-04T20:04:00Z">
               <w:r>
                 <w:rPr>
                   <w:rFonts w:hint="eastAsia"/>
@@ -43207,7 +44520,7 @@
       </w:tr>
       <w:tr>
         <w:trPr>
-          <w:del w:id="368" w:author="Administrator" w:date="2018-11-04T20:04:00Z"/>
+          <w:del w:id="521" w:author="Administrator" w:date="2018-11-04T20:04:00Z"/>
         </w:trPr>
         <w:tc>
           <w:tcPr>
@@ -43217,11 +44530,11 @@
             <w:pPr>
               <w:spacing w:line="360" w:lineRule="auto"/>
               <w:rPr>
-                <w:del w:id="369" w:author="Administrator" w:date="2018-11-04T20:04:00Z"/>
-                <w:szCs w:val="21"/>
-              </w:rPr>
-            </w:pPr>
-            <w:del w:id="370" w:author="Administrator" w:date="2018-11-04T20:04:00Z">
+                <w:del w:id="522" w:author="Administrator" w:date="2018-11-04T20:04:00Z"/>
+                <w:szCs w:val="21"/>
+              </w:rPr>
+            </w:pPr>
+            <w:del w:id="523" w:author="Administrator" w:date="2018-11-04T20:04:00Z">
               <w:r>
                 <w:rPr>
                   <w:rFonts w:hint="eastAsia"/>
@@ -43240,11 +44553,11 @@
             <w:pPr>
               <w:spacing w:line="360" w:lineRule="auto"/>
               <w:rPr>
-                <w:del w:id="371" w:author="Administrator" w:date="2018-11-04T20:04:00Z"/>
-                <w:szCs w:val="21"/>
-              </w:rPr>
-            </w:pPr>
-            <w:del w:id="372" w:author="Administrator" w:date="2018-11-04T20:04:00Z">
+                <w:del w:id="524" w:author="Administrator" w:date="2018-11-04T20:04:00Z"/>
+                <w:szCs w:val="21"/>
+              </w:rPr>
+            </w:pPr>
+            <w:del w:id="525" w:author="Administrator" w:date="2018-11-04T20:04:00Z">
               <w:r>
                 <w:rPr>
                   <w:rFonts w:hint="eastAsia"/>
@@ -43263,11 +44576,11 @@
             <w:pPr>
               <w:spacing w:line="360" w:lineRule="auto"/>
               <w:rPr>
-                <w:del w:id="373" w:author="Administrator" w:date="2018-11-04T20:04:00Z"/>
-                <w:szCs w:val="21"/>
-              </w:rPr>
-            </w:pPr>
-            <w:del w:id="374" w:author="Administrator" w:date="2018-11-04T20:04:00Z">
+                <w:del w:id="526" w:author="Administrator" w:date="2018-11-04T20:04:00Z"/>
+                <w:szCs w:val="21"/>
+              </w:rPr>
+            </w:pPr>
+            <w:del w:id="527" w:author="Administrator" w:date="2018-11-04T20:04:00Z">
               <w:r>
                 <w:rPr>
                   <w:rFonts w:hint="eastAsia"/>
@@ -43286,11 +44599,11 @@
             <w:pPr>
               <w:spacing w:line="360" w:lineRule="auto"/>
               <w:rPr>
-                <w:del w:id="375" w:author="Administrator" w:date="2018-11-04T20:04:00Z"/>
-                <w:szCs w:val="21"/>
-              </w:rPr>
-            </w:pPr>
-            <w:del w:id="376" w:author="Administrator" w:date="2018-11-04T20:04:00Z">
+                <w:del w:id="528" w:author="Administrator" w:date="2018-11-04T20:04:00Z"/>
+                <w:szCs w:val="21"/>
+              </w:rPr>
+            </w:pPr>
+            <w:del w:id="529" w:author="Administrator" w:date="2018-11-04T20:04:00Z">
               <w:r>
                 <w:rPr>
                   <w:rFonts w:hint="eastAsia"/>
@@ -43308,7 +44621,7 @@
         <w:pStyle w:val="3"/>
         <w:spacing w:line="360" w:lineRule="auto"/>
       </w:pPr>
-      <w:bookmarkStart w:id="377" w:name="_Toc528697511"/>
+      <w:bookmarkStart w:id="530" w:name="_Toc528697511"/>
       <w:r>
         <w:rPr>
           <w:rFonts w:hint="eastAsia"/>
@@ -43324,7 +44637,7 @@
         </w:rPr>
         <w:t>预算</w:t>
       </w:r>
-      <w:bookmarkEnd w:id="377"/>
+      <w:bookmarkEnd w:id="530"/>
     </w:p>
     <w:p>
       <w:pPr>
@@ -43890,7 +45203,14 @@
               <w:rPr>
                 <w:szCs w:val="21"/>
               </w:rPr>
-              <w:t>虚拟机工具</w:t>
+              <w:t>虚拟机工</w:t>
+            </w:r>
+            <w:r>
+              <w:rPr>
+                <w:szCs w:val="21"/>
+              </w:rPr>
+              <w:lastRenderedPageBreak/>
+              <w:t>具</w:t>
             </w:r>
           </w:p>
         </w:tc>
@@ -43910,6 +45230,7 @@
                 <w:rFonts w:hint="eastAsia"/>
                 <w:szCs w:val="21"/>
               </w:rPr>
+              <w:lastRenderedPageBreak/>
               <w:t>/</w:t>
             </w:r>
           </w:p>
@@ -43978,6 +45299,7 @@
                 <w:rFonts w:hint="eastAsia"/>
                 <w:szCs w:val="21"/>
               </w:rPr>
+              <w:lastRenderedPageBreak/>
               <w:t>Axure</w:t>
             </w:r>
             <w:r>
@@ -44411,7 +45733,6 @@
                 <w:rFonts w:hint="eastAsia"/>
                 <w:szCs w:val="21"/>
               </w:rPr>
-              <w:lastRenderedPageBreak/>
               <w:t>人力支出</w:t>
             </w:r>
           </w:p>
@@ -44999,8 +46320,8 @@
           <w:rFonts w:asciiTheme="majorEastAsia" w:hAnsiTheme="majorEastAsia"/>
         </w:rPr>
       </w:pPr>
-      <w:bookmarkStart w:id="378" w:name="_Toc525938490"/>
-      <w:bookmarkStart w:id="379" w:name="_Toc528697512"/>
+      <w:bookmarkStart w:id="531" w:name="_Toc525938490"/>
+      <w:bookmarkStart w:id="532" w:name="_Toc528697512"/>
       <w:r>
         <w:rPr>
           <w:rFonts w:asciiTheme="majorEastAsia" w:hAnsiTheme="majorEastAsia" w:hint="eastAsia"/>
@@ -45031,15 +46352,15 @@
         </w:rPr>
         <w:t>计划</w:t>
       </w:r>
-      <w:bookmarkEnd w:id="378"/>
-      <w:bookmarkEnd w:id="379"/>
+      <w:bookmarkEnd w:id="531"/>
+      <w:bookmarkEnd w:id="532"/>
     </w:p>
     <w:p>
       <w:pPr>
         <w:pStyle w:val="2"/>
         <w:spacing w:line="360" w:lineRule="auto"/>
       </w:pPr>
-      <w:bookmarkStart w:id="380" w:name="_Toc528697513"/>
+      <w:bookmarkStart w:id="533" w:name="_Toc528697513"/>
       <w:r>
         <w:rPr>
           <w:rFonts w:hint="eastAsia"/>
@@ -45055,7 +46376,7 @@
         </w:rPr>
         <w:t>内容</w:t>
       </w:r>
-      <w:bookmarkEnd w:id="380"/>
+      <w:bookmarkEnd w:id="533"/>
     </w:p>
     <w:p>
       <w:pPr>
@@ -45911,6 +47232,7 @@
                 <w:rFonts w:hint="eastAsia"/>
                 <w:szCs w:val="21"/>
               </w:rPr>
+              <w:lastRenderedPageBreak/>
               <w:t>个人</w:t>
             </w:r>
             <w:r>
@@ -46430,7 +47752,6 @@
                 <w:rFonts w:hint="eastAsia"/>
                 <w:szCs w:val="21"/>
               </w:rPr>
-              <w:lastRenderedPageBreak/>
               <w:t>总计</w:t>
             </w:r>
           </w:p>
@@ -46495,7 +47816,7 @@
         <w:pStyle w:val="2"/>
         <w:spacing w:line="360" w:lineRule="auto"/>
       </w:pPr>
-      <w:bookmarkStart w:id="381" w:name="_Toc528697514"/>
+      <w:bookmarkStart w:id="534" w:name="_Toc528697514"/>
       <w:r>
         <w:rPr>
           <w:rFonts w:hint="eastAsia"/>
@@ -46520,7 +47841,7 @@
         </w:rPr>
         <w:t>风险问题</w:t>
       </w:r>
-      <w:bookmarkEnd w:id="381"/>
+      <w:bookmarkEnd w:id="534"/>
     </w:p>
     <w:tbl>
       <w:tblPr>
@@ -47176,7 +48497,7 @@
 
 <file path=word/comments.xml><?xml version="1.0" encoding="utf-8"?>
 <w:comments xmlns:wpc="http://schemas.microsoft.com/office/word/2010/wordprocessingCanvas" xmlns:mc="http://schemas.openxmlformats.org/markup-compatibility/2006" xmlns:o="urn:schemas-microsoft-com:office:office" xmlns:r="http://schemas.openxmlformats.org/officeDocument/2006/relationships" xmlns:m="http://schemas.openxmlformats.org/officeDocument/2006/math" xmlns:v="urn:schemas-microsoft-com:vml" xmlns:wp14="http://schemas.microsoft.com/office/word/2010/wordprocessingDrawing" xmlns:wp="http://schemas.openxmlformats.org/drawingml/2006/wordprocessingDrawing" xmlns:w10="urn:schemas-microsoft-com:office:word" xmlns:w="http://schemas.openxmlformats.org/wordprocessingml/2006/main" xmlns:w14="http://schemas.microsoft.com/office/word/2010/wordml" xmlns:w15="http://schemas.microsoft.com/office/word/2012/wordml" xmlns:wpg="http://schemas.microsoft.com/office/word/2010/wordprocessingGroup" xmlns:wpi="http://schemas.microsoft.com/office/word/2010/wordprocessingInk" xmlns:wne="http://schemas.microsoft.com/office/word/2006/wordml" xmlns:wps="http://schemas.microsoft.com/office/word/2010/wordprocessingShape" mc:Ignorable="w14 w15 wp14">
-  <w:comment w:id="74" w:author="沈启航" w:date="2018-10-20T22:17:00Z" w:initials="沈启航">
+  <w:comment w:id="91" w:author="沈启航" w:date="2018-10-20T22:17:00Z" w:initials="沈启航">
     <w:p>
       <w:pPr>
         <w:pStyle w:val="a4"/>
@@ -47198,7 +48519,7 @@
       </w:r>
     </w:p>
   </w:comment>
-  <w:comment w:id="77" w:author="沈启航" w:date="2018-10-20T22:20:00Z" w:initials="沈启航">
+  <w:comment w:id="94" w:author="沈启航" w:date="2018-10-20T22:20:00Z" w:initials="沈启航">
     <w:p>
       <w:pPr>
         <w:pStyle w:val="a4"/>
@@ -47245,6 +48566,13 @@
   <w15:commentEx w15:paraId="06AE10BB" w15:done="0"/>
   <w15:commentEx w15:paraId="322C3199" w15:done="0"/>
 </w15:commentsEx>
+</file>
+
+<file path=word/commentsIds.xml><?xml version="1.0" encoding="utf-8"?>
+<w16cid:commentsIds xmlns:wpc="http://schemas.microsoft.com/office/word/2010/wordprocessingCanvas" xmlns:cx="http://schemas.microsoft.com/office/drawing/2014/chartex" xmlns:cx1="http://schemas.microsoft.com/office/drawing/2015/9/8/chartex" xmlns:cx2="http://schemas.microsoft.com/office/drawing/2015/10/21/chartex" xmlns:cx3="http://schemas.microsoft.com/office/drawing/2016/5/9/chartex" xmlns:cx4="http://schemas.microsoft.com/office/drawing/2016/5/10/chartex" xmlns:cx5="http://schemas.microsoft.com/office/drawing/2016/5/11/chartex" xmlns:cx6="http://schemas.microsoft.com/office/drawing/2016/5/12/chartex" xmlns:cx7="http://schemas.microsoft.com/office/drawing/2016/5/13/chartex" xmlns:cx8="http://schemas.microsoft.com/office/drawing/2016/5/14/chartex" xmlns:mc="http://schemas.openxmlformats.org/markup-compatibility/2006" xmlns:aink="http://schemas.microsoft.com/office/drawing/2016/ink" xmlns:am3d="http://schemas.microsoft.com/office/drawing/2017/model3d" xmlns:o="urn:schemas-microsoft-com:office:office" xmlns:r="http://schemas.openxmlformats.org/officeDocument/2006/relationships" xmlns:m="http://schemas.openxmlformats.org/officeDocument/2006/math" xmlns:v="urn:schemas-microsoft-com:vml" xmlns:wp14="http://schemas.microsoft.com/office/word/2010/wordprocessingDrawing" xmlns:wp="http://schemas.openxmlformats.org/drawingml/2006/wordprocessingDrawing" xmlns:w10="urn:schemas-microsoft-com:office:word" xmlns:w="http://schemas.openxmlformats.org/wordprocessingml/2006/main" xmlns:w14="http://schemas.microsoft.com/office/word/2010/wordml" xmlns:w15="http://schemas.microsoft.com/office/word/2012/wordml" xmlns:w16cid="http://schemas.microsoft.com/office/word/2016/wordml/cid" xmlns:w16se="http://schemas.microsoft.com/office/word/2015/wordml/symex" xmlns:wpg="http://schemas.microsoft.com/office/word/2010/wordprocessingGroup" xmlns:wpi="http://schemas.microsoft.com/office/word/2010/wordprocessingInk" xmlns:wne="http://schemas.microsoft.com/office/word/2006/wordml" xmlns:wps="http://schemas.microsoft.com/office/word/2010/wordprocessingShape" mc:Ignorable="w14 w15 w16se w16cid wp14">
+  <w16cid:commentId w16cid:paraId="06AE10BB" w16cid:durableId="1F8F3BDA"/>
+  <w16cid:commentId w16cid:paraId="322C3199" w16cid:durableId="1F8F3BDB"/>
+</w16cid:commentsIds>
 </file>
 
 <file path=word/endnotes.xml><?xml version="1.0" encoding="utf-8"?>
@@ -47280,6 +48608,7 @@
           <w:docPartGallery w:val="AutoText"/>
         </w:docPartObj>
       </w:sdtPr>
+      <w:sdtEndPr/>
       <w:sdtContent>
         <w:sdt>
           <w:sdtPr>
@@ -47288,6 +48617,7 @@
               <w:docPartGallery w:val="AutoText"/>
             </w:docPartObj>
           </w:sdtPr>
+          <w:sdtEndPr/>
           <w:sdtContent>
             <w:r>
               <w:rPr>
@@ -47326,7 +48656,7 @@
                 <w:bCs/>
                 <w:noProof/>
               </w:rPr>
-              <w:t>2</w:t>
+              <w:t>31</w:t>
             </w:r>
             <w:r>
               <w:rPr>
@@ -47374,7 +48704,7 @@
                 <w:bCs/>
                 <w:noProof/>
               </w:rPr>
-              <w:t>39</w:t>
+              <w:t>38</w:t>
             </w:r>
             <w:r>
               <w:rPr>
@@ -47436,6 +48766,9 @@
 <w15:people xmlns:wpc="http://schemas.microsoft.com/office/word/2010/wordprocessingCanvas" xmlns:mc="http://schemas.openxmlformats.org/markup-compatibility/2006" xmlns:o="urn:schemas-microsoft-com:office:office" xmlns:r="http://schemas.openxmlformats.org/officeDocument/2006/relationships" xmlns:m="http://schemas.openxmlformats.org/officeDocument/2006/math" xmlns:v="urn:schemas-microsoft-com:vml" xmlns:wp14="http://schemas.microsoft.com/office/word/2010/wordprocessingDrawing" xmlns:wp="http://schemas.openxmlformats.org/drawingml/2006/wordprocessingDrawing" xmlns:w10="urn:schemas-microsoft-com:office:word" xmlns:w="http://schemas.openxmlformats.org/wordprocessingml/2006/main" xmlns:w14="http://schemas.microsoft.com/office/word/2010/wordml" xmlns:w15="http://schemas.microsoft.com/office/word/2012/wordml" xmlns:wpg="http://schemas.microsoft.com/office/word/2010/wordprocessingGroup" xmlns:wpi="http://schemas.microsoft.com/office/word/2010/wordprocessingInk" xmlns:wne="http://schemas.microsoft.com/office/word/2006/wordml" xmlns:wps="http://schemas.microsoft.com/office/word/2010/wordprocessingShape" mc:Ignorable="w14 w15 wp14">
   <w15:person w15:author="Administrator">
     <w15:presenceInfo w15:providerId="None" w15:userId="Administrator"/>
+  </w15:person>
+  <w15:person w15:author="John">
+    <w15:presenceInfo w15:providerId="None" w15:userId="John"/>
   </w15:person>
   <w15:person w15:author="沈启航">
     <w15:presenceInfo w15:providerId="None" w15:userId="沈启航"/>
@@ -48863,7 +50196,7 @@
 </file>
 
 <file path=customXml/itemProps2.xml><?xml version="1.0" encoding="utf-8"?>
-<ds:datastoreItem xmlns:ds="http://schemas.openxmlformats.org/officeDocument/2006/customXml" ds:itemID="{5D212B31-D33C-43F5-9131-472D1DC52EC0}">
+<ds:datastoreItem xmlns:ds="http://schemas.openxmlformats.org/officeDocument/2006/customXml" ds:itemID="{F8EDC3B0-1A2C-44BD-9AF6-EE73B83D4069}">
   <ds:schemaRefs>
     <ds:schemaRef ds:uri="http://schemas.openxmlformats.org/officeDocument/2006/bibliography"/>
   </ds:schemaRefs>
